--- a/Курсовая работа.docx
+++ b/Курсовая работа.docx
@@ -211,6 +211,7 @@
           <w:rFonts w:ascii="Times New Roman" w:eastAsia="Calibri" w:hAnsi="Times New Roman" w:cs="Times New Roman"/>
           <w:sz w:val="28"/>
           <w:szCs w:val="28"/>
+          <w:lang w:val="ru-RU"/>
         </w:rPr>
       </w:pPr>
       <w:r>
@@ -226,50 +227,187 @@
       <w:pPr>
         <w:pStyle w:val="normal"/>
         <w:spacing w:before="120" w:after="200" w:line="360" w:lineRule="auto"/>
-        <w:jc w:val="right"/>
-        <w:rPr>
-          <w:rFonts w:ascii="Times New Roman" w:eastAsia="Calibri" w:hAnsi="Times New Roman" w:cs="Times New Roman"/>
-          <w:sz w:val="28"/>
-          <w:szCs w:val="28"/>
-        </w:rPr>
-      </w:pPr>
-      <w:r>
-        <w:rPr>
-          <w:rFonts w:ascii="Times New Roman" w:eastAsia="Calibri" w:hAnsi="Times New Roman" w:cs="Times New Roman"/>
-          <w:sz w:val="28"/>
-          <w:szCs w:val="28"/>
-        </w:rPr>
-        <w:t>Выполнили: студенты 3 курса, группы 3.2</w:t>
+        <w:jc w:val="both"/>
+        <w:rPr>
+          <w:rFonts w:ascii="Times New Roman" w:eastAsia="Calibri" w:hAnsi="Times New Roman" w:cs="Times New Roman"/>
+          <w:sz w:val="28"/>
+          <w:szCs w:val="28"/>
+          <w:lang w:val="ru-RU"/>
+        </w:rPr>
+      </w:pPr>
+    </w:p>
+    <w:p>
+      <w:pPr>
+        <w:spacing w:before="240" w:after="120"/>
+        <w:jc w:val="both"/>
+        <w:rPr>
+          <w:rFonts w:ascii="Times New Roman" w:hAnsi="Times New Roman" w:cs="Times New Roman"/>
+          <w:sz w:val="28"/>
+          <w:szCs w:val="28"/>
+          <w:lang w:val="ru-RU"/>
+        </w:rPr>
+      </w:pPr>
+      <w:r>
+        <w:rPr>
+          <w:rFonts w:ascii="Times New Roman" w:hAnsi="Times New Roman" w:cs="Times New Roman"/>
+          <w:sz w:val="28"/>
+          <w:szCs w:val="28"/>
+        </w:rPr>
+        <w:t>Обучающийся</w:t>
+      </w:r>
+      <w:r>
+        <w:rPr>
+          <w:rFonts w:ascii="Times New Roman" w:hAnsi="Times New Roman" w:cs="Times New Roman"/>
+          <w:sz w:val="28"/>
+          <w:szCs w:val="28"/>
+          <w:lang w:val="ru-RU"/>
+        </w:rPr>
+        <w:t xml:space="preserve"> </w:t>
+      </w:r>
+      <w:r>
+        <w:rPr>
+          <w:rFonts w:ascii="Times New Roman" w:hAnsi="Times New Roman" w:cs="Times New Roman"/>
+          <w:sz w:val="28"/>
+          <w:szCs w:val="28"/>
+          <w:lang w:val="ru-RU"/>
+        </w:rPr>
+        <w:t xml:space="preserve"> </w:t>
+      </w:r>
+      <w:r>
+        <w:rPr>
+          <w:rFonts w:ascii="Times New Roman" w:hAnsi="Times New Roman" w:cs="Times New Roman"/>
+          <w:sz w:val="28"/>
+          <w:szCs w:val="28"/>
+        </w:rPr>
+        <w:t>____________О.В. Пастухова,3 курс, д/о</w:t>
+      </w:r>
+    </w:p>
+    <w:p>
+      <w:pPr>
+        <w:spacing w:before="240" w:after="120"/>
+        <w:jc w:val="both"/>
+        <w:rPr>
+          <w:rFonts w:ascii="Times New Roman" w:hAnsi="Times New Roman" w:cs="Times New Roman"/>
+          <w:sz w:val="28"/>
+          <w:szCs w:val="28"/>
+          <w:lang w:val="ru-RU"/>
+        </w:rPr>
+      </w:pPr>
+      <w:r>
+        <w:rPr>
+          <w:rFonts w:ascii="Times New Roman" w:hAnsi="Times New Roman" w:cs="Times New Roman"/>
+          <w:sz w:val="28"/>
+          <w:szCs w:val="28"/>
+        </w:rPr>
+        <w:t>Обучающийся____________</w:t>
+      </w:r>
+      <w:r>
+        <w:rPr>
+          <w:rFonts w:ascii="Times New Roman" w:eastAsia="Calibri" w:hAnsi="Times New Roman" w:cs="Times New Roman"/>
+          <w:sz w:val="28"/>
+          <w:szCs w:val="28"/>
+        </w:rPr>
+        <w:t xml:space="preserve"> </w:t>
+      </w:r>
+      <w:r>
+        <w:rPr>
+          <w:rFonts w:ascii="Times New Roman" w:eastAsia="Calibri" w:hAnsi="Times New Roman" w:cs="Times New Roman"/>
+          <w:sz w:val="28"/>
+          <w:szCs w:val="28"/>
+        </w:rPr>
+        <w:t xml:space="preserve">М.А. </w:t>
+      </w:r>
+      <w:r>
+        <w:rPr>
+          <w:rFonts w:ascii="Times New Roman" w:eastAsia="Calibri" w:hAnsi="Times New Roman" w:cs="Times New Roman"/>
+          <w:sz w:val="28"/>
+          <w:szCs w:val="28"/>
+          <w:lang w:val="ru-RU"/>
+        </w:rPr>
+        <w:t xml:space="preserve"> </w:t>
+      </w:r>
+      <w:r>
+        <w:rPr>
+          <w:rFonts w:ascii="Times New Roman" w:eastAsia="Calibri" w:hAnsi="Times New Roman" w:cs="Times New Roman"/>
+          <w:sz w:val="28"/>
+          <w:szCs w:val="28"/>
+        </w:rPr>
+        <w:t>Дьяконова</w:t>
+      </w:r>
+      <w:r>
+        <w:rPr>
+          <w:rFonts w:ascii="Times New Roman" w:hAnsi="Times New Roman" w:cs="Times New Roman"/>
+          <w:sz w:val="28"/>
+          <w:szCs w:val="28"/>
+        </w:rPr>
+        <w:t>,3 курс, д/о</w:t>
+      </w:r>
+    </w:p>
+    <w:p>
+      <w:pPr>
+        <w:spacing w:before="240" w:after="120"/>
+        <w:jc w:val="both"/>
+        <w:rPr>
+          <w:rFonts w:ascii="Times New Roman" w:hAnsi="Times New Roman" w:cs="Times New Roman"/>
+          <w:sz w:val="28"/>
+          <w:szCs w:val="28"/>
+          <w:lang w:val="ru-RU"/>
+        </w:rPr>
+      </w:pPr>
+      <w:r>
+        <w:rPr>
+          <w:rFonts w:ascii="Times New Roman" w:hAnsi="Times New Roman" w:cs="Times New Roman"/>
+          <w:sz w:val="28"/>
+          <w:szCs w:val="28"/>
+        </w:rPr>
+        <w:t xml:space="preserve">Руководитель </w:t>
+      </w:r>
+      <w:r>
+        <w:rPr>
+          <w:rFonts w:ascii="Times New Roman" w:hAnsi="Times New Roman" w:cs="Times New Roman"/>
+          <w:sz w:val="28"/>
+          <w:szCs w:val="28"/>
+        </w:rPr>
+        <w:t xml:space="preserve">___________ </w:t>
+      </w:r>
+      <w:r>
+        <w:rPr>
+          <w:rFonts w:ascii="Times New Roman" w:hAnsi="Times New Roman" w:cs="Times New Roman"/>
+          <w:sz w:val="28"/>
+          <w:szCs w:val="28"/>
+          <w:lang w:val="ru-RU"/>
+        </w:rPr>
+        <w:t xml:space="preserve"> </w:t>
+      </w:r>
+      <w:r>
+        <w:rPr>
+          <w:rFonts w:ascii="Times New Roman" w:eastAsia="Calibri" w:hAnsi="Times New Roman" w:cs="Times New Roman"/>
+          <w:sz w:val="28"/>
+          <w:szCs w:val="28"/>
+        </w:rPr>
+        <w:t>Х.А   Полещук</w:t>
+      </w:r>
+      <w:r>
+        <w:rPr>
+          <w:rFonts w:ascii="Calibri" w:eastAsia="Calibri" w:hAnsi="Calibri" w:cs="Calibri"/>
+          <w:sz w:val="28"/>
+          <w:szCs w:val="28"/>
+        </w:rPr>
+        <w:t xml:space="preserve"> </w:t>
       </w:r>
     </w:p>
     <w:p>
       <w:pPr>
         <w:pStyle w:val="normal"/>
         <w:spacing w:before="120" w:after="200" w:line="360" w:lineRule="auto"/>
-        <w:jc w:val="right"/>
-        <w:rPr>
-          <w:rFonts w:ascii="Times New Roman" w:eastAsia="Calibri" w:hAnsi="Times New Roman" w:cs="Times New Roman"/>
-          <w:sz w:val="28"/>
-          <w:szCs w:val="28"/>
-        </w:rPr>
-      </w:pPr>
-      <w:r>
-        <w:rPr>
-          <w:rFonts w:ascii="Times New Roman" w:eastAsia="Calibri" w:hAnsi="Times New Roman" w:cs="Times New Roman"/>
-          <w:sz w:val="28"/>
-          <w:szCs w:val="28"/>
-        </w:rPr>
-        <w:t>Пастухова О.В.</w:t>
-      </w:r>
-      <w:r>
-        <w:rPr>
-          <w:rFonts w:ascii="Times New Roman" w:eastAsia="Calibri" w:hAnsi="Times New Roman" w:cs="Times New Roman"/>
-          <w:sz w:val="28"/>
-          <w:szCs w:val="28"/>
-        </w:rPr>
-        <w:br/>
-        <w:t xml:space="preserve">Дьяконова М.А. </w:t>
-      </w:r>
+        <w:jc w:val="both"/>
+        <w:rPr>
+          <w:rFonts w:ascii="Times New Roman" w:eastAsia="Calibri" w:hAnsi="Times New Roman" w:cs="Times New Roman"/>
+          <w:sz w:val="28"/>
+          <w:szCs w:val="28"/>
+          <w:lang w:val="ru-RU"/>
+        </w:rPr>
+      </w:pPr>
     </w:p>
     <w:p>
       <w:pPr>
@@ -280,16 +418,9 @@
           <w:rFonts w:ascii="Times New Roman" w:eastAsia="Calibri" w:hAnsi="Times New Roman" w:cs="Times New Roman"/>
           <w:sz w:val="28"/>
           <w:szCs w:val="28"/>
-        </w:rPr>
-      </w:pPr>
-      <w:r>
-        <w:rPr>
-          <w:rFonts w:ascii="Times New Roman" w:eastAsia="Calibri" w:hAnsi="Times New Roman" w:cs="Times New Roman"/>
-          <w:sz w:val="28"/>
-          <w:szCs w:val="28"/>
-        </w:rPr>
-        <w:t xml:space="preserve"> </w:t>
-      </w:r>
+          <w:lang w:val="ru-RU"/>
+        </w:rPr>
+      </w:pPr>
     </w:p>
     <w:p>
       <w:pPr>
@@ -300,16 +431,9 @@
           <w:rFonts w:ascii="Times New Roman" w:eastAsia="Calibri" w:hAnsi="Times New Roman" w:cs="Times New Roman"/>
           <w:sz w:val="28"/>
           <w:szCs w:val="28"/>
-        </w:rPr>
-      </w:pPr>
-      <w:r>
-        <w:rPr>
-          <w:rFonts w:ascii="Times New Roman" w:eastAsia="Calibri" w:hAnsi="Times New Roman" w:cs="Times New Roman"/>
-          <w:sz w:val="28"/>
-          <w:szCs w:val="28"/>
-        </w:rPr>
-        <w:t xml:space="preserve"> </w:t>
-      </w:r>
+          <w:lang w:val="ru-RU"/>
+        </w:rPr>
+      </w:pPr>
     </w:p>
     <w:p>
       <w:pPr>
@@ -328,27 +452,7 @@
           <w:sz w:val="28"/>
           <w:szCs w:val="28"/>
         </w:rPr>
-        <w:t xml:space="preserve"> </w:t>
-      </w:r>
-    </w:p>
-    <w:p>
-      <w:pPr>
-        <w:pStyle w:val="normal"/>
-        <w:spacing w:before="120" w:after="200" w:line="360" w:lineRule="auto"/>
-        <w:jc w:val="both"/>
-        <w:rPr>
-          <w:rFonts w:ascii="Times New Roman" w:eastAsia="Calibri" w:hAnsi="Times New Roman" w:cs="Times New Roman"/>
-          <w:sz w:val="28"/>
-          <w:szCs w:val="28"/>
-        </w:rPr>
-      </w:pPr>
-      <w:r>
-        <w:rPr>
-          <w:rFonts w:ascii="Times New Roman" w:eastAsia="Calibri" w:hAnsi="Times New Roman" w:cs="Times New Roman"/>
-          <w:sz w:val="28"/>
-          <w:szCs w:val="28"/>
-        </w:rPr>
-        <w:t xml:space="preserve">  </w:t>
+        <w:t xml:space="preserve">    </w:t>
       </w:r>
     </w:p>
     <w:p>
@@ -360,6 +464,7 @@
           <w:rFonts w:ascii="Times New Roman" w:hAnsi="Times New Roman" w:cs="Times New Roman"/>
           <w:sz w:val="28"/>
           <w:szCs w:val="28"/>
+          <w:lang w:val="ru-RU"/>
         </w:rPr>
         <w:sectPr>
           <w:footerReference w:type="default" r:id="rId8"/>
@@ -379,24 +484,16 @@
         </w:rPr>
         <w:t>Воронеж 2019</w:t>
       </w:r>
-      <w:r>
+    </w:p>
+    <w:p>
+      <w:pPr>
+        <w:pStyle w:val="normal"/>
+        <w:spacing w:after="200" w:line="360" w:lineRule="auto"/>
         <w:rPr>
           <w:rFonts w:ascii="Times New Roman" w:hAnsi="Times New Roman" w:cs="Times New Roman"/>
           <w:sz w:val="28"/>
           <w:szCs w:val="28"/>
-        </w:rPr>
-        <w:br w:type="page"/>
-      </w:r>
-    </w:p>
-    <w:p>
-      <w:pPr>
-        <w:pStyle w:val="normal"/>
-        <w:spacing w:after="200" w:line="360" w:lineRule="auto"/>
-        <w:jc w:val="center"/>
-        <w:rPr>
-          <w:rFonts w:ascii="Times New Roman" w:hAnsi="Times New Roman" w:cs="Times New Roman"/>
-          <w:sz w:val="28"/>
-          <w:szCs w:val="28"/>
+          <w:lang w:val="ru-RU"/>
         </w:rPr>
       </w:pPr>
     </w:p>
@@ -440,133 +537,76 @@
         <w:p>
           <w:pPr>
             <w:pStyle w:val="20"/>
-            <w:tabs>
-              <w:tab w:val="right" w:leader="dot" w:pos="9631"/>
-            </w:tabs>
-            <w:spacing w:line="360" w:lineRule="auto"/>
             <w:ind w:left="0"/>
             <w:jc w:val="both"/>
             <w:rPr>
-              <w:rFonts w:ascii="Times New Roman" w:eastAsiaTheme="minorEastAsia" w:hAnsi="Times New Roman" w:cs="Times New Roman"/>
-              <w:b/>
-              <w:noProof/>
-              <w:sz w:val="28"/>
-              <w:szCs w:val="28"/>
+              <w:rFonts w:eastAsiaTheme="minorEastAsia"/>
               <w:lang w:val="ru-RU"/>
             </w:rPr>
           </w:pPr>
           <w:r>
             <w:rPr>
-              <w:rFonts w:ascii="Times New Roman" w:hAnsi="Times New Roman" w:cs="Times New Roman"/>
-              <w:sz w:val="28"/>
-              <w:szCs w:val="28"/>
               <w:lang w:val="ru-RU"/>
             </w:rPr>
             <w:fldChar w:fldCharType="begin"/>
           </w:r>
           <w:r>
             <w:rPr>
-              <w:rFonts w:ascii="Times New Roman" w:hAnsi="Times New Roman" w:cs="Times New Roman"/>
-              <w:sz w:val="28"/>
-              <w:szCs w:val="28"/>
               <w:lang w:val="ru-RU"/>
             </w:rPr>
             <w:instrText xml:space="preserve"> TOC \o "1-3" \h \z \u </w:instrText>
           </w:r>
           <w:r>
             <w:rPr>
-              <w:rFonts w:ascii="Times New Roman" w:hAnsi="Times New Roman" w:cs="Times New Roman"/>
-              <w:sz w:val="28"/>
-              <w:szCs w:val="28"/>
               <w:lang w:val="ru-RU"/>
             </w:rPr>
             <w:fldChar w:fldCharType="separate"/>
           </w:r>
-          <w:hyperlink w:anchor="_Toc10410696" w:history="1">
+          <w:hyperlink w:anchor="_Toc10414106" w:history="1">
             <w:r>
               <w:rPr>
                 <w:rStyle w:val="a7"/>
-                <w:rFonts w:ascii="Times New Roman" w:eastAsia="Calibri" w:hAnsi="Times New Roman" w:cs="Times New Roman"/>
-                <w:b/>
-                <w:noProof/>
-                <w:sz w:val="28"/>
-                <w:szCs w:val="28"/>
               </w:rPr>
               <w:t>Введение</w:t>
             </w:r>
             <w:r>
               <w:rPr>
-                <w:rFonts w:ascii="Times New Roman" w:hAnsi="Times New Roman" w:cs="Times New Roman"/>
-                <w:b/>
-                <w:noProof/>
                 <w:webHidden/>
-                <w:sz w:val="28"/>
-                <w:szCs w:val="28"/>
               </w:rPr>
               <w:tab/>
             </w:r>
             <w:r>
               <w:rPr>
-                <w:rFonts w:ascii="Times New Roman" w:hAnsi="Times New Roman" w:cs="Times New Roman"/>
-                <w:b/>
-                <w:noProof/>
                 <w:webHidden/>
-                <w:sz w:val="28"/>
-                <w:szCs w:val="28"/>
               </w:rPr>
               <w:fldChar w:fldCharType="begin"/>
             </w:r>
             <w:r>
               <w:rPr>
-                <w:rFonts w:ascii="Times New Roman" w:hAnsi="Times New Roman" w:cs="Times New Roman"/>
-                <w:b/>
-                <w:noProof/>
                 <w:webHidden/>
-                <w:sz w:val="28"/>
-                <w:szCs w:val="28"/>
-              </w:rPr>
-              <w:instrText xml:space="preserve"> PAGEREF _Toc10410696 \h </w:instrText>
-            </w:r>
-            <w:r>
-              <w:rPr>
-                <w:rFonts w:ascii="Times New Roman" w:hAnsi="Times New Roman" w:cs="Times New Roman"/>
-                <w:b/>
-                <w:noProof/>
+              </w:rPr>
+              <w:instrText xml:space="preserve"> PAGEREF _Toc10414106 \h </w:instrText>
+            </w:r>
+            <w:r>
+              <w:rPr>
                 <w:webHidden/>
-                <w:sz w:val="28"/>
-                <w:szCs w:val="28"/>
-              </w:rPr>
-            </w:r>
-            <w:r>
-              <w:rPr>
-                <w:rFonts w:ascii="Times New Roman" w:hAnsi="Times New Roman" w:cs="Times New Roman"/>
-                <w:b/>
-                <w:noProof/>
+              </w:rPr>
+            </w:r>
+            <w:r>
+              <w:rPr>
                 <w:webHidden/>
-                <w:sz w:val="28"/>
-                <w:szCs w:val="28"/>
               </w:rPr>
               <w:fldChar w:fldCharType="separate"/>
             </w:r>
             <w:r>
               <w:rPr>
-                <w:rFonts w:ascii="Times New Roman" w:hAnsi="Times New Roman" w:cs="Times New Roman"/>
-                <w:b/>
-                <w:noProof/>
                 <w:webHidden/>
-                <w:sz w:val="28"/>
-                <w:szCs w:val="28"/>
-              </w:rPr>
-              <w:t>2</w:t>
-            </w:r>
-            <w:r>
-              <w:rPr>
-                <w:rFonts w:ascii="Times New Roman" w:hAnsi="Times New Roman" w:cs="Times New Roman"/>
-                <w:b/>
-                <w:noProof/>
+              </w:rPr>
+              <w:t>3</w:t>
+            </w:r>
+            <w:r>
+              <w:rPr>
                 <w:webHidden/>
-                <w:sz w:val="28"/>
-                <w:szCs w:val="28"/>
               </w:rPr>
               <w:fldChar w:fldCharType="end"/>
             </w:r>
@@ -575,106 +615,58 @@
         <w:p>
           <w:pPr>
             <w:pStyle w:val="20"/>
-            <w:tabs>
-              <w:tab w:val="right" w:leader="dot" w:pos="9631"/>
-            </w:tabs>
-            <w:spacing w:line="360" w:lineRule="auto"/>
             <w:ind w:left="0"/>
             <w:jc w:val="both"/>
             <w:rPr>
-              <w:rFonts w:ascii="Times New Roman" w:eastAsiaTheme="minorEastAsia" w:hAnsi="Times New Roman" w:cs="Times New Roman"/>
-              <w:b/>
-              <w:noProof/>
-              <w:sz w:val="28"/>
-              <w:szCs w:val="28"/>
+              <w:rFonts w:eastAsiaTheme="minorEastAsia"/>
               <w:lang w:val="ru-RU"/>
             </w:rPr>
           </w:pPr>
-          <w:hyperlink w:anchor="_Toc10410697" w:history="1">
+          <w:hyperlink w:anchor="_Toc10414107" w:history="1">
             <w:r>
               <w:rPr>
                 <w:rStyle w:val="a7"/>
-                <w:rFonts w:ascii="Times New Roman" w:eastAsia="Calibri" w:hAnsi="Times New Roman" w:cs="Times New Roman"/>
-                <w:b/>
-                <w:noProof/>
-                <w:sz w:val="28"/>
-                <w:szCs w:val="28"/>
               </w:rPr>
               <w:t>Глава 1. Постановка задачи</w:t>
             </w:r>
             <w:r>
               <w:rPr>
-                <w:rFonts w:ascii="Times New Roman" w:hAnsi="Times New Roman" w:cs="Times New Roman"/>
-                <w:b/>
-                <w:noProof/>
                 <w:webHidden/>
-                <w:sz w:val="28"/>
-                <w:szCs w:val="28"/>
               </w:rPr>
               <w:tab/>
             </w:r>
             <w:r>
               <w:rPr>
-                <w:rFonts w:ascii="Times New Roman" w:hAnsi="Times New Roman" w:cs="Times New Roman"/>
-                <w:b/>
-                <w:noProof/>
                 <w:webHidden/>
-                <w:sz w:val="28"/>
-                <w:szCs w:val="28"/>
               </w:rPr>
               <w:fldChar w:fldCharType="begin"/>
             </w:r>
             <w:r>
               <w:rPr>
-                <w:rFonts w:ascii="Times New Roman" w:hAnsi="Times New Roman" w:cs="Times New Roman"/>
-                <w:b/>
-                <w:noProof/>
                 <w:webHidden/>
-                <w:sz w:val="28"/>
-                <w:szCs w:val="28"/>
-              </w:rPr>
-              <w:instrText xml:space="preserve"> PAGEREF _Toc10410697 \h </w:instrText>
-            </w:r>
-            <w:r>
-              <w:rPr>
-                <w:rFonts w:ascii="Times New Roman" w:hAnsi="Times New Roman" w:cs="Times New Roman"/>
-                <w:b/>
-                <w:noProof/>
+              </w:rPr>
+              <w:instrText xml:space="preserve"> PAGEREF _Toc10414107 \h </w:instrText>
+            </w:r>
+            <w:r>
+              <w:rPr>
                 <w:webHidden/>
-                <w:sz w:val="28"/>
-                <w:szCs w:val="28"/>
-              </w:rPr>
-            </w:r>
-            <w:r>
-              <w:rPr>
-                <w:rFonts w:ascii="Times New Roman" w:hAnsi="Times New Roman" w:cs="Times New Roman"/>
-                <w:b/>
-                <w:noProof/>
+              </w:rPr>
+            </w:r>
+            <w:r>
+              <w:rPr>
                 <w:webHidden/>
-                <w:sz w:val="28"/>
-                <w:szCs w:val="28"/>
               </w:rPr>
               <w:fldChar w:fldCharType="separate"/>
             </w:r>
             <w:r>
               <w:rPr>
-                <w:rFonts w:ascii="Times New Roman" w:hAnsi="Times New Roman" w:cs="Times New Roman"/>
-                <w:b/>
-                <w:noProof/>
                 <w:webHidden/>
-                <w:sz w:val="28"/>
-                <w:szCs w:val="28"/>
-              </w:rPr>
-              <w:t>4</w:t>
-            </w:r>
-            <w:r>
-              <w:rPr>
-                <w:rFonts w:ascii="Times New Roman" w:hAnsi="Times New Roman" w:cs="Times New Roman"/>
-                <w:b/>
-                <w:noProof/>
+              </w:rPr>
+              <w:t>5</w:t>
+            </w:r>
+            <w:r>
+              <w:rPr>
                 <w:webHidden/>
-                <w:sz w:val="28"/>
-                <w:szCs w:val="28"/>
               </w:rPr>
               <w:fldChar w:fldCharType="end"/>
             </w:r>
@@ -683,106 +675,58 @@
         <w:p>
           <w:pPr>
             <w:pStyle w:val="20"/>
-            <w:tabs>
-              <w:tab w:val="right" w:leader="dot" w:pos="9631"/>
-            </w:tabs>
-            <w:spacing w:line="360" w:lineRule="auto"/>
             <w:ind w:left="0"/>
             <w:jc w:val="both"/>
             <w:rPr>
-              <w:rFonts w:ascii="Times New Roman" w:eastAsiaTheme="minorEastAsia" w:hAnsi="Times New Roman" w:cs="Times New Roman"/>
-              <w:b/>
-              <w:noProof/>
-              <w:sz w:val="28"/>
-              <w:szCs w:val="28"/>
+              <w:rFonts w:eastAsiaTheme="minorEastAsia"/>
               <w:lang w:val="ru-RU"/>
             </w:rPr>
           </w:pPr>
-          <w:hyperlink w:anchor="_Toc10410698" w:history="1">
+          <w:hyperlink w:anchor="_Toc10414108" w:history="1">
             <w:r>
               <w:rPr>
                 <w:rStyle w:val="a7"/>
-                <w:rFonts w:ascii="Times New Roman" w:eastAsia="Calibri" w:hAnsi="Times New Roman" w:cs="Times New Roman"/>
-                <w:b/>
-                <w:noProof/>
-                <w:sz w:val="28"/>
-                <w:szCs w:val="28"/>
               </w:rPr>
               <w:t>Глава 2. Анализ предметной области</w:t>
             </w:r>
             <w:r>
               <w:rPr>
-                <w:rFonts w:ascii="Times New Roman" w:hAnsi="Times New Roman" w:cs="Times New Roman"/>
-                <w:b/>
-                <w:noProof/>
                 <w:webHidden/>
-                <w:sz w:val="28"/>
-                <w:szCs w:val="28"/>
               </w:rPr>
               <w:tab/>
             </w:r>
             <w:r>
               <w:rPr>
-                <w:rFonts w:ascii="Times New Roman" w:hAnsi="Times New Roman" w:cs="Times New Roman"/>
-                <w:b/>
-                <w:noProof/>
                 <w:webHidden/>
-                <w:sz w:val="28"/>
-                <w:szCs w:val="28"/>
               </w:rPr>
               <w:fldChar w:fldCharType="begin"/>
             </w:r>
             <w:r>
               <w:rPr>
-                <w:rFonts w:ascii="Times New Roman" w:hAnsi="Times New Roman" w:cs="Times New Roman"/>
-                <w:b/>
-                <w:noProof/>
                 <w:webHidden/>
-                <w:sz w:val="28"/>
-                <w:szCs w:val="28"/>
-              </w:rPr>
-              <w:instrText xml:space="preserve"> PAGEREF _Toc10410698 \h </w:instrText>
-            </w:r>
-            <w:r>
-              <w:rPr>
-                <w:rFonts w:ascii="Times New Roman" w:hAnsi="Times New Roman" w:cs="Times New Roman"/>
-                <w:b/>
-                <w:noProof/>
+              </w:rPr>
+              <w:instrText xml:space="preserve"> PAGEREF _Toc10414108 \h </w:instrText>
+            </w:r>
+            <w:r>
+              <w:rPr>
                 <w:webHidden/>
-                <w:sz w:val="28"/>
-                <w:szCs w:val="28"/>
-              </w:rPr>
-            </w:r>
-            <w:r>
-              <w:rPr>
-                <w:rFonts w:ascii="Times New Roman" w:hAnsi="Times New Roman" w:cs="Times New Roman"/>
-                <w:b/>
-                <w:noProof/>
+              </w:rPr>
+            </w:r>
+            <w:r>
+              <w:rPr>
                 <w:webHidden/>
-                <w:sz w:val="28"/>
-                <w:szCs w:val="28"/>
               </w:rPr>
               <w:fldChar w:fldCharType="separate"/>
             </w:r>
             <w:r>
               <w:rPr>
-                <w:rFonts w:ascii="Times New Roman" w:hAnsi="Times New Roman" w:cs="Times New Roman"/>
-                <w:b/>
-                <w:noProof/>
                 <w:webHidden/>
-                <w:sz w:val="28"/>
-                <w:szCs w:val="28"/>
-              </w:rPr>
-              <w:t>6</w:t>
-            </w:r>
-            <w:r>
-              <w:rPr>
-                <w:rFonts w:ascii="Times New Roman" w:hAnsi="Times New Roman" w:cs="Times New Roman"/>
-                <w:b/>
-                <w:noProof/>
+              </w:rPr>
+              <w:t>7</w:t>
+            </w:r>
+            <w:r>
+              <w:rPr>
                 <w:webHidden/>
-                <w:sz w:val="28"/>
-                <w:szCs w:val="28"/>
               </w:rPr>
               <w:fldChar w:fldCharType="end"/>
             </w:r>
@@ -791,13 +735,12 @@
         <w:p>
           <w:pPr>
             <w:pStyle w:val="30"/>
-            <w:spacing w:line="360" w:lineRule="auto"/>
             <w:rPr>
               <w:rFonts w:eastAsiaTheme="minorEastAsia"/>
               <w:lang w:val="ru-RU"/>
             </w:rPr>
           </w:pPr>
-          <w:hyperlink w:anchor="_Toc10410699" w:history="1">
+          <w:hyperlink w:anchor="_Toc10414109" w:history="1">
             <w:r>
               <w:rPr>
                 <w:rStyle w:val="a7"/>
@@ -820,7 +763,7 @@
               <w:rPr>
                 <w:webHidden/>
               </w:rPr>
-              <w:instrText xml:space="preserve"> PAGEREF _Toc10410699 \h </w:instrText>
+              <w:instrText xml:space="preserve"> PAGEREF _Toc10414109 \h </w:instrText>
             </w:r>
             <w:r>
               <w:rPr>
@@ -837,7 +780,7 @@
               <w:rPr>
                 <w:webHidden/>
               </w:rPr>
-              <w:t>6</w:t>
+              <w:t>7</w:t>
             </w:r>
             <w:r>
               <w:rPr>
@@ -850,13 +793,12 @@
         <w:p>
           <w:pPr>
             <w:pStyle w:val="30"/>
-            <w:spacing w:line="360" w:lineRule="auto"/>
             <w:rPr>
               <w:rFonts w:eastAsiaTheme="minorEastAsia"/>
               <w:lang w:val="ru-RU"/>
             </w:rPr>
           </w:pPr>
-          <w:hyperlink w:anchor="_Toc10410700" w:history="1">
+          <w:hyperlink w:anchor="_Toc10414110" w:history="1">
             <w:r>
               <w:rPr>
                 <w:rStyle w:val="a7"/>
@@ -879,7 +821,7 @@
               <w:rPr>
                 <w:webHidden/>
               </w:rPr>
-              <w:instrText xml:space="preserve"> PAGEREF _Toc10410700 \h </w:instrText>
+              <w:instrText xml:space="preserve"> PAGEREF _Toc10414110 \h </w:instrText>
             </w:r>
             <w:r>
               <w:rPr>
@@ -896,7 +838,7 @@
               <w:rPr>
                 <w:webHidden/>
               </w:rPr>
-              <w:t>7</w:t>
+              <w:t>8</w:t>
             </w:r>
             <w:r>
               <w:rPr>
@@ -909,13 +851,12 @@
         <w:p>
           <w:pPr>
             <w:pStyle w:val="30"/>
-            <w:spacing w:line="360" w:lineRule="auto"/>
             <w:rPr>
               <w:rFonts w:eastAsiaTheme="minorEastAsia"/>
               <w:lang w:val="ru-RU"/>
             </w:rPr>
           </w:pPr>
-          <w:hyperlink w:anchor="_Toc10410701" w:history="1">
+          <w:hyperlink w:anchor="_Toc10414111" w:history="1">
             <w:r>
               <w:rPr>
                 <w:rStyle w:val="a7"/>
@@ -938,7 +879,7 @@
               <w:rPr>
                 <w:webHidden/>
               </w:rPr>
-              <w:instrText xml:space="preserve"> PAGEREF _Toc10410701 \h </w:instrText>
+              <w:instrText xml:space="preserve"> PAGEREF _Toc10414111 \h </w:instrText>
             </w:r>
             <w:r>
               <w:rPr>
@@ -955,7 +896,7 @@
               <w:rPr>
                 <w:webHidden/>
               </w:rPr>
-              <w:t>8</w:t>
+              <w:t>9</w:t>
             </w:r>
             <w:r>
               <w:rPr>
@@ -968,13 +909,12 @@
         <w:p>
           <w:pPr>
             <w:pStyle w:val="30"/>
-            <w:spacing w:line="360" w:lineRule="auto"/>
             <w:rPr>
               <w:rFonts w:eastAsiaTheme="minorEastAsia"/>
               <w:lang w:val="ru-RU"/>
             </w:rPr>
           </w:pPr>
-          <w:hyperlink w:anchor="_Toc10410702" w:history="1">
+          <w:hyperlink w:anchor="_Toc10414112" w:history="1">
             <w:r>
               <w:rPr>
                 <w:rStyle w:val="a7"/>
@@ -997,7 +937,7 @@
               <w:rPr>
                 <w:webHidden/>
               </w:rPr>
-              <w:instrText xml:space="preserve"> PAGEREF _Toc10410702 \h </w:instrText>
+              <w:instrText xml:space="preserve"> PAGEREF _Toc10414112 \h </w:instrText>
             </w:r>
             <w:r>
               <w:rPr>
@@ -1014,7 +954,7 @@
               <w:rPr>
                 <w:webHidden/>
               </w:rPr>
-              <w:t>11</w:t>
+              <w:t>12</w:t>
             </w:r>
             <w:r>
               <w:rPr>
@@ -1027,13 +967,12 @@
         <w:p>
           <w:pPr>
             <w:pStyle w:val="30"/>
-            <w:spacing w:line="360" w:lineRule="auto"/>
             <w:rPr>
               <w:rFonts w:eastAsiaTheme="minorEastAsia"/>
               <w:lang w:val="ru-RU"/>
             </w:rPr>
           </w:pPr>
-          <w:hyperlink w:anchor="_Toc10410703" w:history="1">
+          <w:hyperlink w:anchor="_Toc10414113" w:history="1">
             <w:r>
               <w:rPr>
                 <w:rStyle w:val="a7"/>
@@ -1056,7 +995,7 @@
               <w:rPr>
                 <w:webHidden/>
               </w:rPr>
-              <w:instrText xml:space="preserve"> PAGEREF _Toc10410703 \h </w:instrText>
+              <w:instrText xml:space="preserve"> PAGEREF _Toc10414113 \h </w:instrText>
             </w:r>
             <w:r>
               <w:rPr>
@@ -1073,7 +1012,7 @@
               <w:rPr>
                 <w:webHidden/>
               </w:rPr>
-              <w:t>13</w:t>
+              <w:t>14</w:t>
             </w:r>
             <w:r>
               <w:rPr>
@@ -1086,13 +1025,12 @@
         <w:p>
           <w:pPr>
             <w:pStyle w:val="30"/>
-            <w:spacing w:line="360" w:lineRule="auto"/>
             <w:rPr>
               <w:rFonts w:eastAsiaTheme="minorEastAsia"/>
               <w:lang w:val="ru-RU"/>
             </w:rPr>
           </w:pPr>
-          <w:hyperlink w:anchor="_Toc10410704" w:history="1">
+          <w:hyperlink w:anchor="_Toc10414114" w:history="1">
             <w:r>
               <w:rPr>
                 <w:rStyle w:val="a7"/>
@@ -1115,7 +1053,7 @@
               <w:rPr>
                 <w:webHidden/>
               </w:rPr>
-              <w:instrText xml:space="preserve"> PAGEREF _Toc10410704 \h </w:instrText>
+              <w:instrText xml:space="preserve"> PAGEREF _Toc10414114 \h </w:instrText>
             </w:r>
             <w:r>
               <w:rPr>
@@ -1132,7 +1070,7 @@
               <w:rPr>
                 <w:webHidden/>
               </w:rPr>
-              <w:t>14</w:t>
+              <w:t>15</w:t>
             </w:r>
             <w:r>
               <w:rPr>
@@ -1145,13 +1083,12 @@
         <w:p>
           <w:pPr>
             <w:pStyle w:val="30"/>
-            <w:spacing w:line="360" w:lineRule="auto"/>
             <w:rPr>
               <w:rFonts w:eastAsiaTheme="minorEastAsia"/>
               <w:lang w:val="ru-RU"/>
             </w:rPr>
           </w:pPr>
-          <w:hyperlink w:anchor="_Toc10410705" w:history="1">
+          <w:hyperlink w:anchor="_Toc10414115" w:history="1">
             <w:r>
               <w:rPr>
                 <w:rStyle w:val="a7"/>
@@ -1174,7 +1111,7 @@
               <w:rPr>
                 <w:webHidden/>
               </w:rPr>
-              <w:instrText xml:space="preserve"> PAGEREF _Toc10410705 \h </w:instrText>
+              <w:instrText xml:space="preserve"> PAGEREF _Toc10414115 \h </w:instrText>
             </w:r>
             <w:r>
               <w:rPr>
@@ -1191,7 +1128,7 @@
               <w:rPr>
                 <w:webHidden/>
               </w:rPr>
-              <w:t>16</w:t>
+              <w:t>17</w:t>
             </w:r>
             <w:r>
               <w:rPr>
@@ -1204,13 +1141,12 @@
         <w:p>
           <w:pPr>
             <w:pStyle w:val="30"/>
-            <w:spacing w:line="360" w:lineRule="auto"/>
             <w:rPr>
               <w:rFonts w:eastAsiaTheme="minorEastAsia"/>
               <w:lang w:val="ru-RU"/>
             </w:rPr>
           </w:pPr>
-          <w:hyperlink w:anchor="_Toc10410706" w:history="1">
+          <w:hyperlink w:anchor="_Toc10414116" w:history="1">
             <w:r>
               <w:rPr>
                 <w:rStyle w:val="a7"/>
@@ -1233,7 +1169,7 @@
               <w:rPr>
                 <w:webHidden/>
               </w:rPr>
-              <w:instrText xml:space="preserve"> PAGEREF _Toc10410706 \h </w:instrText>
+              <w:instrText xml:space="preserve"> PAGEREF _Toc10414116 \h </w:instrText>
             </w:r>
             <w:r>
               <w:rPr>
@@ -1250,7 +1186,7 @@
               <w:rPr>
                 <w:webHidden/>
               </w:rPr>
-              <w:t>18</w:t>
+              <w:t>19</w:t>
             </w:r>
             <w:r>
               <w:rPr>
@@ -1263,13 +1199,12 @@
         <w:p>
           <w:pPr>
             <w:pStyle w:val="30"/>
-            <w:spacing w:line="360" w:lineRule="auto"/>
             <w:rPr>
               <w:rFonts w:eastAsiaTheme="minorEastAsia"/>
               <w:lang w:val="ru-RU"/>
             </w:rPr>
           </w:pPr>
-          <w:hyperlink w:anchor="_Toc10410707" w:history="1">
+          <w:hyperlink w:anchor="_Toc10414117" w:history="1">
             <w:r>
               <w:rPr>
                 <w:rStyle w:val="a7"/>
@@ -1292,7 +1227,7 @@
               <w:rPr>
                 <w:webHidden/>
               </w:rPr>
-              <w:instrText xml:space="preserve"> PAGEREF _Toc10410707 \h </w:instrText>
+              <w:instrText xml:space="preserve"> PAGEREF _Toc10414117 \h </w:instrText>
             </w:r>
             <w:r>
               <w:rPr>
@@ -1309,7 +1244,7 @@
               <w:rPr>
                 <w:webHidden/>
               </w:rPr>
-              <w:t>20</w:t>
+              <w:t>21</w:t>
             </w:r>
             <w:r>
               <w:rPr>
@@ -1322,104 +1257,58 @@
         <w:p>
           <w:pPr>
             <w:pStyle w:val="20"/>
-            <w:tabs>
-              <w:tab w:val="right" w:leader="dot" w:pos="9631"/>
-            </w:tabs>
-            <w:spacing w:line="360" w:lineRule="auto"/>
             <w:ind w:left="0"/>
             <w:jc w:val="both"/>
             <w:rPr>
-              <w:rFonts w:ascii="Times New Roman" w:eastAsiaTheme="minorEastAsia" w:hAnsi="Times New Roman" w:cs="Times New Roman"/>
-              <w:noProof/>
-              <w:sz w:val="28"/>
-              <w:szCs w:val="28"/>
+              <w:rFonts w:eastAsiaTheme="minorEastAsia"/>
               <w:lang w:val="ru-RU"/>
             </w:rPr>
           </w:pPr>
-          <w:hyperlink w:anchor="_Toc10410708" w:history="1">
+          <w:hyperlink w:anchor="_Toc10414118" w:history="1">
             <w:r>
               <w:rPr>
                 <w:rStyle w:val="a7"/>
-                <w:rFonts w:ascii="Times New Roman" w:eastAsia="Calibri" w:hAnsi="Times New Roman" w:cs="Times New Roman"/>
-                <w:b/>
-                <w:noProof/>
-                <w:sz w:val="28"/>
-                <w:szCs w:val="28"/>
               </w:rPr>
               <w:t>Глава 3. Архитектура приложения</w:t>
             </w:r>
             <w:r>
               <w:rPr>
-                <w:rFonts w:ascii="Times New Roman" w:hAnsi="Times New Roman" w:cs="Times New Roman"/>
-                <w:noProof/>
                 <w:webHidden/>
-                <w:sz w:val="28"/>
-                <w:szCs w:val="28"/>
               </w:rPr>
               <w:tab/>
             </w:r>
             <w:r>
               <w:rPr>
-                <w:rFonts w:ascii="Times New Roman" w:hAnsi="Times New Roman" w:cs="Times New Roman"/>
-                <w:b/>
-                <w:noProof/>
                 <w:webHidden/>
-                <w:sz w:val="28"/>
-                <w:szCs w:val="28"/>
               </w:rPr>
               <w:fldChar w:fldCharType="begin"/>
             </w:r>
             <w:r>
               <w:rPr>
-                <w:rFonts w:ascii="Times New Roman" w:hAnsi="Times New Roman" w:cs="Times New Roman"/>
-                <w:b/>
-                <w:noProof/>
                 <w:webHidden/>
-                <w:sz w:val="28"/>
-                <w:szCs w:val="28"/>
-              </w:rPr>
-              <w:instrText xml:space="preserve"> PAGEREF _Toc10410708 \h </w:instrText>
-            </w:r>
-            <w:r>
-              <w:rPr>
-                <w:rFonts w:ascii="Times New Roman" w:hAnsi="Times New Roman" w:cs="Times New Roman"/>
-                <w:b/>
-                <w:noProof/>
+              </w:rPr>
+              <w:instrText xml:space="preserve"> PAGEREF _Toc10414118 \h </w:instrText>
+            </w:r>
+            <w:r>
+              <w:rPr>
                 <w:webHidden/>
-                <w:sz w:val="28"/>
-                <w:szCs w:val="28"/>
-              </w:rPr>
-            </w:r>
-            <w:r>
-              <w:rPr>
-                <w:rFonts w:ascii="Times New Roman" w:hAnsi="Times New Roman" w:cs="Times New Roman"/>
-                <w:b/>
-                <w:noProof/>
+              </w:rPr>
+            </w:r>
+            <w:r>
+              <w:rPr>
                 <w:webHidden/>
-                <w:sz w:val="28"/>
-                <w:szCs w:val="28"/>
               </w:rPr>
               <w:fldChar w:fldCharType="separate"/>
             </w:r>
             <w:r>
               <w:rPr>
-                <w:rFonts w:ascii="Times New Roman" w:hAnsi="Times New Roman" w:cs="Times New Roman"/>
-                <w:b/>
-                <w:noProof/>
                 <w:webHidden/>
-                <w:sz w:val="28"/>
-                <w:szCs w:val="28"/>
-              </w:rPr>
-              <w:t>23</w:t>
-            </w:r>
-            <w:r>
-              <w:rPr>
-                <w:rFonts w:ascii="Times New Roman" w:hAnsi="Times New Roman" w:cs="Times New Roman"/>
-                <w:b/>
-                <w:noProof/>
+              </w:rPr>
+              <w:t>25</w:t>
+            </w:r>
+            <w:r>
+              <w:rPr>
                 <w:webHidden/>
-                <w:sz w:val="28"/>
-                <w:szCs w:val="28"/>
               </w:rPr>
               <w:fldChar w:fldCharType="end"/>
             </w:r>
@@ -1428,13 +1317,12 @@
         <w:p>
           <w:pPr>
             <w:pStyle w:val="30"/>
-            <w:spacing w:line="360" w:lineRule="auto"/>
             <w:rPr>
               <w:rFonts w:eastAsiaTheme="minorEastAsia"/>
               <w:lang w:val="ru-RU"/>
             </w:rPr>
           </w:pPr>
-          <w:hyperlink w:anchor="_Toc10410709" w:history="1">
+          <w:hyperlink w:anchor="_Toc10414119" w:history="1">
             <w:r>
               <w:rPr>
                 <w:rStyle w:val="a7"/>
@@ -1457,7 +1345,7 @@
               <w:rPr>
                 <w:webHidden/>
               </w:rPr>
-              <w:instrText xml:space="preserve"> PAGEREF _Toc10410709 \h </w:instrText>
+              <w:instrText xml:space="preserve"> PAGEREF _Toc10414119 \h </w:instrText>
             </w:r>
             <w:r>
               <w:rPr>
@@ -1474,7 +1362,137 @@
               <w:rPr>
                 <w:webHidden/>
               </w:rPr>
-              <w:t>23</w:t>
+              <w:t>25</w:t>
+            </w:r>
+            <w:r>
+              <w:rPr>
+                <w:webHidden/>
+              </w:rPr>
+              <w:fldChar w:fldCharType="end"/>
+            </w:r>
+          </w:hyperlink>
+        </w:p>
+        <w:p>
+          <w:pPr>
+            <w:pStyle w:val="30"/>
+            <w:rPr>
+              <w:rFonts w:eastAsiaTheme="minorEastAsia"/>
+              <w:lang w:val="ru-RU"/>
+            </w:rPr>
+          </w:pPr>
+          <w:hyperlink w:anchor="_Toc10414120" w:history="1">
+            <w:r>
+              <w:rPr>
+                <w:rStyle w:val="a7"/>
+              </w:rPr>
+              <w:t>3.</w:t>
+            </w:r>
+            <w:r>
+              <w:rPr>
+                <w:rStyle w:val="a7"/>
+                <w:lang w:val="ru-RU"/>
+              </w:rPr>
+              <w:t>2 Визуализация элементов системы</w:t>
+            </w:r>
+            <w:r>
+              <w:rPr>
+                <w:webHidden/>
+              </w:rPr>
+              <w:tab/>
+            </w:r>
+            <w:r>
+              <w:rPr>
+                <w:webHidden/>
+              </w:rPr>
+              <w:fldChar w:fldCharType="begin"/>
+            </w:r>
+            <w:r>
+              <w:rPr>
+                <w:webHidden/>
+              </w:rPr>
+              <w:instrText xml:space="preserve"> PAGEREF _Toc10414120 \h </w:instrText>
+            </w:r>
+            <w:r>
+              <w:rPr>
+                <w:webHidden/>
+              </w:rPr>
+            </w:r>
+            <w:r>
+              <w:rPr>
+                <w:webHidden/>
+              </w:rPr>
+              <w:fldChar w:fldCharType="separate"/>
+            </w:r>
+            <w:r>
+              <w:rPr>
+                <w:webHidden/>
+              </w:rPr>
+              <w:t>28</w:t>
+            </w:r>
+            <w:r>
+              <w:rPr>
+                <w:webHidden/>
+              </w:rPr>
+              <w:fldChar w:fldCharType="end"/>
+            </w:r>
+          </w:hyperlink>
+        </w:p>
+        <w:p>
+          <w:pPr>
+            <w:pStyle w:val="30"/>
+            <w:rPr>
+              <w:rFonts w:eastAsiaTheme="minorEastAsia"/>
+              <w:lang w:val="ru-RU"/>
+            </w:rPr>
+          </w:pPr>
+          <w:hyperlink w:anchor="_Toc10414121" w:history="1">
+            <w:r>
+              <w:rPr>
+                <w:rStyle w:val="a7"/>
+              </w:rPr>
+              <w:t>3.</w:t>
+            </w:r>
+            <w:r>
+              <w:rPr>
+                <w:rStyle w:val="a7"/>
+                <w:lang w:val="ru-RU"/>
+              </w:rPr>
+              <w:t>3 Проектирование пользовательского интерфейса</w:t>
+            </w:r>
+            <w:r>
+              <w:rPr>
+                <w:webHidden/>
+              </w:rPr>
+              <w:tab/>
+            </w:r>
+            <w:r>
+              <w:rPr>
+                <w:webHidden/>
+              </w:rPr>
+              <w:fldChar w:fldCharType="begin"/>
+            </w:r>
+            <w:r>
+              <w:rPr>
+                <w:webHidden/>
+              </w:rPr>
+              <w:instrText xml:space="preserve"> PAGEREF _Toc10414121 \h </w:instrText>
+            </w:r>
+            <w:r>
+              <w:rPr>
+                <w:webHidden/>
+              </w:rPr>
+            </w:r>
+            <w:r>
+              <w:rPr>
+                <w:webHidden/>
+              </w:rPr>
+              <w:fldChar w:fldCharType="separate"/>
+            </w:r>
+            <w:r>
+              <w:rPr>
+                <w:webHidden/>
+              </w:rPr>
+              <w:t>29</w:t>
             </w:r>
             <w:r>
               <w:rPr>
@@ -1487,18 +1505,76 @@
         <w:p>
           <w:pPr>
             <w:pStyle w:val="10"/>
-            <w:spacing w:line="360" w:lineRule="auto"/>
+            <w:rPr>
+              <w:rFonts w:eastAsiaTheme="minorEastAsia"/>
+              <w:b w:val="0"/>
+              <w:lang w:val="ru-RU"/>
+            </w:rPr>
+          </w:pPr>
+          <w:hyperlink w:anchor="_Toc10414122" w:history="1">
+            <w:r>
+              <w:rPr>
+                <w:rStyle w:val="a7"/>
+              </w:rPr>
+              <w:t>Глава 4. Реализация приложения</w:t>
+            </w:r>
+            <w:r>
+              <w:rPr>
+                <w:webHidden/>
+              </w:rPr>
+              <w:tab/>
+            </w:r>
+            <w:r>
+              <w:rPr>
+                <w:webHidden/>
+              </w:rPr>
+              <w:fldChar w:fldCharType="begin"/>
+            </w:r>
+            <w:r>
+              <w:rPr>
+                <w:webHidden/>
+              </w:rPr>
+              <w:instrText xml:space="preserve"> PAGEREF _Toc10414122 \h </w:instrText>
+            </w:r>
+            <w:r>
+              <w:rPr>
+                <w:webHidden/>
+              </w:rPr>
+            </w:r>
+            <w:r>
+              <w:rPr>
+                <w:webHidden/>
+              </w:rPr>
+              <w:fldChar w:fldCharType="separate"/>
+            </w:r>
+            <w:r>
+              <w:rPr>
+                <w:webHidden/>
+              </w:rPr>
+              <w:t>31</w:t>
+            </w:r>
+            <w:r>
+              <w:rPr>
+                <w:webHidden/>
+              </w:rPr>
+              <w:fldChar w:fldCharType="end"/>
+            </w:r>
+          </w:hyperlink>
+        </w:p>
+        <w:p>
+          <w:pPr>
+            <w:pStyle w:val="30"/>
             <w:rPr>
               <w:rFonts w:eastAsiaTheme="minorEastAsia"/>
               <w:lang w:val="ru-RU"/>
             </w:rPr>
           </w:pPr>
-          <w:hyperlink w:anchor="_Toc10410710" w:history="1">
+          <w:hyperlink w:anchor="_Toc10414123" w:history="1">
             <w:r>
               <w:rPr>
                 <w:rStyle w:val="a7"/>
               </w:rPr>
-              <w:t>Глава 4. Реализация приложения</w:t>
+              <w:t>4.1 Средства реализации</w:t>
             </w:r>
             <w:r>
               <w:rPr>
@@ -1516,7 +1592,7 @@
               <w:rPr>
                 <w:webHidden/>
               </w:rPr>
-              <w:instrText xml:space="preserve"> PAGEREF _Toc10410710 \h </w:instrText>
+              <w:instrText xml:space="preserve"> PAGEREF _Toc10414123 \h </w:instrText>
             </w:r>
             <w:r>
               <w:rPr>
@@ -1533,7 +1609,7 @@
               <w:rPr>
                 <w:webHidden/>
               </w:rPr>
-              <w:t>29</w:t>
+              <w:t>31</w:t>
             </w:r>
             <w:r>
               <w:rPr>
@@ -1546,18 +1622,17 @@
         <w:p>
           <w:pPr>
             <w:pStyle w:val="30"/>
-            <w:spacing w:line="360" w:lineRule="auto"/>
             <w:rPr>
               <w:rFonts w:eastAsiaTheme="minorEastAsia"/>
               <w:lang w:val="ru-RU"/>
             </w:rPr>
           </w:pPr>
-          <w:hyperlink w:anchor="_Toc10410711" w:history="1">
+          <w:hyperlink w:anchor="_Toc10414124" w:history="1">
             <w:r>
               <w:rPr>
                 <w:rStyle w:val="a7"/>
               </w:rPr>
-              <w:t>4.1 Средства реализации</w:t>
+              <w:t>4.2 Реализация кода</w:t>
             </w:r>
             <w:r>
               <w:rPr>
@@ -1575,7 +1650,7 @@
               <w:rPr>
                 <w:webHidden/>
               </w:rPr>
-              <w:instrText xml:space="preserve"> PAGEREF _Toc10410711 \h </w:instrText>
+              <w:instrText xml:space="preserve"> PAGEREF _Toc10414124 \h </w:instrText>
             </w:r>
             <w:r>
               <w:rPr>
@@ -1592,7 +1667,7 @@
               <w:rPr>
                 <w:webHidden/>
               </w:rPr>
-              <w:t>29</w:t>
+              <w:t>33</w:t>
             </w:r>
             <w:r>
               <w:rPr>
@@ -1605,18 +1680,17 @@
         <w:p>
           <w:pPr>
             <w:pStyle w:val="30"/>
-            <w:spacing w:line="360" w:lineRule="auto"/>
             <w:rPr>
               <w:rFonts w:eastAsiaTheme="minorEastAsia"/>
               <w:lang w:val="ru-RU"/>
             </w:rPr>
           </w:pPr>
-          <w:hyperlink w:anchor="_Toc10410712" w:history="1">
+          <w:hyperlink w:anchor="_Toc10414125" w:history="1">
             <w:r>
               <w:rPr>
                 <w:rStyle w:val="a7"/>
               </w:rPr>
-              <w:t>4.2 Реализация кода</w:t>
+              <w:t>4.5 Реализация интерфейса</w:t>
             </w:r>
             <w:r>
               <w:rPr>
@@ -1634,7 +1708,7 @@
               <w:rPr>
                 <w:webHidden/>
               </w:rPr>
-              <w:instrText xml:space="preserve"> PAGEREF _Toc10410712 \h </w:instrText>
+              <w:instrText xml:space="preserve"> PAGEREF _Toc10414125 \h </w:instrText>
             </w:r>
             <w:r>
               <w:rPr>
@@ -1651,7 +1725,7 @@
               <w:rPr>
                 <w:webHidden/>
               </w:rPr>
-              <w:t>32</w:t>
+              <w:t>42</w:t>
             </w:r>
             <w:r>
               <w:rPr>
@@ -1663,19 +1737,18 @@
         </w:p>
         <w:p>
           <w:pPr>
-            <w:pStyle w:val="30"/>
-            <w:spacing w:line="360" w:lineRule="auto"/>
+            <w:pStyle w:val="10"/>
             <w:rPr>
               <w:rFonts w:eastAsiaTheme="minorEastAsia"/>
               <w:lang w:val="ru-RU"/>
             </w:rPr>
           </w:pPr>
-          <w:hyperlink w:anchor="_Toc10410713" w:history="1">
+          <w:hyperlink w:anchor="_Toc10414126" w:history="1">
             <w:r>
               <w:rPr>
                 <w:rStyle w:val="a7"/>
               </w:rPr>
-              <w:t>4.5 Реализация интерфейса</w:t>
+              <w:t>Глава 5. Тестирование</w:t>
             </w:r>
             <w:r>
               <w:rPr>
@@ -1693,7 +1766,7 @@
               <w:rPr>
                 <w:webHidden/>
               </w:rPr>
-              <w:instrText xml:space="preserve"> PAGEREF _Toc10410713 \h </w:instrText>
+              <w:instrText xml:space="preserve"> PAGEREF _Toc10414126 \h </w:instrText>
             </w:r>
             <w:r>
               <w:rPr>
@@ -1710,7 +1783,7 @@
               <w:rPr>
                 <w:webHidden/>
               </w:rPr>
-              <w:t>40</w:t>
+              <w:t>46</w:t>
             </w:r>
             <w:r>
               <w:rPr>
@@ -1722,19 +1795,20 @@
         </w:p>
         <w:p>
           <w:pPr>
-            <w:pStyle w:val="10"/>
-            <w:spacing w:line="360" w:lineRule="auto"/>
+            <w:pStyle w:val="20"/>
+            <w:ind w:left="0"/>
+            <w:jc w:val="both"/>
             <w:rPr>
               <w:rFonts w:eastAsiaTheme="minorEastAsia"/>
               <w:lang w:val="ru-RU"/>
             </w:rPr>
           </w:pPr>
-          <w:hyperlink w:anchor="_Toc10410714" w:history="1">
+          <w:hyperlink w:anchor="_Toc10414127" w:history="1">
             <w:r>
               <w:rPr>
                 <w:rStyle w:val="a7"/>
               </w:rPr>
-              <w:t>Глава 5. Тестирование</w:t>
+              <w:t>Заключение</w:t>
             </w:r>
             <w:r>
               <w:rPr>
@@ -1752,7 +1826,7 @@
               <w:rPr>
                 <w:webHidden/>
               </w:rPr>
-              <w:instrText xml:space="preserve"> PAGEREF _Toc10410714 \h </w:instrText>
+              <w:instrText xml:space="preserve"> PAGEREF _Toc10414127 \h </w:instrText>
             </w:r>
             <w:r>
               <w:rPr>
@@ -1769,7 +1843,7 @@
               <w:rPr>
                 <w:webHidden/>
               </w:rPr>
-              <w:t>44</w:t>
+              <w:t>48</w:t>
             </w:r>
             <w:r>
               <w:rPr>
@@ -1782,106 +1856,58 @@
         <w:p>
           <w:pPr>
             <w:pStyle w:val="20"/>
-            <w:tabs>
-              <w:tab w:val="right" w:leader="dot" w:pos="9631"/>
-            </w:tabs>
-            <w:spacing w:line="360" w:lineRule="auto"/>
             <w:ind w:left="0"/>
             <w:jc w:val="both"/>
             <w:rPr>
-              <w:rFonts w:ascii="Times New Roman" w:eastAsiaTheme="minorEastAsia" w:hAnsi="Times New Roman" w:cs="Times New Roman"/>
-              <w:b/>
-              <w:noProof/>
-              <w:sz w:val="28"/>
-              <w:szCs w:val="28"/>
+              <w:rFonts w:eastAsiaTheme="minorEastAsia"/>
               <w:lang w:val="ru-RU"/>
             </w:rPr>
           </w:pPr>
-          <w:hyperlink w:anchor="_Toc10410715" w:history="1">
+          <w:hyperlink w:anchor="_Toc10414128" w:history="1">
             <w:r>
               <w:rPr>
                 <w:rStyle w:val="a7"/>
-                <w:rFonts w:ascii="Times New Roman" w:eastAsia="Calibri" w:hAnsi="Times New Roman" w:cs="Times New Roman"/>
-                <w:b/>
-                <w:noProof/>
-                <w:sz w:val="28"/>
-                <w:szCs w:val="28"/>
-              </w:rPr>
-              <w:t>Заключение</w:t>
-            </w:r>
-            <w:r>
-              <w:rPr>
-                <w:rFonts w:ascii="Times New Roman" w:hAnsi="Times New Roman" w:cs="Times New Roman"/>
-                <w:b/>
-                <w:noProof/>
+              </w:rPr>
+              <w:t>Список источников</w:t>
+            </w:r>
+            <w:r>
+              <w:rPr>
                 <w:webHidden/>
-                <w:sz w:val="28"/>
-                <w:szCs w:val="28"/>
               </w:rPr>
               <w:tab/>
             </w:r>
             <w:r>
               <w:rPr>
-                <w:rFonts w:ascii="Times New Roman" w:hAnsi="Times New Roman" w:cs="Times New Roman"/>
-                <w:b/>
-                <w:noProof/>
                 <w:webHidden/>
-                <w:sz w:val="28"/>
-                <w:szCs w:val="28"/>
               </w:rPr>
               <w:fldChar w:fldCharType="begin"/>
             </w:r>
             <w:r>
               <w:rPr>
-                <w:rFonts w:ascii="Times New Roman" w:hAnsi="Times New Roman" w:cs="Times New Roman"/>
-                <w:b/>
-                <w:noProof/>
                 <w:webHidden/>
-                <w:sz w:val="28"/>
-                <w:szCs w:val="28"/>
-              </w:rPr>
-              <w:instrText xml:space="preserve"> PAGEREF _Toc10410715 \h </w:instrText>
-            </w:r>
-            <w:r>
-              <w:rPr>
-                <w:rFonts w:ascii="Times New Roman" w:hAnsi="Times New Roman" w:cs="Times New Roman"/>
-                <w:b/>
-                <w:noProof/>
+              </w:rPr>
+              <w:instrText xml:space="preserve"> PAGEREF _Toc10414128 \h </w:instrText>
+            </w:r>
+            <w:r>
+              <w:rPr>
                 <w:webHidden/>
-                <w:sz w:val="28"/>
-                <w:szCs w:val="28"/>
-              </w:rPr>
-            </w:r>
-            <w:r>
-              <w:rPr>
-                <w:rFonts w:ascii="Times New Roman" w:hAnsi="Times New Roman" w:cs="Times New Roman"/>
-                <w:b/>
-                <w:noProof/>
+              </w:rPr>
+            </w:r>
+            <w:r>
+              <w:rPr>
                 <w:webHidden/>
-                <w:sz w:val="28"/>
-                <w:szCs w:val="28"/>
               </w:rPr>
               <w:fldChar w:fldCharType="separate"/>
             </w:r>
             <w:r>
               <w:rPr>
-                <w:rFonts w:ascii="Times New Roman" w:hAnsi="Times New Roman" w:cs="Times New Roman"/>
-                <w:b/>
-                <w:noProof/>
                 <w:webHidden/>
-                <w:sz w:val="28"/>
-                <w:szCs w:val="28"/>
-              </w:rPr>
-              <w:t>45</w:t>
-            </w:r>
-            <w:r>
-              <w:rPr>
-                <w:rFonts w:ascii="Times New Roman" w:hAnsi="Times New Roman" w:cs="Times New Roman"/>
-                <w:b/>
-                <w:noProof/>
+              </w:rPr>
+              <w:t>49</w:t>
+            </w:r>
+            <w:r>
+              <w:rPr>
                 <w:webHidden/>
-                <w:sz w:val="28"/>
-                <w:szCs w:val="28"/>
               </w:rPr>
               <w:fldChar w:fldCharType="end"/>
             </w:r>
@@ -1890,215 +1916,59 @@
         <w:p>
           <w:pPr>
             <w:pStyle w:val="20"/>
-            <w:tabs>
-              <w:tab w:val="right" w:leader="dot" w:pos="9631"/>
-            </w:tabs>
-            <w:spacing w:line="360" w:lineRule="auto"/>
             <w:ind w:left="0"/>
             <w:jc w:val="both"/>
             <w:rPr>
-              <w:rFonts w:ascii="Times New Roman" w:eastAsiaTheme="minorEastAsia" w:hAnsi="Times New Roman" w:cs="Times New Roman"/>
-              <w:b/>
-              <w:noProof/>
-              <w:sz w:val="28"/>
-              <w:szCs w:val="28"/>
+              <w:rFonts w:eastAsiaTheme="minorEastAsia"/>
               <w:lang w:val="ru-RU"/>
             </w:rPr>
           </w:pPr>
-          <w:hyperlink w:anchor="_Toc10410716" w:history="1">
+          <w:hyperlink w:anchor="_Toc10414129" w:history="1">
             <w:r>
               <w:rPr>
                 <w:rStyle w:val="a7"/>
-                <w:rFonts w:ascii="Times New Roman" w:eastAsia="Calibri" w:hAnsi="Times New Roman" w:cs="Times New Roman"/>
-                <w:b/>
-                <w:noProof/>
-                <w:sz w:val="28"/>
-                <w:szCs w:val="28"/>
-              </w:rPr>
-              <w:t>Список источников</w:t>
-            </w:r>
-            <w:r>
-              <w:rPr>
-                <w:rFonts w:ascii="Times New Roman" w:hAnsi="Times New Roman" w:cs="Times New Roman"/>
-                <w:b/>
-                <w:noProof/>
+                <w:lang w:val="ru-RU"/>
+              </w:rPr>
+              <w:t>Приложение</w:t>
+            </w:r>
+            <w:r>
+              <w:rPr>
                 <w:webHidden/>
-                <w:sz w:val="28"/>
-                <w:szCs w:val="28"/>
               </w:rPr>
               <w:tab/>
             </w:r>
             <w:r>
               <w:rPr>
-                <w:rFonts w:ascii="Times New Roman" w:hAnsi="Times New Roman" w:cs="Times New Roman"/>
-                <w:b/>
-                <w:noProof/>
                 <w:webHidden/>
-                <w:sz w:val="28"/>
-                <w:szCs w:val="28"/>
               </w:rPr>
               <w:fldChar w:fldCharType="begin"/>
             </w:r>
             <w:r>
               <w:rPr>
-                <w:rFonts w:ascii="Times New Roman" w:hAnsi="Times New Roman" w:cs="Times New Roman"/>
-                <w:b/>
-                <w:noProof/>
                 <w:webHidden/>
-                <w:sz w:val="28"/>
-                <w:szCs w:val="28"/>
-              </w:rPr>
-              <w:instrText xml:space="preserve"> PAGEREF _Toc10410716 \h </w:instrText>
-            </w:r>
-            <w:r>
-              <w:rPr>
-                <w:rFonts w:ascii="Times New Roman" w:hAnsi="Times New Roman" w:cs="Times New Roman"/>
-                <w:b/>
-                <w:noProof/>
+              </w:rPr>
+              <w:instrText xml:space="preserve"> PAGEREF _Toc10414129 \h </w:instrText>
+            </w:r>
+            <w:r>
+              <w:rPr>
                 <w:webHidden/>
-                <w:sz w:val="28"/>
-                <w:szCs w:val="28"/>
-              </w:rPr>
-            </w:r>
-            <w:r>
-              <w:rPr>
-                <w:rFonts w:ascii="Times New Roman" w:hAnsi="Times New Roman" w:cs="Times New Roman"/>
-                <w:b/>
-                <w:noProof/>
+              </w:rPr>
+            </w:r>
+            <w:r>
+              <w:rPr>
                 <w:webHidden/>
-                <w:sz w:val="28"/>
-                <w:szCs w:val="28"/>
               </w:rPr>
               <w:fldChar w:fldCharType="separate"/>
             </w:r>
             <w:r>
               <w:rPr>
-                <w:rFonts w:ascii="Times New Roman" w:hAnsi="Times New Roman" w:cs="Times New Roman"/>
-                <w:b/>
-                <w:noProof/>
                 <w:webHidden/>
-                <w:sz w:val="28"/>
-                <w:szCs w:val="28"/>
-              </w:rPr>
-              <w:t>46</w:t>
-            </w:r>
-            <w:r>
-              <w:rPr>
-                <w:rFonts w:ascii="Times New Roman" w:hAnsi="Times New Roman" w:cs="Times New Roman"/>
-                <w:b/>
-                <w:noProof/>
+              </w:rPr>
+              <w:t>51</w:t>
+            </w:r>
+            <w:r>
+              <w:rPr>
                 <w:webHidden/>
-                <w:sz w:val="28"/>
-                <w:szCs w:val="28"/>
-              </w:rPr>
-              <w:fldChar w:fldCharType="end"/>
-            </w:r>
-          </w:hyperlink>
-        </w:p>
-        <w:p>
-          <w:pPr>
-            <w:pStyle w:val="20"/>
-            <w:tabs>
-              <w:tab w:val="right" w:leader="dot" w:pos="9631"/>
-            </w:tabs>
-            <w:spacing w:line="360" w:lineRule="auto"/>
-            <w:ind w:left="0"/>
-            <w:jc w:val="both"/>
-            <w:rPr>
-              <w:rFonts w:ascii="Times New Roman" w:eastAsiaTheme="minorEastAsia" w:hAnsi="Times New Roman" w:cs="Times New Roman"/>
-              <w:b/>
-              <w:noProof/>
-              <w:sz w:val="28"/>
-              <w:szCs w:val="28"/>
-              <w:lang w:val="ru-RU"/>
-            </w:rPr>
-          </w:pPr>
-          <w:hyperlink w:anchor="_Toc10410717" w:history="1">
-            <w:r>
-              <w:rPr>
-                <w:rStyle w:val="a7"/>
-                <w:rFonts w:ascii="Times New Roman" w:eastAsia="Calibri" w:hAnsi="Times New Roman" w:cs="Times New Roman"/>
-                <w:b/>
-                <w:noProof/>
-                <w:sz w:val="28"/>
-                <w:szCs w:val="28"/>
-                <w:lang w:val="ru-RU"/>
-              </w:rPr>
-              <w:t>Приложение</w:t>
-            </w:r>
-            <w:r>
-              <w:rPr>
-                <w:rFonts w:ascii="Times New Roman" w:hAnsi="Times New Roman" w:cs="Times New Roman"/>
-                <w:b/>
-                <w:noProof/>
-                <w:webHidden/>
-                <w:sz w:val="28"/>
-                <w:szCs w:val="28"/>
-              </w:rPr>
-              <w:tab/>
-            </w:r>
-            <w:r>
-              <w:rPr>
-                <w:rFonts w:ascii="Times New Roman" w:hAnsi="Times New Roman" w:cs="Times New Roman"/>
-                <w:b/>
-                <w:noProof/>
-                <w:webHidden/>
-                <w:sz w:val="28"/>
-                <w:szCs w:val="28"/>
-              </w:rPr>
-              <w:fldChar w:fldCharType="begin"/>
-            </w:r>
-            <w:r>
-              <w:rPr>
-                <w:rFonts w:ascii="Times New Roman" w:hAnsi="Times New Roman" w:cs="Times New Roman"/>
-                <w:b/>
-                <w:noProof/>
-                <w:webHidden/>
-                <w:sz w:val="28"/>
-                <w:szCs w:val="28"/>
-              </w:rPr>
-              <w:instrText xml:space="preserve"> PAGEREF _Toc10410717 \h </w:instrText>
-            </w:r>
-            <w:r>
-              <w:rPr>
-                <w:rFonts w:ascii="Times New Roman" w:hAnsi="Times New Roman" w:cs="Times New Roman"/>
-                <w:b/>
-                <w:noProof/>
-                <w:webHidden/>
-                <w:sz w:val="28"/>
-                <w:szCs w:val="28"/>
-              </w:rPr>
-            </w:r>
-            <w:r>
-              <w:rPr>
-                <w:rFonts w:ascii="Times New Roman" w:hAnsi="Times New Roman" w:cs="Times New Roman"/>
-                <w:b/>
-                <w:noProof/>
-                <w:webHidden/>
-                <w:sz w:val="28"/>
-                <w:szCs w:val="28"/>
-              </w:rPr>
-              <w:fldChar w:fldCharType="separate"/>
-            </w:r>
-            <w:r>
-              <w:rPr>
-                <w:rFonts w:ascii="Times New Roman" w:hAnsi="Times New Roman" w:cs="Times New Roman"/>
-                <w:b/>
-                <w:noProof/>
-                <w:webHidden/>
-                <w:sz w:val="28"/>
-                <w:szCs w:val="28"/>
-              </w:rPr>
-              <w:t>47</w:t>
-            </w:r>
-            <w:r>
-              <w:rPr>
-                <w:rFonts w:ascii="Times New Roman" w:hAnsi="Times New Roman" w:cs="Times New Roman"/>
-                <w:b/>
-                <w:noProof/>
-                <w:webHidden/>
-                <w:sz w:val="28"/>
-                <w:szCs w:val="28"/>
               </w:rPr>
               <w:fldChar w:fldCharType="end"/>
             </w:r>
@@ -2126,6 +1996,25 @@
     </w:sdt>
     <w:p>
       <w:pPr>
+        <w:rPr>
+          <w:rFonts w:ascii="Times New Roman" w:eastAsia="Calibri" w:hAnsi="Times New Roman" w:cs="Times New Roman"/>
+          <w:b/>
+          <w:sz w:val="28"/>
+          <w:szCs w:val="28"/>
+        </w:rPr>
+      </w:pPr>
+      <w:r>
+        <w:rPr>
+          <w:rFonts w:ascii="Times New Roman" w:eastAsia="Calibri" w:hAnsi="Times New Roman" w:cs="Times New Roman"/>
+          <w:b/>
+          <w:sz w:val="28"/>
+          <w:szCs w:val="28"/>
+        </w:rPr>
+        <w:br w:type="page"/>
+      </w:r>
+    </w:p>
+    <w:p>
+      <w:pPr>
         <w:pStyle w:val="2"/>
         <w:spacing w:after="0" w:line="360" w:lineRule="auto"/>
         <w:ind w:firstLine="709"/>
@@ -2138,7 +2027,7 @@
           <w:lang w:val="ru-RU"/>
         </w:rPr>
       </w:pPr>
-      <w:bookmarkStart w:id="0" w:name="_Toc10410696"/>
+      <w:bookmarkStart w:id="0" w:name="_Toc10414106"/>
       <w:r>
         <w:rPr>
           <w:rFonts w:ascii="Times New Roman" w:eastAsia="Calibri" w:hAnsi="Times New Roman" w:cs="Times New Roman"/>
@@ -2490,6 +2379,43 @@
     </w:p>
     <w:p>
       <w:pPr>
+        <w:spacing w:line="360" w:lineRule="auto"/>
+        <w:ind w:firstLine="709"/>
+        <w:jc w:val="both"/>
+        <w:rPr>
+          <w:rFonts w:ascii="Times New Roman" w:eastAsia="Calibri" w:hAnsi="Times New Roman" w:cs="Times New Roman"/>
+          <w:sz w:val="28"/>
+          <w:szCs w:val="28"/>
+        </w:rPr>
+      </w:pPr>
+      <w:r>
+        <w:rPr>
+          <w:rFonts w:ascii="Times New Roman" w:eastAsia="Calibri" w:hAnsi="Times New Roman" w:cs="Times New Roman"/>
+          <w:sz w:val="28"/>
+          <w:szCs w:val="28"/>
+          <w:u w:val="single"/>
+        </w:rPr>
+        <w:t xml:space="preserve">Практическая значимость </w:t>
+      </w:r>
+      <w:r>
+        <w:rPr>
+          <w:rFonts w:ascii="Times New Roman" w:eastAsia="Calibri" w:hAnsi="Times New Roman" w:cs="Times New Roman"/>
+          <w:sz w:val="28"/>
+          <w:szCs w:val="28"/>
+        </w:rPr>
+        <w:t>состоит в возможности применения данного приложения для решения реальных задач, возникающих перед организациями. Оно призвано помочь заинтересованным в составлении расписания лицам в упрощении данного процесса.</w:t>
+      </w:r>
+      <w:r>
+        <w:rPr>
+          <w:rFonts w:ascii="Times New Roman" w:eastAsia="Calibri" w:hAnsi="Times New Roman" w:cs="Times New Roman"/>
+          <w:sz w:val="28"/>
+          <w:szCs w:val="28"/>
+        </w:rPr>
+        <w:br w:type="page"/>
+      </w:r>
+    </w:p>
+    <w:p>
+      <w:pPr>
         <w:pStyle w:val="normal"/>
         <w:spacing w:after="200" w:line="360" w:lineRule="auto"/>
         <w:ind w:firstLine="709"/>
@@ -2500,23 +2426,6 @@
           <w:szCs w:val="28"/>
         </w:rPr>
       </w:pPr>
-      <w:r>
-        <w:rPr>
-          <w:rFonts w:ascii="Times New Roman" w:eastAsia="Calibri" w:hAnsi="Times New Roman" w:cs="Times New Roman"/>
-          <w:sz w:val="28"/>
-          <w:szCs w:val="28"/>
-          <w:u w:val="single"/>
-        </w:rPr>
-        <w:t xml:space="preserve">Практическая значимость </w:t>
-      </w:r>
-      <w:r>
-        <w:rPr>
-          <w:rFonts w:ascii="Times New Roman" w:eastAsia="Calibri" w:hAnsi="Times New Roman" w:cs="Times New Roman"/>
-          <w:sz w:val="28"/>
-          <w:szCs w:val="28"/>
-        </w:rPr>
-        <w:t>состоит в возможности применения данного приложения для решения реальных задач, возникающих перед организациями. Оно призвано помочь заинтересованным в составлении расписания лицам в упрощении данного процесса.</w:t>
-      </w:r>
     </w:p>
     <w:p>
       <w:pPr>
@@ -2531,7 +2440,7 @@
           <w:szCs w:val="28"/>
         </w:rPr>
       </w:pPr>
-      <w:bookmarkStart w:id="1" w:name="_Toc10410697"/>
+      <w:bookmarkStart w:id="1" w:name="_Toc10414107"/>
       <w:r>
         <w:rPr>
           <w:rFonts w:ascii="Times New Roman" w:eastAsia="Calibri" w:hAnsi="Times New Roman" w:cs="Times New Roman"/>
@@ -2639,7 +2548,6 @@
           <w:sz w:val="28"/>
           <w:szCs w:val="28"/>
         </w:rPr>
-        <w:lastRenderedPageBreak/>
         <w:t>Определить способы составления корректного расписания.</w:t>
       </w:r>
     </w:p>
@@ -2963,6 +2871,7 @@
           <w:sz w:val="28"/>
           <w:szCs w:val="28"/>
         </w:rPr>
+        <w:lastRenderedPageBreak/>
         <w:t>Возможность вывода всех преподавателей и предметов, соответствующих каждому преподавателю.</w:t>
       </w:r>
     </w:p>
@@ -3037,16 +2946,21 @@
     </w:p>
     <w:p>
       <w:pPr>
-        <w:pStyle w:val="normal"/>
-        <w:spacing w:line="360" w:lineRule="auto"/>
-        <w:ind w:left="1440"/>
-        <w:jc w:val="both"/>
-        <w:rPr>
-          <w:rFonts w:ascii="Times New Roman" w:eastAsia="Calibri" w:hAnsi="Times New Roman" w:cs="Times New Roman"/>
-          <w:sz w:val="28"/>
-          <w:szCs w:val="28"/>
-        </w:rPr>
-      </w:pPr>
+        <w:rPr>
+          <w:rFonts w:ascii="Times New Roman" w:eastAsia="Calibri" w:hAnsi="Times New Roman" w:cs="Times New Roman"/>
+          <w:sz w:val="28"/>
+          <w:szCs w:val="28"/>
+          <w:lang w:val="ru-RU"/>
+        </w:rPr>
+      </w:pPr>
+      <w:r>
+        <w:rPr>
+          <w:rFonts w:ascii="Times New Roman" w:eastAsia="Calibri" w:hAnsi="Times New Roman" w:cs="Times New Roman"/>
+          <w:sz w:val="28"/>
+          <w:szCs w:val="28"/>
+        </w:rPr>
+        <w:br w:type="page"/>
+      </w:r>
     </w:p>
     <w:p>
       <w:pPr>
@@ -3061,7 +2975,7 @@
           <w:szCs w:val="28"/>
         </w:rPr>
       </w:pPr>
-      <w:bookmarkStart w:id="2" w:name="_Toc10410698"/>
+      <w:bookmarkStart w:id="2" w:name="_Toc10414108"/>
       <w:r>
         <w:rPr>
           <w:rFonts w:ascii="Times New Roman" w:eastAsia="Calibri" w:hAnsi="Times New Roman" w:cs="Times New Roman"/>
@@ -3086,7 +3000,7 @@
           <w:color w:val="000000"/>
         </w:rPr>
       </w:pPr>
-      <w:bookmarkStart w:id="3" w:name="_Toc10410699"/>
+      <w:bookmarkStart w:id="3" w:name="_Toc10414109"/>
       <w:r>
         <w:rPr>
           <w:rFonts w:ascii="Times New Roman" w:eastAsia="Calibri" w:hAnsi="Times New Roman" w:cs="Times New Roman"/>
@@ -3362,7 +3276,7 @@
           <w:color w:val="000000"/>
         </w:rPr>
       </w:pPr>
-      <w:bookmarkStart w:id="4" w:name="_Toc10410700"/>
+      <w:bookmarkStart w:id="4" w:name="_Toc10414110"/>
       <w:r>
         <w:rPr>
           <w:rFonts w:ascii="Times New Roman" w:eastAsia="Calibri" w:hAnsi="Times New Roman" w:cs="Times New Roman"/>
@@ -3625,7 +3539,7 @@
           <w:color w:val="000000"/>
         </w:rPr>
       </w:pPr>
-      <w:bookmarkStart w:id="5" w:name="_Toc10410701"/>
+      <w:bookmarkStart w:id="5" w:name="_Toc10414111"/>
       <w:r>
         <w:rPr>
           <w:rFonts w:ascii="Times New Roman" w:eastAsia="Calibri" w:hAnsi="Times New Roman" w:cs="Times New Roman"/>
@@ -4061,7 +3975,7 @@
           <w:color w:val="000000"/>
         </w:rPr>
       </w:pPr>
-      <w:bookmarkStart w:id="6" w:name="_Toc10410702"/>
+      <w:bookmarkStart w:id="6" w:name="_Toc10414112"/>
       <w:r>
         <w:rPr>
           <w:rFonts w:ascii="Times New Roman" w:eastAsia="Calibri" w:hAnsi="Times New Roman" w:cs="Times New Roman"/>
@@ -4391,7 +4305,7 @@
           <w:color w:val="000000"/>
         </w:rPr>
       </w:pPr>
-      <w:bookmarkStart w:id="7" w:name="_Toc10410703"/>
+      <w:bookmarkStart w:id="7" w:name="_Toc10414113"/>
       <w:r>
         <w:rPr>
           <w:rFonts w:ascii="Times New Roman" w:eastAsia="Calibri" w:hAnsi="Times New Roman" w:cs="Times New Roman"/>
@@ -4649,7 +4563,7 @@
           <w:color w:val="000000"/>
         </w:rPr>
       </w:pPr>
-      <w:bookmarkStart w:id="8" w:name="_Toc10410704"/>
+      <w:bookmarkStart w:id="8" w:name="_Toc10414114"/>
       <w:r>
         <w:rPr>
           <w:rFonts w:ascii="Times New Roman" w:eastAsia="Calibri" w:hAnsi="Times New Roman" w:cs="Times New Roman"/>
@@ -4932,7 +4846,7 @@
           <w:color w:val="000000"/>
         </w:rPr>
       </w:pPr>
-      <w:bookmarkStart w:id="9" w:name="_Toc10410705"/>
+      <w:bookmarkStart w:id="9" w:name="_Toc10414115"/>
       <w:r>
         <w:rPr>
           <w:rFonts w:ascii="Times New Roman" w:eastAsia="Calibri" w:hAnsi="Times New Roman" w:cs="Times New Roman"/>
@@ -5231,7 +5145,7 @@
           <w:color w:val="000000"/>
         </w:rPr>
       </w:pPr>
-      <w:bookmarkStart w:id="10" w:name="_Toc10410706"/>
+      <w:bookmarkStart w:id="10" w:name="_Toc10414116"/>
       <w:r>
         <w:rPr>
           <w:rFonts w:ascii="Times New Roman" w:eastAsia="Calibri" w:hAnsi="Times New Roman" w:cs="Times New Roman"/>
@@ -5426,7 +5340,7 @@
           <w:rFonts w:ascii="Times New Roman" w:eastAsia="Calibri" w:hAnsi="Times New Roman" w:cs="Times New Roman"/>
         </w:rPr>
       </w:pPr>
-      <w:bookmarkStart w:id="11" w:name="_Toc10410707"/>
+      <w:bookmarkStart w:id="11" w:name="_Toc10414117"/>
       <w:r>
         <w:rPr>
           <w:rFonts w:ascii="Times New Roman" w:eastAsia="Calibri" w:hAnsi="Times New Roman" w:cs="Times New Roman"/>
@@ -5790,10 +5704,10 @@
         <w:jc w:val="both"/>
         <w:rPr>
           <w:rFonts w:ascii="Times New Roman" w:eastAsia="Calibri" w:hAnsi="Times New Roman" w:cs="Times New Roman"/>
-          <w:b/>
           <w:sz w:val="28"/>
           <w:szCs w:val="28"/>
           <w:u w:val="single"/>
+          <w:lang w:val="ru-RU"/>
         </w:rPr>
       </w:pPr>
       <w:r>
@@ -5804,6 +5718,27 @@
           <w:u w:val="single"/>
         </w:rPr>
         <w:t>Рисунок 13- Диаграмма объектов</w:t>
+      </w:r>
+    </w:p>
+    <w:p>
+      <w:pPr>
+        <w:rPr>
+          <w:rFonts w:ascii="Times New Roman" w:eastAsia="Calibri" w:hAnsi="Times New Roman" w:cs="Times New Roman"/>
+          <w:sz w:val="28"/>
+          <w:szCs w:val="28"/>
+          <w:u w:val="single"/>
+          <w:lang w:val="ru-RU"/>
+        </w:rPr>
+      </w:pPr>
+      <w:r>
+        <w:rPr>
+          <w:rFonts w:ascii="Times New Roman" w:eastAsia="Calibri" w:hAnsi="Times New Roman" w:cs="Times New Roman"/>
+          <w:sz w:val="28"/>
+          <w:szCs w:val="28"/>
+          <w:u w:val="single"/>
+          <w:lang w:val="ru-RU"/>
+        </w:rPr>
+        <w:br w:type="page"/>
       </w:r>
     </w:p>
     <w:p>
@@ -5819,7 +5754,7 @@
           <w:szCs w:val="28"/>
         </w:rPr>
       </w:pPr>
-      <w:bookmarkStart w:id="13" w:name="_Toc10410708"/>
+      <w:bookmarkStart w:id="13" w:name="_Toc10414118"/>
       <w:r>
         <w:rPr>
           <w:rFonts w:ascii="Times New Roman" w:eastAsia="Calibri" w:hAnsi="Times New Roman" w:cs="Times New Roman"/>
@@ -5827,6 +5762,7 @@
           <w:sz w:val="28"/>
           <w:szCs w:val="28"/>
         </w:rPr>
+        <w:lastRenderedPageBreak/>
         <w:t>Глава 3. Архитектура приложения</w:t>
       </w:r>
       <w:bookmarkEnd w:id="13"/>
@@ -5843,7 +5779,7 @@
           <w:color w:val="000000"/>
         </w:rPr>
       </w:pPr>
-      <w:bookmarkStart w:id="14" w:name="_Toc10410709"/>
+      <w:bookmarkStart w:id="14" w:name="_Toc10414119"/>
       <w:r>
         <w:rPr>
           <w:rFonts w:ascii="Times New Roman" w:eastAsia="Calibri" w:hAnsi="Times New Roman" w:cs="Times New Roman"/>
@@ -5956,7 +5892,6 @@
           <w:sz w:val="28"/>
           <w:szCs w:val="28"/>
         </w:rPr>
-        <w:lastRenderedPageBreak/>
         <w:t>2. Преподаватель – Пара. Степень связи 1:1. Класс принадлежности сущности «Преподаватель» к сущности «Пара» обязательный, и наоборот. Каждый преподаватель может преподавать только 1 пару в определенное время, а у каждой пары может быть только 1 преподаватель.</w:t>
       </w:r>
     </w:p>
@@ -6020,6 +5955,7 @@
           <w:sz w:val="28"/>
           <w:szCs w:val="28"/>
         </w:rPr>
+        <w:lastRenderedPageBreak/>
         <w:t>5. Аудитория – Пара. Степень связи 1:m (1 ко многим). Класс принадлежности сущности «Аудитория» к сущности «Пара» обязательный, и наоборот. В каждой аудитории может проходить несколько пар, но каждая пара проходит в одной аудитории.</w:t>
       </w:r>
     </w:p>
@@ -6085,16 +6021,7 @@
           <w:sz w:val="28"/>
           <w:szCs w:val="28"/>
         </w:rPr>
-        <w:t xml:space="preserve">8. Аудитория – Тип_занятия. Степень связи m:1 (многие к 1). Класс принадлежности сущности «Аудитория» к сущности «Тип_занятия» </w:t>
-      </w:r>
-      <w:r>
-        <w:rPr>
-          <w:rFonts w:ascii="Times New Roman" w:eastAsia="Calibri" w:hAnsi="Times New Roman" w:cs="Times New Roman"/>
-          <w:sz w:val="28"/>
-          <w:szCs w:val="28"/>
-        </w:rPr>
-        <w:lastRenderedPageBreak/>
-        <w:t>обязательный, и наоборот. В каждой аудитории проводятся занятия определенного типа, но для каждого типа занятий может быть несколько аудиторий.</w:t>
+        <w:t>8. Аудитория – Тип_занятия. Степень связи m:1 (многие к 1). Класс принадлежности сущности «Аудитория» к сущности «Тип_занятия» обязательный, и наоборот. В каждой аудитории проводятся занятия определенного типа, но для каждого типа занятий может быть несколько аудиторий.</w:t>
       </w:r>
     </w:p>
     <w:p>
@@ -6152,10 +6079,10 @@
             <v:path o:extrusionok="f" gradientshapeok="t" o:connecttype="rect"/>
             <o:lock v:ext="edit" aspectratio="t"/>
           </v:shapetype>
-          <v:shape id="_x0000_i1025" type="#_x0000_t75" style="width:467.4pt;height:621pt" o:ole="">
+          <v:shape id="_x0000_i1025" type="#_x0000_t75" style="width:468pt;height:621pt" o:ole="">
             <v:imagedata r:id="rId22" o:title=""/>
           </v:shape>
-          <o:OLEObject Type="Embed" ProgID="Visio.Drawing.15" ShapeID="_x0000_i1025" DrawAspect="Content" ObjectID="_1621023671" r:id="rId23"/>
+          <o:OLEObject Type="Embed" ProgID="Visio.Drawing.15" ShapeID="_x0000_i1025" DrawAspect="Content" ObjectID="_1621027149" r:id="rId23"/>
         </w:object>
       </w:r>
     </w:p>
@@ -6200,7 +6127,6 @@
       <w:pPr>
         <w:pStyle w:val="normal"/>
         <w:spacing w:after="200" w:line="360" w:lineRule="auto"/>
-        <w:ind w:firstLine="709"/>
         <w:jc w:val="both"/>
         <w:rPr>
           <w:rFonts w:ascii="Times New Roman" w:eastAsia="Calibri" w:hAnsi="Times New Roman" w:cs="Times New Roman"/>
@@ -6210,14 +6136,60 @@
           <w:lang w:val="ru-RU"/>
         </w:rPr>
       </w:pPr>
-      <w:r>
-        <w:rPr>
-          <w:rFonts w:ascii="Times New Roman" w:eastAsia="Calibri" w:hAnsi="Times New Roman" w:cs="Times New Roman"/>
-          <w:sz w:val="28"/>
-          <w:szCs w:val="28"/>
+    </w:p>
+    <w:p>
+      <w:pPr>
+        <w:pStyle w:val="3"/>
+        <w:spacing w:before="280" w:line="360" w:lineRule="auto"/>
+        <w:ind w:firstLine="709"/>
+        <w:jc w:val="both"/>
+        <w:rPr>
+          <w:rFonts w:ascii="Times New Roman" w:eastAsia="Calibri" w:hAnsi="Times New Roman" w:cs="Times New Roman"/>
           <w:highlight w:val="white"/>
         </w:rPr>
+      </w:pPr>
+      <w:bookmarkStart w:id="17" w:name="_Toc10414120"/>
+      <w:r>
+        <w:rPr>
+          <w:rFonts w:ascii="Times New Roman" w:eastAsia="Calibri" w:hAnsi="Times New Roman" w:cs="Times New Roman"/>
+          <w:b/>
+          <w:color w:val="000000"/>
+        </w:rPr>
         <w:lastRenderedPageBreak/>
+        <w:t>3.</w:t>
+      </w:r>
+      <w:r>
+        <w:rPr>
+          <w:rFonts w:ascii="Times New Roman" w:eastAsia="Calibri" w:hAnsi="Times New Roman" w:cs="Times New Roman"/>
+          <w:b/>
+          <w:color w:val="000000"/>
+          <w:lang w:val="ru-RU"/>
+        </w:rPr>
+        <w:t>2 Визуализация элементов системы</w:t>
+      </w:r>
+      <w:bookmarkEnd w:id="17"/>
+    </w:p>
+    <w:p>
+      <w:pPr>
+        <w:pStyle w:val="normal"/>
+        <w:spacing w:after="200" w:line="360" w:lineRule="auto"/>
+        <w:ind w:firstLine="709"/>
+        <w:jc w:val="both"/>
+        <w:rPr>
+          <w:rFonts w:ascii="Times New Roman" w:eastAsia="Calibri" w:hAnsi="Times New Roman" w:cs="Times New Roman"/>
+          <w:sz w:val="28"/>
+          <w:szCs w:val="28"/>
+          <w:highlight w:val="white"/>
+          <w:lang w:val="ru-RU"/>
+        </w:rPr>
+      </w:pPr>
+      <w:r>
+        <w:rPr>
+          <w:rFonts w:ascii="Times New Roman" w:eastAsia="Calibri" w:hAnsi="Times New Roman" w:cs="Times New Roman"/>
+          <w:sz w:val="28"/>
+          <w:szCs w:val="28"/>
+          <w:highlight w:val="white"/>
+        </w:rPr>
         <w:t>Для визуализации элементов и компонентов системы рассмотрим диаграмму развертывания, представленную на рисунке 15.</w:t>
       </w:r>
     </w:p>
@@ -6470,42 +6442,42 @@
           <w:rFonts w:ascii="Times New Roman" w:eastAsia="Calibri" w:hAnsi="Times New Roman" w:cs="Times New Roman"/>
           <w:sz w:val="28"/>
           <w:szCs w:val="28"/>
-        </w:rPr>
-      </w:pPr>
-    </w:p>
-    <w:p>
-      <w:pPr>
-        <w:pStyle w:val="normal"/>
-        <w:spacing w:after="200" w:line="360" w:lineRule="auto"/>
+          <w:lang w:val="ru-RU"/>
+        </w:rPr>
+      </w:pPr>
+    </w:p>
+    <w:p>
+      <w:pPr>
+        <w:pStyle w:val="3"/>
+        <w:spacing w:before="280" w:line="360" w:lineRule="auto"/>
         <w:ind w:firstLine="709"/>
         <w:jc w:val="both"/>
         <w:rPr>
           <w:rFonts w:ascii="Times New Roman" w:eastAsia="Calibri" w:hAnsi="Times New Roman" w:cs="Times New Roman"/>
           <w:b/>
           <w:color w:val="000000"/>
-          <w:sz w:val="28"/>
-          <w:szCs w:val="28"/>
-        </w:rPr>
-      </w:pPr>
+        </w:rPr>
+      </w:pPr>
+      <w:bookmarkStart w:id="18" w:name="_Toc10414121"/>
       <w:r>
         <w:rPr>
           <w:rFonts w:ascii="Times New Roman" w:eastAsia="Calibri" w:hAnsi="Times New Roman" w:cs="Times New Roman"/>
           <w:b/>
           <w:color w:val="000000"/>
-          <w:sz w:val="28"/>
-          <w:szCs w:val="28"/>
-        </w:rPr>
-        <w:t xml:space="preserve">3.3 </w:t>
+        </w:rPr>
+        <w:lastRenderedPageBreak/>
+        <w:t>3.</w:t>
       </w:r>
       <w:r>
         <w:rPr>
           <w:rFonts w:ascii="Times New Roman" w:eastAsia="Calibri" w:hAnsi="Times New Roman" w:cs="Times New Roman"/>
           <w:b/>
-          <w:sz w:val="28"/>
-          <w:szCs w:val="28"/>
-        </w:rPr>
-        <w:t>Проектирование пользовательского интерфейса</w:t>
-      </w:r>
+          <w:color w:val="000000"/>
+          <w:lang w:val="ru-RU"/>
+        </w:rPr>
+        <w:t>3 Проектирование пользовательского интерфейса</w:t>
+      </w:r>
+      <w:bookmarkEnd w:id="18"/>
     </w:p>
     <w:p>
       <w:pPr>
@@ -6525,7 +6497,6 @@
           <w:sz w:val="28"/>
           <w:szCs w:val="28"/>
         </w:rPr>
-        <w:lastRenderedPageBreak/>
         <w:t xml:space="preserve">Схема взаимодействия страниц приложения представлена на рисунке 18. </w:t>
       </w:r>
     </w:p>
@@ -6697,6 +6668,25 @@
     </w:p>
     <w:p>
       <w:pPr>
+        <w:rPr>
+          <w:rFonts w:ascii="Times New Roman" w:eastAsia="Calibri" w:hAnsi="Times New Roman" w:cs="Times New Roman"/>
+          <w:b/>
+          <w:sz w:val="28"/>
+          <w:szCs w:val="28"/>
+        </w:rPr>
+      </w:pPr>
+      <w:r>
+        <w:rPr>
+          <w:rFonts w:ascii="Times New Roman" w:eastAsia="Calibri" w:hAnsi="Times New Roman" w:cs="Times New Roman"/>
+          <w:b/>
+          <w:sz w:val="28"/>
+          <w:szCs w:val="28"/>
+        </w:rPr>
+        <w:br w:type="page"/>
+      </w:r>
+    </w:p>
+    <w:p>
+      <w:pPr>
         <w:pStyle w:val="1"/>
         <w:spacing w:after="200" w:line="360" w:lineRule="auto"/>
         <w:ind w:firstLine="709"/>
@@ -6708,7 +6698,7 @@
           <w:szCs w:val="28"/>
         </w:rPr>
       </w:pPr>
-      <w:bookmarkStart w:id="17" w:name="_Toc10410710"/>
+      <w:bookmarkStart w:id="19" w:name="_Toc10414122"/>
       <w:r>
         <w:rPr>
           <w:rFonts w:ascii="Times New Roman" w:eastAsia="Calibri" w:hAnsi="Times New Roman" w:cs="Times New Roman"/>
@@ -6716,9 +6706,10 @@
           <w:sz w:val="28"/>
           <w:szCs w:val="28"/>
         </w:rPr>
+        <w:lastRenderedPageBreak/>
         <w:t>Глава 4. Реализация приложения</w:t>
       </w:r>
-      <w:bookmarkEnd w:id="17"/>
+      <w:bookmarkEnd w:id="19"/>
     </w:p>
     <w:p>
       <w:pPr>
@@ -6732,7 +6723,7 @@
           <w:color w:val="000000"/>
         </w:rPr>
       </w:pPr>
-      <w:bookmarkStart w:id="18" w:name="_Toc10410711"/>
+      <w:bookmarkStart w:id="20" w:name="_Toc10414123"/>
       <w:r>
         <w:rPr>
           <w:rFonts w:ascii="Times New Roman" w:eastAsia="Calibri" w:hAnsi="Times New Roman" w:cs="Times New Roman"/>
@@ -6741,7 +6732,7 @@
         </w:rPr>
         <w:t>4.1 Средства реализации</w:t>
       </w:r>
-      <w:bookmarkEnd w:id="18"/>
+      <w:bookmarkEnd w:id="20"/>
     </w:p>
     <w:p>
       <w:pPr>
@@ -6796,7 +6787,6 @@
           <w:szCs w:val="28"/>
           <w:highlight w:val="white"/>
         </w:rPr>
-        <w:lastRenderedPageBreak/>
         <w:t>В качестве архитектуры приложения был выбран стиль REST. Она очень проста в использовании. По виду пришедшего запроса сразу можно определить, что он делает, не разбираясь в форматах (в отличие от SOAP, XML-RPC). Данные передаются без применения дополнительных слоев, поэтому REST считается менее ресурсоемким. Особенность REST в том, что сервер не запоминает состояние пользователя между запросами. И в каждом запросе передаётся информация, идентифицирующая пользователя и все параметры, необходимые для выполнения операции.</w:t>
       </w:r>
     </w:p>
@@ -6882,6 +6872,7 @@
           <w:sz w:val="28"/>
           <w:szCs w:val="28"/>
         </w:rPr>
+        <w:lastRenderedPageBreak/>
         <w:t>В процессе разработки проекта были построены различные виды диаграмм с использованием такого программного продукта, как StarUML и Microsoft Visio.</w:t>
       </w:r>
     </w:p>
@@ -6913,17 +6904,7 @@
           <w:szCs w:val="28"/>
           <w:highlight w:val="white"/>
         </w:rPr>
-        <w:t xml:space="preserve">К серверу MySQL можно подключаться из любой точки земного шара через программу-клиент, установленную на компьютере пользователя. Но при этом СУБД MySQL снабжена развитой системой защиты от несанкционированного доступа. Для </w:t>
-      </w:r>
-      <w:r>
-        <w:rPr>
-          <w:rFonts w:ascii="Times New Roman" w:eastAsia="Calibri" w:hAnsi="Times New Roman" w:cs="Times New Roman"/>
-          <w:sz w:val="28"/>
-          <w:szCs w:val="28"/>
-          <w:highlight w:val="white"/>
-        </w:rPr>
-        <w:lastRenderedPageBreak/>
-        <w:t>обеспечения дополнительной защиты СУБД MySQL поддерживает криптируемые соединения с использованием протокола SSL. Среди плюсов также можно отметить большие возможности обработки.Количество строк в таблицах может достигать 50 млн. Благодаря популярности этой СУБД, существует огромное количество различных плагинов и расширений, облегчающих работу с системой.</w:t>
+        <w:t>К серверу MySQL можно подключаться из любой точки земного шара через программу-клиент, установленную на компьютере пользователя. Но при этом СУБД MySQL снабжена развитой системой защиты от несанкционированного доступа. Для обеспечения дополнительной защиты СУБД MySQL поддерживает криптируемые соединения с использованием протокола SSL. Среди плюсов также можно отметить большие возможности обработки.Количество строк в таблицах может достигать 50 млн. Благодаря популярности этой СУБД, существует огромное количество различных плагинов и расширений, облегчающих работу с системой.</w:t>
       </w:r>
     </w:p>
     <w:p>
@@ -7000,6 +6981,7 @@
           <w:szCs w:val="28"/>
           <w:highlight w:val="white"/>
         </w:rPr>
+        <w:lastRenderedPageBreak/>
         <w:t>Основу интерфейса взаимодействия с базами данных в ADO.NET представляет ограниченный круг объектов: Connection, Command, DataReader, DataSet и DataAdapter. С помощью объекта Connection происходит установка подключения к источнику данных. Объект Command позволяет выполнять операции с данными из БД. Объект DataReader считывает полученные в результате запроса данные. Объект DataSet предназначен для хранения данных из БД и позволяет работать с ними независимо от БД. И объект DataAdapter является посредником между DataSet и источником данных. Главным образом, через эти объекты и будет идти работа с базой данных.</w:t>
       </w:r>
       <w:r>
@@ -7048,7 +7030,7 @@
           <w:color w:val="000000"/>
         </w:rPr>
       </w:pPr>
-      <w:bookmarkStart w:id="19" w:name="_Toc10410712"/>
+      <w:bookmarkStart w:id="21" w:name="_Toc10414124"/>
       <w:r>
         <w:rPr>
           <w:rFonts w:ascii="Times New Roman" w:eastAsia="Calibri" w:hAnsi="Times New Roman" w:cs="Times New Roman"/>
@@ -7057,7 +7039,7 @@
         </w:rPr>
         <w:t>4.2 Реализация кода</w:t>
       </w:r>
-      <w:bookmarkEnd w:id="19"/>
+      <w:bookmarkEnd w:id="21"/>
     </w:p>
     <w:p>
       <w:pPr>
@@ -7405,6 +7387,7 @@
           <w:sz w:val="28"/>
           <w:szCs w:val="28"/>
         </w:rPr>
+        <w:lastRenderedPageBreak/>
         <w:t>6. MainFrom. Данный класс представляет собой класс основной формы взаимодействия пользователя с программой. В нем содержится список всех занятий. Каждое занятие сочетает в себе преподавателя, дисциплину, которую данный преподаватель ведет, аудиторию, в которой проходит занятие, группу, которая присутствует на занятии и время проведения.</w:t>
       </w:r>
     </w:p>
@@ -7452,7 +7435,6 @@
           <w:szCs w:val="28"/>
           <w:lang w:val="ru-RU"/>
         </w:rPr>
-        <w:lastRenderedPageBreak/>
         <w:drawing>
           <wp:inline distT="0" distB="0" distL="0" distR="0">
             <wp:extent cx="6064016" cy="4572000"/>
@@ -7621,6 +7603,7 @@
           <w:szCs w:val="28"/>
           <w:lang w:val="en-US"/>
         </w:rPr>
+        <w:lastRenderedPageBreak/>
         <w:t>string</w:t>
       </w:r>
       <w:r>
@@ -7816,7 +7799,6 @@
           <w:szCs w:val="28"/>
           <w:lang w:val="en-US"/>
         </w:rPr>
-        <w:lastRenderedPageBreak/>
         <w:t>connection.Open()</w:t>
       </w:r>
     </w:p>
@@ -9323,6 +9305,898 @@
           <w:szCs w:val="28"/>
           <w:lang w:val="en-US"/>
         </w:rPr>
+        <w:t>public</w:t>
+      </w:r>
+      <w:r>
+        <w:rPr>
+          <w:rFonts w:ascii="Times New Roman" w:eastAsia="Calibri" w:hAnsi="Times New Roman" w:cs="Times New Roman"/>
+          <w:color w:val="333333"/>
+          <w:sz w:val="28"/>
+          <w:szCs w:val="28"/>
+          <w:lang w:val="en-US"/>
+        </w:rPr>
+        <w:t xml:space="preserve"> </w:t>
+      </w:r>
+      <w:r>
+        <w:rPr>
+          <w:rFonts w:ascii="Times New Roman" w:eastAsia="Calibri" w:hAnsi="Times New Roman" w:cs="Times New Roman"/>
+          <w:color w:val="0000FF"/>
+          <w:sz w:val="28"/>
+          <w:szCs w:val="28"/>
+          <w:lang w:val="en-US"/>
+        </w:rPr>
+        <w:t>static</w:t>
+      </w:r>
+      <w:r>
+        <w:rPr>
+          <w:rFonts w:ascii="Times New Roman" w:eastAsia="Calibri" w:hAnsi="Times New Roman" w:cs="Times New Roman"/>
+          <w:color w:val="333333"/>
+          <w:sz w:val="28"/>
+          <w:szCs w:val="28"/>
+          <w:lang w:val="en-US"/>
+        </w:rPr>
+        <w:t xml:space="preserve"> </w:t>
+      </w:r>
+      <w:r>
+        <w:rPr>
+          <w:rFonts w:ascii="Times New Roman" w:eastAsia="Calibri" w:hAnsi="Times New Roman" w:cs="Times New Roman"/>
+          <w:color w:val="2B91AF"/>
+          <w:sz w:val="28"/>
+          <w:szCs w:val="28"/>
+          <w:lang w:val="en-US"/>
+        </w:rPr>
+        <w:t>string</w:t>
+      </w:r>
+      <w:r>
+        <w:rPr>
+          <w:rFonts w:ascii="Times New Roman" w:eastAsia="Calibri" w:hAnsi="Times New Roman" w:cs="Times New Roman"/>
+          <w:color w:val="333333"/>
+          <w:sz w:val="28"/>
+          <w:szCs w:val="28"/>
+          <w:lang w:val="en-US"/>
+        </w:rPr>
+        <w:t xml:space="preserve"> insertlecturer = </w:t>
+      </w:r>
+      <w:r>
+        <w:rPr>
+          <w:rFonts w:ascii="Times New Roman" w:eastAsia="Calibri" w:hAnsi="Times New Roman" w:cs="Times New Roman"/>
+          <w:color w:val="A31515"/>
+          <w:sz w:val="28"/>
+          <w:szCs w:val="28"/>
+          <w:lang w:val="en-US"/>
+        </w:rPr>
+        <w:t>"insert into lecturer (lecturer_surname,lecturer_name,lecturer_patronymic) values (@lectsurname,@lectname,@lectpatro)"</w:t>
+      </w:r>
+      <w:r>
+        <w:rPr>
+          <w:rFonts w:ascii="Times New Roman" w:eastAsia="Calibri" w:hAnsi="Times New Roman" w:cs="Times New Roman"/>
+          <w:color w:val="333333"/>
+          <w:sz w:val="28"/>
+          <w:szCs w:val="28"/>
+          <w:lang w:val="en-US"/>
+        </w:rPr>
+        <w:t>;</w:t>
+      </w:r>
+    </w:p>
+    <w:p>
+      <w:pPr>
+        <w:pStyle w:val="normal"/>
+        <w:spacing w:line="360" w:lineRule="auto"/>
+        <w:jc w:val="both"/>
+        <w:rPr>
+          <w:rFonts w:ascii="Times New Roman" w:eastAsia="Calibri" w:hAnsi="Times New Roman" w:cs="Times New Roman"/>
+          <w:color w:val="333333"/>
+          <w:sz w:val="28"/>
+          <w:szCs w:val="28"/>
+          <w:lang w:val="en-US"/>
+        </w:rPr>
+      </w:pPr>
+      <w:r>
+        <w:rPr>
+          <w:rFonts w:ascii="Times New Roman" w:eastAsia="Calibri" w:hAnsi="Times New Roman" w:cs="Times New Roman"/>
+          <w:color w:val="0000FF"/>
+          <w:sz w:val="28"/>
+          <w:szCs w:val="28"/>
+          <w:lang w:val="en-US"/>
+        </w:rPr>
+        <w:t>public</w:t>
+      </w:r>
+      <w:r>
+        <w:rPr>
+          <w:rFonts w:ascii="Times New Roman" w:eastAsia="Calibri" w:hAnsi="Times New Roman" w:cs="Times New Roman"/>
+          <w:color w:val="333333"/>
+          <w:sz w:val="28"/>
+          <w:szCs w:val="28"/>
+          <w:lang w:val="en-US"/>
+        </w:rPr>
+        <w:t xml:space="preserve"> </w:t>
+      </w:r>
+      <w:r>
+        <w:rPr>
+          <w:rFonts w:ascii="Times New Roman" w:eastAsia="Calibri" w:hAnsi="Times New Roman" w:cs="Times New Roman"/>
+          <w:color w:val="0000FF"/>
+          <w:sz w:val="28"/>
+          <w:szCs w:val="28"/>
+          <w:lang w:val="en-US"/>
+        </w:rPr>
+        <w:t>static</w:t>
+      </w:r>
+      <w:r>
+        <w:rPr>
+          <w:rFonts w:ascii="Times New Roman" w:eastAsia="Calibri" w:hAnsi="Times New Roman" w:cs="Times New Roman"/>
+          <w:color w:val="333333"/>
+          <w:sz w:val="28"/>
+          <w:szCs w:val="28"/>
+          <w:lang w:val="en-US"/>
+        </w:rPr>
+        <w:t xml:space="preserve"> </w:t>
+      </w:r>
+      <w:r>
+        <w:rPr>
+          <w:rFonts w:ascii="Times New Roman" w:eastAsia="Calibri" w:hAnsi="Times New Roman" w:cs="Times New Roman"/>
+          <w:color w:val="2B91AF"/>
+          <w:sz w:val="28"/>
+          <w:szCs w:val="28"/>
+          <w:lang w:val="en-US"/>
+        </w:rPr>
+        <w:t>string</w:t>
+      </w:r>
+      <w:r>
+        <w:rPr>
+          <w:rFonts w:ascii="Times New Roman" w:eastAsia="Calibri" w:hAnsi="Times New Roman" w:cs="Times New Roman"/>
+          <w:color w:val="333333"/>
+          <w:sz w:val="28"/>
+          <w:szCs w:val="28"/>
+          <w:lang w:val="en-US"/>
+        </w:rPr>
+        <w:t xml:space="preserve"> insertroom = </w:t>
+      </w:r>
+      <w:r>
+        <w:rPr>
+          <w:rFonts w:ascii="Times New Roman" w:eastAsia="Calibri" w:hAnsi="Times New Roman" w:cs="Times New Roman"/>
+          <w:color w:val="A31515"/>
+          <w:sz w:val="28"/>
+          <w:szCs w:val="28"/>
+          <w:lang w:val="en-US"/>
+        </w:rPr>
+        <w:t>"insert into room (room_number, type_id) values (@roomnumber,@typeroomid)"</w:t>
+      </w:r>
+      <w:r>
+        <w:rPr>
+          <w:rFonts w:ascii="Times New Roman" w:eastAsia="Calibri" w:hAnsi="Times New Roman" w:cs="Times New Roman"/>
+          <w:color w:val="333333"/>
+          <w:sz w:val="28"/>
+          <w:szCs w:val="28"/>
+          <w:lang w:val="en-US"/>
+        </w:rPr>
+        <w:t>;</w:t>
+      </w:r>
+    </w:p>
+    <w:p>
+      <w:pPr>
+        <w:pStyle w:val="normal"/>
+        <w:spacing w:line="360" w:lineRule="auto"/>
+        <w:jc w:val="both"/>
+        <w:rPr>
+          <w:rFonts w:ascii="Times New Roman" w:eastAsia="Calibri" w:hAnsi="Times New Roman" w:cs="Times New Roman"/>
+          <w:color w:val="333333"/>
+          <w:sz w:val="28"/>
+          <w:szCs w:val="28"/>
+          <w:lang w:val="en-US"/>
+        </w:rPr>
+      </w:pPr>
+      <w:r>
+        <w:rPr>
+          <w:rFonts w:ascii="Times New Roman" w:eastAsia="Calibri" w:hAnsi="Times New Roman" w:cs="Times New Roman"/>
+          <w:color w:val="333333"/>
+          <w:sz w:val="28"/>
+          <w:szCs w:val="28"/>
+          <w:lang w:val="en-US"/>
+        </w:rPr>
+        <w:t xml:space="preserve"> </w:t>
+      </w:r>
+      <w:r>
+        <w:rPr>
+          <w:rFonts w:ascii="Times New Roman" w:eastAsia="Calibri" w:hAnsi="Times New Roman" w:cs="Times New Roman"/>
+          <w:color w:val="0000FF"/>
+          <w:sz w:val="28"/>
+          <w:szCs w:val="28"/>
+          <w:lang w:val="en-US"/>
+        </w:rPr>
+        <w:t>public</w:t>
+      </w:r>
+      <w:r>
+        <w:rPr>
+          <w:rFonts w:ascii="Times New Roman" w:eastAsia="Calibri" w:hAnsi="Times New Roman" w:cs="Times New Roman"/>
+          <w:color w:val="333333"/>
+          <w:sz w:val="28"/>
+          <w:szCs w:val="28"/>
+          <w:lang w:val="en-US"/>
+        </w:rPr>
+        <w:t xml:space="preserve"> </w:t>
+      </w:r>
+      <w:r>
+        <w:rPr>
+          <w:rFonts w:ascii="Times New Roman" w:eastAsia="Calibri" w:hAnsi="Times New Roman" w:cs="Times New Roman"/>
+          <w:color w:val="0000FF"/>
+          <w:sz w:val="28"/>
+          <w:szCs w:val="28"/>
+          <w:lang w:val="en-US"/>
+        </w:rPr>
+        <w:t>static</w:t>
+      </w:r>
+      <w:r>
+        <w:rPr>
+          <w:rFonts w:ascii="Times New Roman" w:eastAsia="Calibri" w:hAnsi="Times New Roman" w:cs="Times New Roman"/>
+          <w:color w:val="333333"/>
+          <w:sz w:val="28"/>
+          <w:szCs w:val="28"/>
+          <w:lang w:val="en-US"/>
+        </w:rPr>
+        <w:t xml:space="preserve"> </w:t>
+      </w:r>
+      <w:r>
+        <w:rPr>
+          <w:rFonts w:ascii="Times New Roman" w:eastAsia="Calibri" w:hAnsi="Times New Roman" w:cs="Times New Roman"/>
+          <w:color w:val="2B91AF"/>
+          <w:sz w:val="28"/>
+          <w:szCs w:val="28"/>
+          <w:lang w:val="en-US"/>
+        </w:rPr>
+        <w:t>string</w:t>
+      </w:r>
+      <w:r>
+        <w:rPr>
+          <w:rFonts w:ascii="Times New Roman" w:eastAsia="Calibri" w:hAnsi="Times New Roman" w:cs="Times New Roman"/>
+          <w:color w:val="333333"/>
+          <w:sz w:val="28"/>
+          <w:szCs w:val="28"/>
+          <w:lang w:val="en-US"/>
+        </w:rPr>
+        <w:t xml:space="preserve"> insertdiscipline = </w:t>
+      </w:r>
+      <w:r>
+        <w:rPr>
+          <w:rFonts w:ascii="Times New Roman" w:eastAsia="Calibri" w:hAnsi="Times New Roman" w:cs="Times New Roman"/>
+          <w:color w:val="A31515"/>
+          <w:sz w:val="28"/>
+          <w:szCs w:val="28"/>
+          <w:lang w:val="en-US"/>
+        </w:rPr>
+        <w:t>"insert into discipline (discipline_name, type_id) values (@disciplinename,@typediscid)"</w:t>
+      </w:r>
+      <w:r>
+        <w:rPr>
+          <w:rFonts w:ascii="Times New Roman" w:eastAsia="Calibri" w:hAnsi="Times New Roman" w:cs="Times New Roman"/>
+          <w:color w:val="333333"/>
+          <w:sz w:val="28"/>
+          <w:szCs w:val="28"/>
+          <w:lang w:val="en-US"/>
+        </w:rPr>
+        <w:t>;</w:t>
+      </w:r>
+    </w:p>
+    <w:p>
+      <w:pPr>
+        <w:pStyle w:val="normal"/>
+        <w:spacing w:line="360" w:lineRule="auto"/>
+        <w:jc w:val="both"/>
+        <w:rPr>
+          <w:rFonts w:ascii="Times New Roman" w:eastAsia="Calibri" w:hAnsi="Times New Roman" w:cs="Times New Roman"/>
+          <w:color w:val="333333"/>
+          <w:sz w:val="28"/>
+          <w:szCs w:val="28"/>
+          <w:lang w:val="en-US"/>
+        </w:rPr>
+      </w:pPr>
+      <w:r>
+        <w:rPr>
+          <w:rFonts w:ascii="Times New Roman" w:eastAsia="Calibri" w:hAnsi="Times New Roman" w:cs="Times New Roman"/>
+          <w:color w:val="333333"/>
+          <w:sz w:val="28"/>
+          <w:szCs w:val="28"/>
+          <w:lang w:val="en-US"/>
+        </w:rPr>
+        <w:t xml:space="preserve"> </w:t>
+      </w:r>
+      <w:r>
+        <w:rPr>
+          <w:rFonts w:ascii="Times New Roman" w:eastAsia="Calibri" w:hAnsi="Times New Roman" w:cs="Times New Roman"/>
+          <w:color w:val="0000FF"/>
+          <w:sz w:val="28"/>
+          <w:szCs w:val="28"/>
+          <w:lang w:val="en-US"/>
+        </w:rPr>
+        <w:t>public</w:t>
+      </w:r>
+      <w:r>
+        <w:rPr>
+          <w:rFonts w:ascii="Times New Roman" w:eastAsia="Calibri" w:hAnsi="Times New Roman" w:cs="Times New Roman"/>
+          <w:color w:val="333333"/>
+          <w:sz w:val="28"/>
+          <w:szCs w:val="28"/>
+          <w:lang w:val="en-US"/>
+        </w:rPr>
+        <w:t xml:space="preserve"> </w:t>
+      </w:r>
+      <w:r>
+        <w:rPr>
+          <w:rFonts w:ascii="Times New Roman" w:eastAsia="Calibri" w:hAnsi="Times New Roman" w:cs="Times New Roman"/>
+          <w:color w:val="0000FF"/>
+          <w:sz w:val="28"/>
+          <w:szCs w:val="28"/>
+          <w:lang w:val="en-US"/>
+        </w:rPr>
+        <w:t>static</w:t>
+      </w:r>
+      <w:r>
+        <w:rPr>
+          <w:rFonts w:ascii="Times New Roman" w:eastAsia="Calibri" w:hAnsi="Times New Roman" w:cs="Times New Roman"/>
+          <w:color w:val="333333"/>
+          <w:sz w:val="28"/>
+          <w:szCs w:val="28"/>
+          <w:lang w:val="en-US"/>
+        </w:rPr>
+        <w:t xml:space="preserve"> </w:t>
+      </w:r>
+      <w:r>
+        <w:rPr>
+          <w:rFonts w:ascii="Times New Roman" w:eastAsia="Calibri" w:hAnsi="Times New Roman" w:cs="Times New Roman"/>
+          <w:color w:val="2B91AF"/>
+          <w:sz w:val="28"/>
+          <w:szCs w:val="28"/>
+          <w:lang w:val="en-US"/>
+        </w:rPr>
+        <w:t>string</w:t>
+      </w:r>
+      <w:r>
+        <w:rPr>
+          <w:rFonts w:ascii="Times New Roman" w:eastAsia="Calibri" w:hAnsi="Times New Roman" w:cs="Times New Roman"/>
+          <w:color w:val="333333"/>
+          <w:sz w:val="28"/>
+          <w:szCs w:val="28"/>
+          <w:lang w:val="en-US"/>
+        </w:rPr>
+        <w:t xml:space="preserve"> insertgroup = </w:t>
+      </w:r>
+      <w:r>
+        <w:rPr>
+          <w:rFonts w:ascii="Times New Roman" w:eastAsia="Calibri" w:hAnsi="Times New Roman" w:cs="Times New Roman"/>
+          <w:color w:val="A31515"/>
+          <w:sz w:val="28"/>
+          <w:szCs w:val="28"/>
+          <w:lang w:val="en-US"/>
+        </w:rPr>
+        <w:t>"insert into groups (group_name) values (@groupname)"</w:t>
+      </w:r>
+      <w:r>
+        <w:rPr>
+          <w:rFonts w:ascii="Times New Roman" w:eastAsia="Calibri" w:hAnsi="Times New Roman" w:cs="Times New Roman"/>
+          <w:color w:val="333333"/>
+          <w:sz w:val="28"/>
+          <w:szCs w:val="28"/>
+          <w:lang w:val="en-US"/>
+        </w:rPr>
+        <w:t>;</w:t>
+      </w:r>
+    </w:p>
+    <w:p>
+      <w:pPr>
+        <w:pStyle w:val="normal"/>
+        <w:spacing w:line="360" w:lineRule="auto"/>
+        <w:jc w:val="both"/>
+        <w:rPr>
+          <w:rFonts w:ascii="Times New Roman" w:eastAsia="Calibri" w:hAnsi="Times New Roman" w:cs="Times New Roman"/>
+          <w:color w:val="333333"/>
+          <w:sz w:val="28"/>
+          <w:szCs w:val="28"/>
+          <w:lang w:val="en-US"/>
+        </w:rPr>
+      </w:pPr>
+      <w:r>
+        <w:rPr>
+          <w:rFonts w:ascii="Times New Roman" w:eastAsia="Calibri" w:hAnsi="Times New Roman" w:cs="Times New Roman"/>
+          <w:color w:val="333333"/>
+          <w:sz w:val="28"/>
+          <w:szCs w:val="28"/>
+          <w:lang w:val="en-US"/>
+        </w:rPr>
+        <w:t xml:space="preserve"> </w:t>
+      </w:r>
+      <w:r>
+        <w:rPr>
+          <w:rFonts w:ascii="Times New Roman" w:eastAsia="Calibri" w:hAnsi="Times New Roman" w:cs="Times New Roman"/>
+          <w:color w:val="0000FF"/>
+          <w:sz w:val="28"/>
+          <w:szCs w:val="28"/>
+          <w:lang w:val="en-US"/>
+        </w:rPr>
+        <w:t>public</w:t>
+      </w:r>
+      <w:r>
+        <w:rPr>
+          <w:rFonts w:ascii="Times New Roman" w:eastAsia="Calibri" w:hAnsi="Times New Roman" w:cs="Times New Roman"/>
+          <w:color w:val="333333"/>
+          <w:sz w:val="28"/>
+          <w:szCs w:val="28"/>
+          <w:lang w:val="en-US"/>
+        </w:rPr>
+        <w:t xml:space="preserve"> </w:t>
+      </w:r>
+      <w:r>
+        <w:rPr>
+          <w:rFonts w:ascii="Times New Roman" w:eastAsia="Calibri" w:hAnsi="Times New Roman" w:cs="Times New Roman"/>
+          <w:color w:val="0000FF"/>
+          <w:sz w:val="28"/>
+          <w:szCs w:val="28"/>
+          <w:lang w:val="en-US"/>
+        </w:rPr>
+        <w:t>static</w:t>
+      </w:r>
+      <w:r>
+        <w:rPr>
+          <w:rFonts w:ascii="Times New Roman" w:eastAsia="Calibri" w:hAnsi="Times New Roman" w:cs="Times New Roman"/>
+          <w:color w:val="333333"/>
+          <w:sz w:val="28"/>
+          <w:szCs w:val="28"/>
+          <w:lang w:val="en-US"/>
+        </w:rPr>
+        <w:t xml:space="preserve"> </w:t>
+      </w:r>
+      <w:r>
+        <w:rPr>
+          <w:rFonts w:ascii="Times New Roman" w:eastAsia="Calibri" w:hAnsi="Times New Roman" w:cs="Times New Roman"/>
+          <w:color w:val="2B91AF"/>
+          <w:sz w:val="28"/>
+          <w:szCs w:val="28"/>
+          <w:lang w:val="en-US"/>
+        </w:rPr>
+        <w:t>string</w:t>
+      </w:r>
+      <w:r>
+        <w:rPr>
+          <w:rFonts w:ascii="Times New Roman" w:eastAsia="Calibri" w:hAnsi="Times New Roman" w:cs="Times New Roman"/>
+          <w:color w:val="333333"/>
+          <w:sz w:val="28"/>
+          <w:szCs w:val="28"/>
+          <w:lang w:val="en-US"/>
+        </w:rPr>
+        <w:t xml:space="preserve"> insertdisciplinelecturer = </w:t>
+      </w:r>
+      <w:r>
+        <w:rPr>
+          <w:rFonts w:ascii="Times New Roman" w:eastAsia="Calibri" w:hAnsi="Times New Roman" w:cs="Times New Roman"/>
+          <w:color w:val="A31515"/>
+          <w:sz w:val="28"/>
+          <w:szCs w:val="28"/>
+          <w:lang w:val="en-US"/>
+        </w:rPr>
+        <w:t>"insert into discipline_lecturer (discipline_id, lecturer_id) values (@discid,@lectid)"</w:t>
+      </w:r>
+      <w:r>
+        <w:rPr>
+          <w:rFonts w:ascii="Times New Roman" w:eastAsia="Calibri" w:hAnsi="Times New Roman" w:cs="Times New Roman"/>
+          <w:color w:val="333333"/>
+          <w:sz w:val="28"/>
+          <w:szCs w:val="28"/>
+          <w:lang w:val="en-US"/>
+        </w:rPr>
+        <w:t>;</w:t>
+      </w:r>
+    </w:p>
+    <w:p>
+      <w:pPr>
+        <w:pStyle w:val="normal"/>
+        <w:spacing w:line="360" w:lineRule="auto"/>
+        <w:jc w:val="both"/>
+        <w:rPr>
+          <w:rFonts w:ascii="Times New Roman" w:eastAsia="Calibri" w:hAnsi="Times New Roman" w:cs="Times New Roman"/>
+          <w:color w:val="333333"/>
+          <w:sz w:val="28"/>
+          <w:szCs w:val="28"/>
+          <w:lang w:val="en-US"/>
+        </w:rPr>
+      </w:pPr>
+      <w:r>
+        <w:rPr>
+          <w:rFonts w:ascii="Times New Roman" w:eastAsia="Calibri" w:hAnsi="Times New Roman" w:cs="Times New Roman"/>
+          <w:color w:val="0000FF"/>
+          <w:sz w:val="28"/>
+          <w:szCs w:val="28"/>
+          <w:lang w:val="en-US"/>
+        </w:rPr>
+        <w:t>public</w:t>
+      </w:r>
+      <w:r>
+        <w:rPr>
+          <w:rFonts w:ascii="Times New Roman" w:eastAsia="Calibri" w:hAnsi="Times New Roman" w:cs="Times New Roman"/>
+          <w:color w:val="333333"/>
+          <w:sz w:val="28"/>
+          <w:szCs w:val="28"/>
+          <w:lang w:val="en-US"/>
+        </w:rPr>
+        <w:t xml:space="preserve"> </w:t>
+      </w:r>
+      <w:r>
+        <w:rPr>
+          <w:rFonts w:ascii="Times New Roman" w:eastAsia="Calibri" w:hAnsi="Times New Roman" w:cs="Times New Roman"/>
+          <w:color w:val="0000FF"/>
+          <w:sz w:val="28"/>
+          <w:szCs w:val="28"/>
+          <w:lang w:val="en-US"/>
+        </w:rPr>
+        <w:t>static</w:t>
+      </w:r>
+      <w:r>
+        <w:rPr>
+          <w:rFonts w:ascii="Times New Roman" w:eastAsia="Calibri" w:hAnsi="Times New Roman" w:cs="Times New Roman"/>
+          <w:color w:val="333333"/>
+          <w:sz w:val="28"/>
+          <w:szCs w:val="28"/>
+          <w:lang w:val="en-US"/>
+        </w:rPr>
+        <w:t xml:space="preserve"> </w:t>
+      </w:r>
+      <w:r>
+        <w:rPr>
+          <w:rFonts w:ascii="Times New Roman" w:eastAsia="Calibri" w:hAnsi="Times New Roman" w:cs="Times New Roman"/>
+          <w:color w:val="2B91AF"/>
+          <w:sz w:val="28"/>
+          <w:szCs w:val="28"/>
+          <w:lang w:val="en-US"/>
+        </w:rPr>
+        <w:t>string</w:t>
+      </w:r>
+      <w:r>
+        <w:rPr>
+          <w:rFonts w:ascii="Times New Roman" w:eastAsia="Calibri" w:hAnsi="Times New Roman" w:cs="Times New Roman"/>
+          <w:color w:val="333333"/>
+          <w:sz w:val="28"/>
+          <w:szCs w:val="28"/>
+          <w:lang w:val="en-US"/>
+        </w:rPr>
+        <w:t xml:space="preserve"> insertdisciplinegroup = </w:t>
+      </w:r>
+      <w:r>
+        <w:rPr>
+          <w:rFonts w:ascii="Times New Roman" w:eastAsia="Calibri" w:hAnsi="Times New Roman" w:cs="Times New Roman"/>
+          <w:color w:val="A31515"/>
+          <w:sz w:val="28"/>
+          <w:szCs w:val="28"/>
+          <w:lang w:val="en-US"/>
+        </w:rPr>
+        <w:t>"insert into discipline_group (discipline_id, group_id) values (@discid,@groupid)"</w:t>
+      </w:r>
+      <w:r>
+        <w:rPr>
+          <w:rFonts w:ascii="Times New Roman" w:eastAsia="Calibri" w:hAnsi="Times New Roman" w:cs="Times New Roman"/>
+          <w:color w:val="333333"/>
+          <w:sz w:val="28"/>
+          <w:szCs w:val="28"/>
+          <w:lang w:val="en-US"/>
+        </w:rPr>
+        <w:t>;</w:t>
+      </w:r>
+    </w:p>
+    <w:p>
+      <w:pPr>
+        <w:pStyle w:val="normal"/>
+        <w:spacing w:line="360" w:lineRule="auto"/>
+        <w:jc w:val="both"/>
+        <w:rPr>
+          <w:rFonts w:ascii="Times New Roman" w:eastAsia="Calibri" w:hAnsi="Times New Roman" w:cs="Times New Roman"/>
+          <w:color w:val="333333"/>
+          <w:sz w:val="28"/>
+          <w:szCs w:val="28"/>
+          <w:lang w:val="en-US"/>
+        </w:rPr>
+      </w:pPr>
+      <w:r>
+        <w:rPr>
+          <w:rFonts w:ascii="Times New Roman" w:eastAsia="Calibri" w:hAnsi="Times New Roman" w:cs="Times New Roman"/>
+          <w:color w:val="0000FF"/>
+          <w:sz w:val="28"/>
+          <w:szCs w:val="28"/>
+          <w:lang w:val="en-US"/>
+        </w:rPr>
+        <w:t>public</w:t>
+      </w:r>
+      <w:r>
+        <w:rPr>
+          <w:rFonts w:ascii="Times New Roman" w:eastAsia="Calibri" w:hAnsi="Times New Roman" w:cs="Times New Roman"/>
+          <w:color w:val="333333"/>
+          <w:sz w:val="28"/>
+          <w:szCs w:val="28"/>
+          <w:lang w:val="en-US"/>
+        </w:rPr>
+        <w:t xml:space="preserve"> </w:t>
+      </w:r>
+      <w:r>
+        <w:rPr>
+          <w:rFonts w:ascii="Times New Roman" w:eastAsia="Calibri" w:hAnsi="Times New Roman" w:cs="Times New Roman"/>
+          <w:color w:val="0000FF"/>
+          <w:sz w:val="28"/>
+          <w:szCs w:val="28"/>
+          <w:lang w:val="en-US"/>
+        </w:rPr>
+        <w:t>static</w:t>
+      </w:r>
+      <w:r>
+        <w:rPr>
+          <w:rFonts w:ascii="Times New Roman" w:eastAsia="Calibri" w:hAnsi="Times New Roman" w:cs="Times New Roman"/>
+          <w:color w:val="333333"/>
+          <w:sz w:val="28"/>
+          <w:szCs w:val="28"/>
+          <w:lang w:val="en-US"/>
+        </w:rPr>
+        <w:t xml:space="preserve"> </w:t>
+      </w:r>
+      <w:r>
+        <w:rPr>
+          <w:rFonts w:ascii="Times New Roman" w:eastAsia="Calibri" w:hAnsi="Times New Roman" w:cs="Times New Roman"/>
+          <w:color w:val="2B91AF"/>
+          <w:sz w:val="28"/>
+          <w:szCs w:val="28"/>
+          <w:lang w:val="en-US"/>
+        </w:rPr>
+        <w:t>string</w:t>
+      </w:r>
+      <w:r>
+        <w:rPr>
+          <w:rFonts w:ascii="Times New Roman" w:eastAsia="Calibri" w:hAnsi="Times New Roman" w:cs="Times New Roman"/>
+          <w:color w:val="333333"/>
+          <w:sz w:val="28"/>
+          <w:szCs w:val="28"/>
+          <w:lang w:val="en-US"/>
+        </w:rPr>
+        <w:t xml:space="preserve"> insertlesson = </w:t>
+      </w:r>
+      <w:r>
+        <w:rPr>
+          <w:rFonts w:ascii="Times New Roman" w:eastAsia="Calibri" w:hAnsi="Times New Roman" w:cs="Times New Roman"/>
+          <w:color w:val="A31515"/>
+          <w:sz w:val="28"/>
+          <w:szCs w:val="28"/>
+          <w:lang w:val="en-US"/>
+        </w:rPr>
+        <w:t>"insert into lesson (discipline_id,lecturer_id,ring_id,room_id,group_id,day_id) values (@discid,@lectid,@ringid,@roomid,@groupid,@dayid)"</w:t>
+      </w:r>
+      <w:r>
+        <w:rPr>
+          <w:rFonts w:ascii="Times New Roman" w:eastAsia="Calibri" w:hAnsi="Times New Roman" w:cs="Times New Roman"/>
+          <w:color w:val="333333"/>
+          <w:sz w:val="28"/>
+          <w:szCs w:val="28"/>
+          <w:lang w:val="en-US"/>
+        </w:rPr>
+        <w:t>;</w:t>
+      </w:r>
+    </w:p>
+    <w:p>
+      <w:pPr>
+        <w:pStyle w:val="normal"/>
+        <w:spacing w:line="360" w:lineRule="auto"/>
+        <w:jc w:val="both"/>
+        <w:rPr>
+          <w:rFonts w:ascii="Times New Roman" w:eastAsia="Calibri" w:hAnsi="Times New Roman" w:cs="Times New Roman"/>
+          <w:color w:val="333333"/>
+          <w:sz w:val="28"/>
+          <w:szCs w:val="28"/>
+          <w:lang w:val="en-US"/>
+        </w:rPr>
+      </w:pPr>
+    </w:p>
+    <w:p>
+      <w:pPr>
+        <w:pStyle w:val="normal"/>
+        <w:spacing w:line="360" w:lineRule="auto"/>
+        <w:jc w:val="both"/>
+        <w:rPr>
+          <w:rFonts w:ascii="Times New Roman" w:eastAsia="Calibri" w:hAnsi="Times New Roman" w:cs="Times New Roman"/>
+          <w:color w:val="333333"/>
+          <w:sz w:val="28"/>
+          <w:szCs w:val="28"/>
+          <w:lang w:val="en-US"/>
+        </w:rPr>
+      </w:pPr>
+      <w:r>
+        <w:rPr>
+          <w:rFonts w:ascii="Times New Roman" w:eastAsia="Calibri" w:hAnsi="Times New Roman" w:cs="Times New Roman"/>
+          <w:color w:val="333333"/>
+          <w:sz w:val="28"/>
+          <w:szCs w:val="28"/>
+          <w:lang w:val="en-US"/>
+        </w:rPr>
+        <w:t xml:space="preserve">  </w:t>
+      </w:r>
+      <w:r>
+        <w:rPr>
+          <w:rFonts w:ascii="Times New Roman" w:eastAsia="Calibri" w:hAnsi="Times New Roman" w:cs="Times New Roman"/>
+          <w:color w:val="0000FF"/>
+          <w:sz w:val="28"/>
+          <w:szCs w:val="28"/>
+          <w:lang w:val="en-US"/>
+        </w:rPr>
+        <w:t>#endregion</w:t>
+      </w:r>
+    </w:p>
+    <w:p>
+      <w:pPr>
+        <w:pStyle w:val="normal"/>
+        <w:spacing w:line="360" w:lineRule="auto"/>
+        <w:jc w:val="both"/>
+        <w:rPr>
+          <w:rFonts w:ascii="Times New Roman" w:eastAsia="Calibri" w:hAnsi="Times New Roman" w:cs="Times New Roman"/>
+          <w:color w:val="333333"/>
+          <w:sz w:val="28"/>
+          <w:szCs w:val="28"/>
+          <w:lang w:val="en-US"/>
+        </w:rPr>
+      </w:pPr>
+    </w:p>
+    <w:p>
+      <w:pPr>
+        <w:pStyle w:val="normal"/>
+        <w:spacing w:line="360" w:lineRule="auto"/>
+        <w:jc w:val="both"/>
+        <w:rPr>
+          <w:rFonts w:ascii="Times New Roman" w:eastAsia="Calibri" w:hAnsi="Times New Roman" w:cs="Times New Roman"/>
+          <w:color w:val="0000FF"/>
+          <w:sz w:val="28"/>
+          <w:szCs w:val="28"/>
+          <w:lang w:val="en-US"/>
+        </w:rPr>
+      </w:pPr>
+      <w:r>
+        <w:rPr>
+          <w:rFonts w:ascii="Times New Roman" w:eastAsia="Calibri" w:hAnsi="Times New Roman" w:cs="Times New Roman"/>
+          <w:color w:val="333333"/>
+          <w:sz w:val="28"/>
+          <w:szCs w:val="28"/>
+          <w:lang w:val="en-US"/>
+        </w:rPr>
+        <w:t xml:space="preserve"> </w:t>
+      </w:r>
+      <w:r>
+        <w:rPr>
+          <w:rFonts w:ascii="Times New Roman" w:eastAsia="Calibri" w:hAnsi="Times New Roman" w:cs="Times New Roman"/>
+          <w:color w:val="0000FF"/>
+          <w:sz w:val="28"/>
+          <w:szCs w:val="28"/>
+          <w:lang w:val="en-US"/>
+        </w:rPr>
+        <w:t>#region update queries</w:t>
+      </w:r>
+    </w:p>
+    <w:p>
+      <w:pPr>
+        <w:pStyle w:val="normal"/>
+        <w:spacing w:line="360" w:lineRule="auto"/>
+        <w:jc w:val="both"/>
+        <w:rPr>
+          <w:rFonts w:ascii="Times New Roman" w:eastAsia="Calibri" w:hAnsi="Times New Roman" w:cs="Times New Roman"/>
+          <w:color w:val="0000FF"/>
+          <w:sz w:val="28"/>
+          <w:szCs w:val="28"/>
+          <w:lang w:val="en-US"/>
+        </w:rPr>
+      </w:pPr>
+    </w:p>
+    <w:p>
+      <w:pPr>
+        <w:pStyle w:val="normal"/>
+        <w:spacing w:line="360" w:lineRule="auto"/>
+        <w:jc w:val="both"/>
+        <w:rPr>
+          <w:rFonts w:ascii="Times New Roman" w:eastAsia="Calibri" w:hAnsi="Times New Roman" w:cs="Times New Roman"/>
+          <w:color w:val="333333"/>
+          <w:sz w:val="28"/>
+          <w:szCs w:val="28"/>
+          <w:lang w:val="en-US"/>
+        </w:rPr>
+      </w:pPr>
+      <w:r>
+        <w:rPr>
+          <w:rFonts w:ascii="Times New Roman" w:eastAsia="Calibri" w:hAnsi="Times New Roman" w:cs="Times New Roman"/>
+          <w:color w:val="0000FF"/>
+          <w:sz w:val="28"/>
+          <w:szCs w:val="28"/>
+          <w:lang w:val="en-US"/>
+        </w:rPr>
+        <w:t>public</w:t>
+      </w:r>
+      <w:r>
+        <w:rPr>
+          <w:rFonts w:ascii="Times New Roman" w:eastAsia="Calibri" w:hAnsi="Times New Roman" w:cs="Times New Roman"/>
+          <w:color w:val="333333"/>
+          <w:sz w:val="28"/>
+          <w:szCs w:val="28"/>
+          <w:lang w:val="en-US"/>
+        </w:rPr>
+        <w:t xml:space="preserve"> </w:t>
+      </w:r>
+      <w:r>
+        <w:rPr>
+          <w:rFonts w:ascii="Times New Roman" w:eastAsia="Calibri" w:hAnsi="Times New Roman" w:cs="Times New Roman"/>
+          <w:color w:val="0000FF"/>
+          <w:sz w:val="28"/>
+          <w:szCs w:val="28"/>
+          <w:lang w:val="en-US"/>
+        </w:rPr>
+        <w:t>static</w:t>
+      </w:r>
+      <w:r>
+        <w:rPr>
+          <w:rFonts w:ascii="Times New Roman" w:eastAsia="Calibri" w:hAnsi="Times New Roman" w:cs="Times New Roman"/>
+          <w:color w:val="333333"/>
+          <w:sz w:val="28"/>
+          <w:szCs w:val="28"/>
+          <w:lang w:val="en-US"/>
+        </w:rPr>
+        <w:t xml:space="preserve"> </w:t>
+      </w:r>
+      <w:r>
+        <w:rPr>
+          <w:rFonts w:ascii="Times New Roman" w:eastAsia="Calibri" w:hAnsi="Times New Roman" w:cs="Times New Roman"/>
+          <w:color w:val="2B91AF"/>
+          <w:sz w:val="28"/>
+          <w:szCs w:val="28"/>
+          <w:lang w:val="en-US"/>
+        </w:rPr>
+        <w:t>string</w:t>
+      </w:r>
+      <w:r>
+        <w:rPr>
+          <w:rFonts w:ascii="Times New Roman" w:eastAsia="Calibri" w:hAnsi="Times New Roman" w:cs="Times New Roman"/>
+          <w:color w:val="333333"/>
+          <w:sz w:val="28"/>
+          <w:szCs w:val="28"/>
+          <w:lang w:val="en-US"/>
+        </w:rPr>
+        <w:t xml:space="preserve"> updatelecturer = </w:t>
+      </w:r>
+      <w:r>
+        <w:rPr>
+          <w:rFonts w:ascii="Times New Roman" w:eastAsia="Calibri" w:hAnsi="Times New Roman" w:cs="Times New Roman"/>
+          <w:color w:val="A31515"/>
+          <w:sz w:val="28"/>
+          <w:szCs w:val="28"/>
+          <w:lang w:val="en-US"/>
+        </w:rPr>
+        <w:t>"update lecturer set lecturer_surname = @lectsurname,lecturer_name = @lectname,lecturer_patronymic = @lectpatro where lecturer_id = @lectid"</w:t>
+      </w:r>
+      <w:r>
+        <w:rPr>
+          <w:rFonts w:ascii="Times New Roman" w:eastAsia="Calibri" w:hAnsi="Times New Roman" w:cs="Times New Roman"/>
+          <w:color w:val="333333"/>
+          <w:sz w:val="28"/>
+          <w:szCs w:val="28"/>
+          <w:lang w:val="en-US"/>
+        </w:rPr>
+        <w:t>;</w:t>
+      </w:r>
+    </w:p>
+    <w:p>
+      <w:pPr>
+        <w:pStyle w:val="normal"/>
+        <w:spacing w:line="360" w:lineRule="auto"/>
+        <w:jc w:val="both"/>
+        <w:rPr>
+          <w:rFonts w:ascii="Times New Roman" w:eastAsia="Calibri" w:hAnsi="Times New Roman" w:cs="Times New Roman"/>
+          <w:color w:val="333333"/>
+          <w:sz w:val="28"/>
+          <w:szCs w:val="28"/>
+          <w:lang w:val="en-US"/>
+        </w:rPr>
+      </w:pPr>
+      <w:r>
+        <w:rPr>
+          <w:rFonts w:ascii="Times New Roman" w:eastAsia="Calibri" w:hAnsi="Times New Roman" w:cs="Times New Roman"/>
+          <w:color w:val="0000FF"/>
+          <w:sz w:val="28"/>
+          <w:szCs w:val="28"/>
+          <w:lang w:val="en-US"/>
+        </w:rPr>
         <w:lastRenderedPageBreak/>
         <w:t>public</w:t>
       </w:r>
@@ -9374,7 +10248,7 @@
           <w:szCs w:val="28"/>
           <w:lang w:val="en-US"/>
         </w:rPr>
-        <w:t xml:space="preserve"> insertlecturer = </w:t>
+        <w:t xml:space="preserve"> updateroom = </w:t>
       </w:r>
       <w:r>
         <w:rPr>
@@ -9384,7 +10258,7 @@
           <w:szCs w:val="28"/>
           <w:lang w:val="en-US"/>
         </w:rPr>
-        <w:t>"insert into lecturer (lecturer_surname,lecturer_name,lecturer_patronymic) values (@lectsurname,@lectname,@lectpatro)"</w:t>
+        <w:t>"update room set room_number = @roomnumber,type_id = @typeroomid where room_id = @roomid"</w:t>
       </w:r>
       <w:r>
         <w:rPr>
@@ -9413,6 +10287,16 @@
       <w:r>
         <w:rPr>
           <w:rFonts w:ascii="Times New Roman" w:eastAsia="Calibri" w:hAnsi="Times New Roman" w:cs="Times New Roman"/>
+          <w:color w:val="333333"/>
+          <w:sz w:val="28"/>
+          <w:szCs w:val="28"/>
+          <w:lang w:val="en-US"/>
+        </w:rPr>
+        <w:t xml:space="preserve"> </w:t>
+      </w:r>
+      <w:r>
+        <w:rPr>
+          <w:rFonts w:ascii="Times New Roman" w:eastAsia="Calibri" w:hAnsi="Times New Roman" w:cs="Times New Roman"/>
           <w:color w:val="0000FF"/>
           <w:sz w:val="28"/>
           <w:szCs w:val="28"/>
@@ -9468,7 +10352,7 @@
           <w:szCs w:val="28"/>
           <w:lang w:val="en-US"/>
         </w:rPr>
-        <w:t xml:space="preserve"> insertroom = </w:t>
+        <w:t xml:space="preserve"> updatediscipline = </w:t>
       </w:r>
       <w:r>
         <w:rPr>
@@ -9478,7 +10362,7 @@
           <w:szCs w:val="28"/>
           <w:lang w:val="en-US"/>
         </w:rPr>
-        <w:t>"insert into room (room_number, type_id) values (@roomnumber,@typeroomid)"</w:t>
+        <w:t>"update discipline set discipline_name = @disciplinename,type_id = @typediscid where discipline_id = @discid"</w:t>
       </w:r>
       <w:r>
         <w:rPr>
@@ -9507,6 +10391,16 @@
       <w:r>
         <w:rPr>
           <w:rFonts w:ascii="Times New Roman" w:eastAsia="Calibri" w:hAnsi="Times New Roman" w:cs="Times New Roman"/>
+          <w:color w:val="0000FF"/>
+          <w:sz w:val="28"/>
+          <w:szCs w:val="28"/>
+          <w:lang w:val="en-US"/>
+        </w:rPr>
+        <w:t>public</w:t>
+      </w:r>
+      <w:r>
+        <w:rPr>
+          <w:rFonts w:ascii="Times New Roman" w:eastAsia="Calibri" w:hAnsi="Times New Roman" w:cs="Times New Roman"/>
           <w:color w:val="333333"/>
           <w:sz w:val="28"/>
           <w:szCs w:val="28"/>
@@ -9522,7 +10416,7 @@
           <w:szCs w:val="28"/>
           <w:lang w:val="en-US"/>
         </w:rPr>
-        <w:t>public</w:t>
+        <w:t>static</w:t>
       </w:r>
       <w:r>
         <w:rPr>
@@ -9537,26 +10431,6 @@
       <w:r>
         <w:rPr>
           <w:rFonts w:ascii="Times New Roman" w:eastAsia="Calibri" w:hAnsi="Times New Roman" w:cs="Times New Roman"/>
-          <w:color w:val="0000FF"/>
-          <w:sz w:val="28"/>
-          <w:szCs w:val="28"/>
-          <w:lang w:val="en-US"/>
-        </w:rPr>
-        <w:t>static</w:t>
-      </w:r>
-      <w:r>
-        <w:rPr>
-          <w:rFonts w:ascii="Times New Roman" w:eastAsia="Calibri" w:hAnsi="Times New Roman" w:cs="Times New Roman"/>
-          <w:color w:val="333333"/>
-          <w:sz w:val="28"/>
-          <w:szCs w:val="28"/>
-          <w:lang w:val="en-US"/>
-        </w:rPr>
-        <w:t xml:space="preserve"> </w:t>
-      </w:r>
-      <w:r>
-        <w:rPr>
-          <w:rFonts w:ascii="Times New Roman" w:eastAsia="Calibri" w:hAnsi="Times New Roman" w:cs="Times New Roman"/>
           <w:color w:val="2B91AF"/>
           <w:sz w:val="28"/>
           <w:szCs w:val="28"/>
@@ -9572,7 +10446,7 @@
           <w:szCs w:val="28"/>
           <w:lang w:val="en-US"/>
         </w:rPr>
-        <w:t xml:space="preserve"> insertdiscipline = </w:t>
+        <w:t xml:space="preserve"> updategroup = </w:t>
       </w:r>
       <w:r>
         <w:rPr>
@@ -9582,7 +10456,7 @@
           <w:szCs w:val="28"/>
           <w:lang w:val="en-US"/>
         </w:rPr>
-        <w:t>"insert into discipline (discipline_name, type_id) values (@disciplinename,@typediscid)"</w:t>
+        <w:t>"update groups set group_name = @groupname where group_id = @groupid"</w:t>
       </w:r>
       <w:r>
         <w:rPr>
@@ -9616,899 +10490,6 @@
           <w:szCs w:val="28"/>
           <w:lang w:val="en-US"/>
         </w:rPr>
-        <w:t xml:space="preserve"> </w:t>
-      </w:r>
-      <w:r>
-        <w:rPr>
-          <w:rFonts w:ascii="Times New Roman" w:eastAsia="Calibri" w:hAnsi="Times New Roman" w:cs="Times New Roman"/>
-          <w:color w:val="0000FF"/>
-          <w:sz w:val="28"/>
-          <w:szCs w:val="28"/>
-          <w:lang w:val="en-US"/>
-        </w:rPr>
-        <w:t>public</w:t>
-      </w:r>
-      <w:r>
-        <w:rPr>
-          <w:rFonts w:ascii="Times New Roman" w:eastAsia="Calibri" w:hAnsi="Times New Roman" w:cs="Times New Roman"/>
-          <w:color w:val="333333"/>
-          <w:sz w:val="28"/>
-          <w:szCs w:val="28"/>
-          <w:lang w:val="en-US"/>
-        </w:rPr>
-        <w:t xml:space="preserve"> </w:t>
-      </w:r>
-      <w:r>
-        <w:rPr>
-          <w:rFonts w:ascii="Times New Roman" w:eastAsia="Calibri" w:hAnsi="Times New Roman" w:cs="Times New Roman"/>
-          <w:color w:val="0000FF"/>
-          <w:sz w:val="28"/>
-          <w:szCs w:val="28"/>
-          <w:lang w:val="en-US"/>
-        </w:rPr>
-        <w:t>static</w:t>
-      </w:r>
-      <w:r>
-        <w:rPr>
-          <w:rFonts w:ascii="Times New Roman" w:eastAsia="Calibri" w:hAnsi="Times New Roman" w:cs="Times New Roman"/>
-          <w:color w:val="333333"/>
-          <w:sz w:val="28"/>
-          <w:szCs w:val="28"/>
-          <w:lang w:val="en-US"/>
-        </w:rPr>
-        <w:t xml:space="preserve"> </w:t>
-      </w:r>
-      <w:r>
-        <w:rPr>
-          <w:rFonts w:ascii="Times New Roman" w:eastAsia="Calibri" w:hAnsi="Times New Roman" w:cs="Times New Roman"/>
-          <w:color w:val="2B91AF"/>
-          <w:sz w:val="28"/>
-          <w:szCs w:val="28"/>
-          <w:lang w:val="en-US"/>
-        </w:rPr>
-        <w:t>string</w:t>
-      </w:r>
-      <w:r>
-        <w:rPr>
-          <w:rFonts w:ascii="Times New Roman" w:eastAsia="Calibri" w:hAnsi="Times New Roman" w:cs="Times New Roman"/>
-          <w:color w:val="333333"/>
-          <w:sz w:val="28"/>
-          <w:szCs w:val="28"/>
-          <w:lang w:val="en-US"/>
-        </w:rPr>
-        <w:t xml:space="preserve"> insertgroup = </w:t>
-      </w:r>
-      <w:r>
-        <w:rPr>
-          <w:rFonts w:ascii="Times New Roman" w:eastAsia="Calibri" w:hAnsi="Times New Roman" w:cs="Times New Roman"/>
-          <w:color w:val="A31515"/>
-          <w:sz w:val="28"/>
-          <w:szCs w:val="28"/>
-          <w:lang w:val="en-US"/>
-        </w:rPr>
-        <w:t>"insert into groups (group_name) values (@groupname)"</w:t>
-      </w:r>
-      <w:r>
-        <w:rPr>
-          <w:rFonts w:ascii="Times New Roman" w:eastAsia="Calibri" w:hAnsi="Times New Roman" w:cs="Times New Roman"/>
-          <w:color w:val="333333"/>
-          <w:sz w:val="28"/>
-          <w:szCs w:val="28"/>
-          <w:lang w:val="en-US"/>
-        </w:rPr>
-        <w:t>;</w:t>
-      </w:r>
-    </w:p>
-    <w:p>
-      <w:pPr>
-        <w:pStyle w:val="normal"/>
-        <w:spacing w:line="360" w:lineRule="auto"/>
-        <w:jc w:val="both"/>
-        <w:rPr>
-          <w:rFonts w:ascii="Times New Roman" w:eastAsia="Calibri" w:hAnsi="Times New Roman" w:cs="Times New Roman"/>
-          <w:color w:val="333333"/>
-          <w:sz w:val="28"/>
-          <w:szCs w:val="28"/>
-          <w:lang w:val="en-US"/>
-        </w:rPr>
-      </w:pPr>
-      <w:r>
-        <w:rPr>
-          <w:rFonts w:ascii="Times New Roman" w:eastAsia="Calibri" w:hAnsi="Times New Roman" w:cs="Times New Roman"/>
-          <w:color w:val="333333"/>
-          <w:sz w:val="28"/>
-          <w:szCs w:val="28"/>
-          <w:lang w:val="en-US"/>
-        </w:rPr>
-        <w:t xml:space="preserve"> </w:t>
-      </w:r>
-      <w:r>
-        <w:rPr>
-          <w:rFonts w:ascii="Times New Roman" w:eastAsia="Calibri" w:hAnsi="Times New Roman" w:cs="Times New Roman"/>
-          <w:color w:val="0000FF"/>
-          <w:sz w:val="28"/>
-          <w:szCs w:val="28"/>
-          <w:lang w:val="en-US"/>
-        </w:rPr>
-        <w:t>public</w:t>
-      </w:r>
-      <w:r>
-        <w:rPr>
-          <w:rFonts w:ascii="Times New Roman" w:eastAsia="Calibri" w:hAnsi="Times New Roman" w:cs="Times New Roman"/>
-          <w:color w:val="333333"/>
-          <w:sz w:val="28"/>
-          <w:szCs w:val="28"/>
-          <w:lang w:val="en-US"/>
-        </w:rPr>
-        <w:t xml:space="preserve"> </w:t>
-      </w:r>
-      <w:r>
-        <w:rPr>
-          <w:rFonts w:ascii="Times New Roman" w:eastAsia="Calibri" w:hAnsi="Times New Roman" w:cs="Times New Roman"/>
-          <w:color w:val="0000FF"/>
-          <w:sz w:val="28"/>
-          <w:szCs w:val="28"/>
-          <w:lang w:val="en-US"/>
-        </w:rPr>
-        <w:t>static</w:t>
-      </w:r>
-      <w:r>
-        <w:rPr>
-          <w:rFonts w:ascii="Times New Roman" w:eastAsia="Calibri" w:hAnsi="Times New Roman" w:cs="Times New Roman"/>
-          <w:color w:val="333333"/>
-          <w:sz w:val="28"/>
-          <w:szCs w:val="28"/>
-          <w:lang w:val="en-US"/>
-        </w:rPr>
-        <w:t xml:space="preserve"> </w:t>
-      </w:r>
-      <w:r>
-        <w:rPr>
-          <w:rFonts w:ascii="Times New Roman" w:eastAsia="Calibri" w:hAnsi="Times New Roman" w:cs="Times New Roman"/>
-          <w:color w:val="2B91AF"/>
-          <w:sz w:val="28"/>
-          <w:szCs w:val="28"/>
-          <w:lang w:val="en-US"/>
-        </w:rPr>
-        <w:t>string</w:t>
-      </w:r>
-      <w:r>
-        <w:rPr>
-          <w:rFonts w:ascii="Times New Roman" w:eastAsia="Calibri" w:hAnsi="Times New Roman" w:cs="Times New Roman"/>
-          <w:color w:val="333333"/>
-          <w:sz w:val="28"/>
-          <w:szCs w:val="28"/>
-          <w:lang w:val="en-US"/>
-        </w:rPr>
-        <w:t xml:space="preserve"> insertdisciplinelecturer = </w:t>
-      </w:r>
-      <w:r>
-        <w:rPr>
-          <w:rFonts w:ascii="Times New Roman" w:eastAsia="Calibri" w:hAnsi="Times New Roman" w:cs="Times New Roman"/>
-          <w:color w:val="A31515"/>
-          <w:sz w:val="28"/>
-          <w:szCs w:val="28"/>
-          <w:lang w:val="en-US"/>
-        </w:rPr>
-        <w:t>"insert into discipline_lecturer (discipline_id, lecturer_id) values (@discid,@lectid)"</w:t>
-      </w:r>
-      <w:r>
-        <w:rPr>
-          <w:rFonts w:ascii="Times New Roman" w:eastAsia="Calibri" w:hAnsi="Times New Roman" w:cs="Times New Roman"/>
-          <w:color w:val="333333"/>
-          <w:sz w:val="28"/>
-          <w:szCs w:val="28"/>
-          <w:lang w:val="en-US"/>
-        </w:rPr>
-        <w:t>;</w:t>
-      </w:r>
-    </w:p>
-    <w:p>
-      <w:pPr>
-        <w:pStyle w:val="normal"/>
-        <w:spacing w:line="360" w:lineRule="auto"/>
-        <w:jc w:val="both"/>
-        <w:rPr>
-          <w:rFonts w:ascii="Times New Roman" w:eastAsia="Calibri" w:hAnsi="Times New Roman" w:cs="Times New Roman"/>
-          <w:color w:val="333333"/>
-          <w:sz w:val="28"/>
-          <w:szCs w:val="28"/>
-          <w:lang w:val="en-US"/>
-        </w:rPr>
-      </w:pPr>
-      <w:r>
-        <w:rPr>
-          <w:rFonts w:ascii="Times New Roman" w:eastAsia="Calibri" w:hAnsi="Times New Roman" w:cs="Times New Roman"/>
-          <w:color w:val="0000FF"/>
-          <w:sz w:val="28"/>
-          <w:szCs w:val="28"/>
-          <w:lang w:val="en-US"/>
-        </w:rPr>
-        <w:t>public</w:t>
-      </w:r>
-      <w:r>
-        <w:rPr>
-          <w:rFonts w:ascii="Times New Roman" w:eastAsia="Calibri" w:hAnsi="Times New Roman" w:cs="Times New Roman"/>
-          <w:color w:val="333333"/>
-          <w:sz w:val="28"/>
-          <w:szCs w:val="28"/>
-          <w:lang w:val="en-US"/>
-        </w:rPr>
-        <w:t xml:space="preserve"> </w:t>
-      </w:r>
-      <w:r>
-        <w:rPr>
-          <w:rFonts w:ascii="Times New Roman" w:eastAsia="Calibri" w:hAnsi="Times New Roman" w:cs="Times New Roman"/>
-          <w:color w:val="0000FF"/>
-          <w:sz w:val="28"/>
-          <w:szCs w:val="28"/>
-          <w:lang w:val="en-US"/>
-        </w:rPr>
-        <w:t>static</w:t>
-      </w:r>
-      <w:r>
-        <w:rPr>
-          <w:rFonts w:ascii="Times New Roman" w:eastAsia="Calibri" w:hAnsi="Times New Roman" w:cs="Times New Roman"/>
-          <w:color w:val="333333"/>
-          <w:sz w:val="28"/>
-          <w:szCs w:val="28"/>
-          <w:lang w:val="en-US"/>
-        </w:rPr>
-        <w:t xml:space="preserve"> </w:t>
-      </w:r>
-      <w:r>
-        <w:rPr>
-          <w:rFonts w:ascii="Times New Roman" w:eastAsia="Calibri" w:hAnsi="Times New Roman" w:cs="Times New Roman"/>
-          <w:color w:val="2B91AF"/>
-          <w:sz w:val="28"/>
-          <w:szCs w:val="28"/>
-          <w:lang w:val="en-US"/>
-        </w:rPr>
-        <w:t>string</w:t>
-      </w:r>
-      <w:r>
-        <w:rPr>
-          <w:rFonts w:ascii="Times New Roman" w:eastAsia="Calibri" w:hAnsi="Times New Roman" w:cs="Times New Roman"/>
-          <w:color w:val="333333"/>
-          <w:sz w:val="28"/>
-          <w:szCs w:val="28"/>
-          <w:lang w:val="en-US"/>
-        </w:rPr>
-        <w:t xml:space="preserve"> insertdisciplinegroup = </w:t>
-      </w:r>
-      <w:r>
-        <w:rPr>
-          <w:rFonts w:ascii="Times New Roman" w:eastAsia="Calibri" w:hAnsi="Times New Roman" w:cs="Times New Roman"/>
-          <w:color w:val="A31515"/>
-          <w:sz w:val="28"/>
-          <w:szCs w:val="28"/>
-          <w:lang w:val="en-US"/>
-        </w:rPr>
-        <w:t>"insert into discipline_group (discipline_id, group_id) values (@discid,@groupid)"</w:t>
-      </w:r>
-      <w:r>
-        <w:rPr>
-          <w:rFonts w:ascii="Times New Roman" w:eastAsia="Calibri" w:hAnsi="Times New Roman" w:cs="Times New Roman"/>
-          <w:color w:val="333333"/>
-          <w:sz w:val="28"/>
-          <w:szCs w:val="28"/>
-          <w:lang w:val="en-US"/>
-        </w:rPr>
-        <w:t>;</w:t>
-      </w:r>
-    </w:p>
-    <w:p>
-      <w:pPr>
-        <w:pStyle w:val="normal"/>
-        <w:spacing w:line="360" w:lineRule="auto"/>
-        <w:jc w:val="both"/>
-        <w:rPr>
-          <w:rFonts w:ascii="Times New Roman" w:eastAsia="Calibri" w:hAnsi="Times New Roman" w:cs="Times New Roman"/>
-          <w:color w:val="333333"/>
-          <w:sz w:val="28"/>
-          <w:szCs w:val="28"/>
-          <w:lang w:val="en-US"/>
-        </w:rPr>
-      </w:pPr>
-      <w:r>
-        <w:rPr>
-          <w:rFonts w:ascii="Times New Roman" w:eastAsia="Calibri" w:hAnsi="Times New Roman" w:cs="Times New Roman"/>
-          <w:color w:val="0000FF"/>
-          <w:sz w:val="28"/>
-          <w:szCs w:val="28"/>
-          <w:lang w:val="en-US"/>
-        </w:rPr>
-        <w:t>public</w:t>
-      </w:r>
-      <w:r>
-        <w:rPr>
-          <w:rFonts w:ascii="Times New Roman" w:eastAsia="Calibri" w:hAnsi="Times New Roman" w:cs="Times New Roman"/>
-          <w:color w:val="333333"/>
-          <w:sz w:val="28"/>
-          <w:szCs w:val="28"/>
-          <w:lang w:val="en-US"/>
-        </w:rPr>
-        <w:t xml:space="preserve"> </w:t>
-      </w:r>
-      <w:r>
-        <w:rPr>
-          <w:rFonts w:ascii="Times New Roman" w:eastAsia="Calibri" w:hAnsi="Times New Roman" w:cs="Times New Roman"/>
-          <w:color w:val="0000FF"/>
-          <w:sz w:val="28"/>
-          <w:szCs w:val="28"/>
-          <w:lang w:val="en-US"/>
-        </w:rPr>
-        <w:t>static</w:t>
-      </w:r>
-      <w:r>
-        <w:rPr>
-          <w:rFonts w:ascii="Times New Roman" w:eastAsia="Calibri" w:hAnsi="Times New Roman" w:cs="Times New Roman"/>
-          <w:color w:val="333333"/>
-          <w:sz w:val="28"/>
-          <w:szCs w:val="28"/>
-          <w:lang w:val="en-US"/>
-        </w:rPr>
-        <w:t xml:space="preserve"> </w:t>
-      </w:r>
-      <w:r>
-        <w:rPr>
-          <w:rFonts w:ascii="Times New Roman" w:eastAsia="Calibri" w:hAnsi="Times New Roman" w:cs="Times New Roman"/>
-          <w:color w:val="2B91AF"/>
-          <w:sz w:val="28"/>
-          <w:szCs w:val="28"/>
-          <w:lang w:val="en-US"/>
-        </w:rPr>
-        <w:t>string</w:t>
-      </w:r>
-      <w:r>
-        <w:rPr>
-          <w:rFonts w:ascii="Times New Roman" w:eastAsia="Calibri" w:hAnsi="Times New Roman" w:cs="Times New Roman"/>
-          <w:color w:val="333333"/>
-          <w:sz w:val="28"/>
-          <w:szCs w:val="28"/>
-          <w:lang w:val="en-US"/>
-        </w:rPr>
-        <w:t xml:space="preserve"> insertlesson = </w:t>
-      </w:r>
-      <w:r>
-        <w:rPr>
-          <w:rFonts w:ascii="Times New Roman" w:eastAsia="Calibri" w:hAnsi="Times New Roman" w:cs="Times New Roman"/>
-          <w:color w:val="A31515"/>
-          <w:sz w:val="28"/>
-          <w:szCs w:val="28"/>
-          <w:lang w:val="en-US"/>
-        </w:rPr>
-        <w:t>"insert into lesson (discipline_id,lecturer_id,ring_id,room_id,group_id,day_id) values (@discid,@lectid,@ringid,@roomid,@groupid,@dayid)"</w:t>
-      </w:r>
-      <w:r>
-        <w:rPr>
-          <w:rFonts w:ascii="Times New Roman" w:eastAsia="Calibri" w:hAnsi="Times New Roman" w:cs="Times New Roman"/>
-          <w:color w:val="333333"/>
-          <w:sz w:val="28"/>
-          <w:szCs w:val="28"/>
-          <w:lang w:val="en-US"/>
-        </w:rPr>
-        <w:t>;</w:t>
-      </w:r>
-    </w:p>
-    <w:p>
-      <w:pPr>
-        <w:pStyle w:val="normal"/>
-        <w:spacing w:line="360" w:lineRule="auto"/>
-        <w:jc w:val="both"/>
-        <w:rPr>
-          <w:rFonts w:ascii="Times New Roman" w:eastAsia="Calibri" w:hAnsi="Times New Roman" w:cs="Times New Roman"/>
-          <w:color w:val="333333"/>
-          <w:sz w:val="28"/>
-          <w:szCs w:val="28"/>
-          <w:lang w:val="en-US"/>
-        </w:rPr>
-      </w:pPr>
-    </w:p>
-    <w:p>
-      <w:pPr>
-        <w:pStyle w:val="normal"/>
-        <w:spacing w:line="360" w:lineRule="auto"/>
-        <w:jc w:val="both"/>
-        <w:rPr>
-          <w:rFonts w:ascii="Times New Roman" w:eastAsia="Calibri" w:hAnsi="Times New Roman" w:cs="Times New Roman"/>
-          <w:color w:val="333333"/>
-          <w:sz w:val="28"/>
-          <w:szCs w:val="28"/>
-          <w:lang w:val="en-US"/>
-        </w:rPr>
-      </w:pPr>
-      <w:r>
-        <w:rPr>
-          <w:rFonts w:ascii="Times New Roman" w:eastAsia="Calibri" w:hAnsi="Times New Roman" w:cs="Times New Roman"/>
-          <w:color w:val="333333"/>
-          <w:sz w:val="28"/>
-          <w:szCs w:val="28"/>
-          <w:lang w:val="en-US"/>
-        </w:rPr>
-        <w:t xml:space="preserve">  </w:t>
-      </w:r>
-      <w:r>
-        <w:rPr>
-          <w:rFonts w:ascii="Times New Roman" w:eastAsia="Calibri" w:hAnsi="Times New Roman" w:cs="Times New Roman"/>
-          <w:color w:val="0000FF"/>
-          <w:sz w:val="28"/>
-          <w:szCs w:val="28"/>
-          <w:lang w:val="en-US"/>
-        </w:rPr>
-        <w:t>#endregion</w:t>
-      </w:r>
-    </w:p>
-    <w:p>
-      <w:pPr>
-        <w:pStyle w:val="normal"/>
-        <w:spacing w:line="360" w:lineRule="auto"/>
-        <w:jc w:val="both"/>
-        <w:rPr>
-          <w:rFonts w:ascii="Times New Roman" w:eastAsia="Calibri" w:hAnsi="Times New Roman" w:cs="Times New Roman"/>
-          <w:color w:val="333333"/>
-          <w:sz w:val="28"/>
-          <w:szCs w:val="28"/>
-          <w:lang w:val="en-US"/>
-        </w:rPr>
-      </w:pPr>
-    </w:p>
-    <w:p>
-      <w:pPr>
-        <w:pStyle w:val="normal"/>
-        <w:spacing w:line="360" w:lineRule="auto"/>
-        <w:jc w:val="both"/>
-        <w:rPr>
-          <w:rFonts w:ascii="Times New Roman" w:eastAsia="Calibri" w:hAnsi="Times New Roman" w:cs="Times New Roman"/>
-          <w:color w:val="0000FF"/>
-          <w:sz w:val="28"/>
-          <w:szCs w:val="28"/>
-          <w:lang w:val="en-US"/>
-        </w:rPr>
-      </w:pPr>
-      <w:r>
-        <w:rPr>
-          <w:rFonts w:ascii="Times New Roman" w:eastAsia="Calibri" w:hAnsi="Times New Roman" w:cs="Times New Roman"/>
-          <w:color w:val="333333"/>
-          <w:sz w:val="28"/>
-          <w:szCs w:val="28"/>
-          <w:lang w:val="en-US"/>
-        </w:rPr>
-        <w:t xml:space="preserve"> </w:t>
-      </w:r>
-      <w:r>
-        <w:rPr>
-          <w:rFonts w:ascii="Times New Roman" w:eastAsia="Calibri" w:hAnsi="Times New Roman" w:cs="Times New Roman"/>
-          <w:color w:val="0000FF"/>
-          <w:sz w:val="28"/>
-          <w:szCs w:val="28"/>
-          <w:lang w:val="en-US"/>
-        </w:rPr>
-        <w:t>#region update queries</w:t>
-      </w:r>
-    </w:p>
-    <w:p>
-      <w:pPr>
-        <w:pStyle w:val="normal"/>
-        <w:spacing w:line="360" w:lineRule="auto"/>
-        <w:jc w:val="both"/>
-        <w:rPr>
-          <w:rFonts w:ascii="Times New Roman" w:eastAsia="Calibri" w:hAnsi="Times New Roman" w:cs="Times New Roman"/>
-          <w:color w:val="0000FF"/>
-          <w:sz w:val="28"/>
-          <w:szCs w:val="28"/>
-          <w:lang w:val="en-US"/>
-        </w:rPr>
-      </w:pPr>
-    </w:p>
-    <w:p>
-      <w:pPr>
-        <w:pStyle w:val="normal"/>
-        <w:spacing w:line="360" w:lineRule="auto"/>
-        <w:jc w:val="both"/>
-        <w:rPr>
-          <w:rFonts w:ascii="Times New Roman" w:eastAsia="Calibri" w:hAnsi="Times New Roman" w:cs="Times New Roman"/>
-          <w:color w:val="333333"/>
-          <w:sz w:val="28"/>
-          <w:szCs w:val="28"/>
-          <w:lang w:val="en-US"/>
-        </w:rPr>
-      </w:pPr>
-      <w:r>
-        <w:rPr>
-          <w:rFonts w:ascii="Times New Roman" w:eastAsia="Calibri" w:hAnsi="Times New Roman" w:cs="Times New Roman"/>
-          <w:color w:val="0000FF"/>
-          <w:sz w:val="28"/>
-          <w:szCs w:val="28"/>
-          <w:lang w:val="en-US"/>
-        </w:rPr>
-        <w:t>public</w:t>
-      </w:r>
-      <w:r>
-        <w:rPr>
-          <w:rFonts w:ascii="Times New Roman" w:eastAsia="Calibri" w:hAnsi="Times New Roman" w:cs="Times New Roman"/>
-          <w:color w:val="333333"/>
-          <w:sz w:val="28"/>
-          <w:szCs w:val="28"/>
-          <w:lang w:val="en-US"/>
-        </w:rPr>
-        <w:t xml:space="preserve"> </w:t>
-      </w:r>
-      <w:r>
-        <w:rPr>
-          <w:rFonts w:ascii="Times New Roman" w:eastAsia="Calibri" w:hAnsi="Times New Roman" w:cs="Times New Roman"/>
-          <w:color w:val="0000FF"/>
-          <w:sz w:val="28"/>
-          <w:szCs w:val="28"/>
-          <w:lang w:val="en-US"/>
-        </w:rPr>
-        <w:t>static</w:t>
-      </w:r>
-      <w:r>
-        <w:rPr>
-          <w:rFonts w:ascii="Times New Roman" w:eastAsia="Calibri" w:hAnsi="Times New Roman" w:cs="Times New Roman"/>
-          <w:color w:val="333333"/>
-          <w:sz w:val="28"/>
-          <w:szCs w:val="28"/>
-          <w:lang w:val="en-US"/>
-        </w:rPr>
-        <w:t xml:space="preserve"> </w:t>
-      </w:r>
-      <w:r>
-        <w:rPr>
-          <w:rFonts w:ascii="Times New Roman" w:eastAsia="Calibri" w:hAnsi="Times New Roman" w:cs="Times New Roman"/>
-          <w:color w:val="2B91AF"/>
-          <w:sz w:val="28"/>
-          <w:szCs w:val="28"/>
-          <w:lang w:val="en-US"/>
-        </w:rPr>
-        <w:t>string</w:t>
-      </w:r>
-      <w:r>
-        <w:rPr>
-          <w:rFonts w:ascii="Times New Roman" w:eastAsia="Calibri" w:hAnsi="Times New Roman" w:cs="Times New Roman"/>
-          <w:color w:val="333333"/>
-          <w:sz w:val="28"/>
-          <w:szCs w:val="28"/>
-          <w:lang w:val="en-US"/>
-        </w:rPr>
-        <w:t xml:space="preserve"> updatelecturer = </w:t>
-      </w:r>
-      <w:r>
-        <w:rPr>
-          <w:rFonts w:ascii="Times New Roman" w:eastAsia="Calibri" w:hAnsi="Times New Roman" w:cs="Times New Roman"/>
-          <w:color w:val="A31515"/>
-          <w:sz w:val="28"/>
-          <w:szCs w:val="28"/>
-          <w:lang w:val="en-US"/>
-        </w:rPr>
-        <w:t>"update lecturer set lecturer_surname = @lectsurname,lecturer_name = @lectname,lecturer_patronymic = @lectpatro where lecturer_id = @lectid"</w:t>
-      </w:r>
-      <w:r>
-        <w:rPr>
-          <w:rFonts w:ascii="Times New Roman" w:eastAsia="Calibri" w:hAnsi="Times New Roman" w:cs="Times New Roman"/>
-          <w:color w:val="333333"/>
-          <w:sz w:val="28"/>
-          <w:szCs w:val="28"/>
-          <w:lang w:val="en-US"/>
-        </w:rPr>
-        <w:t>;</w:t>
-      </w:r>
-    </w:p>
-    <w:p>
-      <w:pPr>
-        <w:pStyle w:val="normal"/>
-        <w:spacing w:line="360" w:lineRule="auto"/>
-        <w:jc w:val="both"/>
-        <w:rPr>
-          <w:rFonts w:ascii="Times New Roman" w:eastAsia="Calibri" w:hAnsi="Times New Roman" w:cs="Times New Roman"/>
-          <w:color w:val="333333"/>
-          <w:sz w:val="28"/>
-          <w:szCs w:val="28"/>
-          <w:lang w:val="en-US"/>
-        </w:rPr>
-      </w:pPr>
-      <w:r>
-        <w:rPr>
-          <w:rFonts w:ascii="Times New Roman" w:eastAsia="Calibri" w:hAnsi="Times New Roman" w:cs="Times New Roman"/>
-          <w:color w:val="0000FF"/>
-          <w:sz w:val="28"/>
-          <w:szCs w:val="28"/>
-          <w:lang w:val="en-US"/>
-        </w:rPr>
-        <w:t>public</w:t>
-      </w:r>
-      <w:r>
-        <w:rPr>
-          <w:rFonts w:ascii="Times New Roman" w:eastAsia="Calibri" w:hAnsi="Times New Roman" w:cs="Times New Roman"/>
-          <w:color w:val="333333"/>
-          <w:sz w:val="28"/>
-          <w:szCs w:val="28"/>
-          <w:lang w:val="en-US"/>
-        </w:rPr>
-        <w:t xml:space="preserve"> </w:t>
-      </w:r>
-      <w:r>
-        <w:rPr>
-          <w:rFonts w:ascii="Times New Roman" w:eastAsia="Calibri" w:hAnsi="Times New Roman" w:cs="Times New Roman"/>
-          <w:color w:val="0000FF"/>
-          <w:sz w:val="28"/>
-          <w:szCs w:val="28"/>
-          <w:lang w:val="en-US"/>
-        </w:rPr>
-        <w:t>static</w:t>
-      </w:r>
-      <w:r>
-        <w:rPr>
-          <w:rFonts w:ascii="Times New Roman" w:eastAsia="Calibri" w:hAnsi="Times New Roman" w:cs="Times New Roman"/>
-          <w:color w:val="333333"/>
-          <w:sz w:val="28"/>
-          <w:szCs w:val="28"/>
-          <w:lang w:val="en-US"/>
-        </w:rPr>
-        <w:t xml:space="preserve"> </w:t>
-      </w:r>
-      <w:r>
-        <w:rPr>
-          <w:rFonts w:ascii="Times New Roman" w:eastAsia="Calibri" w:hAnsi="Times New Roman" w:cs="Times New Roman"/>
-          <w:color w:val="2B91AF"/>
-          <w:sz w:val="28"/>
-          <w:szCs w:val="28"/>
-          <w:lang w:val="en-US"/>
-        </w:rPr>
-        <w:t>string</w:t>
-      </w:r>
-      <w:r>
-        <w:rPr>
-          <w:rFonts w:ascii="Times New Roman" w:eastAsia="Calibri" w:hAnsi="Times New Roman" w:cs="Times New Roman"/>
-          <w:color w:val="333333"/>
-          <w:sz w:val="28"/>
-          <w:szCs w:val="28"/>
-          <w:lang w:val="en-US"/>
-        </w:rPr>
-        <w:t xml:space="preserve"> updateroom = </w:t>
-      </w:r>
-      <w:r>
-        <w:rPr>
-          <w:rFonts w:ascii="Times New Roman" w:eastAsia="Calibri" w:hAnsi="Times New Roman" w:cs="Times New Roman"/>
-          <w:color w:val="A31515"/>
-          <w:sz w:val="28"/>
-          <w:szCs w:val="28"/>
-          <w:lang w:val="en-US"/>
-        </w:rPr>
-        <w:t>"update room set room_number = @roomnumber,type_id = @typeroomid where room_id = @roomid"</w:t>
-      </w:r>
-      <w:r>
-        <w:rPr>
-          <w:rFonts w:ascii="Times New Roman" w:eastAsia="Calibri" w:hAnsi="Times New Roman" w:cs="Times New Roman"/>
-          <w:color w:val="333333"/>
-          <w:sz w:val="28"/>
-          <w:szCs w:val="28"/>
-          <w:lang w:val="en-US"/>
-        </w:rPr>
-        <w:t>;</w:t>
-      </w:r>
-    </w:p>
-    <w:p>
-      <w:pPr>
-        <w:pStyle w:val="normal"/>
-        <w:spacing w:line="360" w:lineRule="auto"/>
-        <w:jc w:val="both"/>
-        <w:rPr>
-          <w:rFonts w:ascii="Times New Roman" w:eastAsia="Calibri" w:hAnsi="Times New Roman" w:cs="Times New Roman"/>
-          <w:color w:val="333333"/>
-          <w:sz w:val="28"/>
-          <w:szCs w:val="28"/>
-          <w:lang w:val="en-US"/>
-        </w:rPr>
-      </w:pPr>
-      <w:r>
-        <w:rPr>
-          <w:rFonts w:ascii="Times New Roman" w:eastAsia="Calibri" w:hAnsi="Times New Roman" w:cs="Times New Roman"/>
-          <w:color w:val="333333"/>
-          <w:sz w:val="28"/>
-          <w:szCs w:val="28"/>
-          <w:lang w:val="en-US"/>
-        </w:rPr>
-        <w:t xml:space="preserve"> </w:t>
-      </w:r>
-      <w:r>
-        <w:rPr>
-          <w:rFonts w:ascii="Times New Roman" w:eastAsia="Calibri" w:hAnsi="Times New Roman" w:cs="Times New Roman"/>
-          <w:color w:val="0000FF"/>
-          <w:sz w:val="28"/>
-          <w:szCs w:val="28"/>
-          <w:lang w:val="en-US"/>
-        </w:rPr>
-        <w:t>public</w:t>
-      </w:r>
-      <w:r>
-        <w:rPr>
-          <w:rFonts w:ascii="Times New Roman" w:eastAsia="Calibri" w:hAnsi="Times New Roman" w:cs="Times New Roman"/>
-          <w:color w:val="333333"/>
-          <w:sz w:val="28"/>
-          <w:szCs w:val="28"/>
-          <w:lang w:val="en-US"/>
-        </w:rPr>
-        <w:t xml:space="preserve"> </w:t>
-      </w:r>
-      <w:r>
-        <w:rPr>
-          <w:rFonts w:ascii="Times New Roman" w:eastAsia="Calibri" w:hAnsi="Times New Roman" w:cs="Times New Roman"/>
-          <w:color w:val="0000FF"/>
-          <w:sz w:val="28"/>
-          <w:szCs w:val="28"/>
-          <w:lang w:val="en-US"/>
-        </w:rPr>
-        <w:t>static</w:t>
-      </w:r>
-      <w:r>
-        <w:rPr>
-          <w:rFonts w:ascii="Times New Roman" w:eastAsia="Calibri" w:hAnsi="Times New Roman" w:cs="Times New Roman"/>
-          <w:color w:val="333333"/>
-          <w:sz w:val="28"/>
-          <w:szCs w:val="28"/>
-          <w:lang w:val="en-US"/>
-        </w:rPr>
-        <w:t xml:space="preserve"> </w:t>
-      </w:r>
-      <w:r>
-        <w:rPr>
-          <w:rFonts w:ascii="Times New Roman" w:eastAsia="Calibri" w:hAnsi="Times New Roman" w:cs="Times New Roman"/>
-          <w:color w:val="2B91AF"/>
-          <w:sz w:val="28"/>
-          <w:szCs w:val="28"/>
-          <w:lang w:val="en-US"/>
-        </w:rPr>
-        <w:t>string</w:t>
-      </w:r>
-      <w:r>
-        <w:rPr>
-          <w:rFonts w:ascii="Times New Roman" w:eastAsia="Calibri" w:hAnsi="Times New Roman" w:cs="Times New Roman"/>
-          <w:color w:val="333333"/>
-          <w:sz w:val="28"/>
-          <w:szCs w:val="28"/>
-          <w:lang w:val="en-US"/>
-        </w:rPr>
-        <w:t xml:space="preserve"> updatediscipline = </w:t>
-      </w:r>
-      <w:r>
-        <w:rPr>
-          <w:rFonts w:ascii="Times New Roman" w:eastAsia="Calibri" w:hAnsi="Times New Roman" w:cs="Times New Roman"/>
-          <w:color w:val="A31515"/>
-          <w:sz w:val="28"/>
-          <w:szCs w:val="28"/>
-          <w:lang w:val="en-US"/>
-        </w:rPr>
-        <w:t>"update discipline set discipline_name = @disciplinename,type_id = @typediscid where discipline_id = @discid"</w:t>
-      </w:r>
-      <w:r>
-        <w:rPr>
-          <w:rFonts w:ascii="Times New Roman" w:eastAsia="Calibri" w:hAnsi="Times New Roman" w:cs="Times New Roman"/>
-          <w:color w:val="333333"/>
-          <w:sz w:val="28"/>
-          <w:szCs w:val="28"/>
-          <w:lang w:val="en-US"/>
-        </w:rPr>
-        <w:t>;</w:t>
-      </w:r>
-    </w:p>
-    <w:p>
-      <w:pPr>
-        <w:pStyle w:val="normal"/>
-        <w:spacing w:line="360" w:lineRule="auto"/>
-        <w:jc w:val="both"/>
-        <w:rPr>
-          <w:rFonts w:ascii="Times New Roman" w:eastAsia="Calibri" w:hAnsi="Times New Roman" w:cs="Times New Roman"/>
-          <w:color w:val="333333"/>
-          <w:sz w:val="28"/>
-          <w:szCs w:val="28"/>
-          <w:lang w:val="en-US"/>
-        </w:rPr>
-      </w:pPr>
-      <w:r>
-        <w:rPr>
-          <w:rFonts w:ascii="Times New Roman" w:eastAsia="Calibri" w:hAnsi="Times New Roman" w:cs="Times New Roman"/>
-          <w:color w:val="0000FF"/>
-          <w:sz w:val="28"/>
-          <w:szCs w:val="28"/>
-          <w:lang w:val="en-US"/>
-        </w:rPr>
-        <w:t>public</w:t>
-      </w:r>
-      <w:r>
-        <w:rPr>
-          <w:rFonts w:ascii="Times New Roman" w:eastAsia="Calibri" w:hAnsi="Times New Roman" w:cs="Times New Roman"/>
-          <w:color w:val="333333"/>
-          <w:sz w:val="28"/>
-          <w:szCs w:val="28"/>
-          <w:lang w:val="en-US"/>
-        </w:rPr>
-        <w:t xml:space="preserve"> </w:t>
-      </w:r>
-      <w:r>
-        <w:rPr>
-          <w:rFonts w:ascii="Times New Roman" w:eastAsia="Calibri" w:hAnsi="Times New Roman" w:cs="Times New Roman"/>
-          <w:color w:val="0000FF"/>
-          <w:sz w:val="28"/>
-          <w:szCs w:val="28"/>
-          <w:lang w:val="en-US"/>
-        </w:rPr>
-        <w:t>static</w:t>
-      </w:r>
-      <w:r>
-        <w:rPr>
-          <w:rFonts w:ascii="Times New Roman" w:eastAsia="Calibri" w:hAnsi="Times New Roman" w:cs="Times New Roman"/>
-          <w:color w:val="333333"/>
-          <w:sz w:val="28"/>
-          <w:szCs w:val="28"/>
-          <w:lang w:val="en-US"/>
-        </w:rPr>
-        <w:t xml:space="preserve"> </w:t>
-      </w:r>
-      <w:r>
-        <w:rPr>
-          <w:rFonts w:ascii="Times New Roman" w:eastAsia="Calibri" w:hAnsi="Times New Roman" w:cs="Times New Roman"/>
-          <w:color w:val="2B91AF"/>
-          <w:sz w:val="28"/>
-          <w:szCs w:val="28"/>
-          <w:lang w:val="en-US"/>
-        </w:rPr>
-        <w:t>string</w:t>
-      </w:r>
-      <w:r>
-        <w:rPr>
-          <w:rFonts w:ascii="Times New Roman" w:eastAsia="Calibri" w:hAnsi="Times New Roman" w:cs="Times New Roman"/>
-          <w:color w:val="333333"/>
-          <w:sz w:val="28"/>
-          <w:szCs w:val="28"/>
-          <w:lang w:val="en-US"/>
-        </w:rPr>
-        <w:t xml:space="preserve"> updategroup = </w:t>
-      </w:r>
-      <w:r>
-        <w:rPr>
-          <w:rFonts w:ascii="Times New Roman" w:eastAsia="Calibri" w:hAnsi="Times New Roman" w:cs="Times New Roman"/>
-          <w:color w:val="A31515"/>
-          <w:sz w:val="28"/>
-          <w:szCs w:val="28"/>
-          <w:lang w:val="en-US"/>
-        </w:rPr>
-        <w:t>"update groups set group_name = @groupname where group_id = @groupid"</w:t>
-      </w:r>
-      <w:r>
-        <w:rPr>
-          <w:rFonts w:ascii="Times New Roman" w:eastAsia="Calibri" w:hAnsi="Times New Roman" w:cs="Times New Roman"/>
-          <w:color w:val="333333"/>
-          <w:sz w:val="28"/>
-          <w:szCs w:val="28"/>
-          <w:lang w:val="en-US"/>
-        </w:rPr>
-        <w:t>;</w:t>
-      </w:r>
-    </w:p>
-    <w:p>
-      <w:pPr>
-        <w:pStyle w:val="normal"/>
-        <w:spacing w:line="360" w:lineRule="auto"/>
-        <w:jc w:val="both"/>
-        <w:rPr>
-          <w:rFonts w:ascii="Times New Roman" w:eastAsia="Calibri" w:hAnsi="Times New Roman" w:cs="Times New Roman"/>
-          <w:color w:val="333333"/>
-          <w:sz w:val="28"/>
-          <w:szCs w:val="28"/>
-          <w:lang w:val="en-US"/>
-        </w:rPr>
-      </w:pPr>
-      <w:r>
-        <w:rPr>
-          <w:rFonts w:ascii="Times New Roman" w:eastAsia="Calibri" w:hAnsi="Times New Roman" w:cs="Times New Roman"/>
-          <w:color w:val="333333"/>
-          <w:sz w:val="28"/>
-          <w:szCs w:val="28"/>
-          <w:lang w:val="en-US"/>
-        </w:rPr>
-        <w:lastRenderedPageBreak/>
         <w:t xml:space="preserve"> </w:t>
       </w:r>
       <w:r>
@@ -11582,16 +11563,7 @@
           <w:sz w:val="28"/>
           <w:szCs w:val="28"/>
         </w:rPr>
-        <w:t xml:space="preserve">Ранее были рассмотрены диаграммы последовательностей для трех видов деятельности. На рисунке 8 речь шла об изменении преподавателя.  Этот механизм реализован следующим образом, как показано на листинге 3.  В этой </w:t>
-      </w:r>
-      <w:r>
-        <w:rPr>
-          <w:rFonts w:ascii="Times New Roman" w:eastAsia="Calibri" w:hAnsi="Times New Roman" w:cs="Times New Roman"/>
-          <w:sz w:val="28"/>
-          <w:szCs w:val="28"/>
-        </w:rPr>
-        <w:lastRenderedPageBreak/>
-        <w:t xml:space="preserve">реализации  используется метод </w:t>
+        <w:t xml:space="preserve">Ранее были рассмотрены диаграммы последовательностей для трех видов деятельности. На рисунке 8 речь шла об изменении преподавателя.  Этот механизм реализован следующим образом, как показано на листинге 3.  В этой реализации  используется метод </w:t>
       </w:r>
       <w:r>
         <w:rPr>
@@ -12427,6 +12399,7 @@
           <w:szCs w:val="28"/>
           <w:lang w:val="en-US"/>
         </w:rPr>
+        <w:lastRenderedPageBreak/>
         <w:t xml:space="preserve">                    }</w:t>
       </w:r>
     </w:p>
@@ -12523,7 +12496,6 @@
           <w:szCs w:val="28"/>
           <w:lang w:val="en-US"/>
         </w:rPr>
-        <w:lastRenderedPageBreak/>
         <w:t xml:space="preserve">                    tB_lectPatro.Clear();</w:t>
       </w:r>
     </w:p>
@@ -13323,6 +13295,7 @@
           <w:szCs w:val="28"/>
           <w:lang w:val="en-US"/>
         </w:rPr>
+        <w:lastRenderedPageBreak/>
         <w:t xml:space="preserve">                    </w:t>
       </w:r>
       <w:r>
@@ -13408,7 +13381,6 @@
           <w:szCs w:val="28"/>
           <w:lang w:val="en-US"/>
         </w:rPr>
-        <w:lastRenderedPageBreak/>
         <w:t xml:space="preserve">                    ringIndex = Convert.ToInt32(dgvWeekArray[changedDay - 1].Rows[changedRow].HeaderCell.Value);</w:t>
       </w:r>
     </w:p>
@@ -14136,6 +14108,7 @@
           <w:sz w:val="28"/>
           <w:szCs w:val="28"/>
         </w:rPr>
+        <w:lastRenderedPageBreak/>
         <w:t xml:space="preserve">Этот сложный процесс можно разобрать на более мелкие составляющие. То есть выбираем необходимую ячейку в представленной таблице. Проверяем на корректность выбора. Применяем метод Delete, отправляющий HTTP-запросы с методом DELETE. Этот метод позволяет в базе данных найти по идентификатору данное занятие и удалить. Метод </w:t>
       </w:r>
       <w:r>
@@ -14145,17 +14118,7 @@
           <w:sz w:val="28"/>
           <w:szCs w:val="28"/>
         </w:rPr>
-        <w:t xml:space="preserve">  showTimeTable() заполняет </w:t>
-      </w:r>
-      <w:r>
-        <w:rPr>
-          <w:rFonts w:ascii="Times New Roman" w:eastAsia="Calibri" w:hAnsi="Times New Roman" w:cs="Times New Roman"/>
-          <w:color w:val="333333"/>
-          <w:sz w:val="28"/>
-          <w:szCs w:val="28"/>
-        </w:rPr>
-        <w:lastRenderedPageBreak/>
-        <w:t>datagridview измененными данными.</w:t>
+        <w:t xml:space="preserve">  showTimeTable() заполняет datagridview измененными данными.</w:t>
       </w:r>
       <w:r>
         <w:rPr>
@@ -14767,16 +14730,17 @@
           <w:color w:val="000000"/>
         </w:rPr>
       </w:pPr>
-      <w:bookmarkStart w:id="20" w:name="_Toc10410713"/>
+      <w:bookmarkStart w:id="22" w:name="_Toc10414125"/>
       <w:r>
         <w:rPr>
           <w:rFonts w:ascii="Times New Roman" w:eastAsia="Calibri" w:hAnsi="Times New Roman" w:cs="Times New Roman"/>
           <w:b/>
           <w:color w:val="000000"/>
         </w:rPr>
+        <w:lastRenderedPageBreak/>
         <w:t>4.5 Реализация интерфейса</w:t>
       </w:r>
-      <w:bookmarkEnd w:id="20"/>
+      <w:bookmarkEnd w:id="22"/>
     </w:p>
     <w:p>
       <w:pPr>
@@ -14808,7 +14772,6 @@
           <w:sz w:val="28"/>
           <w:szCs w:val="28"/>
         </w:rPr>
-        <w:lastRenderedPageBreak/>
         <w:t>На рисунке 20 представлено изображение расписания для каждого дня недели для каждой группы. Здесь можно добавлять и удалять занятие у учебной группы. Выбирать для занятия лектора, подбирать аудиторию.</w:t>
       </w:r>
     </w:p>
@@ -15473,6 +15436,25 @@
     </w:p>
     <w:p>
       <w:pPr>
+        <w:rPr>
+          <w:rFonts w:ascii="Times New Roman" w:eastAsia="Calibri" w:hAnsi="Times New Roman" w:cs="Times New Roman"/>
+          <w:b/>
+          <w:sz w:val="28"/>
+          <w:szCs w:val="28"/>
+        </w:rPr>
+      </w:pPr>
+      <w:r>
+        <w:rPr>
+          <w:rFonts w:ascii="Times New Roman" w:eastAsia="Calibri" w:hAnsi="Times New Roman" w:cs="Times New Roman"/>
+          <w:b/>
+          <w:sz w:val="28"/>
+          <w:szCs w:val="28"/>
+        </w:rPr>
+        <w:br w:type="page"/>
+      </w:r>
+    </w:p>
+    <w:p>
+      <w:pPr>
         <w:pStyle w:val="1"/>
         <w:spacing w:after="200" w:line="360" w:lineRule="auto"/>
         <w:jc w:val="both"/>
@@ -15483,7 +15465,7 @@
           <w:szCs w:val="28"/>
         </w:rPr>
       </w:pPr>
-      <w:bookmarkStart w:id="21" w:name="_Toc10410714"/>
+      <w:bookmarkStart w:id="23" w:name="_Toc10414126"/>
       <w:r>
         <w:rPr>
           <w:rFonts w:ascii="Times New Roman" w:eastAsia="Calibri" w:hAnsi="Times New Roman" w:cs="Times New Roman"/>
@@ -15491,9 +15473,10 @@
           <w:sz w:val="28"/>
           <w:szCs w:val="28"/>
         </w:rPr>
+        <w:lastRenderedPageBreak/>
         <w:t>Глава 5. Тестирование</w:t>
       </w:r>
-      <w:bookmarkEnd w:id="21"/>
+      <w:bookmarkEnd w:id="23"/>
     </w:p>
     <w:p>
       <w:pPr>
@@ -15533,6 +15516,7 @@
       <w:pPr>
         <w:pStyle w:val="normal"/>
         <w:spacing w:line="360" w:lineRule="auto"/>
+        <w:ind w:firstLine="720"/>
         <w:jc w:val="both"/>
         <w:rPr>
           <w:rFonts w:ascii="Times New Roman" w:eastAsia="Calibri" w:hAnsi="Times New Roman" w:cs="Times New Roman"/>
@@ -15633,6 +15617,7 @@
       <w:pPr>
         <w:pStyle w:val="normal"/>
         <w:spacing w:line="360" w:lineRule="auto"/>
+        <w:ind w:firstLine="720"/>
         <w:jc w:val="both"/>
         <w:rPr>
           <w:rFonts w:ascii="Times New Roman" w:eastAsia="Calibri" w:hAnsi="Times New Roman" w:cs="Times New Roman"/>
@@ -15692,8 +15677,74 @@
           <w:szCs w:val="28"/>
           <w:highlight w:val="white"/>
         </w:rPr>
+        <w:t xml:space="preserve">2. Smoke testing – поверхностное тестирование всех модулей приложения на предмет их работоспособности. Касаемо данной системы, было проверено соединения с базой данных при запуске приложение. </w:t>
+      </w:r>
+    </w:p>
+    <w:p>
+      <w:pPr>
+        <w:pStyle w:val="normal"/>
+        <w:spacing w:line="360" w:lineRule="auto"/>
+        <w:jc w:val="both"/>
+        <w:rPr>
+          <w:rFonts w:ascii="Times New Roman" w:eastAsia="Calibri" w:hAnsi="Times New Roman" w:cs="Times New Roman"/>
+          <w:sz w:val="28"/>
+          <w:szCs w:val="28"/>
+          <w:highlight w:val="white"/>
+        </w:rPr>
+      </w:pPr>
+      <w:r>
+        <w:rPr>
+          <w:rFonts w:ascii="Times New Roman" w:eastAsia="Calibri" w:hAnsi="Times New Roman" w:cs="Times New Roman"/>
+          <w:sz w:val="28"/>
+          <w:szCs w:val="28"/>
+          <w:highlight w:val="white"/>
+        </w:rPr>
+        <w:t xml:space="preserve">3. Sanity testing – тестирование работы конкретных функций системы для доказательства того, что система работает согласно требованиям в Техническом Задании. В рамках данного теста были проверены возможности внесения изменения в базу данных, удаление из нее и добавление новых данных в базу. Важно отметить, что данное тестирование было  еще и позитивным, так как была проверена  возможность внесения изменений при корректном вводе данных. Негативное тестирование было проведено отдельно. </w:t>
+      </w:r>
+    </w:p>
+    <w:p>
+      <w:pPr>
+        <w:pStyle w:val="normal"/>
+        <w:spacing w:line="360" w:lineRule="auto"/>
+        <w:jc w:val="both"/>
+        <w:rPr>
+          <w:rFonts w:ascii="Times New Roman" w:eastAsia="Calibri" w:hAnsi="Times New Roman" w:cs="Times New Roman"/>
+          <w:sz w:val="28"/>
+          <w:szCs w:val="28"/>
+          <w:highlight w:val="white"/>
+        </w:rPr>
+      </w:pPr>
+      <w:r>
+        <w:rPr>
+          <w:rFonts w:ascii="Times New Roman" w:eastAsia="Calibri" w:hAnsi="Times New Roman" w:cs="Times New Roman"/>
+          <w:sz w:val="28"/>
+          <w:szCs w:val="28"/>
+          <w:highlight w:val="white"/>
+        </w:rPr>
+        <w:t xml:space="preserve">4. Usability testing – тестирование того, насколько легко конечный пользователь сможет освоить систему. Здесь проверялось наличие сообщений-подсказок для пользователя, при неправильных действиях с его стороны. </w:t>
+      </w:r>
+    </w:p>
+    <w:p>
+      <w:pPr>
+        <w:pStyle w:val="normal"/>
+        <w:spacing w:line="360" w:lineRule="auto"/>
+        <w:jc w:val="both"/>
+        <w:rPr>
+          <w:rFonts w:ascii="Times New Roman" w:eastAsia="Calibri" w:hAnsi="Times New Roman" w:cs="Times New Roman"/>
+          <w:sz w:val="28"/>
+          <w:szCs w:val="28"/>
+          <w:highlight w:val="white"/>
+        </w:rPr>
+      </w:pPr>
+      <w:r>
+        <w:rPr>
+          <w:rFonts w:ascii="Times New Roman" w:eastAsia="Calibri" w:hAnsi="Times New Roman" w:cs="Times New Roman"/>
+          <w:sz w:val="28"/>
+          <w:szCs w:val="28"/>
+          <w:highlight w:val="white"/>
+        </w:rPr>
         <w:lastRenderedPageBreak/>
-        <w:t xml:space="preserve">2. Smoke testing – поверхностное тестирование всех модулей приложения на предмет их работоспособности. Касаемо данной системы, было проверено соединения с базой данных при запуске приложение. </w:t>
+        <w:t xml:space="preserve">5. Negative testing – тестирование поведении системы, при попытке ввода некорректных данных. Было протестировано поведение системы, при попытке ввода в соответствующие поля для ФИО преподавателя или названия дисциплины цифр или иных символов, кроме букв русского или английского алфавита. </w:t>
       </w:r>
     </w:p>
     <w:p>
@@ -15715,13 +15766,14 @@
           <w:szCs w:val="28"/>
           <w:highlight w:val="white"/>
         </w:rPr>
-        <w:t xml:space="preserve">3. Sanity testing – тестирование работы конкретных функций системы для доказательства того, что система работает согласно требованиям в Техническом Задании. В рамках данного теста были проверены возможности внесения изменения в базу данных, удаление из нее и добавление новых данных в базу. Важно отметить, что данное тестирование было  еще и позитивным, так как была проверена  возможность внесения изменений при корректном вводе данных. Негативное тестирование было проведено отдельно. </w:t>
-      </w:r>
-    </w:p>
-    <w:p>
-      <w:pPr>
-        <w:pStyle w:val="normal"/>
-        <w:spacing w:line="360" w:lineRule="auto"/>
+        <w:t>6. E2E testing – тестирование системы от начала до конца так, как с ней должен работать пользователь.</w:t>
+      </w:r>
+    </w:p>
+    <w:p>
+      <w:pPr>
+        <w:pStyle w:val="normal"/>
+        <w:spacing w:line="360" w:lineRule="auto"/>
+        <w:ind w:firstLine="720"/>
         <w:jc w:val="both"/>
         <w:rPr>
           <w:rFonts w:ascii="Times New Roman" w:eastAsia="Calibri" w:hAnsi="Times New Roman" w:cs="Times New Roman"/>
@@ -15737,80 +15789,33 @@
           <w:szCs w:val="28"/>
           <w:highlight w:val="white"/>
         </w:rPr>
-        <w:t xml:space="preserve">4. Usability testing – тестирование того, насколько легко конечный пользователь сможет освоить систему. Здесь проверялось наличие сообщений-подсказок для пользователя, при неправильных действиях с его стороны. </w:t>
-      </w:r>
-    </w:p>
-    <w:p>
-      <w:pPr>
-        <w:pStyle w:val="normal"/>
-        <w:spacing w:line="360" w:lineRule="auto"/>
-        <w:jc w:val="both"/>
+        <w:t>Тест - кейсы представлены отдельным документом в качестве приложения. В результате тестирования оказалось более 95 % пройденных тест-кейсов. Не пройденные тест-кейсы не являются критическими и могут быть исправлены в случае необходимости доработки и расширения системы.</w:t>
+      </w:r>
+    </w:p>
+    <w:p>
+      <w:pPr>
+        <w:pStyle w:val="normal"/>
+        <w:spacing w:line="360" w:lineRule="auto"/>
+        <w:jc w:val="both"/>
+        <w:rPr>
+          <w:rFonts w:ascii="Times New Roman" w:eastAsia="Calibri" w:hAnsi="Times New Roman" w:cs="Times New Roman"/>
+          <w:b/>
+          <w:sz w:val="28"/>
+          <w:szCs w:val="28"/>
+        </w:rPr>
+      </w:pPr>
+      <w:r>
         <w:rPr>
           <w:rFonts w:ascii="Times New Roman" w:eastAsia="Calibri" w:hAnsi="Times New Roman" w:cs="Times New Roman"/>
           <w:sz w:val="28"/>
           <w:szCs w:val="28"/>
           <w:highlight w:val="white"/>
         </w:rPr>
-      </w:pPr>
-      <w:r>
-        <w:rPr>
-          <w:rFonts w:ascii="Times New Roman" w:eastAsia="Calibri" w:hAnsi="Times New Roman" w:cs="Times New Roman"/>
-          <w:sz w:val="28"/>
-          <w:szCs w:val="28"/>
-          <w:highlight w:val="white"/>
-        </w:rPr>
-        <w:t xml:space="preserve">5. Negative testing – тестирование поведении системы, при попытке ввода некорректных данных. Было протестировано поведение системы, при попытке ввода в соответствующие поля для ФИО преподавателя или названия дисциплины цифр или иных символов, кроме букв русского или английского алфавита. </w:t>
-      </w:r>
-    </w:p>
-    <w:p>
-      <w:pPr>
-        <w:pStyle w:val="normal"/>
-        <w:spacing w:line="360" w:lineRule="auto"/>
-        <w:jc w:val="both"/>
-        <w:rPr>
-          <w:rFonts w:ascii="Times New Roman" w:eastAsia="Calibri" w:hAnsi="Times New Roman" w:cs="Times New Roman"/>
-          <w:sz w:val="28"/>
-          <w:szCs w:val="28"/>
-          <w:highlight w:val="white"/>
-        </w:rPr>
-      </w:pPr>
-      <w:r>
-        <w:rPr>
-          <w:rFonts w:ascii="Times New Roman" w:eastAsia="Calibri" w:hAnsi="Times New Roman" w:cs="Times New Roman"/>
-          <w:sz w:val="28"/>
-          <w:szCs w:val="28"/>
-          <w:highlight w:val="white"/>
-        </w:rPr>
-        <w:t>6. E2E testing – тестирование системы от начала до конца так, как с ней должен работать пользователь.</w:t>
-      </w:r>
-    </w:p>
-    <w:p>
-      <w:pPr>
-        <w:pStyle w:val="normal"/>
-        <w:spacing w:line="360" w:lineRule="auto"/>
-        <w:jc w:val="both"/>
-        <w:rPr>
-          <w:rFonts w:ascii="Times New Roman" w:eastAsia="Calibri" w:hAnsi="Times New Roman" w:cs="Times New Roman"/>
-          <w:sz w:val="28"/>
-          <w:szCs w:val="28"/>
-          <w:highlight w:val="white"/>
-        </w:rPr>
-      </w:pPr>
-      <w:r>
-        <w:rPr>
-          <w:rFonts w:ascii="Times New Roman" w:eastAsia="Calibri" w:hAnsi="Times New Roman" w:cs="Times New Roman"/>
-          <w:sz w:val="28"/>
-          <w:szCs w:val="28"/>
-          <w:highlight w:val="white"/>
-        </w:rPr>
-        <w:t>Тест - кейсы представлены отдельным документом в качестве приложения. В результате тестирования оказалось более 95 % пройденных тест-кейсов. Не пройденные тест-кейсы не являются критическими и могут быть исправлены в случае необходимости доработки и расширения системы.</w:t>
-      </w:r>
-    </w:p>
-    <w:p>
-      <w:pPr>
-        <w:pStyle w:val="normal"/>
-        <w:spacing w:line="360" w:lineRule="auto"/>
-        <w:jc w:val="both"/>
+        <w:t>Таким образом, ИС готова к ее презентации заказчику.</w:t>
+      </w:r>
+    </w:p>
+    <w:p>
+      <w:pPr>
         <w:rPr>
           <w:rFonts w:ascii="Times New Roman" w:eastAsia="Calibri" w:hAnsi="Times New Roman" w:cs="Times New Roman"/>
           <w:b/>
@@ -15821,11 +15826,11 @@
       <w:r>
         <w:rPr>
           <w:rFonts w:ascii="Times New Roman" w:eastAsia="Calibri" w:hAnsi="Times New Roman" w:cs="Times New Roman"/>
-          <w:sz w:val="28"/>
-          <w:szCs w:val="28"/>
-          <w:highlight w:val="white"/>
-        </w:rPr>
-        <w:t>Таким образом, ИС готова к ее презентации заказчику.</w:t>
+          <w:b/>
+          <w:sz w:val="28"/>
+          <w:szCs w:val="28"/>
+        </w:rPr>
+        <w:br w:type="page"/>
       </w:r>
     </w:p>
     <w:p>
@@ -15841,7 +15846,7 @@
           <w:szCs w:val="28"/>
         </w:rPr>
       </w:pPr>
-      <w:bookmarkStart w:id="22" w:name="_Toc10410715"/>
+      <w:bookmarkStart w:id="24" w:name="_Toc10414127"/>
       <w:r>
         <w:rPr>
           <w:rFonts w:ascii="Times New Roman" w:eastAsia="Calibri" w:hAnsi="Times New Roman" w:cs="Times New Roman"/>
@@ -15849,9 +15854,10 @@
           <w:sz w:val="28"/>
           <w:szCs w:val="28"/>
         </w:rPr>
+        <w:lastRenderedPageBreak/>
         <w:t>Заключение</w:t>
       </w:r>
-      <w:bookmarkEnd w:id="22"/>
+      <w:bookmarkEnd w:id="24"/>
     </w:p>
     <w:p>
       <w:pPr>
@@ -15883,16 +15889,7 @@
           <w:sz w:val="28"/>
           <w:szCs w:val="28"/>
         </w:rPr>
-        <w:t xml:space="preserve">Подводя итог проделанной работе, можно сказать, что разработан новый продукт, готовый к эксплуатации и облегчающий работу пользователя. Теперь </w:t>
-      </w:r>
-      <w:r>
-        <w:rPr>
-          <w:rFonts w:ascii="Times New Roman" w:eastAsia="Calibri" w:hAnsi="Times New Roman" w:cs="Times New Roman"/>
-          <w:sz w:val="28"/>
-          <w:szCs w:val="28"/>
-        </w:rPr>
-        <w:lastRenderedPageBreak/>
-        <w:t xml:space="preserve">любой администратор может без труда составить расписание на учебный год, либо изменить его. Также не вызывает никаких проблем действия, связанные с переносом занятий во времени или преобразованием документа в </w:t>
+        <w:t xml:space="preserve">Подводя итог проделанной работе, можно сказать, что разработан новый продукт, готовый к эксплуатации и облегчающий работу пользователя. Теперь любой администратор может без труда составить расписание на учебный год, либо изменить его. Также не вызывает никаких проблем действия, связанные с переносом занятий во времени или преобразованием документа в </w:t>
       </w:r>
       <w:r>
         <w:rPr>
@@ -16067,6 +16064,25 @@
           <w:szCs w:val="28"/>
         </w:rPr>
       </w:pPr>
+    </w:p>
+    <w:p>
+      <w:pPr>
+        <w:rPr>
+          <w:rFonts w:ascii="Times New Roman" w:eastAsia="Calibri" w:hAnsi="Times New Roman" w:cs="Times New Roman"/>
+          <w:b/>
+          <w:sz w:val="28"/>
+          <w:szCs w:val="28"/>
+        </w:rPr>
+      </w:pPr>
+      <w:r>
+        <w:rPr>
+          <w:rFonts w:ascii="Times New Roman" w:eastAsia="Calibri" w:hAnsi="Times New Roman" w:cs="Times New Roman"/>
+          <w:b/>
+          <w:sz w:val="28"/>
+          <w:szCs w:val="28"/>
+        </w:rPr>
+        <w:br w:type="page"/>
+      </w:r>
     </w:p>
     <w:p>
       <w:pPr>
@@ -16080,7 +16096,7 @@
           <w:szCs w:val="28"/>
         </w:rPr>
       </w:pPr>
-      <w:bookmarkStart w:id="23" w:name="_Toc10410716"/>
+      <w:bookmarkStart w:id="25" w:name="_Toc10414128"/>
       <w:r>
         <w:rPr>
           <w:rFonts w:ascii="Times New Roman" w:eastAsia="Calibri" w:hAnsi="Times New Roman" w:cs="Times New Roman"/>
@@ -16088,9 +16104,10 @@
           <w:sz w:val="28"/>
           <w:szCs w:val="28"/>
         </w:rPr>
+        <w:lastRenderedPageBreak/>
         <w:t>Список источников</w:t>
       </w:r>
-      <w:bookmarkEnd w:id="23"/>
+      <w:bookmarkEnd w:id="25"/>
     </w:p>
     <w:p>
       <w:pPr>
@@ -16209,7 +16226,6 @@
           <w:sz w:val="28"/>
           <w:szCs w:val="28"/>
         </w:rPr>
-        <w:lastRenderedPageBreak/>
         <w:t>Проектирование баз данных. СУБД Microsoft Access. Учебное пособие / Н. Гринченко [и др.]. – М.: Горячая линия – Телеком, 2004. – 238с.</w:t>
       </w:r>
     </w:p>
@@ -16460,6 +16476,7 @@
           <w:sz w:val="28"/>
           <w:szCs w:val="28"/>
         </w:rPr>
+        <w:lastRenderedPageBreak/>
         <w:t xml:space="preserve">Учебник. Создание веб-API с помощью MVC ASP.NET Core – URL:  </w:t>
       </w:r>
       <w:hyperlink r:id="rId34">
@@ -16553,6 +16570,27 @@
     </w:p>
     <w:p>
       <w:pPr>
+        <w:rPr>
+          <w:rFonts w:ascii="Times New Roman" w:eastAsia="Calibri" w:hAnsi="Times New Roman" w:cs="Times New Roman"/>
+          <w:b/>
+          <w:sz w:val="28"/>
+          <w:szCs w:val="28"/>
+          <w:lang w:val="ru-RU"/>
+        </w:rPr>
+      </w:pPr>
+      <w:r>
+        <w:rPr>
+          <w:rFonts w:ascii="Times New Roman" w:eastAsia="Calibri" w:hAnsi="Times New Roman" w:cs="Times New Roman"/>
+          <w:b/>
+          <w:sz w:val="28"/>
+          <w:szCs w:val="28"/>
+          <w:lang w:val="ru-RU"/>
+        </w:rPr>
+        <w:br w:type="page"/>
+      </w:r>
+    </w:p>
+    <w:p>
+      <w:pPr>
         <w:pStyle w:val="2"/>
         <w:spacing w:after="0" w:line="360" w:lineRule="auto"/>
         <w:ind w:firstLine="709"/>
@@ -16564,7 +16602,7 @@
           <w:lang w:val="ru-RU"/>
         </w:rPr>
       </w:pPr>
-      <w:bookmarkStart w:id="24" w:name="_Toc10410717"/>
+      <w:bookmarkStart w:id="26" w:name="_Toc10414129"/>
       <w:r>
         <w:rPr>
           <w:rFonts w:ascii="Times New Roman" w:eastAsia="Calibri" w:hAnsi="Times New Roman" w:cs="Times New Roman"/>
@@ -16573,9 +16611,10 @@
           <w:szCs w:val="28"/>
           <w:lang w:val="ru-RU"/>
         </w:rPr>
+        <w:lastRenderedPageBreak/>
         <w:t>Приложение</w:t>
       </w:r>
-      <w:bookmarkEnd w:id="24"/>
+      <w:bookmarkEnd w:id="26"/>
     </w:p>
     <w:sectPr>
       <w:pgSz w:w="11909" w:h="16834"/>
@@ -16635,7 +16674,7 @@
             <w:rPr>
               <w:noProof/>
             </w:rPr>
-            <w:t>30</w:t>
+            <w:t>9</w:t>
           </w:r>
         </w:fldSimple>
       </w:p>
@@ -17605,11 +17644,21 @@
     <w:uiPriority w:val="39"/>
     <w:unhideWhenUsed/>
     <w:qFormat/>
-    <w:rsid w:val="001F23FA"/>
+    <w:rsid w:val="00816449"/>
     <w:pPr>
+      <w:tabs>
+        <w:tab w:val="right" w:leader="dot" w:pos="9631"/>
+      </w:tabs>
       <w:spacing w:after="100"/>
       <w:ind w:left="220"/>
     </w:pPr>
+    <w:rPr>
+      <w:rFonts w:ascii="Times New Roman" w:eastAsia="Calibri" w:hAnsi="Times New Roman" w:cs="Times New Roman"/>
+      <w:b/>
+      <w:noProof/>
+      <w:sz w:val="28"/>
+      <w:szCs w:val="28"/>
+    </w:rPr>
   </w:style>
   <w:style w:type="paragraph" w:styleId="30">
     <w:name w:val="toc 3"/>
@@ -17821,7 +17870,7 @@
   <w:rsids>
     <w:rsidRoot w:val="00094CDB"/>
     <w:rsid w:val="00094CDB"/>
-    <w:rsid w:val="001214EA"/>
+    <w:rsid w:val="00105ACB"/>
   </w:rsids>
   <m:mathPr>
     <m:mathFont m:val="Cambria Math"/>
@@ -18389,7 +18438,7 @@
 </file>
 
 <file path=customXml/itemProps1.xml><?xml version="1.0" encoding="utf-8"?>
-<ds:datastoreItem xmlns:ds="http://schemas.openxmlformats.org/officeDocument/2006/customXml" ds:itemID="{FD333150-7A08-4DE2-B7E6-B9AF57380631}">
+<ds:datastoreItem xmlns:ds="http://schemas.openxmlformats.org/officeDocument/2006/customXml" ds:itemID="{D0F41E0F-F77D-4173-B443-3AB8D322CC45}">
   <ds:schemaRefs>
     <ds:schemaRef ds:uri="http://schemas.openxmlformats.org/officeDocument/2006/bibliography"/>
   </ds:schemaRefs>

--- a/Курсовая работа.docx
+++ b/Курсовая работа.docx
@@ -482,8 +482,6 @@
           <w:szCs w:val="28"/>
         </w:rPr>
       </w:pPr>
-      <w:bookmarkStart w:id="0" w:name="_GoBack"/>
-      <w:bookmarkEnd w:id="0"/>
     </w:p>
     <w:sdt>
       <w:sdtPr>
@@ -502,7 +500,6 @@
           <w:docPartUnique/>
         </w:docPartObj>
       </w:sdtPr>
-      <w:sdtEndPr/>
       <w:sdtContent>
         <w:p>
           <w:pPr>
@@ -1947,6 +1944,8 @@
         </w:rPr>
         <w:br w:type="page"/>
       </w:r>
+      <w:bookmarkStart w:id="0" w:name="_GoBack"/>
+      <w:bookmarkEnd w:id="0"/>
     </w:p>
     <w:p>
       <w:pPr>
@@ -6411,7 +6410,7 @@
           <v:shape id="_x0000_i1025" type="#_x0000_t75" style="width:468pt;height:621pt" o:ole="">
             <v:imagedata r:id="rId23" o:title=""/>
           </v:shape>
-          <o:OLEObject Type="Embed" ProgID="Visio.Drawing.15" ShapeID="_x0000_i1025" DrawAspect="Content" ObjectID="_1621101681" r:id="rId24"/>
+          <o:OLEObject Type="Embed" ProgID="Visio.Drawing.15" ShapeID="_x0000_i1025" DrawAspect="Content" ObjectID="_1621105056" r:id="rId24"/>
         </w:object>
       </w:r>
     </w:p>
@@ -18154,6 +18153,7 @@
           <w:color w:val="333333"/>
           <w:sz w:val="28"/>
           <w:szCs w:val="28"/>
+          <w:lang w:val="en-US"/>
         </w:rPr>
       </w:pPr>
       <w:r>
@@ -18172,6 +18172,7 @@
           <w:color w:val="333333"/>
           <w:sz w:val="28"/>
           <w:szCs w:val="28"/>
+          <w:lang w:val="en-US"/>
         </w:rPr>
         <w:t>}</w:t>
       </w:r>
@@ -18194,18 +18195,27 @@
           <w:color w:val="333333"/>
           <w:sz w:val="28"/>
           <w:szCs w:val="28"/>
-        </w:rPr>
-        <w:t xml:space="preserve">        }</w:t>
-      </w:r>
-    </w:p>
-    <w:p>
-      <w:pPr>
-        <w:pStyle w:val="10"/>
-        <w:spacing w:line="360" w:lineRule="auto"/>
-        <w:jc w:val="both"/>
-        <w:rPr>
-          <w:rFonts w:ascii="Times New Roman" w:eastAsia="Calibri" w:hAnsi="Times New Roman" w:cs="Times New Roman"/>
-          <w:color w:val="0000FF"/>
+          <w:lang w:val="en-US"/>
+        </w:rPr>
+        <w:t xml:space="preserve">        </w:t>
+      </w:r>
+      <w:r>
+        <w:rPr>
+          <w:rFonts w:ascii="Times New Roman" w:eastAsia="Calibri" w:hAnsi="Times New Roman" w:cs="Times New Roman"/>
+          <w:color w:val="333333"/>
+          <w:sz w:val="28"/>
+          <w:szCs w:val="28"/>
+        </w:rPr>
+        <w:t>}</w:t>
+      </w:r>
+    </w:p>
+    <w:p>
+      <w:pPr>
+        <w:pStyle w:val="10"/>
+        <w:spacing w:after="200" w:line="360" w:lineRule="auto"/>
+        <w:jc w:val="both"/>
+        <w:rPr>
+          <w:rFonts w:ascii="Times New Roman" w:eastAsia="Calibri" w:hAnsi="Times New Roman" w:cs="Times New Roman"/>
           <w:sz w:val="28"/>
           <w:szCs w:val="28"/>
         </w:rPr>
@@ -18223,6 +18233,14 @@
           <w:szCs w:val="28"/>
         </w:rPr>
       </w:pPr>
+      <w:r>
+        <w:rPr>
+          <w:rFonts w:ascii="Times New Roman" w:eastAsia="Calibri" w:hAnsi="Times New Roman" w:cs="Times New Roman"/>
+          <w:sz w:val="28"/>
+          <w:szCs w:val="28"/>
+        </w:rPr>
+        <w:t>На рисунке 10 речь шла об изменении расписания. Этот механизм реализован следующим образом и показан на листинге 4.</w:t>
+      </w:r>
     </w:p>
     <w:p>
       <w:pPr>
@@ -18234,15 +18252,2234 @@
           <w:rFonts w:ascii="Times New Roman" w:eastAsia="Calibri" w:hAnsi="Times New Roman" w:cs="Times New Roman"/>
           <w:sz w:val="28"/>
           <w:szCs w:val="28"/>
-        </w:rPr>
-      </w:pPr>
-      <w:r>
-        <w:rPr>
-          <w:rFonts w:ascii="Times New Roman" w:eastAsia="Calibri" w:hAnsi="Times New Roman" w:cs="Times New Roman"/>
-          <w:sz w:val="28"/>
-          <w:szCs w:val="28"/>
-        </w:rPr>
-        <w:t>На рисунке 10 речь шла об изменении расписания. Этот механизм реализован следующим образом и показан на листинге 4.</w:t>
+          <w:lang w:val="en-US"/>
+        </w:rPr>
+      </w:pPr>
+      <w:r>
+        <w:rPr>
+          <w:rFonts w:ascii="Times New Roman" w:eastAsia="Calibri" w:hAnsi="Times New Roman" w:cs="Times New Roman"/>
+          <w:sz w:val="28"/>
+          <w:szCs w:val="28"/>
+        </w:rPr>
+        <w:t>Листинг</w:t>
+      </w:r>
+      <w:r>
+        <w:rPr>
+          <w:rFonts w:ascii="Times New Roman" w:eastAsia="Calibri" w:hAnsi="Times New Roman" w:cs="Times New Roman"/>
+          <w:sz w:val="28"/>
+          <w:szCs w:val="28"/>
+          <w:lang w:val="en-US"/>
+        </w:rPr>
+        <w:t xml:space="preserve"> 4 - </w:t>
+      </w:r>
+      <w:r>
+        <w:rPr>
+          <w:rFonts w:ascii="Times New Roman" w:eastAsia="Calibri" w:hAnsi="Times New Roman" w:cs="Times New Roman"/>
+          <w:sz w:val="28"/>
+          <w:szCs w:val="28"/>
+        </w:rPr>
+        <w:t>Удаление</w:t>
+      </w:r>
+      <w:r>
+        <w:rPr>
+          <w:rFonts w:ascii="Times New Roman" w:eastAsia="Calibri" w:hAnsi="Times New Roman" w:cs="Times New Roman"/>
+          <w:sz w:val="28"/>
+          <w:szCs w:val="28"/>
+          <w:lang w:val="en-US"/>
+        </w:rPr>
+        <w:t xml:space="preserve"> </w:t>
+      </w:r>
+      <w:r>
+        <w:rPr>
+          <w:rFonts w:ascii="Times New Roman" w:eastAsia="Calibri" w:hAnsi="Times New Roman" w:cs="Times New Roman"/>
+          <w:sz w:val="28"/>
+          <w:szCs w:val="28"/>
+        </w:rPr>
+        <w:t>занятия</w:t>
+      </w:r>
+      <w:r>
+        <w:rPr>
+          <w:rFonts w:ascii="Times New Roman" w:eastAsia="Calibri" w:hAnsi="Times New Roman" w:cs="Times New Roman"/>
+          <w:sz w:val="28"/>
+          <w:szCs w:val="28"/>
+          <w:lang w:val="en-US"/>
+        </w:rPr>
+        <w:t>.</w:t>
+      </w:r>
+    </w:p>
+    <w:p>
+      <w:pPr>
+        <w:pStyle w:val="10"/>
+        <w:spacing w:line="360" w:lineRule="auto"/>
+        <w:ind w:firstLine="720"/>
+        <w:jc w:val="both"/>
+        <w:rPr>
+          <w:rFonts w:ascii="Times New Roman" w:eastAsia="Calibri" w:hAnsi="Times New Roman" w:cs="Times New Roman"/>
+          <w:color w:val="333333"/>
+          <w:sz w:val="28"/>
+          <w:szCs w:val="28"/>
+          <w:lang w:val="en-US"/>
+        </w:rPr>
+      </w:pPr>
+      <w:proofErr w:type="gramStart"/>
+      <w:r>
+        <w:rPr>
+          <w:rFonts w:ascii="Times New Roman" w:eastAsia="Calibri" w:hAnsi="Times New Roman" w:cs="Times New Roman"/>
+          <w:color w:val="0000FF"/>
+          <w:sz w:val="28"/>
+          <w:szCs w:val="28"/>
+          <w:lang w:val="en-US"/>
+        </w:rPr>
+        <w:t>private</w:t>
+      </w:r>
+      <w:proofErr w:type="gramEnd"/>
+      <w:r>
+        <w:rPr>
+          <w:rFonts w:ascii="Times New Roman" w:eastAsia="Calibri" w:hAnsi="Times New Roman" w:cs="Times New Roman"/>
+          <w:color w:val="333333"/>
+          <w:sz w:val="28"/>
+          <w:szCs w:val="28"/>
+          <w:lang w:val="en-US"/>
+        </w:rPr>
+        <w:t xml:space="preserve"> </w:t>
+      </w:r>
+      <w:proofErr w:type="spellStart"/>
+      <w:r>
+        <w:rPr>
+          <w:rFonts w:ascii="Times New Roman" w:eastAsia="Calibri" w:hAnsi="Times New Roman" w:cs="Times New Roman"/>
+          <w:color w:val="0000FF"/>
+          <w:sz w:val="28"/>
+          <w:szCs w:val="28"/>
+          <w:lang w:val="en-US"/>
+        </w:rPr>
+        <w:t>async</w:t>
+      </w:r>
+      <w:proofErr w:type="spellEnd"/>
+      <w:r>
+        <w:rPr>
+          <w:rFonts w:ascii="Times New Roman" w:eastAsia="Calibri" w:hAnsi="Times New Roman" w:cs="Times New Roman"/>
+          <w:color w:val="333333"/>
+          <w:sz w:val="28"/>
+          <w:szCs w:val="28"/>
+          <w:lang w:val="en-US"/>
+        </w:rPr>
+        <w:t xml:space="preserve"> </w:t>
+      </w:r>
+      <w:r>
+        <w:rPr>
+          <w:rFonts w:ascii="Times New Roman" w:eastAsia="Calibri" w:hAnsi="Times New Roman" w:cs="Times New Roman"/>
+          <w:color w:val="0000FF"/>
+          <w:sz w:val="28"/>
+          <w:szCs w:val="28"/>
+          <w:lang w:val="en-US"/>
+        </w:rPr>
+        <w:t>void</w:t>
+      </w:r>
+      <w:r>
+        <w:rPr>
+          <w:rFonts w:ascii="Times New Roman" w:eastAsia="Calibri" w:hAnsi="Times New Roman" w:cs="Times New Roman"/>
+          <w:color w:val="333333"/>
+          <w:sz w:val="28"/>
+          <w:szCs w:val="28"/>
+          <w:lang w:val="en-US"/>
+        </w:rPr>
+        <w:t xml:space="preserve"> </w:t>
+      </w:r>
+      <w:proofErr w:type="spellStart"/>
+      <w:r>
+        <w:rPr>
+          <w:rFonts w:ascii="Times New Roman" w:eastAsia="Calibri" w:hAnsi="Times New Roman" w:cs="Times New Roman"/>
+          <w:color w:val="333333"/>
+          <w:sz w:val="28"/>
+          <w:szCs w:val="28"/>
+          <w:lang w:val="en-US"/>
+        </w:rPr>
+        <w:t>button_deleteLesson_Click</w:t>
+      </w:r>
+      <w:proofErr w:type="spellEnd"/>
+      <w:r>
+        <w:rPr>
+          <w:rFonts w:ascii="Times New Roman" w:eastAsia="Calibri" w:hAnsi="Times New Roman" w:cs="Times New Roman"/>
+          <w:color w:val="333333"/>
+          <w:sz w:val="28"/>
+          <w:szCs w:val="28"/>
+          <w:lang w:val="en-US"/>
+        </w:rPr>
+        <w:t>(</w:t>
+      </w:r>
+      <w:r>
+        <w:rPr>
+          <w:rFonts w:ascii="Times New Roman" w:eastAsia="Calibri" w:hAnsi="Times New Roman" w:cs="Times New Roman"/>
+          <w:color w:val="2B91AF"/>
+          <w:sz w:val="28"/>
+          <w:szCs w:val="28"/>
+          <w:lang w:val="en-US"/>
+        </w:rPr>
+        <w:t>object</w:t>
+      </w:r>
+      <w:r>
+        <w:rPr>
+          <w:rFonts w:ascii="Times New Roman" w:eastAsia="Calibri" w:hAnsi="Times New Roman" w:cs="Times New Roman"/>
+          <w:color w:val="333333"/>
+          <w:sz w:val="28"/>
+          <w:szCs w:val="28"/>
+          <w:lang w:val="en-US"/>
+        </w:rPr>
+        <w:t xml:space="preserve"> sender, </w:t>
+      </w:r>
+      <w:proofErr w:type="spellStart"/>
+      <w:r>
+        <w:rPr>
+          <w:rFonts w:ascii="Times New Roman" w:eastAsia="Calibri" w:hAnsi="Times New Roman" w:cs="Times New Roman"/>
+          <w:color w:val="333333"/>
+          <w:sz w:val="28"/>
+          <w:szCs w:val="28"/>
+          <w:lang w:val="en-US"/>
+        </w:rPr>
+        <w:t>EventArgs</w:t>
+      </w:r>
+      <w:proofErr w:type="spellEnd"/>
+      <w:r>
+        <w:rPr>
+          <w:rFonts w:ascii="Times New Roman" w:eastAsia="Calibri" w:hAnsi="Times New Roman" w:cs="Times New Roman"/>
+          <w:color w:val="333333"/>
+          <w:sz w:val="28"/>
+          <w:szCs w:val="28"/>
+          <w:lang w:val="en-US"/>
+        </w:rPr>
+        <w:t xml:space="preserve"> e)</w:t>
+      </w:r>
+    </w:p>
+    <w:p>
+      <w:pPr>
+        <w:pStyle w:val="10"/>
+        <w:spacing w:line="360" w:lineRule="auto"/>
+        <w:ind w:firstLine="720"/>
+        <w:jc w:val="both"/>
+        <w:rPr>
+          <w:rFonts w:ascii="Times New Roman" w:eastAsia="Calibri" w:hAnsi="Times New Roman" w:cs="Times New Roman"/>
+          <w:color w:val="333333"/>
+          <w:sz w:val="28"/>
+          <w:szCs w:val="28"/>
+          <w:lang w:val="en-US"/>
+        </w:rPr>
+      </w:pPr>
+      <w:r>
+        <w:rPr>
+          <w:rFonts w:ascii="Times New Roman" w:eastAsia="Calibri" w:hAnsi="Times New Roman" w:cs="Times New Roman"/>
+          <w:color w:val="333333"/>
+          <w:sz w:val="28"/>
+          <w:szCs w:val="28"/>
+          <w:lang w:val="en-US"/>
+        </w:rPr>
+        <w:t xml:space="preserve">        {</w:t>
+      </w:r>
+    </w:p>
+    <w:p>
+      <w:pPr>
+        <w:pStyle w:val="10"/>
+        <w:spacing w:line="360" w:lineRule="auto"/>
+        <w:ind w:firstLine="720"/>
+        <w:jc w:val="both"/>
+        <w:rPr>
+          <w:rFonts w:ascii="Times New Roman" w:eastAsia="Calibri" w:hAnsi="Times New Roman" w:cs="Times New Roman"/>
+          <w:color w:val="333333"/>
+          <w:sz w:val="28"/>
+          <w:szCs w:val="28"/>
+          <w:lang w:val="en-US"/>
+        </w:rPr>
+      </w:pPr>
+      <w:r>
+        <w:rPr>
+          <w:rFonts w:ascii="Times New Roman" w:eastAsia="Calibri" w:hAnsi="Times New Roman" w:cs="Times New Roman"/>
+          <w:color w:val="333333"/>
+          <w:sz w:val="28"/>
+          <w:szCs w:val="28"/>
+          <w:lang w:val="en-US"/>
+        </w:rPr>
+        <w:t xml:space="preserve">            </w:t>
+      </w:r>
+      <w:proofErr w:type="gramStart"/>
+      <w:r>
+        <w:rPr>
+          <w:rFonts w:ascii="Times New Roman" w:eastAsia="Calibri" w:hAnsi="Times New Roman" w:cs="Times New Roman"/>
+          <w:color w:val="0000FF"/>
+          <w:sz w:val="28"/>
+          <w:szCs w:val="28"/>
+          <w:lang w:val="en-US"/>
+        </w:rPr>
+        <w:t>try</w:t>
+      </w:r>
+      <w:proofErr w:type="gramEnd"/>
+    </w:p>
+    <w:p>
+      <w:pPr>
+        <w:pStyle w:val="10"/>
+        <w:spacing w:line="360" w:lineRule="auto"/>
+        <w:ind w:firstLine="720"/>
+        <w:jc w:val="both"/>
+        <w:rPr>
+          <w:rFonts w:ascii="Times New Roman" w:eastAsia="Calibri" w:hAnsi="Times New Roman" w:cs="Times New Roman"/>
+          <w:color w:val="333333"/>
+          <w:sz w:val="28"/>
+          <w:szCs w:val="28"/>
+          <w:lang w:val="en-US"/>
+        </w:rPr>
+      </w:pPr>
+      <w:r>
+        <w:rPr>
+          <w:rFonts w:ascii="Times New Roman" w:eastAsia="Calibri" w:hAnsi="Times New Roman" w:cs="Times New Roman"/>
+          <w:color w:val="333333"/>
+          <w:sz w:val="28"/>
+          <w:szCs w:val="28"/>
+          <w:lang w:val="en-US"/>
+        </w:rPr>
+        <w:t xml:space="preserve">            {</w:t>
+      </w:r>
+    </w:p>
+    <w:p>
+      <w:pPr>
+        <w:pStyle w:val="10"/>
+        <w:spacing w:line="360" w:lineRule="auto"/>
+        <w:ind w:firstLine="720"/>
+        <w:jc w:val="both"/>
+        <w:rPr>
+          <w:rFonts w:ascii="Times New Roman" w:eastAsia="Calibri" w:hAnsi="Times New Roman" w:cs="Times New Roman"/>
+          <w:color w:val="333333"/>
+          <w:sz w:val="28"/>
+          <w:szCs w:val="28"/>
+          <w:lang w:val="en-US"/>
+        </w:rPr>
+      </w:pPr>
+      <w:r>
+        <w:rPr>
+          <w:rFonts w:ascii="Times New Roman" w:eastAsia="Calibri" w:hAnsi="Times New Roman" w:cs="Times New Roman"/>
+          <w:color w:val="333333"/>
+          <w:sz w:val="28"/>
+          <w:szCs w:val="28"/>
+          <w:lang w:val="en-US"/>
+        </w:rPr>
+        <w:t xml:space="preserve">                </w:t>
+      </w:r>
+      <w:proofErr w:type="gramStart"/>
+      <w:r>
+        <w:rPr>
+          <w:rFonts w:ascii="Times New Roman" w:eastAsia="Calibri" w:hAnsi="Times New Roman" w:cs="Times New Roman"/>
+          <w:color w:val="0000FF"/>
+          <w:sz w:val="28"/>
+          <w:szCs w:val="28"/>
+          <w:lang w:val="en-US"/>
+        </w:rPr>
+        <w:t>if</w:t>
+      </w:r>
+      <w:proofErr w:type="gramEnd"/>
+      <w:r>
+        <w:rPr>
+          <w:rFonts w:ascii="Times New Roman" w:eastAsia="Calibri" w:hAnsi="Times New Roman" w:cs="Times New Roman"/>
+          <w:color w:val="333333"/>
+          <w:sz w:val="28"/>
+          <w:szCs w:val="28"/>
+          <w:lang w:val="en-US"/>
+        </w:rPr>
+        <w:t xml:space="preserve"> (</w:t>
+      </w:r>
+      <w:proofErr w:type="spellStart"/>
+      <w:r>
+        <w:rPr>
+          <w:rFonts w:ascii="Times New Roman" w:eastAsia="Calibri" w:hAnsi="Times New Roman" w:cs="Times New Roman"/>
+          <w:color w:val="333333"/>
+          <w:sz w:val="28"/>
+          <w:szCs w:val="28"/>
+          <w:lang w:val="en-US"/>
+        </w:rPr>
+        <w:t>label_selectedGroup.Text</w:t>
+      </w:r>
+      <w:proofErr w:type="spellEnd"/>
+      <w:r>
+        <w:rPr>
+          <w:rFonts w:ascii="Times New Roman" w:eastAsia="Calibri" w:hAnsi="Times New Roman" w:cs="Times New Roman"/>
+          <w:color w:val="333333"/>
+          <w:sz w:val="28"/>
+          <w:szCs w:val="28"/>
+          <w:lang w:val="en-US"/>
+        </w:rPr>
+        <w:t xml:space="preserve"> != </w:t>
+      </w:r>
+      <w:r>
+        <w:rPr>
+          <w:rFonts w:ascii="Times New Roman" w:eastAsia="Calibri" w:hAnsi="Times New Roman" w:cs="Times New Roman"/>
+          <w:color w:val="A31515"/>
+          <w:sz w:val="28"/>
+          <w:szCs w:val="28"/>
+          <w:lang w:val="en-US"/>
+        </w:rPr>
+        <w:t>""</w:t>
+      </w:r>
+      <w:r>
+        <w:rPr>
+          <w:rFonts w:ascii="Times New Roman" w:eastAsia="Calibri" w:hAnsi="Times New Roman" w:cs="Times New Roman"/>
+          <w:color w:val="333333"/>
+          <w:sz w:val="28"/>
+          <w:szCs w:val="28"/>
+          <w:lang w:val="en-US"/>
+        </w:rPr>
+        <w:t xml:space="preserve"> &amp;&amp; </w:t>
+      </w:r>
+      <w:proofErr w:type="spellStart"/>
+      <w:r>
+        <w:rPr>
+          <w:rFonts w:ascii="Times New Roman" w:eastAsia="Calibri" w:hAnsi="Times New Roman" w:cs="Times New Roman"/>
+          <w:color w:val="333333"/>
+          <w:sz w:val="28"/>
+          <w:szCs w:val="28"/>
+          <w:lang w:val="en-US"/>
+        </w:rPr>
+        <w:t>label_selectedRing.Text</w:t>
+      </w:r>
+      <w:proofErr w:type="spellEnd"/>
+      <w:r>
+        <w:rPr>
+          <w:rFonts w:ascii="Times New Roman" w:eastAsia="Calibri" w:hAnsi="Times New Roman" w:cs="Times New Roman"/>
+          <w:color w:val="333333"/>
+          <w:sz w:val="28"/>
+          <w:szCs w:val="28"/>
+          <w:lang w:val="en-US"/>
+        </w:rPr>
+        <w:t xml:space="preserve"> != </w:t>
+      </w:r>
+      <w:r>
+        <w:rPr>
+          <w:rFonts w:ascii="Times New Roman" w:eastAsia="Calibri" w:hAnsi="Times New Roman" w:cs="Times New Roman"/>
+          <w:color w:val="A31515"/>
+          <w:sz w:val="28"/>
+          <w:szCs w:val="28"/>
+          <w:lang w:val="en-US"/>
+        </w:rPr>
+        <w:t>""</w:t>
+      </w:r>
+      <w:r>
+        <w:rPr>
+          <w:rFonts w:ascii="Times New Roman" w:eastAsia="Calibri" w:hAnsi="Times New Roman" w:cs="Times New Roman"/>
+          <w:color w:val="333333"/>
+          <w:sz w:val="28"/>
+          <w:szCs w:val="28"/>
+          <w:lang w:val="en-US"/>
+        </w:rPr>
+        <w:t>)</w:t>
+      </w:r>
+    </w:p>
+    <w:p>
+      <w:pPr>
+        <w:pStyle w:val="10"/>
+        <w:spacing w:line="360" w:lineRule="auto"/>
+        <w:ind w:firstLine="720"/>
+        <w:jc w:val="both"/>
+        <w:rPr>
+          <w:rFonts w:ascii="Times New Roman" w:eastAsia="Calibri" w:hAnsi="Times New Roman" w:cs="Times New Roman"/>
+          <w:color w:val="333333"/>
+          <w:sz w:val="28"/>
+          <w:szCs w:val="28"/>
+          <w:lang w:val="en-US"/>
+        </w:rPr>
+      </w:pPr>
+      <w:r>
+        <w:rPr>
+          <w:rFonts w:ascii="Times New Roman" w:eastAsia="Calibri" w:hAnsi="Times New Roman" w:cs="Times New Roman"/>
+          <w:color w:val="333333"/>
+          <w:sz w:val="28"/>
+          <w:szCs w:val="28"/>
+          <w:lang w:val="en-US"/>
+        </w:rPr>
+        <w:t xml:space="preserve">                {</w:t>
+      </w:r>
+    </w:p>
+    <w:p>
+      <w:pPr>
+        <w:pStyle w:val="10"/>
+        <w:spacing w:line="360" w:lineRule="auto"/>
+        <w:ind w:firstLine="720"/>
+        <w:jc w:val="both"/>
+        <w:rPr>
+          <w:rFonts w:ascii="Times New Roman" w:eastAsia="Calibri" w:hAnsi="Times New Roman" w:cs="Times New Roman"/>
+          <w:color w:val="333333"/>
+          <w:sz w:val="28"/>
+          <w:szCs w:val="28"/>
+          <w:lang w:val="en-US"/>
+        </w:rPr>
+      </w:pPr>
+      <w:r>
+        <w:rPr>
+          <w:rFonts w:ascii="Times New Roman" w:eastAsia="Calibri" w:hAnsi="Times New Roman" w:cs="Times New Roman"/>
+          <w:color w:val="333333"/>
+          <w:sz w:val="28"/>
+          <w:szCs w:val="28"/>
+          <w:lang w:val="en-US"/>
+        </w:rPr>
+        <w:t xml:space="preserve">                    </w:t>
+      </w:r>
+      <w:proofErr w:type="spellStart"/>
+      <w:proofErr w:type="gramStart"/>
+      <w:r>
+        <w:rPr>
+          <w:rFonts w:ascii="Times New Roman" w:eastAsia="Calibri" w:hAnsi="Times New Roman" w:cs="Times New Roman"/>
+          <w:color w:val="2B91AF"/>
+          <w:sz w:val="28"/>
+          <w:szCs w:val="28"/>
+          <w:lang w:val="en-US"/>
+        </w:rPr>
+        <w:t>int</w:t>
+      </w:r>
+      <w:proofErr w:type="spellEnd"/>
+      <w:proofErr w:type="gramEnd"/>
+      <w:r>
+        <w:rPr>
+          <w:rFonts w:ascii="Times New Roman" w:eastAsia="Calibri" w:hAnsi="Times New Roman" w:cs="Times New Roman"/>
+          <w:color w:val="333333"/>
+          <w:sz w:val="28"/>
+          <w:szCs w:val="28"/>
+          <w:lang w:val="en-US"/>
+        </w:rPr>
+        <w:t xml:space="preserve"> </w:t>
+      </w:r>
+      <w:proofErr w:type="spellStart"/>
+      <w:r>
+        <w:rPr>
+          <w:rFonts w:ascii="Times New Roman" w:eastAsia="Calibri" w:hAnsi="Times New Roman" w:cs="Times New Roman"/>
+          <w:color w:val="333333"/>
+          <w:sz w:val="28"/>
+          <w:szCs w:val="28"/>
+          <w:lang w:val="en-US"/>
+        </w:rPr>
+        <w:t>changedDay</w:t>
+      </w:r>
+      <w:proofErr w:type="spellEnd"/>
+      <w:r>
+        <w:rPr>
+          <w:rFonts w:ascii="Times New Roman" w:eastAsia="Calibri" w:hAnsi="Times New Roman" w:cs="Times New Roman"/>
+          <w:color w:val="333333"/>
+          <w:sz w:val="28"/>
+          <w:szCs w:val="28"/>
+          <w:lang w:val="en-US"/>
+        </w:rPr>
+        <w:t xml:space="preserve"> = </w:t>
+      </w:r>
+      <w:proofErr w:type="spellStart"/>
+      <w:r>
+        <w:rPr>
+          <w:rFonts w:ascii="Times New Roman" w:eastAsia="Calibri" w:hAnsi="Times New Roman" w:cs="Times New Roman"/>
+          <w:color w:val="333333"/>
+          <w:sz w:val="28"/>
+          <w:szCs w:val="28"/>
+          <w:lang w:val="en-US"/>
+        </w:rPr>
+        <w:t>tabControl_Days.SelectedIndex</w:t>
+      </w:r>
+      <w:proofErr w:type="spellEnd"/>
+      <w:r>
+        <w:rPr>
+          <w:rFonts w:ascii="Times New Roman" w:eastAsia="Calibri" w:hAnsi="Times New Roman" w:cs="Times New Roman"/>
+          <w:color w:val="333333"/>
+          <w:sz w:val="28"/>
+          <w:szCs w:val="28"/>
+          <w:lang w:val="en-US"/>
+        </w:rPr>
+        <w:t xml:space="preserve"> + 1;</w:t>
+      </w:r>
+    </w:p>
+    <w:p>
+      <w:pPr>
+        <w:pStyle w:val="10"/>
+        <w:spacing w:line="360" w:lineRule="auto"/>
+        <w:ind w:firstLine="720"/>
+        <w:jc w:val="both"/>
+        <w:rPr>
+          <w:rFonts w:ascii="Times New Roman" w:eastAsia="Calibri" w:hAnsi="Times New Roman" w:cs="Times New Roman"/>
+          <w:color w:val="333333"/>
+          <w:sz w:val="28"/>
+          <w:szCs w:val="28"/>
+          <w:lang w:val="en-US"/>
+        </w:rPr>
+      </w:pPr>
+    </w:p>
+    <w:p>
+      <w:pPr>
+        <w:pStyle w:val="10"/>
+        <w:spacing w:line="360" w:lineRule="auto"/>
+        <w:ind w:firstLine="720"/>
+        <w:jc w:val="both"/>
+        <w:rPr>
+          <w:rFonts w:ascii="Times New Roman" w:eastAsia="Calibri" w:hAnsi="Times New Roman" w:cs="Times New Roman"/>
+          <w:color w:val="333333"/>
+          <w:sz w:val="28"/>
+          <w:szCs w:val="28"/>
+          <w:lang w:val="en-US"/>
+        </w:rPr>
+      </w:pPr>
+      <w:r>
+        <w:rPr>
+          <w:rFonts w:ascii="Times New Roman" w:eastAsia="Calibri" w:hAnsi="Times New Roman" w:cs="Times New Roman"/>
+          <w:color w:val="333333"/>
+          <w:sz w:val="28"/>
+          <w:szCs w:val="28"/>
+          <w:lang w:val="en-US"/>
+        </w:rPr>
+        <w:t xml:space="preserve">                    </w:t>
+      </w:r>
+      <w:proofErr w:type="spellStart"/>
+      <w:proofErr w:type="gramStart"/>
+      <w:r>
+        <w:rPr>
+          <w:rFonts w:ascii="Times New Roman" w:eastAsia="Calibri" w:hAnsi="Times New Roman" w:cs="Times New Roman"/>
+          <w:color w:val="333333"/>
+          <w:sz w:val="28"/>
+          <w:szCs w:val="28"/>
+          <w:lang w:val="en-US"/>
+        </w:rPr>
+        <w:t>changedRow</w:t>
+      </w:r>
+      <w:proofErr w:type="spellEnd"/>
+      <w:proofErr w:type="gramEnd"/>
+      <w:r>
+        <w:rPr>
+          <w:rFonts w:ascii="Times New Roman" w:eastAsia="Calibri" w:hAnsi="Times New Roman" w:cs="Times New Roman"/>
+          <w:color w:val="333333"/>
+          <w:sz w:val="28"/>
+          <w:szCs w:val="28"/>
+          <w:lang w:val="en-US"/>
+        </w:rPr>
+        <w:t xml:space="preserve"> = </w:t>
+      </w:r>
+      <w:proofErr w:type="spellStart"/>
+      <w:r>
+        <w:rPr>
+          <w:rFonts w:ascii="Times New Roman" w:eastAsia="Calibri" w:hAnsi="Times New Roman" w:cs="Times New Roman"/>
+          <w:color w:val="333333"/>
+          <w:sz w:val="28"/>
+          <w:szCs w:val="28"/>
+          <w:lang w:val="en-US"/>
+        </w:rPr>
+        <w:t>dgvWeekArray</w:t>
+      </w:r>
+      <w:proofErr w:type="spellEnd"/>
+      <w:r>
+        <w:rPr>
+          <w:rFonts w:ascii="Times New Roman" w:eastAsia="Calibri" w:hAnsi="Times New Roman" w:cs="Times New Roman"/>
+          <w:color w:val="333333"/>
+          <w:sz w:val="28"/>
+          <w:szCs w:val="28"/>
+          <w:lang w:val="en-US"/>
+        </w:rPr>
+        <w:t>[</w:t>
+      </w:r>
+      <w:proofErr w:type="spellStart"/>
+      <w:r>
+        <w:rPr>
+          <w:rFonts w:ascii="Times New Roman" w:eastAsia="Calibri" w:hAnsi="Times New Roman" w:cs="Times New Roman"/>
+          <w:color w:val="333333"/>
+          <w:sz w:val="28"/>
+          <w:szCs w:val="28"/>
+          <w:lang w:val="en-US"/>
+        </w:rPr>
+        <w:t>changedDay</w:t>
+      </w:r>
+      <w:proofErr w:type="spellEnd"/>
+      <w:r>
+        <w:rPr>
+          <w:rFonts w:ascii="Times New Roman" w:eastAsia="Calibri" w:hAnsi="Times New Roman" w:cs="Times New Roman"/>
+          <w:color w:val="333333"/>
+          <w:sz w:val="28"/>
+          <w:szCs w:val="28"/>
+          <w:lang w:val="en-US"/>
+        </w:rPr>
+        <w:t xml:space="preserve"> - 1].</w:t>
+      </w:r>
+      <w:proofErr w:type="spellStart"/>
+      <w:r>
+        <w:rPr>
+          <w:rFonts w:ascii="Times New Roman" w:eastAsia="Calibri" w:hAnsi="Times New Roman" w:cs="Times New Roman"/>
+          <w:color w:val="333333"/>
+          <w:sz w:val="28"/>
+          <w:szCs w:val="28"/>
+          <w:lang w:val="en-US"/>
+        </w:rPr>
+        <w:t>SelectedCells</w:t>
+      </w:r>
+      <w:proofErr w:type="spellEnd"/>
+      <w:r>
+        <w:rPr>
+          <w:rFonts w:ascii="Times New Roman" w:eastAsia="Calibri" w:hAnsi="Times New Roman" w:cs="Times New Roman"/>
+          <w:color w:val="333333"/>
+          <w:sz w:val="28"/>
+          <w:szCs w:val="28"/>
+          <w:lang w:val="en-US"/>
+        </w:rPr>
+        <w:t>[0].</w:t>
+      </w:r>
+      <w:proofErr w:type="spellStart"/>
+      <w:r>
+        <w:rPr>
+          <w:rFonts w:ascii="Times New Roman" w:eastAsia="Calibri" w:hAnsi="Times New Roman" w:cs="Times New Roman"/>
+          <w:color w:val="333333"/>
+          <w:sz w:val="28"/>
+          <w:szCs w:val="28"/>
+          <w:lang w:val="en-US"/>
+        </w:rPr>
+        <w:t>RowIndex</w:t>
+      </w:r>
+      <w:proofErr w:type="spellEnd"/>
+      <w:r>
+        <w:rPr>
+          <w:rFonts w:ascii="Times New Roman" w:eastAsia="Calibri" w:hAnsi="Times New Roman" w:cs="Times New Roman"/>
+          <w:color w:val="333333"/>
+          <w:sz w:val="28"/>
+          <w:szCs w:val="28"/>
+          <w:lang w:val="en-US"/>
+        </w:rPr>
+        <w:t>;</w:t>
+      </w:r>
+    </w:p>
+    <w:p>
+      <w:pPr>
+        <w:pStyle w:val="10"/>
+        <w:spacing w:line="360" w:lineRule="auto"/>
+        <w:ind w:firstLine="720"/>
+        <w:jc w:val="both"/>
+        <w:rPr>
+          <w:rFonts w:ascii="Times New Roman" w:eastAsia="Calibri" w:hAnsi="Times New Roman" w:cs="Times New Roman"/>
+          <w:color w:val="333333"/>
+          <w:sz w:val="28"/>
+          <w:szCs w:val="28"/>
+          <w:lang w:val="en-US"/>
+        </w:rPr>
+      </w:pPr>
+      <w:r>
+        <w:rPr>
+          <w:rFonts w:ascii="Times New Roman" w:eastAsia="Calibri" w:hAnsi="Times New Roman" w:cs="Times New Roman"/>
+          <w:color w:val="333333"/>
+          <w:sz w:val="28"/>
+          <w:szCs w:val="28"/>
+          <w:lang w:val="en-US"/>
+        </w:rPr>
+        <w:t xml:space="preserve">                    </w:t>
+      </w:r>
+      <w:proofErr w:type="spellStart"/>
+      <w:proofErr w:type="gramStart"/>
+      <w:r>
+        <w:rPr>
+          <w:rFonts w:ascii="Times New Roman" w:eastAsia="Calibri" w:hAnsi="Times New Roman" w:cs="Times New Roman"/>
+          <w:color w:val="333333"/>
+          <w:sz w:val="28"/>
+          <w:szCs w:val="28"/>
+          <w:lang w:val="en-US"/>
+        </w:rPr>
+        <w:t>ringIndex</w:t>
+      </w:r>
+      <w:proofErr w:type="spellEnd"/>
+      <w:proofErr w:type="gramEnd"/>
+      <w:r>
+        <w:rPr>
+          <w:rFonts w:ascii="Times New Roman" w:eastAsia="Calibri" w:hAnsi="Times New Roman" w:cs="Times New Roman"/>
+          <w:color w:val="333333"/>
+          <w:sz w:val="28"/>
+          <w:szCs w:val="28"/>
+          <w:lang w:val="en-US"/>
+        </w:rPr>
+        <w:t xml:space="preserve"> = Convert.ToInt32(</w:t>
+      </w:r>
+      <w:proofErr w:type="spellStart"/>
+      <w:r>
+        <w:rPr>
+          <w:rFonts w:ascii="Times New Roman" w:eastAsia="Calibri" w:hAnsi="Times New Roman" w:cs="Times New Roman"/>
+          <w:color w:val="333333"/>
+          <w:sz w:val="28"/>
+          <w:szCs w:val="28"/>
+          <w:lang w:val="en-US"/>
+        </w:rPr>
+        <w:t>dgvWeekArray</w:t>
+      </w:r>
+      <w:proofErr w:type="spellEnd"/>
+      <w:r>
+        <w:rPr>
+          <w:rFonts w:ascii="Times New Roman" w:eastAsia="Calibri" w:hAnsi="Times New Roman" w:cs="Times New Roman"/>
+          <w:color w:val="333333"/>
+          <w:sz w:val="28"/>
+          <w:szCs w:val="28"/>
+          <w:lang w:val="en-US"/>
+        </w:rPr>
+        <w:t>[</w:t>
+      </w:r>
+      <w:proofErr w:type="spellStart"/>
+      <w:r>
+        <w:rPr>
+          <w:rFonts w:ascii="Times New Roman" w:eastAsia="Calibri" w:hAnsi="Times New Roman" w:cs="Times New Roman"/>
+          <w:color w:val="333333"/>
+          <w:sz w:val="28"/>
+          <w:szCs w:val="28"/>
+          <w:lang w:val="en-US"/>
+        </w:rPr>
+        <w:t>changedDay</w:t>
+      </w:r>
+      <w:proofErr w:type="spellEnd"/>
+      <w:r>
+        <w:rPr>
+          <w:rFonts w:ascii="Times New Roman" w:eastAsia="Calibri" w:hAnsi="Times New Roman" w:cs="Times New Roman"/>
+          <w:color w:val="333333"/>
+          <w:sz w:val="28"/>
+          <w:szCs w:val="28"/>
+          <w:lang w:val="en-US"/>
+        </w:rPr>
+        <w:t xml:space="preserve"> - 1].Rows[</w:t>
+      </w:r>
+      <w:proofErr w:type="spellStart"/>
+      <w:r>
+        <w:rPr>
+          <w:rFonts w:ascii="Times New Roman" w:eastAsia="Calibri" w:hAnsi="Times New Roman" w:cs="Times New Roman"/>
+          <w:color w:val="333333"/>
+          <w:sz w:val="28"/>
+          <w:szCs w:val="28"/>
+          <w:lang w:val="en-US"/>
+        </w:rPr>
+        <w:t>changedRow</w:t>
+      </w:r>
+      <w:proofErr w:type="spellEnd"/>
+      <w:r>
+        <w:rPr>
+          <w:rFonts w:ascii="Times New Roman" w:eastAsia="Calibri" w:hAnsi="Times New Roman" w:cs="Times New Roman"/>
+          <w:color w:val="333333"/>
+          <w:sz w:val="28"/>
+          <w:szCs w:val="28"/>
+          <w:lang w:val="en-US"/>
+        </w:rPr>
+        <w:t>].</w:t>
+      </w:r>
+      <w:proofErr w:type="spellStart"/>
+      <w:r>
+        <w:rPr>
+          <w:rFonts w:ascii="Times New Roman" w:eastAsia="Calibri" w:hAnsi="Times New Roman" w:cs="Times New Roman"/>
+          <w:color w:val="333333"/>
+          <w:sz w:val="28"/>
+          <w:szCs w:val="28"/>
+          <w:lang w:val="en-US"/>
+        </w:rPr>
+        <w:t>HeaderCell.Value</w:t>
+      </w:r>
+      <w:proofErr w:type="spellEnd"/>
+      <w:r>
+        <w:rPr>
+          <w:rFonts w:ascii="Times New Roman" w:eastAsia="Calibri" w:hAnsi="Times New Roman" w:cs="Times New Roman"/>
+          <w:color w:val="333333"/>
+          <w:sz w:val="28"/>
+          <w:szCs w:val="28"/>
+          <w:lang w:val="en-US"/>
+        </w:rPr>
+        <w:t>);</w:t>
+      </w:r>
+    </w:p>
+    <w:p>
+      <w:pPr>
+        <w:pStyle w:val="10"/>
+        <w:spacing w:line="360" w:lineRule="auto"/>
+        <w:ind w:firstLine="720"/>
+        <w:jc w:val="both"/>
+        <w:rPr>
+          <w:rFonts w:ascii="Times New Roman" w:eastAsia="Calibri" w:hAnsi="Times New Roman" w:cs="Times New Roman"/>
+          <w:color w:val="333333"/>
+          <w:sz w:val="28"/>
+          <w:szCs w:val="28"/>
+          <w:lang w:val="en-US"/>
+        </w:rPr>
+      </w:pPr>
+    </w:p>
+    <w:p>
+      <w:pPr>
+        <w:pStyle w:val="10"/>
+        <w:spacing w:line="360" w:lineRule="auto"/>
+        <w:ind w:firstLine="720"/>
+        <w:jc w:val="both"/>
+        <w:rPr>
+          <w:rFonts w:ascii="Times New Roman" w:eastAsia="Calibri" w:hAnsi="Times New Roman" w:cs="Times New Roman"/>
+          <w:color w:val="333333"/>
+          <w:sz w:val="28"/>
+          <w:szCs w:val="28"/>
+          <w:lang w:val="en-US"/>
+        </w:rPr>
+      </w:pPr>
+      <w:r>
+        <w:rPr>
+          <w:rFonts w:ascii="Times New Roman" w:eastAsia="Calibri" w:hAnsi="Times New Roman" w:cs="Times New Roman"/>
+          <w:color w:val="333333"/>
+          <w:sz w:val="28"/>
+          <w:szCs w:val="28"/>
+          <w:lang w:val="en-US"/>
+        </w:rPr>
+        <w:t xml:space="preserve">                    </w:t>
+      </w:r>
+      <w:proofErr w:type="spellStart"/>
+      <w:proofErr w:type="gramStart"/>
+      <w:r>
+        <w:rPr>
+          <w:rFonts w:ascii="Times New Roman" w:eastAsia="Calibri" w:hAnsi="Times New Roman" w:cs="Times New Roman"/>
+          <w:color w:val="333333"/>
+          <w:sz w:val="28"/>
+          <w:szCs w:val="28"/>
+          <w:lang w:val="en-US"/>
+        </w:rPr>
+        <w:t>changedColumn</w:t>
+      </w:r>
+      <w:proofErr w:type="spellEnd"/>
+      <w:proofErr w:type="gramEnd"/>
+      <w:r>
+        <w:rPr>
+          <w:rFonts w:ascii="Times New Roman" w:eastAsia="Calibri" w:hAnsi="Times New Roman" w:cs="Times New Roman"/>
+          <w:color w:val="333333"/>
+          <w:sz w:val="28"/>
+          <w:szCs w:val="28"/>
+          <w:lang w:val="en-US"/>
+        </w:rPr>
+        <w:t xml:space="preserve"> = </w:t>
+      </w:r>
+      <w:proofErr w:type="spellStart"/>
+      <w:r>
+        <w:rPr>
+          <w:rFonts w:ascii="Times New Roman" w:eastAsia="Calibri" w:hAnsi="Times New Roman" w:cs="Times New Roman"/>
+          <w:color w:val="333333"/>
+          <w:sz w:val="28"/>
+          <w:szCs w:val="28"/>
+          <w:lang w:val="en-US"/>
+        </w:rPr>
+        <w:t>dgvWeekArray</w:t>
+      </w:r>
+      <w:proofErr w:type="spellEnd"/>
+      <w:r>
+        <w:rPr>
+          <w:rFonts w:ascii="Times New Roman" w:eastAsia="Calibri" w:hAnsi="Times New Roman" w:cs="Times New Roman"/>
+          <w:color w:val="333333"/>
+          <w:sz w:val="28"/>
+          <w:szCs w:val="28"/>
+          <w:lang w:val="en-US"/>
+        </w:rPr>
+        <w:t>[</w:t>
+      </w:r>
+      <w:proofErr w:type="spellStart"/>
+      <w:r>
+        <w:rPr>
+          <w:rFonts w:ascii="Times New Roman" w:eastAsia="Calibri" w:hAnsi="Times New Roman" w:cs="Times New Roman"/>
+          <w:color w:val="333333"/>
+          <w:sz w:val="28"/>
+          <w:szCs w:val="28"/>
+          <w:lang w:val="en-US"/>
+        </w:rPr>
+        <w:t>changedDay</w:t>
+      </w:r>
+      <w:proofErr w:type="spellEnd"/>
+      <w:r>
+        <w:rPr>
+          <w:rFonts w:ascii="Times New Roman" w:eastAsia="Calibri" w:hAnsi="Times New Roman" w:cs="Times New Roman"/>
+          <w:color w:val="333333"/>
+          <w:sz w:val="28"/>
+          <w:szCs w:val="28"/>
+          <w:lang w:val="en-US"/>
+        </w:rPr>
+        <w:t xml:space="preserve"> - 1].</w:t>
+      </w:r>
+      <w:proofErr w:type="spellStart"/>
+      <w:r>
+        <w:rPr>
+          <w:rFonts w:ascii="Times New Roman" w:eastAsia="Calibri" w:hAnsi="Times New Roman" w:cs="Times New Roman"/>
+          <w:color w:val="333333"/>
+          <w:sz w:val="28"/>
+          <w:szCs w:val="28"/>
+          <w:lang w:val="en-US"/>
+        </w:rPr>
+        <w:t>SelectedCells</w:t>
+      </w:r>
+      <w:proofErr w:type="spellEnd"/>
+      <w:r>
+        <w:rPr>
+          <w:rFonts w:ascii="Times New Roman" w:eastAsia="Calibri" w:hAnsi="Times New Roman" w:cs="Times New Roman"/>
+          <w:color w:val="333333"/>
+          <w:sz w:val="28"/>
+          <w:szCs w:val="28"/>
+          <w:lang w:val="en-US"/>
+        </w:rPr>
+        <w:t>[0].</w:t>
+      </w:r>
+      <w:proofErr w:type="spellStart"/>
+      <w:r>
+        <w:rPr>
+          <w:rFonts w:ascii="Times New Roman" w:eastAsia="Calibri" w:hAnsi="Times New Roman" w:cs="Times New Roman"/>
+          <w:color w:val="333333"/>
+          <w:sz w:val="28"/>
+          <w:szCs w:val="28"/>
+          <w:lang w:val="en-US"/>
+        </w:rPr>
+        <w:t>ColumnIndex</w:t>
+      </w:r>
+      <w:proofErr w:type="spellEnd"/>
+      <w:r>
+        <w:rPr>
+          <w:rFonts w:ascii="Times New Roman" w:eastAsia="Calibri" w:hAnsi="Times New Roman" w:cs="Times New Roman"/>
+          <w:color w:val="333333"/>
+          <w:sz w:val="28"/>
+          <w:szCs w:val="28"/>
+          <w:lang w:val="en-US"/>
+        </w:rPr>
+        <w:t>;</w:t>
+      </w:r>
+    </w:p>
+    <w:p>
+      <w:pPr>
+        <w:pStyle w:val="10"/>
+        <w:spacing w:line="360" w:lineRule="auto"/>
+        <w:ind w:firstLine="720"/>
+        <w:jc w:val="both"/>
+        <w:rPr>
+          <w:rFonts w:ascii="Times New Roman" w:eastAsia="Calibri" w:hAnsi="Times New Roman" w:cs="Times New Roman"/>
+          <w:color w:val="333333"/>
+          <w:sz w:val="28"/>
+          <w:szCs w:val="28"/>
+          <w:lang w:val="en-US"/>
+        </w:rPr>
+      </w:pPr>
+      <w:r>
+        <w:rPr>
+          <w:rFonts w:ascii="Times New Roman" w:eastAsia="Calibri" w:hAnsi="Times New Roman" w:cs="Times New Roman"/>
+          <w:color w:val="333333"/>
+          <w:sz w:val="28"/>
+          <w:szCs w:val="28"/>
+          <w:lang w:val="en-US"/>
+        </w:rPr>
+        <w:t xml:space="preserve">                    </w:t>
+      </w:r>
+      <w:proofErr w:type="gramStart"/>
+      <w:r>
+        <w:rPr>
+          <w:rFonts w:ascii="Times New Roman" w:eastAsia="Calibri" w:hAnsi="Times New Roman" w:cs="Times New Roman"/>
+          <w:color w:val="2B91AF"/>
+          <w:sz w:val="28"/>
+          <w:szCs w:val="28"/>
+          <w:lang w:val="en-US"/>
+        </w:rPr>
+        <w:t>string</w:t>
+      </w:r>
+      <w:proofErr w:type="gramEnd"/>
+      <w:r>
+        <w:rPr>
+          <w:rFonts w:ascii="Times New Roman" w:eastAsia="Calibri" w:hAnsi="Times New Roman" w:cs="Times New Roman"/>
+          <w:color w:val="333333"/>
+          <w:sz w:val="28"/>
+          <w:szCs w:val="28"/>
+          <w:lang w:val="en-US"/>
+        </w:rPr>
+        <w:t xml:space="preserve"> </w:t>
+      </w:r>
+      <w:proofErr w:type="spellStart"/>
+      <w:r>
+        <w:rPr>
+          <w:rFonts w:ascii="Times New Roman" w:eastAsia="Calibri" w:hAnsi="Times New Roman" w:cs="Times New Roman"/>
+          <w:color w:val="333333"/>
+          <w:sz w:val="28"/>
+          <w:szCs w:val="28"/>
+          <w:lang w:val="en-US"/>
+        </w:rPr>
+        <w:t>groupName</w:t>
+      </w:r>
+      <w:proofErr w:type="spellEnd"/>
+      <w:r>
+        <w:rPr>
+          <w:rFonts w:ascii="Times New Roman" w:eastAsia="Calibri" w:hAnsi="Times New Roman" w:cs="Times New Roman"/>
+          <w:color w:val="333333"/>
+          <w:sz w:val="28"/>
+          <w:szCs w:val="28"/>
+          <w:lang w:val="en-US"/>
+        </w:rPr>
+        <w:t xml:space="preserve"> = (</w:t>
+      </w:r>
+      <w:proofErr w:type="spellStart"/>
+      <w:r>
+        <w:rPr>
+          <w:rFonts w:ascii="Times New Roman" w:eastAsia="Calibri" w:hAnsi="Times New Roman" w:cs="Times New Roman"/>
+          <w:color w:val="333333"/>
+          <w:sz w:val="28"/>
+          <w:szCs w:val="28"/>
+          <w:lang w:val="en-US"/>
+        </w:rPr>
+        <w:t>dgvWeekArray</w:t>
+      </w:r>
+      <w:proofErr w:type="spellEnd"/>
+      <w:r>
+        <w:rPr>
+          <w:rFonts w:ascii="Times New Roman" w:eastAsia="Calibri" w:hAnsi="Times New Roman" w:cs="Times New Roman"/>
+          <w:color w:val="333333"/>
+          <w:sz w:val="28"/>
+          <w:szCs w:val="28"/>
+          <w:lang w:val="en-US"/>
+        </w:rPr>
+        <w:t>[</w:t>
+      </w:r>
+      <w:proofErr w:type="spellStart"/>
+      <w:r>
+        <w:rPr>
+          <w:rFonts w:ascii="Times New Roman" w:eastAsia="Calibri" w:hAnsi="Times New Roman" w:cs="Times New Roman"/>
+          <w:color w:val="333333"/>
+          <w:sz w:val="28"/>
+          <w:szCs w:val="28"/>
+          <w:lang w:val="en-US"/>
+        </w:rPr>
+        <w:t>changedDay</w:t>
+      </w:r>
+      <w:proofErr w:type="spellEnd"/>
+      <w:r>
+        <w:rPr>
+          <w:rFonts w:ascii="Times New Roman" w:eastAsia="Calibri" w:hAnsi="Times New Roman" w:cs="Times New Roman"/>
+          <w:color w:val="333333"/>
+          <w:sz w:val="28"/>
+          <w:szCs w:val="28"/>
+          <w:lang w:val="en-US"/>
+        </w:rPr>
+        <w:t xml:space="preserve"> - 1].Columns[</w:t>
+      </w:r>
+      <w:proofErr w:type="spellStart"/>
+      <w:r>
+        <w:rPr>
+          <w:rFonts w:ascii="Times New Roman" w:eastAsia="Calibri" w:hAnsi="Times New Roman" w:cs="Times New Roman"/>
+          <w:color w:val="333333"/>
+          <w:sz w:val="28"/>
+          <w:szCs w:val="28"/>
+          <w:lang w:val="en-US"/>
+        </w:rPr>
+        <w:t>changedColumn</w:t>
+      </w:r>
+      <w:proofErr w:type="spellEnd"/>
+      <w:r>
+        <w:rPr>
+          <w:rFonts w:ascii="Times New Roman" w:eastAsia="Calibri" w:hAnsi="Times New Roman" w:cs="Times New Roman"/>
+          <w:color w:val="333333"/>
+          <w:sz w:val="28"/>
+          <w:szCs w:val="28"/>
+          <w:lang w:val="en-US"/>
+        </w:rPr>
+        <w:t>].</w:t>
+      </w:r>
+      <w:proofErr w:type="spellStart"/>
+      <w:r>
+        <w:rPr>
+          <w:rFonts w:ascii="Times New Roman" w:eastAsia="Calibri" w:hAnsi="Times New Roman" w:cs="Times New Roman"/>
+          <w:color w:val="333333"/>
+          <w:sz w:val="28"/>
+          <w:szCs w:val="28"/>
+          <w:lang w:val="en-US"/>
+        </w:rPr>
+        <w:t>HeaderCell.Value</w:t>
+      </w:r>
+      <w:proofErr w:type="spellEnd"/>
+      <w:r>
+        <w:rPr>
+          <w:rFonts w:ascii="Times New Roman" w:eastAsia="Calibri" w:hAnsi="Times New Roman" w:cs="Times New Roman"/>
+          <w:color w:val="333333"/>
+          <w:sz w:val="28"/>
+          <w:szCs w:val="28"/>
+          <w:lang w:val="en-US"/>
+        </w:rPr>
+        <w:t>).</w:t>
+      </w:r>
+      <w:proofErr w:type="spellStart"/>
+      <w:r>
+        <w:rPr>
+          <w:rFonts w:ascii="Times New Roman" w:eastAsia="Calibri" w:hAnsi="Times New Roman" w:cs="Times New Roman"/>
+          <w:color w:val="333333"/>
+          <w:sz w:val="28"/>
+          <w:szCs w:val="28"/>
+          <w:lang w:val="en-US"/>
+        </w:rPr>
+        <w:t>ToString</w:t>
+      </w:r>
+      <w:proofErr w:type="spellEnd"/>
+      <w:r>
+        <w:rPr>
+          <w:rFonts w:ascii="Times New Roman" w:eastAsia="Calibri" w:hAnsi="Times New Roman" w:cs="Times New Roman"/>
+          <w:color w:val="333333"/>
+          <w:sz w:val="28"/>
+          <w:szCs w:val="28"/>
+          <w:lang w:val="en-US"/>
+        </w:rPr>
+        <w:t>();</w:t>
+      </w:r>
+    </w:p>
+    <w:p>
+      <w:pPr>
+        <w:pStyle w:val="10"/>
+        <w:spacing w:line="360" w:lineRule="auto"/>
+        <w:ind w:firstLine="720"/>
+        <w:jc w:val="both"/>
+        <w:rPr>
+          <w:rFonts w:ascii="Times New Roman" w:eastAsia="Calibri" w:hAnsi="Times New Roman" w:cs="Times New Roman"/>
+          <w:color w:val="333333"/>
+          <w:sz w:val="28"/>
+          <w:szCs w:val="28"/>
+          <w:lang w:val="en-US"/>
+        </w:rPr>
+      </w:pPr>
+      <w:r>
+        <w:rPr>
+          <w:rFonts w:ascii="Times New Roman" w:eastAsia="Calibri" w:hAnsi="Times New Roman" w:cs="Times New Roman"/>
+          <w:color w:val="333333"/>
+          <w:sz w:val="28"/>
+          <w:szCs w:val="28"/>
+          <w:lang w:val="en-US"/>
+        </w:rPr>
+        <w:t xml:space="preserve">                    </w:t>
+      </w:r>
+      <w:proofErr w:type="spellStart"/>
+      <w:proofErr w:type="gramStart"/>
+      <w:r>
+        <w:rPr>
+          <w:rFonts w:ascii="Times New Roman" w:eastAsia="Calibri" w:hAnsi="Times New Roman" w:cs="Times New Roman"/>
+          <w:color w:val="2B91AF"/>
+          <w:sz w:val="28"/>
+          <w:szCs w:val="28"/>
+          <w:lang w:val="en-US"/>
+        </w:rPr>
+        <w:t>int</w:t>
+      </w:r>
+      <w:proofErr w:type="spellEnd"/>
+      <w:proofErr w:type="gramEnd"/>
+      <w:r>
+        <w:rPr>
+          <w:rFonts w:ascii="Times New Roman" w:eastAsia="Calibri" w:hAnsi="Times New Roman" w:cs="Times New Roman"/>
+          <w:color w:val="333333"/>
+          <w:sz w:val="28"/>
+          <w:szCs w:val="28"/>
+          <w:lang w:val="en-US"/>
+        </w:rPr>
+        <w:t xml:space="preserve"> </w:t>
+      </w:r>
+      <w:proofErr w:type="spellStart"/>
+      <w:r>
+        <w:rPr>
+          <w:rFonts w:ascii="Times New Roman" w:eastAsia="Calibri" w:hAnsi="Times New Roman" w:cs="Times New Roman"/>
+          <w:color w:val="333333"/>
+          <w:sz w:val="28"/>
+          <w:szCs w:val="28"/>
+          <w:lang w:val="en-US"/>
+        </w:rPr>
+        <w:t>groupID</w:t>
+      </w:r>
+      <w:proofErr w:type="spellEnd"/>
+      <w:r>
+        <w:rPr>
+          <w:rFonts w:ascii="Times New Roman" w:eastAsia="Calibri" w:hAnsi="Times New Roman" w:cs="Times New Roman"/>
+          <w:color w:val="333333"/>
+          <w:sz w:val="28"/>
+          <w:szCs w:val="28"/>
+          <w:lang w:val="en-US"/>
+        </w:rPr>
+        <w:t xml:space="preserve"> = </w:t>
+      </w:r>
+      <w:proofErr w:type="spellStart"/>
+      <w:r>
+        <w:rPr>
+          <w:rFonts w:ascii="Times New Roman" w:eastAsia="Calibri" w:hAnsi="Times New Roman" w:cs="Times New Roman"/>
+          <w:color w:val="333333"/>
+          <w:sz w:val="28"/>
+          <w:szCs w:val="28"/>
+          <w:lang w:val="en-US"/>
+        </w:rPr>
+        <w:t>app.GetGroupByName</w:t>
+      </w:r>
+      <w:proofErr w:type="spellEnd"/>
+      <w:r>
+        <w:rPr>
+          <w:rFonts w:ascii="Times New Roman" w:eastAsia="Calibri" w:hAnsi="Times New Roman" w:cs="Times New Roman"/>
+          <w:color w:val="333333"/>
+          <w:sz w:val="28"/>
+          <w:szCs w:val="28"/>
+          <w:lang w:val="en-US"/>
+        </w:rPr>
+        <w:t>(</w:t>
+      </w:r>
+      <w:proofErr w:type="spellStart"/>
+      <w:r>
+        <w:rPr>
+          <w:rFonts w:ascii="Times New Roman" w:eastAsia="Calibri" w:hAnsi="Times New Roman" w:cs="Times New Roman"/>
+          <w:color w:val="333333"/>
+          <w:sz w:val="28"/>
+          <w:szCs w:val="28"/>
+          <w:lang w:val="en-US"/>
+        </w:rPr>
+        <w:t>groupName</w:t>
+      </w:r>
+      <w:proofErr w:type="spellEnd"/>
+      <w:r>
+        <w:rPr>
+          <w:rFonts w:ascii="Times New Roman" w:eastAsia="Calibri" w:hAnsi="Times New Roman" w:cs="Times New Roman"/>
+          <w:color w:val="333333"/>
+          <w:sz w:val="28"/>
+          <w:szCs w:val="28"/>
+          <w:lang w:val="en-US"/>
+        </w:rPr>
+        <w:t>).</w:t>
+      </w:r>
+      <w:proofErr w:type="spellStart"/>
+      <w:r>
+        <w:rPr>
+          <w:rFonts w:ascii="Times New Roman" w:eastAsia="Calibri" w:hAnsi="Times New Roman" w:cs="Times New Roman"/>
+          <w:color w:val="333333"/>
+          <w:sz w:val="28"/>
+          <w:szCs w:val="28"/>
+          <w:lang w:val="en-US"/>
+        </w:rPr>
+        <w:t>Group_ID</w:t>
+      </w:r>
+      <w:proofErr w:type="spellEnd"/>
+      <w:r>
+        <w:rPr>
+          <w:rFonts w:ascii="Times New Roman" w:eastAsia="Calibri" w:hAnsi="Times New Roman" w:cs="Times New Roman"/>
+          <w:color w:val="333333"/>
+          <w:sz w:val="28"/>
+          <w:szCs w:val="28"/>
+          <w:lang w:val="en-US"/>
+        </w:rPr>
+        <w:t>;</w:t>
+      </w:r>
+    </w:p>
+    <w:p>
+      <w:pPr>
+        <w:pStyle w:val="10"/>
+        <w:spacing w:line="360" w:lineRule="auto"/>
+        <w:ind w:firstLine="720"/>
+        <w:jc w:val="both"/>
+        <w:rPr>
+          <w:rFonts w:ascii="Times New Roman" w:eastAsia="Calibri" w:hAnsi="Times New Roman" w:cs="Times New Roman"/>
+          <w:color w:val="333333"/>
+          <w:sz w:val="28"/>
+          <w:szCs w:val="28"/>
+          <w:lang w:val="en-US"/>
+        </w:rPr>
+      </w:pPr>
+      <w:r>
+        <w:rPr>
+          <w:rFonts w:ascii="Times New Roman" w:eastAsia="Calibri" w:hAnsi="Times New Roman" w:cs="Times New Roman"/>
+          <w:color w:val="333333"/>
+          <w:sz w:val="28"/>
+          <w:szCs w:val="28"/>
+          <w:lang w:val="en-US"/>
+        </w:rPr>
+        <w:t xml:space="preserve">                    </w:t>
+      </w:r>
+      <w:proofErr w:type="gramStart"/>
+      <w:r>
+        <w:rPr>
+          <w:rFonts w:ascii="Times New Roman" w:eastAsia="Calibri" w:hAnsi="Times New Roman" w:cs="Times New Roman"/>
+          <w:color w:val="0000FF"/>
+          <w:sz w:val="28"/>
+          <w:szCs w:val="28"/>
+          <w:lang w:val="en-US"/>
+        </w:rPr>
+        <w:t>await</w:t>
+      </w:r>
+      <w:proofErr w:type="gramEnd"/>
+      <w:r>
+        <w:rPr>
+          <w:rFonts w:ascii="Times New Roman" w:eastAsia="Calibri" w:hAnsi="Times New Roman" w:cs="Times New Roman"/>
+          <w:color w:val="333333"/>
+          <w:sz w:val="28"/>
+          <w:szCs w:val="28"/>
+          <w:lang w:val="en-US"/>
+        </w:rPr>
+        <w:t xml:space="preserve"> </w:t>
+      </w:r>
+      <w:proofErr w:type="spellStart"/>
+      <w:r>
+        <w:rPr>
+          <w:rFonts w:ascii="Times New Roman" w:eastAsia="Calibri" w:hAnsi="Times New Roman" w:cs="Times New Roman"/>
+          <w:color w:val="333333"/>
+          <w:sz w:val="28"/>
+          <w:szCs w:val="28"/>
+          <w:lang w:val="en-US"/>
+        </w:rPr>
+        <w:t>app.Delete</w:t>
+      </w:r>
+      <w:proofErr w:type="spellEnd"/>
+      <w:r>
+        <w:rPr>
+          <w:rFonts w:ascii="Times New Roman" w:eastAsia="Calibri" w:hAnsi="Times New Roman" w:cs="Times New Roman"/>
+          <w:color w:val="333333"/>
+          <w:sz w:val="28"/>
+          <w:szCs w:val="28"/>
+          <w:lang w:val="en-US"/>
+        </w:rPr>
+        <w:t>(</w:t>
+      </w:r>
+      <w:r>
+        <w:rPr>
+          <w:rFonts w:ascii="Times New Roman" w:eastAsia="Calibri" w:hAnsi="Times New Roman" w:cs="Times New Roman"/>
+          <w:color w:val="A31515"/>
+          <w:sz w:val="28"/>
+          <w:szCs w:val="28"/>
+          <w:lang w:val="en-US"/>
+        </w:rPr>
+        <w:t>"lesson"</w:t>
+      </w:r>
+      <w:r>
+        <w:rPr>
+          <w:rFonts w:ascii="Times New Roman" w:eastAsia="Calibri" w:hAnsi="Times New Roman" w:cs="Times New Roman"/>
+          <w:color w:val="333333"/>
+          <w:sz w:val="28"/>
+          <w:szCs w:val="28"/>
+          <w:lang w:val="en-US"/>
+        </w:rPr>
+        <w:t xml:space="preserve">, </w:t>
+      </w:r>
+      <w:proofErr w:type="spellStart"/>
+      <w:r>
+        <w:rPr>
+          <w:rFonts w:ascii="Times New Roman" w:eastAsia="Calibri" w:hAnsi="Times New Roman" w:cs="Times New Roman"/>
+          <w:color w:val="333333"/>
+          <w:sz w:val="28"/>
+          <w:szCs w:val="28"/>
+          <w:lang w:val="en-US"/>
+        </w:rPr>
+        <w:t>app.GetLessonByDesc</w:t>
+      </w:r>
+      <w:proofErr w:type="spellEnd"/>
+      <w:r>
+        <w:rPr>
+          <w:rFonts w:ascii="Times New Roman" w:eastAsia="Calibri" w:hAnsi="Times New Roman" w:cs="Times New Roman"/>
+          <w:color w:val="333333"/>
+          <w:sz w:val="28"/>
+          <w:szCs w:val="28"/>
+          <w:lang w:val="en-US"/>
+        </w:rPr>
+        <w:t>(</w:t>
+      </w:r>
+      <w:proofErr w:type="spellStart"/>
+      <w:r>
+        <w:rPr>
+          <w:rFonts w:ascii="Times New Roman" w:eastAsia="Calibri" w:hAnsi="Times New Roman" w:cs="Times New Roman"/>
+          <w:color w:val="333333"/>
+          <w:sz w:val="28"/>
+          <w:szCs w:val="28"/>
+          <w:lang w:val="en-US"/>
+        </w:rPr>
+        <w:t>ringIndex</w:t>
+      </w:r>
+      <w:proofErr w:type="spellEnd"/>
+      <w:r>
+        <w:rPr>
+          <w:rFonts w:ascii="Times New Roman" w:eastAsia="Calibri" w:hAnsi="Times New Roman" w:cs="Times New Roman"/>
+          <w:color w:val="333333"/>
+          <w:sz w:val="28"/>
+          <w:szCs w:val="28"/>
+          <w:lang w:val="en-US"/>
+        </w:rPr>
+        <w:t xml:space="preserve">, </w:t>
+      </w:r>
+      <w:proofErr w:type="spellStart"/>
+      <w:r>
+        <w:rPr>
+          <w:rFonts w:ascii="Times New Roman" w:eastAsia="Calibri" w:hAnsi="Times New Roman" w:cs="Times New Roman"/>
+          <w:color w:val="333333"/>
+          <w:sz w:val="28"/>
+          <w:szCs w:val="28"/>
+          <w:lang w:val="en-US"/>
+        </w:rPr>
+        <w:t>groupID</w:t>
+      </w:r>
+      <w:proofErr w:type="spellEnd"/>
+      <w:r>
+        <w:rPr>
+          <w:rFonts w:ascii="Times New Roman" w:eastAsia="Calibri" w:hAnsi="Times New Roman" w:cs="Times New Roman"/>
+          <w:color w:val="333333"/>
+          <w:sz w:val="28"/>
+          <w:szCs w:val="28"/>
+          <w:lang w:val="en-US"/>
+        </w:rPr>
+        <w:t xml:space="preserve">, </w:t>
+      </w:r>
+      <w:proofErr w:type="spellStart"/>
+      <w:r>
+        <w:rPr>
+          <w:rFonts w:ascii="Times New Roman" w:eastAsia="Calibri" w:hAnsi="Times New Roman" w:cs="Times New Roman"/>
+          <w:color w:val="333333"/>
+          <w:sz w:val="28"/>
+          <w:szCs w:val="28"/>
+          <w:lang w:val="en-US"/>
+        </w:rPr>
+        <w:t>changedDay</w:t>
+      </w:r>
+      <w:proofErr w:type="spellEnd"/>
+      <w:r>
+        <w:rPr>
+          <w:rFonts w:ascii="Times New Roman" w:eastAsia="Calibri" w:hAnsi="Times New Roman" w:cs="Times New Roman"/>
+          <w:color w:val="333333"/>
+          <w:sz w:val="28"/>
+          <w:szCs w:val="28"/>
+          <w:lang w:val="en-US"/>
+        </w:rPr>
+        <w:t>).</w:t>
+      </w:r>
+      <w:proofErr w:type="spellStart"/>
+      <w:r>
+        <w:rPr>
+          <w:rFonts w:ascii="Times New Roman" w:eastAsia="Calibri" w:hAnsi="Times New Roman" w:cs="Times New Roman"/>
+          <w:color w:val="333333"/>
+          <w:sz w:val="28"/>
+          <w:szCs w:val="28"/>
+          <w:lang w:val="en-US"/>
+        </w:rPr>
+        <w:t>Lesson_ID</w:t>
+      </w:r>
+      <w:proofErr w:type="spellEnd"/>
+      <w:r>
+        <w:rPr>
+          <w:rFonts w:ascii="Times New Roman" w:eastAsia="Calibri" w:hAnsi="Times New Roman" w:cs="Times New Roman"/>
+          <w:color w:val="333333"/>
+          <w:sz w:val="28"/>
+          <w:szCs w:val="28"/>
+          <w:lang w:val="en-US"/>
+        </w:rPr>
+        <w:t>);</w:t>
+      </w:r>
+    </w:p>
+    <w:p>
+      <w:pPr>
+        <w:pStyle w:val="10"/>
+        <w:spacing w:line="360" w:lineRule="auto"/>
+        <w:ind w:firstLine="720"/>
+        <w:jc w:val="both"/>
+        <w:rPr>
+          <w:rFonts w:ascii="Times New Roman" w:eastAsia="Calibri" w:hAnsi="Times New Roman" w:cs="Times New Roman"/>
+          <w:color w:val="333333"/>
+          <w:sz w:val="28"/>
+          <w:szCs w:val="28"/>
+          <w:lang w:val="en-US"/>
+        </w:rPr>
+      </w:pPr>
+    </w:p>
+    <w:p>
+      <w:pPr>
+        <w:pStyle w:val="10"/>
+        <w:spacing w:line="360" w:lineRule="auto"/>
+        <w:ind w:firstLine="720"/>
+        <w:jc w:val="both"/>
+        <w:rPr>
+          <w:rFonts w:ascii="Times New Roman" w:eastAsia="Calibri" w:hAnsi="Times New Roman" w:cs="Times New Roman"/>
+          <w:color w:val="333333"/>
+          <w:sz w:val="28"/>
+          <w:szCs w:val="28"/>
+          <w:lang w:val="en-US"/>
+        </w:rPr>
+      </w:pPr>
+      <w:r>
+        <w:rPr>
+          <w:rFonts w:ascii="Times New Roman" w:eastAsia="Calibri" w:hAnsi="Times New Roman" w:cs="Times New Roman"/>
+          <w:color w:val="333333"/>
+          <w:sz w:val="28"/>
+          <w:szCs w:val="28"/>
+          <w:lang w:val="en-US"/>
+        </w:rPr>
+        <w:t xml:space="preserve">                    </w:t>
+      </w:r>
+      <w:proofErr w:type="spellStart"/>
+      <w:proofErr w:type="gramStart"/>
+      <w:r>
+        <w:rPr>
+          <w:rFonts w:ascii="Times New Roman" w:eastAsia="Calibri" w:hAnsi="Times New Roman" w:cs="Times New Roman"/>
+          <w:color w:val="333333"/>
+          <w:sz w:val="28"/>
+          <w:szCs w:val="28"/>
+          <w:lang w:val="en-US"/>
+        </w:rPr>
+        <w:t>dgvWeekArray</w:t>
+      </w:r>
+      <w:proofErr w:type="spellEnd"/>
+      <w:r>
+        <w:rPr>
+          <w:rFonts w:ascii="Times New Roman" w:eastAsia="Calibri" w:hAnsi="Times New Roman" w:cs="Times New Roman"/>
+          <w:color w:val="333333"/>
+          <w:sz w:val="28"/>
+          <w:szCs w:val="28"/>
+          <w:lang w:val="en-US"/>
+        </w:rPr>
+        <w:t>[</w:t>
+      </w:r>
+      <w:proofErr w:type="spellStart"/>
+      <w:proofErr w:type="gramEnd"/>
+      <w:r>
+        <w:rPr>
+          <w:rFonts w:ascii="Times New Roman" w:eastAsia="Calibri" w:hAnsi="Times New Roman" w:cs="Times New Roman"/>
+          <w:color w:val="333333"/>
+          <w:sz w:val="28"/>
+          <w:szCs w:val="28"/>
+          <w:lang w:val="en-US"/>
+        </w:rPr>
+        <w:t>changedDay</w:t>
+      </w:r>
+      <w:proofErr w:type="spellEnd"/>
+      <w:r>
+        <w:rPr>
+          <w:rFonts w:ascii="Times New Roman" w:eastAsia="Calibri" w:hAnsi="Times New Roman" w:cs="Times New Roman"/>
+          <w:color w:val="333333"/>
+          <w:sz w:val="28"/>
+          <w:szCs w:val="28"/>
+          <w:lang w:val="en-US"/>
+        </w:rPr>
+        <w:t xml:space="preserve"> - 1].Rows[</w:t>
+      </w:r>
+      <w:proofErr w:type="spellStart"/>
+      <w:r>
+        <w:rPr>
+          <w:rFonts w:ascii="Times New Roman" w:eastAsia="Calibri" w:hAnsi="Times New Roman" w:cs="Times New Roman"/>
+          <w:color w:val="333333"/>
+          <w:sz w:val="28"/>
+          <w:szCs w:val="28"/>
+          <w:lang w:val="en-US"/>
+        </w:rPr>
+        <w:t>ringIndex</w:t>
+      </w:r>
+      <w:proofErr w:type="spellEnd"/>
+      <w:r>
+        <w:rPr>
+          <w:rFonts w:ascii="Times New Roman" w:eastAsia="Calibri" w:hAnsi="Times New Roman" w:cs="Times New Roman"/>
+          <w:color w:val="333333"/>
+          <w:sz w:val="28"/>
+          <w:szCs w:val="28"/>
+          <w:lang w:val="en-US"/>
+        </w:rPr>
+        <w:t xml:space="preserve"> - 1].Cells[</w:t>
+      </w:r>
+      <w:proofErr w:type="spellStart"/>
+      <w:r>
+        <w:rPr>
+          <w:rFonts w:ascii="Times New Roman" w:eastAsia="Calibri" w:hAnsi="Times New Roman" w:cs="Times New Roman"/>
+          <w:color w:val="333333"/>
+          <w:sz w:val="28"/>
+          <w:szCs w:val="28"/>
+          <w:lang w:val="en-US"/>
+        </w:rPr>
+        <w:t>groupID</w:t>
+      </w:r>
+      <w:proofErr w:type="spellEnd"/>
+      <w:r>
+        <w:rPr>
+          <w:rFonts w:ascii="Times New Roman" w:eastAsia="Calibri" w:hAnsi="Times New Roman" w:cs="Times New Roman"/>
+          <w:color w:val="333333"/>
+          <w:sz w:val="28"/>
+          <w:szCs w:val="28"/>
+          <w:lang w:val="en-US"/>
+        </w:rPr>
+        <w:t xml:space="preserve"> - 1].Value = </w:t>
+      </w:r>
+      <w:r>
+        <w:rPr>
+          <w:rFonts w:ascii="Times New Roman" w:eastAsia="Calibri" w:hAnsi="Times New Roman" w:cs="Times New Roman"/>
+          <w:color w:val="A31515"/>
+          <w:sz w:val="28"/>
+          <w:szCs w:val="28"/>
+          <w:lang w:val="en-US"/>
+        </w:rPr>
+        <w:t>""</w:t>
+      </w:r>
+      <w:r>
+        <w:rPr>
+          <w:rFonts w:ascii="Times New Roman" w:eastAsia="Calibri" w:hAnsi="Times New Roman" w:cs="Times New Roman"/>
+          <w:color w:val="333333"/>
+          <w:sz w:val="28"/>
+          <w:szCs w:val="28"/>
+          <w:lang w:val="en-US"/>
+        </w:rPr>
+        <w:t>;</w:t>
+      </w:r>
+    </w:p>
+    <w:p>
+      <w:pPr>
+        <w:pStyle w:val="10"/>
+        <w:spacing w:line="360" w:lineRule="auto"/>
+        <w:ind w:firstLine="720"/>
+        <w:jc w:val="both"/>
+        <w:rPr>
+          <w:rFonts w:ascii="Times New Roman" w:eastAsia="Calibri" w:hAnsi="Times New Roman" w:cs="Times New Roman"/>
+          <w:color w:val="333333"/>
+          <w:sz w:val="28"/>
+          <w:szCs w:val="28"/>
+          <w:lang w:val="en-US"/>
+        </w:rPr>
+      </w:pPr>
+      <w:r>
+        <w:rPr>
+          <w:rFonts w:ascii="Times New Roman" w:eastAsia="Calibri" w:hAnsi="Times New Roman" w:cs="Times New Roman"/>
+          <w:color w:val="333333"/>
+          <w:sz w:val="28"/>
+          <w:szCs w:val="28"/>
+          <w:lang w:val="en-US"/>
+        </w:rPr>
+        <w:t xml:space="preserve">                    </w:t>
+      </w:r>
+      <w:proofErr w:type="spellStart"/>
+      <w:proofErr w:type="gramStart"/>
+      <w:r>
+        <w:rPr>
+          <w:rFonts w:ascii="Times New Roman" w:eastAsia="Calibri" w:hAnsi="Times New Roman" w:cs="Times New Roman"/>
+          <w:color w:val="333333"/>
+          <w:sz w:val="28"/>
+          <w:szCs w:val="28"/>
+          <w:lang w:val="en-US"/>
+        </w:rPr>
+        <w:t>showTimeTable</w:t>
+      </w:r>
+      <w:proofErr w:type="spellEnd"/>
+      <w:r>
+        <w:rPr>
+          <w:rFonts w:ascii="Times New Roman" w:eastAsia="Calibri" w:hAnsi="Times New Roman" w:cs="Times New Roman"/>
+          <w:color w:val="333333"/>
+          <w:sz w:val="28"/>
+          <w:szCs w:val="28"/>
+          <w:lang w:val="en-US"/>
+        </w:rPr>
+        <w:t>(</w:t>
+      </w:r>
+      <w:proofErr w:type="gramEnd"/>
+      <w:r>
+        <w:rPr>
+          <w:rFonts w:ascii="Times New Roman" w:eastAsia="Calibri" w:hAnsi="Times New Roman" w:cs="Times New Roman"/>
+          <w:color w:val="333333"/>
+          <w:sz w:val="28"/>
+          <w:szCs w:val="28"/>
+          <w:lang w:val="en-US"/>
+        </w:rPr>
+        <w:t>);</w:t>
+      </w:r>
+    </w:p>
+    <w:p>
+      <w:pPr>
+        <w:pStyle w:val="10"/>
+        <w:spacing w:line="360" w:lineRule="auto"/>
+        <w:ind w:firstLine="720"/>
+        <w:jc w:val="both"/>
+        <w:rPr>
+          <w:rFonts w:ascii="Times New Roman" w:eastAsia="Calibri" w:hAnsi="Times New Roman" w:cs="Times New Roman"/>
+          <w:color w:val="333333"/>
+          <w:sz w:val="28"/>
+          <w:szCs w:val="28"/>
+          <w:lang w:val="en-US"/>
+        </w:rPr>
+      </w:pPr>
+      <w:r>
+        <w:rPr>
+          <w:rFonts w:ascii="Times New Roman" w:eastAsia="Calibri" w:hAnsi="Times New Roman" w:cs="Times New Roman"/>
+          <w:color w:val="333333"/>
+          <w:sz w:val="28"/>
+          <w:szCs w:val="28"/>
+          <w:lang w:val="en-US"/>
+        </w:rPr>
+        <w:t xml:space="preserve">                }</w:t>
+      </w:r>
+    </w:p>
+    <w:p>
+      <w:pPr>
+        <w:pStyle w:val="10"/>
+        <w:spacing w:line="360" w:lineRule="auto"/>
+        <w:ind w:firstLine="720"/>
+        <w:jc w:val="both"/>
+        <w:rPr>
+          <w:rFonts w:ascii="Times New Roman" w:eastAsia="Calibri" w:hAnsi="Times New Roman" w:cs="Times New Roman"/>
+          <w:color w:val="333333"/>
+          <w:sz w:val="28"/>
+          <w:szCs w:val="28"/>
+          <w:lang w:val="en-US"/>
+        </w:rPr>
+      </w:pPr>
+      <w:r>
+        <w:rPr>
+          <w:rFonts w:ascii="Times New Roman" w:eastAsia="Calibri" w:hAnsi="Times New Roman" w:cs="Times New Roman"/>
+          <w:color w:val="333333"/>
+          <w:sz w:val="28"/>
+          <w:szCs w:val="28"/>
+          <w:lang w:val="en-US"/>
+        </w:rPr>
+        <w:t xml:space="preserve">                </w:t>
+      </w:r>
+      <w:proofErr w:type="gramStart"/>
+      <w:r>
+        <w:rPr>
+          <w:rFonts w:ascii="Times New Roman" w:eastAsia="Calibri" w:hAnsi="Times New Roman" w:cs="Times New Roman"/>
+          <w:color w:val="0000FF"/>
+          <w:sz w:val="28"/>
+          <w:szCs w:val="28"/>
+          <w:lang w:val="en-US"/>
+        </w:rPr>
+        <w:t>else</w:t>
+      </w:r>
+      <w:proofErr w:type="gramEnd"/>
+    </w:p>
+    <w:p>
+      <w:pPr>
+        <w:pStyle w:val="10"/>
+        <w:spacing w:line="360" w:lineRule="auto"/>
+        <w:ind w:firstLine="720"/>
+        <w:jc w:val="both"/>
+        <w:rPr>
+          <w:rFonts w:ascii="Times New Roman" w:eastAsia="Calibri" w:hAnsi="Times New Roman" w:cs="Times New Roman"/>
+          <w:color w:val="333333"/>
+          <w:sz w:val="28"/>
+          <w:szCs w:val="28"/>
+          <w:lang w:val="en-US"/>
+        </w:rPr>
+      </w:pPr>
+      <w:r>
+        <w:rPr>
+          <w:rFonts w:ascii="Times New Roman" w:eastAsia="Calibri" w:hAnsi="Times New Roman" w:cs="Times New Roman"/>
+          <w:color w:val="333333"/>
+          <w:sz w:val="28"/>
+          <w:szCs w:val="28"/>
+          <w:lang w:val="en-US"/>
+        </w:rPr>
+        <w:t xml:space="preserve">                {</w:t>
+      </w:r>
+    </w:p>
+    <w:p>
+      <w:pPr>
+        <w:pStyle w:val="10"/>
+        <w:spacing w:line="360" w:lineRule="auto"/>
+        <w:ind w:firstLine="720"/>
+        <w:jc w:val="both"/>
+        <w:rPr>
+          <w:rFonts w:ascii="Times New Roman" w:eastAsia="Calibri" w:hAnsi="Times New Roman" w:cs="Times New Roman"/>
+          <w:color w:val="333333"/>
+          <w:sz w:val="28"/>
+          <w:szCs w:val="28"/>
+        </w:rPr>
+      </w:pPr>
+      <w:r>
+        <w:rPr>
+          <w:rFonts w:ascii="Times New Roman" w:eastAsia="Calibri" w:hAnsi="Times New Roman" w:cs="Times New Roman"/>
+          <w:color w:val="333333"/>
+          <w:sz w:val="28"/>
+          <w:szCs w:val="28"/>
+          <w:lang w:val="en-US"/>
+        </w:rPr>
+        <w:t xml:space="preserve">                    </w:t>
+      </w:r>
+      <w:proofErr w:type="spellStart"/>
+      <w:proofErr w:type="gramStart"/>
+      <w:r>
+        <w:rPr>
+          <w:rFonts w:ascii="Times New Roman" w:eastAsia="Calibri" w:hAnsi="Times New Roman" w:cs="Times New Roman"/>
+          <w:color w:val="333333"/>
+          <w:sz w:val="28"/>
+          <w:szCs w:val="28"/>
+          <w:lang w:val="en-US"/>
+        </w:rPr>
+        <w:t>MessageBox</w:t>
+      </w:r>
+      <w:proofErr w:type="spellEnd"/>
+      <w:r>
+        <w:rPr>
+          <w:rFonts w:ascii="Times New Roman" w:eastAsia="Calibri" w:hAnsi="Times New Roman" w:cs="Times New Roman"/>
+          <w:color w:val="333333"/>
+          <w:sz w:val="28"/>
+          <w:szCs w:val="28"/>
+        </w:rPr>
+        <w:t>.</w:t>
+      </w:r>
+      <w:r>
+        <w:rPr>
+          <w:rFonts w:ascii="Times New Roman" w:eastAsia="Calibri" w:hAnsi="Times New Roman" w:cs="Times New Roman"/>
+          <w:color w:val="333333"/>
+          <w:sz w:val="28"/>
+          <w:szCs w:val="28"/>
+          <w:lang w:val="en-US"/>
+        </w:rPr>
+        <w:t>Show</w:t>
+      </w:r>
+      <w:r>
+        <w:rPr>
+          <w:rFonts w:ascii="Times New Roman" w:eastAsia="Calibri" w:hAnsi="Times New Roman" w:cs="Times New Roman"/>
+          <w:color w:val="333333"/>
+          <w:sz w:val="28"/>
+          <w:szCs w:val="28"/>
+        </w:rPr>
+        <w:t>(</w:t>
+      </w:r>
+      <w:proofErr w:type="gramEnd"/>
+      <w:r>
+        <w:rPr>
+          <w:rFonts w:ascii="Times New Roman" w:eastAsia="Calibri" w:hAnsi="Times New Roman" w:cs="Times New Roman"/>
+          <w:color w:val="A31515"/>
+          <w:sz w:val="28"/>
+          <w:szCs w:val="28"/>
+        </w:rPr>
+        <w:t>@"</w:t>
+      </w:r>
+      <w:r>
+        <w:rPr>
+          <w:rFonts w:ascii="Times New Roman" w:eastAsia="Calibri" w:hAnsi="Times New Roman" w:cs="Times New Roman"/>
+          <w:color w:val="A31515"/>
+          <w:sz w:val="28"/>
+          <w:szCs w:val="28"/>
+        </w:rPr>
+        <w:t>Заполните</w:t>
+      </w:r>
+      <w:r>
+        <w:rPr>
+          <w:rFonts w:ascii="Times New Roman" w:eastAsia="Calibri" w:hAnsi="Times New Roman" w:cs="Times New Roman"/>
+          <w:color w:val="A31515"/>
+          <w:sz w:val="28"/>
+          <w:szCs w:val="28"/>
+        </w:rPr>
+        <w:t xml:space="preserve"> </w:t>
+      </w:r>
+      <w:r>
+        <w:rPr>
+          <w:rFonts w:ascii="Times New Roman" w:eastAsia="Calibri" w:hAnsi="Times New Roman" w:cs="Times New Roman"/>
+          <w:color w:val="A31515"/>
+          <w:sz w:val="28"/>
+          <w:szCs w:val="28"/>
+        </w:rPr>
+        <w:t>группу</w:t>
+      </w:r>
+      <w:r>
+        <w:rPr>
+          <w:rFonts w:ascii="Times New Roman" w:eastAsia="Calibri" w:hAnsi="Times New Roman" w:cs="Times New Roman"/>
+          <w:color w:val="A31515"/>
+          <w:sz w:val="28"/>
+          <w:szCs w:val="28"/>
+        </w:rPr>
+        <w:t xml:space="preserve"> </w:t>
+      </w:r>
+      <w:r>
+        <w:rPr>
+          <w:rFonts w:ascii="Times New Roman" w:eastAsia="Calibri" w:hAnsi="Times New Roman" w:cs="Times New Roman"/>
+          <w:color w:val="A31515"/>
+          <w:sz w:val="28"/>
+          <w:szCs w:val="28"/>
+        </w:rPr>
+        <w:t>и</w:t>
+      </w:r>
+      <w:r>
+        <w:rPr>
+          <w:rFonts w:ascii="Times New Roman" w:eastAsia="Calibri" w:hAnsi="Times New Roman" w:cs="Times New Roman"/>
+          <w:color w:val="A31515"/>
+          <w:sz w:val="28"/>
+          <w:szCs w:val="28"/>
+        </w:rPr>
+        <w:t xml:space="preserve"> </w:t>
+      </w:r>
+      <w:r>
+        <w:rPr>
+          <w:rFonts w:ascii="Times New Roman" w:eastAsia="Calibri" w:hAnsi="Times New Roman" w:cs="Times New Roman"/>
+          <w:color w:val="A31515"/>
+          <w:sz w:val="28"/>
+          <w:szCs w:val="28"/>
+        </w:rPr>
+        <w:t>номер</w:t>
+      </w:r>
+      <w:r>
+        <w:rPr>
+          <w:rFonts w:ascii="Times New Roman" w:eastAsia="Calibri" w:hAnsi="Times New Roman" w:cs="Times New Roman"/>
+          <w:color w:val="A31515"/>
+          <w:sz w:val="28"/>
+          <w:szCs w:val="28"/>
+        </w:rPr>
+        <w:t xml:space="preserve"> </w:t>
+      </w:r>
+      <w:r>
+        <w:rPr>
+          <w:rFonts w:ascii="Times New Roman" w:eastAsia="Calibri" w:hAnsi="Times New Roman" w:cs="Times New Roman"/>
+          <w:color w:val="A31515"/>
+          <w:sz w:val="28"/>
+          <w:szCs w:val="28"/>
+        </w:rPr>
+        <w:t>урока</w:t>
+      </w:r>
+      <w:r>
+        <w:rPr>
+          <w:rFonts w:ascii="Times New Roman" w:eastAsia="Calibri" w:hAnsi="Times New Roman" w:cs="Times New Roman"/>
+          <w:color w:val="A31515"/>
+          <w:sz w:val="28"/>
+          <w:szCs w:val="28"/>
+        </w:rPr>
+        <w:t>!"</w:t>
+      </w:r>
+      <w:r>
+        <w:rPr>
+          <w:rFonts w:ascii="Times New Roman" w:eastAsia="Calibri" w:hAnsi="Times New Roman" w:cs="Times New Roman"/>
+          <w:color w:val="333333"/>
+          <w:sz w:val="28"/>
+          <w:szCs w:val="28"/>
+        </w:rPr>
+        <w:t>);</w:t>
+      </w:r>
+    </w:p>
+    <w:p>
+      <w:pPr>
+        <w:pStyle w:val="10"/>
+        <w:spacing w:line="360" w:lineRule="auto"/>
+        <w:ind w:firstLine="720"/>
+        <w:jc w:val="both"/>
+        <w:rPr>
+          <w:rFonts w:ascii="Times New Roman" w:eastAsia="Calibri" w:hAnsi="Times New Roman" w:cs="Times New Roman"/>
+          <w:color w:val="333333"/>
+          <w:sz w:val="28"/>
+          <w:szCs w:val="28"/>
+          <w:lang w:val="en-US"/>
+        </w:rPr>
+      </w:pPr>
+      <w:r>
+        <w:rPr>
+          <w:rFonts w:ascii="Times New Roman" w:eastAsia="Calibri" w:hAnsi="Times New Roman" w:cs="Times New Roman"/>
+          <w:color w:val="333333"/>
+          <w:sz w:val="28"/>
+          <w:szCs w:val="28"/>
+        </w:rPr>
+        <w:t xml:space="preserve">                </w:t>
+      </w:r>
+      <w:r>
+        <w:rPr>
+          <w:rFonts w:ascii="Times New Roman" w:eastAsia="Calibri" w:hAnsi="Times New Roman" w:cs="Times New Roman"/>
+          <w:color w:val="333333"/>
+          <w:sz w:val="28"/>
+          <w:szCs w:val="28"/>
+          <w:lang w:val="en-US"/>
+        </w:rPr>
+        <w:t>}</w:t>
+      </w:r>
+    </w:p>
+    <w:p>
+      <w:pPr>
+        <w:pStyle w:val="10"/>
+        <w:spacing w:line="360" w:lineRule="auto"/>
+        <w:ind w:firstLine="720"/>
+        <w:jc w:val="both"/>
+        <w:rPr>
+          <w:rFonts w:ascii="Times New Roman" w:eastAsia="Calibri" w:hAnsi="Times New Roman" w:cs="Times New Roman"/>
+          <w:color w:val="333333"/>
+          <w:sz w:val="28"/>
+          <w:szCs w:val="28"/>
+          <w:lang w:val="en-US"/>
+        </w:rPr>
+      </w:pPr>
+      <w:r>
+        <w:rPr>
+          <w:rFonts w:ascii="Times New Roman" w:eastAsia="Calibri" w:hAnsi="Times New Roman" w:cs="Times New Roman"/>
+          <w:color w:val="333333"/>
+          <w:sz w:val="28"/>
+          <w:szCs w:val="28"/>
+          <w:lang w:val="en-US"/>
+        </w:rPr>
+        <w:t xml:space="preserve">            }</w:t>
+      </w:r>
+    </w:p>
+    <w:p>
+      <w:pPr>
+        <w:pStyle w:val="10"/>
+        <w:spacing w:line="360" w:lineRule="auto"/>
+        <w:ind w:firstLine="720"/>
+        <w:jc w:val="both"/>
+        <w:rPr>
+          <w:rFonts w:ascii="Times New Roman" w:eastAsia="Calibri" w:hAnsi="Times New Roman" w:cs="Times New Roman"/>
+          <w:color w:val="333333"/>
+          <w:sz w:val="28"/>
+          <w:szCs w:val="28"/>
+          <w:lang w:val="en-US"/>
+        </w:rPr>
+      </w:pPr>
+      <w:r>
+        <w:rPr>
+          <w:rFonts w:ascii="Times New Roman" w:eastAsia="Calibri" w:hAnsi="Times New Roman" w:cs="Times New Roman"/>
+          <w:color w:val="333333"/>
+          <w:sz w:val="28"/>
+          <w:szCs w:val="28"/>
+          <w:lang w:val="en-US"/>
+        </w:rPr>
+        <w:t xml:space="preserve">            </w:t>
+      </w:r>
+      <w:proofErr w:type="gramStart"/>
+      <w:r>
+        <w:rPr>
+          <w:rFonts w:ascii="Times New Roman" w:eastAsia="Calibri" w:hAnsi="Times New Roman" w:cs="Times New Roman"/>
+          <w:color w:val="0000FF"/>
+          <w:sz w:val="28"/>
+          <w:szCs w:val="28"/>
+          <w:lang w:val="en-US"/>
+        </w:rPr>
+        <w:t>catch</w:t>
+      </w:r>
+      <w:proofErr w:type="gramEnd"/>
+      <w:r>
+        <w:rPr>
+          <w:rFonts w:ascii="Times New Roman" w:eastAsia="Calibri" w:hAnsi="Times New Roman" w:cs="Times New Roman"/>
+          <w:color w:val="333333"/>
+          <w:sz w:val="28"/>
+          <w:szCs w:val="28"/>
+          <w:lang w:val="en-US"/>
+        </w:rPr>
+        <w:t xml:space="preserve"> (Exception ex)</w:t>
+      </w:r>
+    </w:p>
+    <w:p>
+      <w:pPr>
+        <w:pStyle w:val="10"/>
+        <w:spacing w:line="360" w:lineRule="auto"/>
+        <w:ind w:firstLine="720"/>
+        <w:jc w:val="both"/>
+        <w:rPr>
+          <w:rFonts w:ascii="Times New Roman" w:eastAsia="Calibri" w:hAnsi="Times New Roman" w:cs="Times New Roman"/>
+          <w:color w:val="333333"/>
+          <w:sz w:val="28"/>
+          <w:szCs w:val="28"/>
+          <w:lang w:val="en-US"/>
+        </w:rPr>
+      </w:pPr>
+      <w:r>
+        <w:rPr>
+          <w:rFonts w:ascii="Times New Roman" w:eastAsia="Calibri" w:hAnsi="Times New Roman" w:cs="Times New Roman"/>
+          <w:color w:val="333333"/>
+          <w:sz w:val="28"/>
+          <w:szCs w:val="28"/>
+          <w:lang w:val="en-US"/>
+        </w:rPr>
+        <w:t xml:space="preserve">            {</w:t>
+      </w:r>
+    </w:p>
+    <w:p>
+      <w:pPr>
+        <w:pStyle w:val="10"/>
+        <w:spacing w:line="360" w:lineRule="auto"/>
+        <w:ind w:firstLine="720"/>
+        <w:jc w:val="both"/>
+        <w:rPr>
+          <w:rFonts w:ascii="Times New Roman" w:eastAsia="Calibri" w:hAnsi="Times New Roman" w:cs="Times New Roman"/>
+          <w:color w:val="333333"/>
+          <w:sz w:val="28"/>
+          <w:szCs w:val="28"/>
+          <w:lang w:val="en-US"/>
+        </w:rPr>
+      </w:pPr>
+      <w:r>
+        <w:rPr>
+          <w:rFonts w:ascii="Times New Roman" w:eastAsia="Calibri" w:hAnsi="Times New Roman" w:cs="Times New Roman"/>
+          <w:color w:val="333333"/>
+          <w:sz w:val="28"/>
+          <w:szCs w:val="28"/>
+          <w:lang w:val="en-US"/>
+        </w:rPr>
+        <w:t xml:space="preserve">                </w:t>
+      </w:r>
+      <w:proofErr w:type="spellStart"/>
+      <w:proofErr w:type="gramStart"/>
+      <w:r>
+        <w:rPr>
+          <w:rFonts w:ascii="Times New Roman" w:eastAsia="Calibri" w:hAnsi="Times New Roman" w:cs="Times New Roman"/>
+          <w:color w:val="333333"/>
+          <w:sz w:val="28"/>
+          <w:szCs w:val="28"/>
+          <w:lang w:val="en-US"/>
+        </w:rPr>
+        <w:t>MessageBox.Show</w:t>
+      </w:r>
+      <w:proofErr w:type="spellEnd"/>
+      <w:r>
+        <w:rPr>
+          <w:rFonts w:ascii="Times New Roman" w:eastAsia="Calibri" w:hAnsi="Times New Roman" w:cs="Times New Roman"/>
+          <w:color w:val="333333"/>
+          <w:sz w:val="28"/>
+          <w:szCs w:val="28"/>
+          <w:lang w:val="en-US"/>
+        </w:rPr>
+        <w:t>(</w:t>
+      </w:r>
+      <w:proofErr w:type="spellStart"/>
+      <w:proofErr w:type="gramEnd"/>
+      <w:r>
+        <w:rPr>
+          <w:rFonts w:ascii="Times New Roman" w:eastAsia="Calibri" w:hAnsi="Times New Roman" w:cs="Times New Roman"/>
+          <w:color w:val="333333"/>
+          <w:sz w:val="28"/>
+          <w:szCs w:val="28"/>
+          <w:lang w:val="en-US"/>
+        </w:rPr>
+        <w:t>ex.Message</w:t>
+      </w:r>
+      <w:proofErr w:type="spellEnd"/>
+      <w:r>
+        <w:rPr>
+          <w:rFonts w:ascii="Times New Roman" w:eastAsia="Calibri" w:hAnsi="Times New Roman" w:cs="Times New Roman"/>
+          <w:color w:val="333333"/>
+          <w:sz w:val="28"/>
+          <w:szCs w:val="28"/>
+          <w:lang w:val="en-US"/>
+        </w:rPr>
+        <w:t>);</w:t>
+      </w:r>
+    </w:p>
+    <w:p>
+      <w:pPr>
+        <w:pStyle w:val="10"/>
+        <w:spacing w:line="360" w:lineRule="auto"/>
+        <w:ind w:firstLine="720"/>
+        <w:jc w:val="both"/>
+        <w:rPr>
+          <w:rFonts w:ascii="Times New Roman" w:eastAsia="Calibri" w:hAnsi="Times New Roman" w:cs="Times New Roman"/>
+          <w:color w:val="333333"/>
+          <w:sz w:val="28"/>
+          <w:szCs w:val="28"/>
+          <w:lang w:val="en-US"/>
+        </w:rPr>
+      </w:pPr>
+      <w:r>
+        <w:rPr>
+          <w:rFonts w:ascii="Times New Roman" w:eastAsia="Calibri" w:hAnsi="Times New Roman" w:cs="Times New Roman"/>
+          <w:color w:val="333333"/>
+          <w:sz w:val="28"/>
+          <w:szCs w:val="28"/>
+          <w:lang w:val="en-US"/>
+        </w:rPr>
+        <w:t xml:space="preserve">            </w:t>
+      </w:r>
+      <w:r>
+        <w:rPr>
+          <w:rFonts w:ascii="Times New Roman" w:eastAsia="Calibri" w:hAnsi="Times New Roman" w:cs="Times New Roman"/>
+          <w:color w:val="333333"/>
+          <w:sz w:val="28"/>
+          <w:szCs w:val="28"/>
+          <w:lang w:val="en-US"/>
+        </w:rPr>
+        <w:t>}</w:t>
+      </w:r>
+    </w:p>
+    <w:p>
+      <w:pPr>
+        <w:pStyle w:val="10"/>
+        <w:spacing w:line="360" w:lineRule="auto"/>
+        <w:ind w:firstLine="720"/>
+        <w:jc w:val="both"/>
+        <w:rPr>
+          <w:rFonts w:ascii="Times New Roman" w:eastAsia="Calibri" w:hAnsi="Times New Roman" w:cs="Times New Roman"/>
+          <w:color w:val="333333"/>
+          <w:sz w:val="28"/>
+          <w:szCs w:val="28"/>
+        </w:rPr>
+      </w:pPr>
+      <w:r>
+        <w:rPr>
+          <w:rFonts w:ascii="Times New Roman" w:eastAsia="Calibri" w:hAnsi="Times New Roman" w:cs="Times New Roman"/>
+          <w:color w:val="333333"/>
+          <w:sz w:val="28"/>
+          <w:szCs w:val="28"/>
+          <w:lang w:val="en-US"/>
+        </w:rPr>
+        <w:t xml:space="preserve">        </w:t>
+      </w:r>
+      <w:r>
+        <w:rPr>
+          <w:rFonts w:ascii="Times New Roman" w:eastAsia="Calibri" w:hAnsi="Times New Roman" w:cs="Times New Roman"/>
+          <w:color w:val="333333"/>
+          <w:sz w:val="28"/>
+          <w:szCs w:val="28"/>
+        </w:rPr>
+        <w:t>}</w:t>
       </w:r>
     </w:p>
     <w:p>
@@ -18255,2226 +20492,24 @@
           <w:rFonts w:ascii="Times New Roman" w:eastAsia="Calibri" w:hAnsi="Times New Roman" w:cs="Times New Roman"/>
           <w:sz w:val="28"/>
           <w:szCs w:val="28"/>
-          <w:lang w:val="en-US"/>
-        </w:rPr>
-      </w:pPr>
-      <w:r>
-        <w:rPr>
-          <w:rFonts w:ascii="Times New Roman" w:eastAsia="Calibri" w:hAnsi="Times New Roman" w:cs="Times New Roman"/>
-          <w:sz w:val="28"/>
-          <w:szCs w:val="28"/>
-        </w:rPr>
-        <w:t>Листинг</w:t>
-      </w:r>
-      <w:r>
-        <w:rPr>
-          <w:rFonts w:ascii="Times New Roman" w:eastAsia="Calibri" w:hAnsi="Times New Roman" w:cs="Times New Roman"/>
-          <w:sz w:val="28"/>
-          <w:szCs w:val="28"/>
-          <w:lang w:val="en-US"/>
-        </w:rPr>
-        <w:t xml:space="preserve"> 4 - </w:t>
-      </w:r>
-      <w:r>
-        <w:rPr>
-          <w:rFonts w:ascii="Times New Roman" w:eastAsia="Calibri" w:hAnsi="Times New Roman" w:cs="Times New Roman"/>
-          <w:sz w:val="28"/>
-          <w:szCs w:val="28"/>
-        </w:rPr>
-        <w:t>Удаление</w:t>
-      </w:r>
-      <w:r>
-        <w:rPr>
-          <w:rFonts w:ascii="Times New Roman" w:eastAsia="Calibri" w:hAnsi="Times New Roman" w:cs="Times New Roman"/>
-          <w:sz w:val="28"/>
-          <w:szCs w:val="28"/>
-          <w:lang w:val="en-US"/>
-        </w:rPr>
-        <w:t xml:space="preserve"> </w:t>
-      </w:r>
-      <w:r>
-        <w:rPr>
-          <w:rFonts w:ascii="Times New Roman" w:eastAsia="Calibri" w:hAnsi="Times New Roman" w:cs="Times New Roman"/>
-          <w:sz w:val="28"/>
-          <w:szCs w:val="28"/>
-        </w:rPr>
-        <w:t>занятия</w:t>
-      </w:r>
-      <w:r>
-        <w:rPr>
-          <w:rFonts w:ascii="Times New Roman" w:eastAsia="Calibri" w:hAnsi="Times New Roman" w:cs="Times New Roman"/>
-          <w:sz w:val="28"/>
-          <w:szCs w:val="28"/>
-          <w:lang w:val="en-US"/>
-        </w:rPr>
-        <w:t>.</w:t>
-      </w:r>
-    </w:p>
-    <w:p>
-      <w:pPr>
-        <w:pStyle w:val="10"/>
-        <w:spacing w:line="360" w:lineRule="auto"/>
-        <w:ind w:firstLine="720"/>
-        <w:jc w:val="both"/>
-        <w:rPr>
-          <w:rFonts w:ascii="Times New Roman" w:eastAsia="Calibri" w:hAnsi="Times New Roman" w:cs="Times New Roman"/>
-          <w:color w:val="333333"/>
-          <w:sz w:val="28"/>
-          <w:szCs w:val="28"/>
-          <w:lang w:val="en-US"/>
-        </w:rPr>
-      </w:pPr>
-      <w:proofErr w:type="gramStart"/>
-      <w:r>
-        <w:rPr>
-          <w:rFonts w:ascii="Times New Roman" w:eastAsia="Calibri" w:hAnsi="Times New Roman" w:cs="Times New Roman"/>
-          <w:color w:val="0000FF"/>
-          <w:sz w:val="28"/>
-          <w:szCs w:val="28"/>
-          <w:lang w:val="en-US"/>
-        </w:rPr>
-        <w:t>private</w:t>
-      </w:r>
-      <w:proofErr w:type="gramEnd"/>
-      <w:r>
-        <w:rPr>
-          <w:rFonts w:ascii="Times New Roman" w:eastAsia="Calibri" w:hAnsi="Times New Roman" w:cs="Times New Roman"/>
-          <w:color w:val="333333"/>
-          <w:sz w:val="28"/>
-          <w:szCs w:val="28"/>
-          <w:lang w:val="en-US"/>
-        </w:rPr>
-        <w:t xml:space="preserve"> </w:t>
-      </w:r>
-      <w:proofErr w:type="spellStart"/>
-      <w:r>
-        <w:rPr>
-          <w:rFonts w:ascii="Times New Roman" w:eastAsia="Calibri" w:hAnsi="Times New Roman" w:cs="Times New Roman"/>
-          <w:color w:val="0000FF"/>
-          <w:sz w:val="28"/>
-          <w:szCs w:val="28"/>
-          <w:lang w:val="en-US"/>
-        </w:rPr>
-        <w:t>async</w:t>
-      </w:r>
-      <w:proofErr w:type="spellEnd"/>
-      <w:r>
-        <w:rPr>
-          <w:rFonts w:ascii="Times New Roman" w:eastAsia="Calibri" w:hAnsi="Times New Roman" w:cs="Times New Roman"/>
-          <w:color w:val="333333"/>
-          <w:sz w:val="28"/>
-          <w:szCs w:val="28"/>
-          <w:lang w:val="en-US"/>
-        </w:rPr>
-        <w:t xml:space="preserve"> </w:t>
-      </w:r>
-      <w:r>
-        <w:rPr>
-          <w:rFonts w:ascii="Times New Roman" w:eastAsia="Calibri" w:hAnsi="Times New Roman" w:cs="Times New Roman"/>
-          <w:color w:val="0000FF"/>
-          <w:sz w:val="28"/>
-          <w:szCs w:val="28"/>
-          <w:lang w:val="en-US"/>
-        </w:rPr>
-        <w:t>void</w:t>
-      </w:r>
-      <w:r>
-        <w:rPr>
-          <w:rFonts w:ascii="Times New Roman" w:eastAsia="Calibri" w:hAnsi="Times New Roman" w:cs="Times New Roman"/>
-          <w:color w:val="333333"/>
-          <w:sz w:val="28"/>
-          <w:szCs w:val="28"/>
-          <w:lang w:val="en-US"/>
-        </w:rPr>
-        <w:t xml:space="preserve"> </w:t>
-      </w:r>
-      <w:proofErr w:type="spellStart"/>
-      <w:r>
-        <w:rPr>
-          <w:rFonts w:ascii="Times New Roman" w:eastAsia="Calibri" w:hAnsi="Times New Roman" w:cs="Times New Roman"/>
-          <w:color w:val="333333"/>
-          <w:sz w:val="28"/>
-          <w:szCs w:val="28"/>
-          <w:lang w:val="en-US"/>
-        </w:rPr>
-        <w:t>button_deleteLesson_Click</w:t>
-      </w:r>
-      <w:proofErr w:type="spellEnd"/>
-      <w:r>
-        <w:rPr>
-          <w:rFonts w:ascii="Times New Roman" w:eastAsia="Calibri" w:hAnsi="Times New Roman" w:cs="Times New Roman"/>
-          <w:color w:val="333333"/>
-          <w:sz w:val="28"/>
-          <w:szCs w:val="28"/>
-          <w:lang w:val="en-US"/>
-        </w:rPr>
-        <w:t>(</w:t>
-      </w:r>
-      <w:r>
-        <w:rPr>
-          <w:rFonts w:ascii="Times New Roman" w:eastAsia="Calibri" w:hAnsi="Times New Roman" w:cs="Times New Roman"/>
-          <w:color w:val="2B91AF"/>
-          <w:sz w:val="28"/>
-          <w:szCs w:val="28"/>
-          <w:lang w:val="en-US"/>
-        </w:rPr>
-        <w:t>object</w:t>
-      </w:r>
-      <w:r>
-        <w:rPr>
-          <w:rFonts w:ascii="Times New Roman" w:eastAsia="Calibri" w:hAnsi="Times New Roman" w:cs="Times New Roman"/>
-          <w:color w:val="333333"/>
-          <w:sz w:val="28"/>
-          <w:szCs w:val="28"/>
-          <w:lang w:val="en-US"/>
-        </w:rPr>
-        <w:t xml:space="preserve"> sender, </w:t>
-      </w:r>
-      <w:proofErr w:type="spellStart"/>
-      <w:r>
-        <w:rPr>
-          <w:rFonts w:ascii="Times New Roman" w:eastAsia="Calibri" w:hAnsi="Times New Roman" w:cs="Times New Roman"/>
-          <w:color w:val="333333"/>
-          <w:sz w:val="28"/>
-          <w:szCs w:val="28"/>
-          <w:lang w:val="en-US"/>
-        </w:rPr>
-        <w:t>EventArgs</w:t>
-      </w:r>
-      <w:proofErr w:type="spellEnd"/>
-      <w:r>
-        <w:rPr>
-          <w:rFonts w:ascii="Times New Roman" w:eastAsia="Calibri" w:hAnsi="Times New Roman" w:cs="Times New Roman"/>
-          <w:color w:val="333333"/>
-          <w:sz w:val="28"/>
-          <w:szCs w:val="28"/>
-          <w:lang w:val="en-US"/>
-        </w:rPr>
-        <w:t xml:space="preserve"> e)</w:t>
-      </w:r>
-    </w:p>
-    <w:p>
-      <w:pPr>
-        <w:pStyle w:val="10"/>
-        <w:spacing w:line="360" w:lineRule="auto"/>
-        <w:ind w:firstLine="720"/>
-        <w:jc w:val="both"/>
-        <w:rPr>
-          <w:rFonts w:ascii="Times New Roman" w:eastAsia="Calibri" w:hAnsi="Times New Roman" w:cs="Times New Roman"/>
-          <w:color w:val="333333"/>
-          <w:sz w:val="28"/>
-          <w:szCs w:val="28"/>
-          <w:lang w:val="en-US"/>
-        </w:rPr>
-      </w:pPr>
-      <w:r>
-        <w:rPr>
-          <w:rFonts w:ascii="Times New Roman" w:eastAsia="Calibri" w:hAnsi="Times New Roman" w:cs="Times New Roman"/>
-          <w:color w:val="333333"/>
-          <w:sz w:val="28"/>
-          <w:szCs w:val="28"/>
-          <w:lang w:val="en-US"/>
-        </w:rPr>
-        <w:t xml:space="preserve">        {</w:t>
-      </w:r>
-    </w:p>
-    <w:p>
-      <w:pPr>
-        <w:pStyle w:val="10"/>
-        <w:spacing w:line="360" w:lineRule="auto"/>
-        <w:ind w:firstLine="720"/>
-        <w:jc w:val="both"/>
-        <w:rPr>
-          <w:rFonts w:ascii="Times New Roman" w:eastAsia="Calibri" w:hAnsi="Times New Roman" w:cs="Times New Roman"/>
-          <w:color w:val="333333"/>
-          <w:sz w:val="28"/>
-          <w:szCs w:val="28"/>
-          <w:lang w:val="en-US"/>
-        </w:rPr>
-      </w:pPr>
-      <w:r>
-        <w:rPr>
-          <w:rFonts w:ascii="Times New Roman" w:eastAsia="Calibri" w:hAnsi="Times New Roman" w:cs="Times New Roman"/>
-          <w:color w:val="333333"/>
-          <w:sz w:val="28"/>
-          <w:szCs w:val="28"/>
-          <w:lang w:val="en-US"/>
-        </w:rPr>
-        <w:t xml:space="preserve">            </w:t>
-      </w:r>
-      <w:proofErr w:type="gramStart"/>
-      <w:r>
-        <w:rPr>
-          <w:rFonts w:ascii="Times New Roman" w:eastAsia="Calibri" w:hAnsi="Times New Roman" w:cs="Times New Roman"/>
-          <w:color w:val="0000FF"/>
-          <w:sz w:val="28"/>
-          <w:szCs w:val="28"/>
-          <w:lang w:val="en-US"/>
-        </w:rPr>
-        <w:t>try</w:t>
-      </w:r>
-      <w:proofErr w:type="gramEnd"/>
-    </w:p>
-    <w:p>
-      <w:pPr>
-        <w:pStyle w:val="10"/>
-        <w:spacing w:line="360" w:lineRule="auto"/>
-        <w:ind w:firstLine="720"/>
-        <w:jc w:val="both"/>
-        <w:rPr>
-          <w:rFonts w:ascii="Times New Roman" w:eastAsia="Calibri" w:hAnsi="Times New Roman" w:cs="Times New Roman"/>
-          <w:color w:val="333333"/>
-          <w:sz w:val="28"/>
-          <w:szCs w:val="28"/>
-          <w:lang w:val="en-US"/>
-        </w:rPr>
-      </w:pPr>
-      <w:r>
-        <w:rPr>
-          <w:rFonts w:ascii="Times New Roman" w:eastAsia="Calibri" w:hAnsi="Times New Roman" w:cs="Times New Roman"/>
-          <w:color w:val="333333"/>
-          <w:sz w:val="28"/>
-          <w:szCs w:val="28"/>
-          <w:lang w:val="en-US"/>
-        </w:rPr>
-        <w:t xml:space="preserve">            {</w:t>
-      </w:r>
-    </w:p>
-    <w:p>
-      <w:pPr>
-        <w:pStyle w:val="10"/>
-        <w:spacing w:line="360" w:lineRule="auto"/>
-        <w:ind w:firstLine="720"/>
-        <w:jc w:val="both"/>
-        <w:rPr>
-          <w:rFonts w:ascii="Times New Roman" w:eastAsia="Calibri" w:hAnsi="Times New Roman" w:cs="Times New Roman"/>
-          <w:color w:val="333333"/>
-          <w:sz w:val="28"/>
-          <w:szCs w:val="28"/>
-          <w:lang w:val="en-US"/>
-        </w:rPr>
-      </w:pPr>
-      <w:r>
-        <w:rPr>
-          <w:rFonts w:ascii="Times New Roman" w:eastAsia="Calibri" w:hAnsi="Times New Roman" w:cs="Times New Roman"/>
-          <w:color w:val="333333"/>
-          <w:sz w:val="28"/>
-          <w:szCs w:val="28"/>
-          <w:lang w:val="en-US"/>
-        </w:rPr>
-        <w:t xml:space="preserve">                </w:t>
-      </w:r>
-      <w:proofErr w:type="gramStart"/>
-      <w:r>
-        <w:rPr>
-          <w:rFonts w:ascii="Times New Roman" w:eastAsia="Calibri" w:hAnsi="Times New Roman" w:cs="Times New Roman"/>
-          <w:color w:val="0000FF"/>
-          <w:sz w:val="28"/>
-          <w:szCs w:val="28"/>
-          <w:lang w:val="en-US"/>
-        </w:rPr>
-        <w:t>if</w:t>
-      </w:r>
-      <w:proofErr w:type="gramEnd"/>
-      <w:r>
-        <w:rPr>
-          <w:rFonts w:ascii="Times New Roman" w:eastAsia="Calibri" w:hAnsi="Times New Roman" w:cs="Times New Roman"/>
-          <w:color w:val="333333"/>
-          <w:sz w:val="28"/>
-          <w:szCs w:val="28"/>
-          <w:lang w:val="en-US"/>
-        </w:rPr>
-        <w:t xml:space="preserve"> (</w:t>
-      </w:r>
-      <w:proofErr w:type="spellStart"/>
-      <w:r>
-        <w:rPr>
-          <w:rFonts w:ascii="Times New Roman" w:eastAsia="Calibri" w:hAnsi="Times New Roman" w:cs="Times New Roman"/>
-          <w:color w:val="333333"/>
-          <w:sz w:val="28"/>
-          <w:szCs w:val="28"/>
-          <w:lang w:val="en-US"/>
-        </w:rPr>
-        <w:t>label_selectedGroup.Text</w:t>
-      </w:r>
-      <w:proofErr w:type="spellEnd"/>
-      <w:r>
-        <w:rPr>
-          <w:rFonts w:ascii="Times New Roman" w:eastAsia="Calibri" w:hAnsi="Times New Roman" w:cs="Times New Roman"/>
-          <w:color w:val="333333"/>
-          <w:sz w:val="28"/>
-          <w:szCs w:val="28"/>
-          <w:lang w:val="en-US"/>
-        </w:rPr>
-        <w:t xml:space="preserve"> != </w:t>
-      </w:r>
-      <w:r>
-        <w:rPr>
-          <w:rFonts w:ascii="Times New Roman" w:eastAsia="Calibri" w:hAnsi="Times New Roman" w:cs="Times New Roman"/>
-          <w:color w:val="A31515"/>
-          <w:sz w:val="28"/>
-          <w:szCs w:val="28"/>
-          <w:lang w:val="en-US"/>
-        </w:rPr>
-        <w:t>""</w:t>
-      </w:r>
-      <w:r>
-        <w:rPr>
-          <w:rFonts w:ascii="Times New Roman" w:eastAsia="Calibri" w:hAnsi="Times New Roman" w:cs="Times New Roman"/>
-          <w:color w:val="333333"/>
-          <w:sz w:val="28"/>
-          <w:szCs w:val="28"/>
-          <w:lang w:val="en-US"/>
-        </w:rPr>
-        <w:t xml:space="preserve"> &amp;&amp; </w:t>
-      </w:r>
-      <w:proofErr w:type="spellStart"/>
-      <w:r>
-        <w:rPr>
-          <w:rFonts w:ascii="Times New Roman" w:eastAsia="Calibri" w:hAnsi="Times New Roman" w:cs="Times New Roman"/>
-          <w:color w:val="333333"/>
-          <w:sz w:val="28"/>
-          <w:szCs w:val="28"/>
-          <w:lang w:val="en-US"/>
-        </w:rPr>
-        <w:t>label_selectedRing.Text</w:t>
-      </w:r>
-      <w:proofErr w:type="spellEnd"/>
-      <w:r>
-        <w:rPr>
-          <w:rFonts w:ascii="Times New Roman" w:eastAsia="Calibri" w:hAnsi="Times New Roman" w:cs="Times New Roman"/>
-          <w:color w:val="333333"/>
-          <w:sz w:val="28"/>
-          <w:szCs w:val="28"/>
-          <w:lang w:val="en-US"/>
-        </w:rPr>
-        <w:t xml:space="preserve"> != </w:t>
-      </w:r>
-      <w:r>
-        <w:rPr>
-          <w:rFonts w:ascii="Times New Roman" w:eastAsia="Calibri" w:hAnsi="Times New Roman" w:cs="Times New Roman"/>
-          <w:color w:val="A31515"/>
-          <w:sz w:val="28"/>
-          <w:szCs w:val="28"/>
-          <w:lang w:val="en-US"/>
-        </w:rPr>
-        <w:t>""</w:t>
-      </w:r>
-      <w:r>
-        <w:rPr>
-          <w:rFonts w:ascii="Times New Roman" w:eastAsia="Calibri" w:hAnsi="Times New Roman" w:cs="Times New Roman"/>
-          <w:color w:val="333333"/>
-          <w:sz w:val="28"/>
-          <w:szCs w:val="28"/>
-          <w:lang w:val="en-US"/>
-        </w:rPr>
-        <w:t>)</w:t>
-      </w:r>
-    </w:p>
-    <w:p>
-      <w:pPr>
-        <w:pStyle w:val="10"/>
-        <w:spacing w:line="360" w:lineRule="auto"/>
-        <w:ind w:firstLine="720"/>
-        <w:jc w:val="both"/>
-        <w:rPr>
-          <w:rFonts w:ascii="Times New Roman" w:eastAsia="Calibri" w:hAnsi="Times New Roman" w:cs="Times New Roman"/>
-          <w:color w:val="333333"/>
-          <w:sz w:val="28"/>
-          <w:szCs w:val="28"/>
-          <w:lang w:val="en-US"/>
-        </w:rPr>
-      </w:pPr>
-      <w:r>
-        <w:rPr>
-          <w:rFonts w:ascii="Times New Roman" w:eastAsia="Calibri" w:hAnsi="Times New Roman" w:cs="Times New Roman"/>
-          <w:color w:val="333333"/>
-          <w:sz w:val="28"/>
-          <w:szCs w:val="28"/>
-          <w:lang w:val="en-US"/>
-        </w:rPr>
-        <w:t xml:space="preserve">                {</w:t>
-      </w:r>
-    </w:p>
-    <w:p>
-      <w:pPr>
-        <w:pStyle w:val="10"/>
-        <w:spacing w:line="360" w:lineRule="auto"/>
-        <w:ind w:firstLine="720"/>
-        <w:jc w:val="both"/>
-        <w:rPr>
-          <w:rFonts w:ascii="Times New Roman" w:eastAsia="Calibri" w:hAnsi="Times New Roman" w:cs="Times New Roman"/>
-          <w:color w:val="333333"/>
-          <w:sz w:val="28"/>
-          <w:szCs w:val="28"/>
-          <w:lang w:val="en-US"/>
-        </w:rPr>
-      </w:pPr>
-      <w:r>
-        <w:rPr>
-          <w:rFonts w:ascii="Times New Roman" w:eastAsia="Calibri" w:hAnsi="Times New Roman" w:cs="Times New Roman"/>
-          <w:color w:val="333333"/>
-          <w:sz w:val="28"/>
-          <w:szCs w:val="28"/>
-          <w:lang w:val="en-US"/>
+        </w:rPr>
+      </w:pPr>
+      <w:r>
+        <w:rPr>
+          <w:rFonts w:ascii="Times New Roman" w:eastAsia="Calibri" w:hAnsi="Times New Roman" w:cs="Times New Roman"/>
+          <w:sz w:val="28"/>
+          <w:szCs w:val="28"/>
+        </w:rPr>
+        <w:t xml:space="preserve">Этот сложный процесс можно разобрать на более мелкие составляющие. То есть выбираем необходимую ячейку в представленной таблице. Проверяем </w:t>
+      </w:r>
+      <w:r>
+        <w:rPr>
+          <w:rFonts w:ascii="Times New Roman" w:eastAsia="Calibri" w:hAnsi="Times New Roman" w:cs="Times New Roman"/>
+          <w:sz w:val="28"/>
+          <w:szCs w:val="28"/>
         </w:rPr>
         <w:lastRenderedPageBreak/>
-        <w:t xml:space="preserve">                    </w:t>
-      </w:r>
-      <w:proofErr w:type="spellStart"/>
-      <w:proofErr w:type="gramStart"/>
-      <w:r>
-        <w:rPr>
-          <w:rFonts w:ascii="Times New Roman" w:eastAsia="Calibri" w:hAnsi="Times New Roman" w:cs="Times New Roman"/>
-          <w:color w:val="2B91AF"/>
-          <w:sz w:val="28"/>
-          <w:szCs w:val="28"/>
-          <w:lang w:val="en-US"/>
-        </w:rPr>
-        <w:t>int</w:t>
-      </w:r>
-      <w:proofErr w:type="spellEnd"/>
-      <w:proofErr w:type="gramEnd"/>
-      <w:r>
-        <w:rPr>
-          <w:rFonts w:ascii="Times New Roman" w:eastAsia="Calibri" w:hAnsi="Times New Roman" w:cs="Times New Roman"/>
-          <w:color w:val="333333"/>
-          <w:sz w:val="28"/>
-          <w:szCs w:val="28"/>
-          <w:lang w:val="en-US"/>
-        </w:rPr>
-        <w:t xml:space="preserve"> </w:t>
-      </w:r>
-      <w:proofErr w:type="spellStart"/>
-      <w:r>
-        <w:rPr>
-          <w:rFonts w:ascii="Times New Roman" w:eastAsia="Calibri" w:hAnsi="Times New Roman" w:cs="Times New Roman"/>
-          <w:color w:val="333333"/>
-          <w:sz w:val="28"/>
-          <w:szCs w:val="28"/>
-          <w:lang w:val="en-US"/>
-        </w:rPr>
-        <w:t>changedDay</w:t>
-      </w:r>
-      <w:proofErr w:type="spellEnd"/>
-      <w:r>
-        <w:rPr>
-          <w:rFonts w:ascii="Times New Roman" w:eastAsia="Calibri" w:hAnsi="Times New Roman" w:cs="Times New Roman"/>
-          <w:color w:val="333333"/>
-          <w:sz w:val="28"/>
-          <w:szCs w:val="28"/>
-          <w:lang w:val="en-US"/>
-        </w:rPr>
-        <w:t xml:space="preserve"> = </w:t>
-      </w:r>
-      <w:proofErr w:type="spellStart"/>
-      <w:r>
-        <w:rPr>
-          <w:rFonts w:ascii="Times New Roman" w:eastAsia="Calibri" w:hAnsi="Times New Roman" w:cs="Times New Roman"/>
-          <w:color w:val="333333"/>
-          <w:sz w:val="28"/>
-          <w:szCs w:val="28"/>
-          <w:lang w:val="en-US"/>
-        </w:rPr>
-        <w:t>tabControl_Days.SelectedIndex</w:t>
-      </w:r>
-      <w:proofErr w:type="spellEnd"/>
-      <w:r>
-        <w:rPr>
-          <w:rFonts w:ascii="Times New Roman" w:eastAsia="Calibri" w:hAnsi="Times New Roman" w:cs="Times New Roman"/>
-          <w:color w:val="333333"/>
-          <w:sz w:val="28"/>
-          <w:szCs w:val="28"/>
-          <w:lang w:val="en-US"/>
-        </w:rPr>
-        <w:t xml:space="preserve"> + 1;</w:t>
-      </w:r>
-    </w:p>
-    <w:p>
-      <w:pPr>
-        <w:pStyle w:val="10"/>
-        <w:spacing w:line="360" w:lineRule="auto"/>
-        <w:ind w:firstLine="720"/>
-        <w:jc w:val="both"/>
-        <w:rPr>
-          <w:rFonts w:ascii="Times New Roman" w:eastAsia="Calibri" w:hAnsi="Times New Roman" w:cs="Times New Roman"/>
-          <w:color w:val="333333"/>
-          <w:sz w:val="28"/>
-          <w:szCs w:val="28"/>
-          <w:lang w:val="en-US"/>
-        </w:rPr>
-      </w:pPr>
-    </w:p>
-    <w:p>
-      <w:pPr>
-        <w:pStyle w:val="10"/>
-        <w:spacing w:line="360" w:lineRule="auto"/>
-        <w:ind w:firstLine="720"/>
-        <w:jc w:val="both"/>
-        <w:rPr>
-          <w:rFonts w:ascii="Times New Roman" w:eastAsia="Calibri" w:hAnsi="Times New Roman" w:cs="Times New Roman"/>
-          <w:color w:val="333333"/>
-          <w:sz w:val="28"/>
-          <w:szCs w:val="28"/>
-          <w:lang w:val="en-US"/>
-        </w:rPr>
-      </w:pPr>
-      <w:r>
-        <w:rPr>
-          <w:rFonts w:ascii="Times New Roman" w:eastAsia="Calibri" w:hAnsi="Times New Roman" w:cs="Times New Roman"/>
-          <w:color w:val="333333"/>
-          <w:sz w:val="28"/>
-          <w:szCs w:val="28"/>
-          <w:lang w:val="en-US"/>
-        </w:rPr>
-        <w:t xml:space="preserve">                    </w:t>
-      </w:r>
-      <w:proofErr w:type="spellStart"/>
-      <w:proofErr w:type="gramStart"/>
-      <w:r>
-        <w:rPr>
-          <w:rFonts w:ascii="Times New Roman" w:eastAsia="Calibri" w:hAnsi="Times New Roman" w:cs="Times New Roman"/>
-          <w:color w:val="333333"/>
-          <w:sz w:val="28"/>
-          <w:szCs w:val="28"/>
-          <w:lang w:val="en-US"/>
-        </w:rPr>
-        <w:t>changedRow</w:t>
-      </w:r>
-      <w:proofErr w:type="spellEnd"/>
-      <w:proofErr w:type="gramEnd"/>
-      <w:r>
-        <w:rPr>
-          <w:rFonts w:ascii="Times New Roman" w:eastAsia="Calibri" w:hAnsi="Times New Roman" w:cs="Times New Roman"/>
-          <w:color w:val="333333"/>
-          <w:sz w:val="28"/>
-          <w:szCs w:val="28"/>
-          <w:lang w:val="en-US"/>
-        </w:rPr>
-        <w:t xml:space="preserve"> = </w:t>
-      </w:r>
-      <w:proofErr w:type="spellStart"/>
-      <w:r>
-        <w:rPr>
-          <w:rFonts w:ascii="Times New Roman" w:eastAsia="Calibri" w:hAnsi="Times New Roman" w:cs="Times New Roman"/>
-          <w:color w:val="333333"/>
-          <w:sz w:val="28"/>
-          <w:szCs w:val="28"/>
-          <w:lang w:val="en-US"/>
-        </w:rPr>
-        <w:t>dgvWeekArray</w:t>
-      </w:r>
-      <w:proofErr w:type="spellEnd"/>
-      <w:r>
-        <w:rPr>
-          <w:rFonts w:ascii="Times New Roman" w:eastAsia="Calibri" w:hAnsi="Times New Roman" w:cs="Times New Roman"/>
-          <w:color w:val="333333"/>
-          <w:sz w:val="28"/>
-          <w:szCs w:val="28"/>
-          <w:lang w:val="en-US"/>
-        </w:rPr>
-        <w:t>[</w:t>
-      </w:r>
-      <w:proofErr w:type="spellStart"/>
-      <w:r>
-        <w:rPr>
-          <w:rFonts w:ascii="Times New Roman" w:eastAsia="Calibri" w:hAnsi="Times New Roman" w:cs="Times New Roman"/>
-          <w:color w:val="333333"/>
-          <w:sz w:val="28"/>
-          <w:szCs w:val="28"/>
-          <w:lang w:val="en-US"/>
-        </w:rPr>
-        <w:t>changedDay</w:t>
-      </w:r>
-      <w:proofErr w:type="spellEnd"/>
-      <w:r>
-        <w:rPr>
-          <w:rFonts w:ascii="Times New Roman" w:eastAsia="Calibri" w:hAnsi="Times New Roman" w:cs="Times New Roman"/>
-          <w:color w:val="333333"/>
-          <w:sz w:val="28"/>
-          <w:szCs w:val="28"/>
-          <w:lang w:val="en-US"/>
-        </w:rPr>
-        <w:t xml:space="preserve"> - 1].</w:t>
-      </w:r>
-      <w:proofErr w:type="spellStart"/>
-      <w:r>
-        <w:rPr>
-          <w:rFonts w:ascii="Times New Roman" w:eastAsia="Calibri" w:hAnsi="Times New Roman" w:cs="Times New Roman"/>
-          <w:color w:val="333333"/>
-          <w:sz w:val="28"/>
-          <w:szCs w:val="28"/>
-          <w:lang w:val="en-US"/>
-        </w:rPr>
-        <w:t>SelectedCells</w:t>
-      </w:r>
-      <w:proofErr w:type="spellEnd"/>
-      <w:r>
-        <w:rPr>
-          <w:rFonts w:ascii="Times New Roman" w:eastAsia="Calibri" w:hAnsi="Times New Roman" w:cs="Times New Roman"/>
-          <w:color w:val="333333"/>
-          <w:sz w:val="28"/>
-          <w:szCs w:val="28"/>
-          <w:lang w:val="en-US"/>
-        </w:rPr>
-        <w:t>[0].</w:t>
-      </w:r>
-      <w:proofErr w:type="spellStart"/>
-      <w:r>
-        <w:rPr>
-          <w:rFonts w:ascii="Times New Roman" w:eastAsia="Calibri" w:hAnsi="Times New Roman" w:cs="Times New Roman"/>
-          <w:color w:val="333333"/>
-          <w:sz w:val="28"/>
-          <w:szCs w:val="28"/>
-          <w:lang w:val="en-US"/>
-        </w:rPr>
-        <w:t>RowIndex</w:t>
-      </w:r>
-      <w:proofErr w:type="spellEnd"/>
-      <w:r>
-        <w:rPr>
-          <w:rFonts w:ascii="Times New Roman" w:eastAsia="Calibri" w:hAnsi="Times New Roman" w:cs="Times New Roman"/>
-          <w:color w:val="333333"/>
-          <w:sz w:val="28"/>
-          <w:szCs w:val="28"/>
-          <w:lang w:val="en-US"/>
-        </w:rPr>
-        <w:t>;</w:t>
-      </w:r>
-    </w:p>
-    <w:p>
-      <w:pPr>
-        <w:pStyle w:val="10"/>
-        <w:spacing w:line="360" w:lineRule="auto"/>
-        <w:ind w:firstLine="720"/>
-        <w:jc w:val="both"/>
-        <w:rPr>
-          <w:rFonts w:ascii="Times New Roman" w:eastAsia="Calibri" w:hAnsi="Times New Roman" w:cs="Times New Roman"/>
-          <w:color w:val="333333"/>
-          <w:sz w:val="28"/>
-          <w:szCs w:val="28"/>
-          <w:lang w:val="en-US"/>
-        </w:rPr>
-      </w:pPr>
-      <w:r>
-        <w:rPr>
-          <w:rFonts w:ascii="Times New Roman" w:eastAsia="Calibri" w:hAnsi="Times New Roman" w:cs="Times New Roman"/>
-          <w:color w:val="333333"/>
-          <w:sz w:val="28"/>
-          <w:szCs w:val="28"/>
-          <w:lang w:val="en-US"/>
-        </w:rPr>
-        <w:t xml:space="preserve">                    </w:t>
-      </w:r>
-      <w:proofErr w:type="spellStart"/>
-      <w:proofErr w:type="gramStart"/>
-      <w:r>
-        <w:rPr>
-          <w:rFonts w:ascii="Times New Roman" w:eastAsia="Calibri" w:hAnsi="Times New Roman" w:cs="Times New Roman"/>
-          <w:color w:val="333333"/>
-          <w:sz w:val="28"/>
-          <w:szCs w:val="28"/>
-          <w:lang w:val="en-US"/>
-        </w:rPr>
-        <w:t>ringIndex</w:t>
-      </w:r>
-      <w:proofErr w:type="spellEnd"/>
-      <w:proofErr w:type="gramEnd"/>
-      <w:r>
-        <w:rPr>
-          <w:rFonts w:ascii="Times New Roman" w:eastAsia="Calibri" w:hAnsi="Times New Roman" w:cs="Times New Roman"/>
-          <w:color w:val="333333"/>
-          <w:sz w:val="28"/>
-          <w:szCs w:val="28"/>
-          <w:lang w:val="en-US"/>
-        </w:rPr>
-        <w:t xml:space="preserve"> = Convert.ToInt32(</w:t>
-      </w:r>
-      <w:proofErr w:type="spellStart"/>
-      <w:r>
-        <w:rPr>
-          <w:rFonts w:ascii="Times New Roman" w:eastAsia="Calibri" w:hAnsi="Times New Roman" w:cs="Times New Roman"/>
-          <w:color w:val="333333"/>
-          <w:sz w:val="28"/>
-          <w:szCs w:val="28"/>
-          <w:lang w:val="en-US"/>
-        </w:rPr>
-        <w:t>dgvWeekArray</w:t>
-      </w:r>
-      <w:proofErr w:type="spellEnd"/>
-      <w:r>
-        <w:rPr>
-          <w:rFonts w:ascii="Times New Roman" w:eastAsia="Calibri" w:hAnsi="Times New Roman" w:cs="Times New Roman"/>
-          <w:color w:val="333333"/>
-          <w:sz w:val="28"/>
-          <w:szCs w:val="28"/>
-          <w:lang w:val="en-US"/>
-        </w:rPr>
-        <w:t>[</w:t>
-      </w:r>
-      <w:proofErr w:type="spellStart"/>
-      <w:r>
-        <w:rPr>
-          <w:rFonts w:ascii="Times New Roman" w:eastAsia="Calibri" w:hAnsi="Times New Roman" w:cs="Times New Roman"/>
-          <w:color w:val="333333"/>
-          <w:sz w:val="28"/>
-          <w:szCs w:val="28"/>
-          <w:lang w:val="en-US"/>
-        </w:rPr>
-        <w:t>changedDay</w:t>
-      </w:r>
-      <w:proofErr w:type="spellEnd"/>
-      <w:r>
-        <w:rPr>
-          <w:rFonts w:ascii="Times New Roman" w:eastAsia="Calibri" w:hAnsi="Times New Roman" w:cs="Times New Roman"/>
-          <w:color w:val="333333"/>
-          <w:sz w:val="28"/>
-          <w:szCs w:val="28"/>
-          <w:lang w:val="en-US"/>
-        </w:rPr>
-        <w:t xml:space="preserve"> - 1].Rows[</w:t>
-      </w:r>
-      <w:proofErr w:type="spellStart"/>
-      <w:r>
-        <w:rPr>
-          <w:rFonts w:ascii="Times New Roman" w:eastAsia="Calibri" w:hAnsi="Times New Roman" w:cs="Times New Roman"/>
-          <w:color w:val="333333"/>
-          <w:sz w:val="28"/>
-          <w:szCs w:val="28"/>
-          <w:lang w:val="en-US"/>
-        </w:rPr>
-        <w:t>changedRow</w:t>
-      </w:r>
-      <w:proofErr w:type="spellEnd"/>
-      <w:r>
-        <w:rPr>
-          <w:rFonts w:ascii="Times New Roman" w:eastAsia="Calibri" w:hAnsi="Times New Roman" w:cs="Times New Roman"/>
-          <w:color w:val="333333"/>
-          <w:sz w:val="28"/>
-          <w:szCs w:val="28"/>
-          <w:lang w:val="en-US"/>
-        </w:rPr>
-        <w:t>].</w:t>
-      </w:r>
-      <w:proofErr w:type="spellStart"/>
-      <w:r>
-        <w:rPr>
-          <w:rFonts w:ascii="Times New Roman" w:eastAsia="Calibri" w:hAnsi="Times New Roman" w:cs="Times New Roman"/>
-          <w:color w:val="333333"/>
-          <w:sz w:val="28"/>
-          <w:szCs w:val="28"/>
-          <w:lang w:val="en-US"/>
-        </w:rPr>
-        <w:t>HeaderCell.Value</w:t>
-      </w:r>
-      <w:proofErr w:type="spellEnd"/>
-      <w:r>
-        <w:rPr>
-          <w:rFonts w:ascii="Times New Roman" w:eastAsia="Calibri" w:hAnsi="Times New Roman" w:cs="Times New Roman"/>
-          <w:color w:val="333333"/>
-          <w:sz w:val="28"/>
-          <w:szCs w:val="28"/>
-          <w:lang w:val="en-US"/>
-        </w:rPr>
-        <w:t>);</w:t>
-      </w:r>
-    </w:p>
-    <w:p>
-      <w:pPr>
-        <w:pStyle w:val="10"/>
-        <w:spacing w:line="360" w:lineRule="auto"/>
-        <w:ind w:firstLine="720"/>
-        <w:jc w:val="both"/>
-        <w:rPr>
-          <w:rFonts w:ascii="Times New Roman" w:eastAsia="Calibri" w:hAnsi="Times New Roman" w:cs="Times New Roman"/>
-          <w:color w:val="333333"/>
-          <w:sz w:val="28"/>
-          <w:szCs w:val="28"/>
-          <w:lang w:val="en-US"/>
-        </w:rPr>
-      </w:pPr>
-    </w:p>
-    <w:p>
-      <w:pPr>
-        <w:pStyle w:val="10"/>
-        <w:spacing w:line="360" w:lineRule="auto"/>
-        <w:ind w:firstLine="720"/>
-        <w:jc w:val="both"/>
-        <w:rPr>
-          <w:rFonts w:ascii="Times New Roman" w:eastAsia="Calibri" w:hAnsi="Times New Roman" w:cs="Times New Roman"/>
-          <w:color w:val="333333"/>
-          <w:sz w:val="28"/>
-          <w:szCs w:val="28"/>
-          <w:lang w:val="en-US"/>
-        </w:rPr>
-      </w:pPr>
-      <w:r>
-        <w:rPr>
-          <w:rFonts w:ascii="Times New Roman" w:eastAsia="Calibri" w:hAnsi="Times New Roman" w:cs="Times New Roman"/>
-          <w:color w:val="333333"/>
-          <w:sz w:val="28"/>
-          <w:szCs w:val="28"/>
-          <w:lang w:val="en-US"/>
-        </w:rPr>
-        <w:t xml:space="preserve">                    </w:t>
-      </w:r>
-      <w:proofErr w:type="spellStart"/>
-      <w:proofErr w:type="gramStart"/>
-      <w:r>
-        <w:rPr>
-          <w:rFonts w:ascii="Times New Roman" w:eastAsia="Calibri" w:hAnsi="Times New Roman" w:cs="Times New Roman"/>
-          <w:color w:val="333333"/>
-          <w:sz w:val="28"/>
-          <w:szCs w:val="28"/>
-          <w:lang w:val="en-US"/>
-        </w:rPr>
-        <w:t>changedColumn</w:t>
-      </w:r>
-      <w:proofErr w:type="spellEnd"/>
-      <w:proofErr w:type="gramEnd"/>
-      <w:r>
-        <w:rPr>
-          <w:rFonts w:ascii="Times New Roman" w:eastAsia="Calibri" w:hAnsi="Times New Roman" w:cs="Times New Roman"/>
-          <w:color w:val="333333"/>
-          <w:sz w:val="28"/>
-          <w:szCs w:val="28"/>
-          <w:lang w:val="en-US"/>
-        </w:rPr>
-        <w:t xml:space="preserve"> = </w:t>
-      </w:r>
-      <w:proofErr w:type="spellStart"/>
-      <w:r>
-        <w:rPr>
-          <w:rFonts w:ascii="Times New Roman" w:eastAsia="Calibri" w:hAnsi="Times New Roman" w:cs="Times New Roman"/>
-          <w:color w:val="333333"/>
-          <w:sz w:val="28"/>
-          <w:szCs w:val="28"/>
-          <w:lang w:val="en-US"/>
-        </w:rPr>
-        <w:t>dgvWeekArray</w:t>
-      </w:r>
-      <w:proofErr w:type="spellEnd"/>
-      <w:r>
-        <w:rPr>
-          <w:rFonts w:ascii="Times New Roman" w:eastAsia="Calibri" w:hAnsi="Times New Roman" w:cs="Times New Roman"/>
-          <w:color w:val="333333"/>
-          <w:sz w:val="28"/>
-          <w:szCs w:val="28"/>
-          <w:lang w:val="en-US"/>
-        </w:rPr>
-        <w:t>[</w:t>
-      </w:r>
-      <w:proofErr w:type="spellStart"/>
-      <w:r>
-        <w:rPr>
-          <w:rFonts w:ascii="Times New Roman" w:eastAsia="Calibri" w:hAnsi="Times New Roman" w:cs="Times New Roman"/>
-          <w:color w:val="333333"/>
-          <w:sz w:val="28"/>
-          <w:szCs w:val="28"/>
-          <w:lang w:val="en-US"/>
-        </w:rPr>
-        <w:t>changedDay</w:t>
-      </w:r>
-      <w:proofErr w:type="spellEnd"/>
-      <w:r>
-        <w:rPr>
-          <w:rFonts w:ascii="Times New Roman" w:eastAsia="Calibri" w:hAnsi="Times New Roman" w:cs="Times New Roman"/>
-          <w:color w:val="333333"/>
-          <w:sz w:val="28"/>
-          <w:szCs w:val="28"/>
-          <w:lang w:val="en-US"/>
-        </w:rPr>
-        <w:t xml:space="preserve"> - 1].</w:t>
-      </w:r>
-      <w:proofErr w:type="spellStart"/>
-      <w:r>
-        <w:rPr>
-          <w:rFonts w:ascii="Times New Roman" w:eastAsia="Calibri" w:hAnsi="Times New Roman" w:cs="Times New Roman"/>
-          <w:color w:val="333333"/>
-          <w:sz w:val="28"/>
-          <w:szCs w:val="28"/>
-          <w:lang w:val="en-US"/>
-        </w:rPr>
-        <w:t>SelectedCells</w:t>
-      </w:r>
-      <w:proofErr w:type="spellEnd"/>
-      <w:r>
-        <w:rPr>
-          <w:rFonts w:ascii="Times New Roman" w:eastAsia="Calibri" w:hAnsi="Times New Roman" w:cs="Times New Roman"/>
-          <w:color w:val="333333"/>
-          <w:sz w:val="28"/>
-          <w:szCs w:val="28"/>
-          <w:lang w:val="en-US"/>
-        </w:rPr>
-        <w:t>[0].</w:t>
-      </w:r>
-      <w:proofErr w:type="spellStart"/>
-      <w:r>
-        <w:rPr>
-          <w:rFonts w:ascii="Times New Roman" w:eastAsia="Calibri" w:hAnsi="Times New Roman" w:cs="Times New Roman"/>
-          <w:color w:val="333333"/>
-          <w:sz w:val="28"/>
-          <w:szCs w:val="28"/>
-          <w:lang w:val="en-US"/>
-        </w:rPr>
-        <w:t>ColumnIndex</w:t>
-      </w:r>
-      <w:proofErr w:type="spellEnd"/>
-      <w:r>
-        <w:rPr>
-          <w:rFonts w:ascii="Times New Roman" w:eastAsia="Calibri" w:hAnsi="Times New Roman" w:cs="Times New Roman"/>
-          <w:color w:val="333333"/>
-          <w:sz w:val="28"/>
-          <w:szCs w:val="28"/>
-          <w:lang w:val="en-US"/>
-        </w:rPr>
-        <w:t>;</w:t>
-      </w:r>
-    </w:p>
-    <w:p>
-      <w:pPr>
-        <w:pStyle w:val="10"/>
-        <w:spacing w:line="360" w:lineRule="auto"/>
-        <w:ind w:firstLine="720"/>
-        <w:jc w:val="both"/>
-        <w:rPr>
-          <w:rFonts w:ascii="Times New Roman" w:eastAsia="Calibri" w:hAnsi="Times New Roman" w:cs="Times New Roman"/>
-          <w:color w:val="333333"/>
-          <w:sz w:val="28"/>
-          <w:szCs w:val="28"/>
-          <w:lang w:val="en-US"/>
-        </w:rPr>
-      </w:pPr>
-      <w:r>
-        <w:rPr>
-          <w:rFonts w:ascii="Times New Roman" w:eastAsia="Calibri" w:hAnsi="Times New Roman" w:cs="Times New Roman"/>
-          <w:color w:val="333333"/>
-          <w:sz w:val="28"/>
-          <w:szCs w:val="28"/>
-          <w:lang w:val="en-US"/>
-        </w:rPr>
-        <w:t xml:space="preserve">                    </w:t>
-      </w:r>
-      <w:proofErr w:type="gramStart"/>
-      <w:r>
-        <w:rPr>
-          <w:rFonts w:ascii="Times New Roman" w:eastAsia="Calibri" w:hAnsi="Times New Roman" w:cs="Times New Roman"/>
-          <w:color w:val="2B91AF"/>
-          <w:sz w:val="28"/>
-          <w:szCs w:val="28"/>
-          <w:lang w:val="en-US"/>
-        </w:rPr>
-        <w:t>string</w:t>
-      </w:r>
-      <w:proofErr w:type="gramEnd"/>
-      <w:r>
-        <w:rPr>
-          <w:rFonts w:ascii="Times New Roman" w:eastAsia="Calibri" w:hAnsi="Times New Roman" w:cs="Times New Roman"/>
-          <w:color w:val="333333"/>
-          <w:sz w:val="28"/>
-          <w:szCs w:val="28"/>
-          <w:lang w:val="en-US"/>
-        </w:rPr>
-        <w:t xml:space="preserve"> </w:t>
-      </w:r>
-      <w:proofErr w:type="spellStart"/>
-      <w:r>
-        <w:rPr>
-          <w:rFonts w:ascii="Times New Roman" w:eastAsia="Calibri" w:hAnsi="Times New Roman" w:cs="Times New Roman"/>
-          <w:color w:val="333333"/>
-          <w:sz w:val="28"/>
-          <w:szCs w:val="28"/>
-          <w:lang w:val="en-US"/>
-        </w:rPr>
-        <w:t>groupName</w:t>
-      </w:r>
-      <w:proofErr w:type="spellEnd"/>
-      <w:r>
-        <w:rPr>
-          <w:rFonts w:ascii="Times New Roman" w:eastAsia="Calibri" w:hAnsi="Times New Roman" w:cs="Times New Roman"/>
-          <w:color w:val="333333"/>
-          <w:sz w:val="28"/>
-          <w:szCs w:val="28"/>
-          <w:lang w:val="en-US"/>
-        </w:rPr>
-        <w:t xml:space="preserve"> = (</w:t>
-      </w:r>
-      <w:proofErr w:type="spellStart"/>
-      <w:r>
-        <w:rPr>
-          <w:rFonts w:ascii="Times New Roman" w:eastAsia="Calibri" w:hAnsi="Times New Roman" w:cs="Times New Roman"/>
-          <w:color w:val="333333"/>
-          <w:sz w:val="28"/>
-          <w:szCs w:val="28"/>
-          <w:lang w:val="en-US"/>
-        </w:rPr>
-        <w:t>dgvWeekArray</w:t>
-      </w:r>
-      <w:proofErr w:type="spellEnd"/>
-      <w:r>
-        <w:rPr>
-          <w:rFonts w:ascii="Times New Roman" w:eastAsia="Calibri" w:hAnsi="Times New Roman" w:cs="Times New Roman"/>
-          <w:color w:val="333333"/>
-          <w:sz w:val="28"/>
-          <w:szCs w:val="28"/>
-          <w:lang w:val="en-US"/>
-        </w:rPr>
-        <w:t>[</w:t>
-      </w:r>
-      <w:proofErr w:type="spellStart"/>
-      <w:r>
-        <w:rPr>
-          <w:rFonts w:ascii="Times New Roman" w:eastAsia="Calibri" w:hAnsi="Times New Roman" w:cs="Times New Roman"/>
-          <w:color w:val="333333"/>
-          <w:sz w:val="28"/>
-          <w:szCs w:val="28"/>
-          <w:lang w:val="en-US"/>
-        </w:rPr>
-        <w:t>changedDay</w:t>
-      </w:r>
-      <w:proofErr w:type="spellEnd"/>
-      <w:r>
-        <w:rPr>
-          <w:rFonts w:ascii="Times New Roman" w:eastAsia="Calibri" w:hAnsi="Times New Roman" w:cs="Times New Roman"/>
-          <w:color w:val="333333"/>
-          <w:sz w:val="28"/>
-          <w:szCs w:val="28"/>
-          <w:lang w:val="en-US"/>
-        </w:rPr>
-        <w:t xml:space="preserve"> - 1].Columns[</w:t>
-      </w:r>
-      <w:proofErr w:type="spellStart"/>
-      <w:r>
-        <w:rPr>
-          <w:rFonts w:ascii="Times New Roman" w:eastAsia="Calibri" w:hAnsi="Times New Roman" w:cs="Times New Roman"/>
-          <w:color w:val="333333"/>
-          <w:sz w:val="28"/>
-          <w:szCs w:val="28"/>
-          <w:lang w:val="en-US"/>
-        </w:rPr>
-        <w:t>changedColumn</w:t>
-      </w:r>
-      <w:proofErr w:type="spellEnd"/>
-      <w:r>
-        <w:rPr>
-          <w:rFonts w:ascii="Times New Roman" w:eastAsia="Calibri" w:hAnsi="Times New Roman" w:cs="Times New Roman"/>
-          <w:color w:val="333333"/>
-          <w:sz w:val="28"/>
-          <w:szCs w:val="28"/>
-          <w:lang w:val="en-US"/>
-        </w:rPr>
-        <w:t>].</w:t>
-      </w:r>
-      <w:proofErr w:type="spellStart"/>
-      <w:r>
-        <w:rPr>
-          <w:rFonts w:ascii="Times New Roman" w:eastAsia="Calibri" w:hAnsi="Times New Roman" w:cs="Times New Roman"/>
-          <w:color w:val="333333"/>
-          <w:sz w:val="28"/>
-          <w:szCs w:val="28"/>
-          <w:lang w:val="en-US"/>
-        </w:rPr>
-        <w:t>HeaderCell.Value</w:t>
-      </w:r>
-      <w:proofErr w:type="spellEnd"/>
-      <w:r>
-        <w:rPr>
-          <w:rFonts w:ascii="Times New Roman" w:eastAsia="Calibri" w:hAnsi="Times New Roman" w:cs="Times New Roman"/>
-          <w:color w:val="333333"/>
-          <w:sz w:val="28"/>
-          <w:szCs w:val="28"/>
-          <w:lang w:val="en-US"/>
-        </w:rPr>
-        <w:t>).</w:t>
-      </w:r>
-      <w:proofErr w:type="spellStart"/>
-      <w:r>
-        <w:rPr>
-          <w:rFonts w:ascii="Times New Roman" w:eastAsia="Calibri" w:hAnsi="Times New Roman" w:cs="Times New Roman"/>
-          <w:color w:val="333333"/>
-          <w:sz w:val="28"/>
-          <w:szCs w:val="28"/>
-          <w:lang w:val="en-US"/>
-        </w:rPr>
-        <w:t>ToString</w:t>
-      </w:r>
-      <w:proofErr w:type="spellEnd"/>
-      <w:r>
-        <w:rPr>
-          <w:rFonts w:ascii="Times New Roman" w:eastAsia="Calibri" w:hAnsi="Times New Roman" w:cs="Times New Roman"/>
-          <w:color w:val="333333"/>
-          <w:sz w:val="28"/>
-          <w:szCs w:val="28"/>
-          <w:lang w:val="en-US"/>
-        </w:rPr>
-        <w:t>();</w:t>
-      </w:r>
-    </w:p>
-    <w:p>
-      <w:pPr>
-        <w:pStyle w:val="10"/>
-        <w:spacing w:line="360" w:lineRule="auto"/>
-        <w:ind w:firstLine="720"/>
-        <w:jc w:val="both"/>
-        <w:rPr>
-          <w:rFonts w:ascii="Times New Roman" w:eastAsia="Calibri" w:hAnsi="Times New Roman" w:cs="Times New Roman"/>
-          <w:color w:val="333333"/>
-          <w:sz w:val="28"/>
-          <w:szCs w:val="28"/>
-          <w:lang w:val="en-US"/>
-        </w:rPr>
-      </w:pPr>
-      <w:r>
-        <w:rPr>
-          <w:rFonts w:ascii="Times New Roman" w:eastAsia="Calibri" w:hAnsi="Times New Roman" w:cs="Times New Roman"/>
-          <w:color w:val="333333"/>
-          <w:sz w:val="28"/>
-          <w:szCs w:val="28"/>
-          <w:lang w:val="en-US"/>
-        </w:rPr>
-        <w:t xml:space="preserve">                    </w:t>
-      </w:r>
-      <w:proofErr w:type="spellStart"/>
-      <w:proofErr w:type="gramStart"/>
-      <w:r>
-        <w:rPr>
-          <w:rFonts w:ascii="Times New Roman" w:eastAsia="Calibri" w:hAnsi="Times New Roman" w:cs="Times New Roman"/>
-          <w:color w:val="2B91AF"/>
-          <w:sz w:val="28"/>
-          <w:szCs w:val="28"/>
-          <w:lang w:val="en-US"/>
-        </w:rPr>
-        <w:t>int</w:t>
-      </w:r>
-      <w:proofErr w:type="spellEnd"/>
-      <w:proofErr w:type="gramEnd"/>
-      <w:r>
-        <w:rPr>
-          <w:rFonts w:ascii="Times New Roman" w:eastAsia="Calibri" w:hAnsi="Times New Roman" w:cs="Times New Roman"/>
-          <w:color w:val="333333"/>
-          <w:sz w:val="28"/>
-          <w:szCs w:val="28"/>
-          <w:lang w:val="en-US"/>
-        </w:rPr>
-        <w:t xml:space="preserve"> </w:t>
-      </w:r>
-      <w:proofErr w:type="spellStart"/>
-      <w:r>
-        <w:rPr>
-          <w:rFonts w:ascii="Times New Roman" w:eastAsia="Calibri" w:hAnsi="Times New Roman" w:cs="Times New Roman"/>
-          <w:color w:val="333333"/>
-          <w:sz w:val="28"/>
-          <w:szCs w:val="28"/>
-          <w:lang w:val="en-US"/>
-        </w:rPr>
-        <w:t>groupID</w:t>
-      </w:r>
-      <w:proofErr w:type="spellEnd"/>
-      <w:r>
-        <w:rPr>
-          <w:rFonts w:ascii="Times New Roman" w:eastAsia="Calibri" w:hAnsi="Times New Roman" w:cs="Times New Roman"/>
-          <w:color w:val="333333"/>
-          <w:sz w:val="28"/>
-          <w:szCs w:val="28"/>
-          <w:lang w:val="en-US"/>
-        </w:rPr>
-        <w:t xml:space="preserve"> = </w:t>
-      </w:r>
-      <w:proofErr w:type="spellStart"/>
-      <w:r>
-        <w:rPr>
-          <w:rFonts w:ascii="Times New Roman" w:eastAsia="Calibri" w:hAnsi="Times New Roman" w:cs="Times New Roman"/>
-          <w:color w:val="333333"/>
-          <w:sz w:val="28"/>
-          <w:szCs w:val="28"/>
-          <w:lang w:val="en-US"/>
-        </w:rPr>
-        <w:t>app.GetGroupByName</w:t>
-      </w:r>
-      <w:proofErr w:type="spellEnd"/>
-      <w:r>
-        <w:rPr>
-          <w:rFonts w:ascii="Times New Roman" w:eastAsia="Calibri" w:hAnsi="Times New Roman" w:cs="Times New Roman"/>
-          <w:color w:val="333333"/>
-          <w:sz w:val="28"/>
-          <w:szCs w:val="28"/>
-          <w:lang w:val="en-US"/>
-        </w:rPr>
-        <w:t>(</w:t>
-      </w:r>
-      <w:proofErr w:type="spellStart"/>
-      <w:r>
-        <w:rPr>
-          <w:rFonts w:ascii="Times New Roman" w:eastAsia="Calibri" w:hAnsi="Times New Roman" w:cs="Times New Roman"/>
-          <w:color w:val="333333"/>
-          <w:sz w:val="28"/>
-          <w:szCs w:val="28"/>
-          <w:lang w:val="en-US"/>
-        </w:rPr>
-        <w:t>groupName</w:t>
-      </w:r>
-      <w:proofErr w:type="spellEnd"/>
-      <w:r>
-        <w:rPr>
-          <w:rFonts w:ascii="Times New Roman" w:eastAsia="Calibri" w:hAnsi="Times New Roman" w:cs="Times New Roman"/>
-          <w:color w:val="333333"/>
-          <w:sz w:val="28"/>
-          <w:szCs w:val="28"/>
-          <w:lang w:val="en-US"/>
-        </w:rPr>
-        <w:t>).</w:t>
-      </w:r>
-      <w:proofErr w:type="spellStart"/>
-      <w:r>
-        <w:rPr>
-          <w:rFonts w:ascii="Times New Roman" w:eastAsia="Calibri" w:hAnsi="Times New Roman" w:cs="Times New Roman"/>
-          <w:color w:val="333333"/>
-          <w:sz w:val="28"/>
-          <w:szCs w:val="28"/>
-          <w:lang w:val="en-US"/>
-        </w:rPr>
-        <w:t>Group_ID</w:t>
-      </w:r>
-      <w:proofErr w:type="spellEnd"/>
-      <w:r>
-        <w:rPr>
-          <w:rFonts w:ascii="Times New Roman" w:eastAsia="Calibri" w:hAnsi="Times New Roman" w:cs="Times New Roman"/>
-          <w:color w:val="333333"/>
-          <w:sz w:val="28"/>
-          <w:szCs w:val="28"/>
-          <w:lang w:val="en-US"/>
-        </w:rPr>
-        <w:t>;</w:t>
-      </w:r>
-    </w:p>
-    <w:p>
-      <w:pPr>
-        <w:pStyle w:val="10"/>
-        <w:spacing w:line="360" w:lineRule="auto"/>
-        <w:ind w:firstLine="720"/>
-        <w:jc w:val="both"/>
-        <w:rPr>
-          <w:rFonts w:ascii="Times New Roman" w:eastAsia="Calibri" w:hAnsi="Times New Roman" w:cs="Times New Roman"/>
-          <w:color w:val="333333"/>
-          <w:sz w:val="28"/>
-          <w:szCs w:val="28"/>
-          <w:lang w:val="en-US"/>
-        </w:rPr>
-      </w:pPr>
-      <w:r>
-        <w:rPr>
-          <w:rFonts w:ascii="Times New Roman" w:eastAsia="Calibri" w:hAnsi="Times New Roman" w:cs="Times New Roman"/>
-          <w:color w:val="333333"/>
-          <w:sz w:val="28"/>
-          <w:szCs w:val="28"/>
-          <w:lang w:val="en-US"/>
-        </w:rPr>
-        <w:t xml:space="preserve">                    </w:t>
-      </w:r>
-      <w:proofErr w:type="gramStart"/>
-      <w:r>
-        <w:rPr>
-          <w:rFonts w:ascii="Times New Roman" w:eastAsia="Calibri" w:hAnsi="Times New Roman" w:cs="Times New Roman"/>
-          <w:color w:val="0000FF"/>
-          <w:sz w:val="28"/>
-          <w:szCs w:val="28"/>
-          <w:lang w:val="en-US"/>
-        </w:rPr>
-        <w:t>await</w:t>
-      </w:r>
-      <w:proofErr w:type="gramEnd"/>
-      <w:r>
-        <w:rPr>
-          <w:rFonts w:ascii="Times New Roman" w:eastAsia="Calibri" w:hAnsi="Times New Roman" w:cs="Times New Roman"/>
-          <w:color w:val="333333"/>
-          <w:sz w:val="28"/>
-          <w:szCs w:val="28"/>
-          <w:lang w:val="en-US"/>
-        </w:rPr>
-        <w:t xml:space="preserve"> </w:t>
-      </w:r>
-      <w:proofErr w:type="spellStart"/>
-      <w:r>
-        <w:rPr>
-          <w:rFonts w:ascii="Times New Roman" w:eastAsia="Calibri" w:hAnsi="Times New Roman" w:cs="Times New Roman"/>
-          <w:color w:val="333333"/>
-          <w:sz w:val="28"/>
-          <w:szCs w:val="28"/>
-          <w:lang w:val="en-US"/>
-        </w:rPr>
-        <w:t>app.Delete</w:t>
-      </w:r>
-      <w:proofErr w:type="spellEnd"/>
-      <w:r>
-        <w:rPr>
-          <w:rFonts w:ascii="Times New Roman" w:eastAsia="Calibri" w:hAnsi="Times New Roman" w:cs="Times New Roman"/>
-          <w:color w:val="333333"/>
-          <w:sz w:val="28"/>
-          <w:szCs w:val="28"/>
-          <w:lang w:val="en-US"/>
-        </w:rPr>
-        <w:t>(</w:t>
-      </w:r>
-      <w:r>
-        <w:rPr>
-          <w:rFonts w:ascii="Times New Roman" w:eastAsia="Calibri" w:hAnsi="Times New Roman" w:cs="Times New Roman"/>
-          <w:color w:val="A31515"/>
-          <w:sz w:val="28"/>
-          <w:szCs w:val="28"/>
-          <w:lang w:val="en-US"/>
-        </w:rPr>
-        <w:t>"lesson"</w:t>
-      </w:r>
-      <w:r>
-        <w:rPr>
-          <w:rFonts w:ascii="Times New Roman" w:eastAsia="Calibri" w:hAnsi="Times New Roman" w:cs="Times New Roman"/>
-          <w:color w:val="333333"/>
-          <w:sz w:val="28"/>
-          <w:szCs w:val="28"/>
-          <w:lang w:val="en-US"/>
-        </w:rPr>
-        <w:t xml:space="preserve">, </w:t>
-      </w:r>
-      <w:proofErr w:type="spellStart"/>
-      <w:r>
-        <w:rPr>
-          <w:rFonts w:ascii="Times New Roman" w:eastAsia="Calibri" w:hAnsi="Times New Roman" w:cs="Times New Roman"/>
-          <w:color w:val="333333"/>
-          <w:sz w:val="28"/>
-          <w:szCs w:val="28"/>
-          <w:lang w:val="en-US"/>
-        </w:rPr>
-        <w:t>app.GetLessonByDesc</w:t>
-      </w:r>
-      <w:proofErr w:type="spellEnd"/>
-      <w:r>
-        <w:rPr>
-          <w:rFonts w:ascii="Times New Roman" w:eastAsia="Calibri" w:hAnsi="Times New Roman" w:cs="Times New Roman"/>
-          <w:color w:val="333333"/>
-          <w:sz w:val="28"/>
-          <w:szCs w:val="28"/>
-          <w:lang w:val="en-US"/>
-        </w:rPr>
-        <w:t>(</w:t>
-      </w:r>
-      <w:proofErr w:type="spellStart"/>
-      <w:r>
-        <w:rPr>
-          <w:rFonts w:ascii="Times New Roman" w:eastAsia="Calibri" w:hAnsi="Times New Roman" w:cs="Times New Roman"/>
-          <w:color w:val="333333"/>
-          <w:sz w:val="28"/>
-          <w:szCs w:val="28"/>
-          <w:lang w:val="en-US"/>
-        </w:rPr>
-        <w:t>ringIndex</w:t>
-      </w:r>
-      <w:proofErr w:type="spellEnd"/>
-      <w:r>
-        <w:rPr>
-          <w:rFonts w:ascii="Times New Roman" w:eastAsia="Calibri" w:hAnsi="Times New Roman" w:cs="Times New Roman"/>
-          <w:color w:val="333333"/>
-          <w:sz w:val="28"/>
-          <w:szCs w:val="28"/>
-          <w:lang w:val="en-US"/>
-        </w:rPr>
-        <w:t xml:space="preserve">, </w:t>
-      </w:r>
-      <w:proofErr w:type="spellStart"/>
-      <w:r>
-        <w:rPr>
-          <w:rFonts w:ascii="Times New Roman" w:eastAsia="Calibri" w:hAnsi="Times New Roman" w:cs="Times New Roman"/>
-          <w:color w:val="333333"/>
-          <w:sz w:val="28"/>
-          <w:szCs w:val="28"/>
-          <w:lang w:val="en-US"/>
-        </w:rPr>
-        <w:t>groupID</w:t>
-      </w:r>
-      <w:proofErr w:type="spellEnd"/>
-      <w:r>
-        <w:rPr>
-          <w:rFonts w:ascii="Times New Roman" w:eastAsia="Calibri" w:hAnsi="Times New Roman" w:cs="Times New Roman"/>
-          <w:color w:val="333333"/>
-          <w:sz w:val="28"/>
-          <w:szCs w:val="28"/>
-          <w:lang w:val="en-US"/>
-        </w:rPr>
-        <w:t xml:space="preserve">, </w:t>
-      </w:r>
-      <w:proofErr w:type="spellStart"/>
-      <w:r>
-        <w:rPr>
-          <w:rFonts w:ascii="Times New Roman" w:eastAsia="Calibri" w:hAnsi="Times New Roman" w:cs="Times New Roman"/>
-          <w:color w:val="333333"/>
-          <w:sz w:val="28"/>
-          <w:szCs w:val="28"/>
-          <w:lang w:val="en-US"/>
-        </w:rPr>
-        <w:t>changedDay</w:t>
-      </w:r>
-      <w:proofErr w:type="spellEnd"/>
-      <w:r>
-        <w:rPr>
-          <w:rFonts w:ascii="Times New Roman" w:eastAsia="Calibri" w:hAnsi="Times New Roman" w:cs="Times New Roman"/>
-          <w:color w:val="333333"/>
-          <w:sz w:val="28"/>
-          <w:szCs w:val="28"/>
-          <w:lang w:val="en-US"/>
-        </w:rPr>
-        <w:t>).</w:t>
-      </w:r>
-      <w:proofErr w:type="spellStart"/>
-      <w:r>
-        <w:rPr>
-          <w:rFonts w:ascii="Times New Roman" w:eastAsia="Calibri" w:hAnsi="Times New Roman" w:cs="Times New Roman"/>
-          <w:color w:val="333333"/>
-          <w:sz w:val="28"/>
-          <w:szCs w:val="28"/>
-          <w:lang w:val="en-US"/>
-        </w:rPr>
-        <w:t>Lesson_ID</w:t>
-      </w:r>
-      <w:proofErr w:type="spellEnd"/>
-      <w:r>
-        <w:rPr>
-          <w:rFonts w:ascii="Times New Roman" w:eastAsia="Calibri" w:hAnsi="Times New Roman" w:cs="Times New Roman"/>
-          <w:color w:val="333333"/>
-          <w:sz w:val="28"/>
-          <w:szCs w:val="28"/>
-          <w:lang w:val="en-US"/>
-        </w:rPr>
-        <w:t>);</w:t>
-      </w:r>
-    </w:p>
-    <w:p>
-      <w:pPr>
-        <w:pStyle w:val="10"/>
-        <w:spacing w:line="360" w:lineRule="auto"/>
-        <w:ind w:firstLine="720"/>
-        <w:jc w:val="both"/>
-        <w:rPr>
-          <w:rFonts w:ascii="Times New Roman" w:eastAsia="Calibri" w:hAnsi="Times New Roman" w:cs="Times New Roman"/>
-          <w:color w:val="333333"/>
-          <w:sz w:val="28"/>
-          <w:szCs w:val="28"/>
-          <w:lang w:val="en-US"/>
-        </w:rPr>
-      </w:pPr>
-    </w:p>
-    <w:p>
-      <w:pPr>
-        <w:pStyle w:val="10"/>
-        <w:spacing w:line="360" w:lineRule="auto"/>
-        <w:ind w:firstLine="720"/>
-        <w:jc w:val="both"/>
-        <w:rPr>
-          <w:rFonts w:ascii="Times New Roman" w:eastAsia="Calibri" w:hAnsi="Times New Roman" w:cs="Times New Roman"/>
-          <w:color w:val="333333"/>
-          <w:sz w:val="28"/>
-          <w:szCs w:val="28"/>
-          <w:lang w:val="en-US"/>
-        </w:rPr>
-      </w:pPr>
-      <w:r>
-        <w:rPr>
-          <w:rFonts w:ascii="Times New Roman" w:eastAsia="Calibri" w:hAnsi="Times New Roman" w:cs="Times New Roman"/>
-          <w:color w:val="333333"/>
-          <w:sz w:val="28"/>
-          <w:szCs w:val="28"/>
-          <w:lang w:val="en-US"/>
-        </w:rPr>
-        <w:t xml:space="preserve">                    </w:t>
-      </w:r>
-      <w:proofErr w:type="spellStart"/>
-      <w:proofErr w:type="gramStart"/>
-      <w:r>
-        <w:rPr>
-          <w:rFonts w:ascii="Times New Roman" w:eastAsia="Calibri" w:hAnsi="Times New Roman" w:cs="Times New Roman"/>
-          <w:color w:val="333333"/>
-          <w:sz w:val="28"/>
-          <w:szCs w:val="28"/>
-          <w:lang w:val="en-US"/>
-        </w:rPr>
-        <w:t>dgvWeekArray</w:t>
-      </w:r>
-      <w:proofErr w:type="spellEnd"/>
-      <w:r>
-        <w:rPr>
-          <w:rFonts w:ascii="Times New Roman" w:eastAsia="Calibri" w:hAnsi="Times New Roman" w:cs="Times New Roman"/>
-          <w:color w:val="333333"/>
-          <w:sz w:val="28"/>
-          <w:szCs w:val="28"/>
-          <w:lang w:val="en-US"/>
-        </w:rPr>
-        <w:t>[</w:t>
-      </w:r>
-      <w:proofErr w:type="spellStart"/>
-      <w:proofErr w:type="gramEnd"/>
-      <w:r>
-        <w:rPr>
-          <w:rFonts w:ascii="Times New Roman" w:eastAsia="Calibri" w:hAnsi="Times New Roman" w:cs="Times New Roman"/>
-          <w:color w:val="333333"/>
-          <w:sz w:val="28"/>
-          <w:szCs w:val="28"/>
-          <w:lang w:val="en-US"/>
-        </w:rPr>
-        <w:t>changedDay</w:t>
-      </w:r>
-      <w:proofErr w:type="spellEnd"/>
-      <w:r>
-        <w:rPr>
-          <w:rFonts w:ascii="Times New Roman" w:eastAsia="Calibri" w:hAnsi="Times New Roman" w:cs="Times New Roman"/>
-          <w:color w:val="333333"/>
-          <w:sz w:val="28"/>
-          <w:szCs w:val="28"/>
-          <w:lang w:val="en-US"/>
-        </w:rPr>
-        <w:t xml:space="preserve"> - 1].Rows[</w:t>
-      </w:r>
-      <w:proofErr w:type="spellStart"/>
-      <w:r>
-        <w:rPr>
-          <w:rFonts w:ascii="Times New Roman" w:eastAsia="Calibri" w:hAnsi="Times New Roman" w:cs="Times New Roman"/>
-          <w:color w:val="333333"/>
-          <w:sz w:val="28"/>
-          <w:szCs w:val="28"/>
-          <w:lang w:val="en-US"/>
-        </w:rPr>
-        <w:t>ringIndex</w:t>
-      </w:r>
-      <w:proofErr w:type="spellEnd"/>
-      <w:r>
-        <w:rPr>
-          <w:rFonts w:ascii="Times New Roman" w:eastAsia="Calibri" w:hAnsi="Times New Roman" w:cs="Times New Roman"/>
-          <w:color w:val="333333"/>
-          <w:sz w:val="28"/>
-          <w:szCs w:val="28"/>
-          <w:lang w:val="en-US"/>
-        </w:rPr>
-        <w:t xml:space="preserve"> - 1].Cells[</w:t>
-      </w:r>
-      <w:proofErr w:type="spellStart"/>
-      <w:r>
-        <w:rPr>
-          <w:rFonts w:ascii="Times New Roman" w:eastAsia="Calibri" w:hAnsi="Times New Roman" w:cs="Times New Roman"/>
-          <w:color w:val="333333"/>
-          <w:sz w:val="28"/>
-          <w:szCs w:val="28"/>
-          <w:lang w:val="en-US"/>
-        </w:rPr>
-        <w:t>groupID</w:t>
-      </w:r>
-      <w:proofErr w:type="spellEnd"/>
-      <w:r>
-        <w:rPr>
-          <w:rFonts w:ascii="Times New Roman" w:eastAsia="Calibri" w:hAnsi="Times New Roman" w:cs="Times New Roman"/>
-          <w:color w:val="333333"/>
-          <w:sz w:val="28"/>
-          <w:szCs w:val="28"/>
-          <w:lang w:val="en-US"/>
-        </w:rPr>
-        <w:t xml:space="preserve"> - 1].Value = </w:t>
-      </w:r>
-      <w:r>
-        <w:rPr>
-          <w:rFonts w:ascii="Times New Roman" w:eastAsia="Calibri" w:hAnsi="Times New Roman" w:cs="Times New Roman"/>
-          <w:color w:val="A31515"/>
-          <w:sz w:val="28"/>
-          <w:szCs w:val="28"/>
-          <w:lang w:val="en-US"/>
-        </w:rPr>
-        <w:t>""</w:t>
-      </w:r>
-      <w:r>
-        <w:rPr>
-          <w:rFonts w:ascii="Times New Roman" w:eastAsia="Calibri" w:hAnsi="Times New Roman" w:cs="Times New Roman"/>
-          <w:color w:val="333333"/>
-          <w:sz w:val="28"/>
-          <w:szCs w:val="28"/>
-          <w:lang w:val="en-US"/>
-        </w:rPr>
-        <w:t>;</w:t>
-      </w:r>
-    </w:p>
-    <w:p>
-      <w:pPr>
-        <w:pStyle w:val="10"/>
-        <w:spacing w:line="360" w:lineRule="auto"/>
-        <w:ind w:firstLine="720"/>
-        <w:jc w:val="both"/>
-        <w:rPr>
-          <w:rFonts w:ascii="Times New Roman" w:eastAsia="Calibri" w:hAnsi="Times New Roman" w:cs="Times New Roman"/>
-          <w:color w:val="333333"/>
-          <w:sz w:val="28"/>
-          <w:szCs w:val="28"/>
-          <w:lang w:val="en-US"/>
-        </w:rPr>
-      </w:pPr>
-      <w:r>
-        <w:rPr>
-          <w:rFonts w:ascii="Times New Roman" w:eastAsia="Calibri" w:hAnsi="Times New Roman" w:cs="Times New Roman"/>
-          <w:color w:val="333333"/>
-          <w:sz w:val="28"/>
-          <w:szCs w:val="28"/>
-          <w:lang w:val="en-US"/>
-        </w:rPr>
-        <w:t xml:space="preserve">                    </w:t>
-      </w:r>
-      <w:proofErr w:type="spellStart"/>
-      <w:proofErr w:type="gramStart"/>
-      <w:r>
-        <w:rPr>
-          <w:rFonts w:ascii="Times New Roman" w:eastAsia="Calibri" w:hAnsi="Times New Roman" w:cs="Times New Roman"/>
-          <w:color w:val="333333"/>
-          <w:sz w:val="28"/>
-          <w:szCs w:val="28"/>
-          <w:lang w:val="en-US"/>
-        </w:rPr>
-        <w:t>showTimeTable</w:t>
-      </w:r>
-      <w:proofErr w:type="spellEnd"/>
-      <w:r>
-        <w:rPr>
-          <w:rFonts w:ascii="Times New Roman" w:eastAsia="Calibri" w:hAnsi="Times New Roman" w:cs="Times New Roman"/>
-          <w:color w:val="333333"/>
-          <w:sz w:val="28"/>
-          <w:szCs w:val="28"/>
-          <w:lang w:val="en-US"/>
-        </w:rPr>
-        <w:t>(</w:t>
-      </w:r>
-      <w:proofErr w:type="gramEnd"/>
-      <w:r>
-        <w:rPr>
-          <w:rFonts w:ascii="Times New Roman" w:eastAsia="Calibri" w:hAnsi="Times New Roman" w:cs="Times New Roman"/>
-          <w:color w:val="333333"/>
-          <w:sz w:val="28"/>
-          <w:szCs w:val="28"/>
-          <w:lang w:val="en-US"/>
-        </w:rPr>
-        <w:t>);</w:t>
-      </w:r>
-    </w:p>
-    <w:p>
-      <w:pPr>
-        <w:pStyle w:val="10"/>
-        <w:spacing w:line="360" w:lineRule="auto"/>
-        <w:ind w:firstLine="720"/>
-        <w:jc w:val="both"/>
-        <w:rPr>
-          <w:rFonts w:ascii="Times New Roman" w:eastAsia="Calibri" w:hAnsi="Times New Roman" w:cs="Times New Roman"/>
-          <w:color w:val="333333"/>
-          <w:sz w:val="28"/>
-          <w:szCs w:val="28"/>
-          <w:lang w:val="en-US"/>
-        </w:rPr>
-      </w:pPr>
-      <w:r>
-        <w:rPr>
-          <w:rFonts w:ascii="Times New Roman" w:eastAsia="Calibri" w:hAnsi="Times New Roman" w:cs="Times New Roman"/>
-          <w:color w:val="333333"/>
-          <w:sz w:val="28"/>
-          <w:szCs w:val="28"/>
-          <w:lang w:val="en-US"/>
-        </w:rPr>
-        <w:t xml:space="preserve">                }</w:t>
-      </w:r>
-    </w:p>
-    <w:p>
-      <w:pPr>
-        <w:pStyle w:val="10"/>
-        <w:spacing w:line="360" w:lineRule="auto"/>
-        <w:ind w:firstLine="720"/>
-        <w:jc w:val="both"/>
-        <w:rPr>
-          <w:rFonts w:ascii="Times New Roman" w:eastAsia="Calibri" w:hAnsi="Times New Roman" w:cs="Times New Roman"/>
-          <w:color w:val="333333"/>
-          <w:sz w:val="28"/>
-          <w:szCs w:val="28"/>
-          <w:lang w:val="en-US"/>
-        </w:rPr>
-      </w:pPr>
-      <w:r>
-        <w:rPr>
-          <w:rFonts w:ascii="Times New Roman" w:eastAsia="Calibri" w:hAnsi="Times New Roman" w:cs="Times New Roman"/>
-          <w:color w:val="333333"/>
-          <w:sz w:val="28"/>
-          <w:szCs w:val="28"/>
-          <w:lang w:val="en-US"/>
-        </w:rPr>
-        <w:t xml:space="preserve">                </w:t>
-      </w:r>
-      <w:proofErr w:type="gramStart"/>
-      <w:r>
-        <w:rPr>
-          <w:rFonts w:ascii="Times New Roman" w:eastAsia="Calibri" w:hAnsi="Times New Roman" w:cs="Times New Roman"/>
-          <w:color w:val="0000FF"/>
-          <w:sz w:val="28"/>
-          <w:szCs w:val="28"/>
-          <w:lang w:val="en-US"/>
-        </w:rPr>
-        <w:t>else</w:t>
-      </w:r>
-      <w:proofErr w:type="gramEnd"/>
-    </w:p>
-    <w:p>
-      <w:pPr>
-        <w:pStyle w:val="10"/>
-        <w:spacing w:line="360" w:lineRule="auto"/>
-        <w:ind w:firstLine="720"/>
-        <w:jc w:val="both"/>
-        <w:rPr>
-          <w:rFonts w:ascii="Times New Roman" w:eastAsia="Calibri" w:hAnsi="Times New Roman" w:cs="Times New Roman"/>
-          <w:color w:val="333333"/>
-          <w:sz w:val="28"/>
-          <w:szCs w:val="28"/>
-          <w:lang w:val="en-US"/>
-        </w:rPr>
-      </w:pPr>
-      <w:r>
-        <w:rPr>
-          <w:rFonts w:ascii="Times New Roman" w:eastAsia="Calibri" w:hAnsi="Times New Roman" w:cs="Times New Roman"/>
-          <w:color w:val="333333"/>
-          <w:sz w:val="28"/>
-          <w:szCs w:val="28"/>
-          <w:lang w:val="en-US"/>
-        </w:rPr>
-        <w:t xml:space="preserve">                {</w:t>
-      </w:r>
-    </w:p>
-    <w:p>
-      <w:pPr>
-        <w:pStyle w:val="10"/>
-        <w:spacing w:line="360" w:lineRule="auto"/>
-        <w:ind w:firstLine="720"/>
-        <w:jc w:val="both"/>
-        <w:rPr>
-          <w:rFonts w:ascii="Times New Roman" w:eastAsia="Calibri" w:hAnsi="Times New Roman" w:cs="Times New Roman"/>
-          <w:color w:val="333333"/>
-          <w:sz w:val="28"/>
-          <w:szCs w:val="28"/>
-          <w:lang w:val="en-US"/>
-        </w:rPr>
-      </w:pPr>
-      <w:r>
-        <w:rPr>
-          <w:rFonts w:ascii="Times New Roman" w:eastAsia="Calibri" w:hAnsi="Times New Roman" w:cs="Times New Roman"/>
-          <w:color w:val="333333"/>
-          <w:sz w:val="28"/>
-          <w:szCs w:val="28"/>
-          <w:lang w:val="en-US"/>
-        </w:rPr>
-        <w:t xml:space="preserve">                    </w:t>
-      </w:r>
-      <w:proofErr w:type="spellStart"/>
-      <w:proofErr w:type="gramStart"/>
-      <w:r>
-        <w:rPr>
-          <w:rFonts w:ascii="Times New Roman" w:eastAsia="Calibri" w:hAnsi="Times New Roman" w:cs="Times New Roman"/>
-          <w:color w:val="333333"/>
-          <w:sz w:val="28"/>
-          <w:szCs w:val="28"/>
-          <w:lang w:val="en-US"/>
-        </w:rPr>
-        <w:t>MessageBox.Show</w:t>
-      </w:r>
-      <w:proofErr w:type="spellEnd"/>
-      <w:r>
-        <w:rPr>
-          <w:rFonts w:ascii="Times New Roman" w:eastAsia="Calibri" w:hAnsi="Times New Roman" w:cs="Times New Roman"/>
-          <w:color w:val="333333"/>
-          <w:sz w:val="28"/>
-          <w:szCs w:val="28"/>
-          <w:lang w:val="en-US"/>
-        </w:rPr>
-        <w:t>(</w:t>
-      </w:r>
-      <w:proofErr w:type="gramEnd"/>
-      <w:r>
-        <w:rPr>
-          <w:rFonts w:ascii="Times New Roman" w:eastAsia="Calibri" w:hAnsi="Times New Roman" w:cs="Times New Roman"/>
-          <w:color w:val="A31515"/>
-          <w:sz w:val="28"/>
-          <w:szCs w:val="28"/>
-          <w:lang w:val="en-US"/>
-        </w:rPr>
-        <w:t>@"</w:t>
-      </w:r>
-      <w:r>
-        <w:rPr>
-          <w:rFonts w:ascii="Times New Roman" w:eastAsia="Calibri" w:hAnsi="Times New Roman" w:cs="Times New Roman"/>
-          <w:color w:val="A31515"/>
-          <w:sz w:val="28"/>
-          <w:szCs w:val="28"/>
-        </w:rPr>
-        <w:t>Заполните</w:t>
-      </w:r>
-      <w:r>
-        <w:rPr>
-          <w:rFonts w:ascii="Times New Roman" w:eastAsia="Calibri" w:hAnsi="Times New Roman" w:cs="Times New Roman"/>
-          <w:color w:val="A31515"/>
-          <w:sz w:val="28"/>
-          <w:szCs w:val="28"/>
-          <w:lang w:val="en-US"/>
-        </w:rPr>
-        <w:t xml:space="preserve"> </w:t>
-      </w:r>
-      <w:r>
-        <w:rPr>
-          <w:rFonts w:ascii="Times New Roman" w:eastAsia="Calibri" w:hAnsi="Times New Roman" w:cs="Times New Roman"/>
-          <w:color w:val="A31515"/>
-          <w:sz w:val="28"/>
-          <w:szCs w:val="28"/>
-        </w:rPr>
-        <w:t>группу</w:t>
-      </w:r>
-      <w:r>
-        <w:rPr>
-          <w:rFonts w:ascii="Times New Roman" w:eastAsia="Calibri" w:hAnsi="Times New Roman" w:cs="Times New Roman"/>
-          <w:color w:val="A31515"/>
-          <w:sz w:val="28"/>
-          <w:szCs w:val="28"/>
-          <w:lang w:val="en-US"/>
-        </w:rPr>
-        <w:t xml:space="preserve"> </w:t>
-      </w:r>
-      <w:r>
-        <w:rPr>
-          <w:rFonts w:ascii="Times New Roman" w:eastAsia="Calibri" w:hAnsi="Times New Roman" w:cs="Times New Roman"/>
-          <w:color w:val="A31515"/>
-          <w:sz w:val="28"/>
-          <w:szCs w:val="28"/>
-        </w:rPr>
-        <w:t>и</w:t>
-      </w:r>
-      <w:r>
-        <w:rPr>
-          <w:rFonts w:ascii="Times New Roman" w:eastAsia="Calibri" w:hAnsi="Times New Roman" w:cs="Times New Roman"/>
-          <w:color w:val="A31515"/>
-          <w:sz w:val="28"/>
-          <w:szCs w:val="28"/>
-          <w:lang w:val="en-US"/>
-        </w:rPr>
-        <w:t xml:space="preserve"> </w:t>
-      </w:r>
-      <w:r>
-        <w:rPr>
-          <w:rFonts w:ascii="Times New Roman" w:eastAsia="Calibri" w:hAnsi="Times New Roman" w:cs="Times New Roman"/>
-          <w:color w:val="A31515"/>
-          <w:sz w:val="28"/>
-          <w:szCs w:val="28"/>
-        </w:rPr>
-        <w:t>номер</w:t>
-      </w:r>
-      <w:r>
-        <w:rPr>
-          <w:rFonts w:ascii="Times New Roman" w:eastAsia="Calibri" w:hAnsi="Times New Roman" w:cs="Times New Roman"/>
-          <w:color w:val="A31515"/>
-          <w:sz w:val="28"/>
-          <w:szCs w:val="28"/>
-          <w:lang w:val="en-US"/>
-        </w:rPr>
-        <w:t xml:space="preserve"> </w:t>
-      </w:r>
-      <w:r>
-        <w:rPr>
-          <w:rFonts w:ascii="Times New Roman" w:eastAsia="Calibri" w:hAnsi="Times New Roman" w:cs="Times New Roman"/>
-          <w:color w:val="A31515"/>
-          <w:sz w:val="28"/>
-          <w:szCs w:val="28"/>
-        </w:rPr>
-        <w:t>урока</w:t>
-      </w:r>
-      <w:r>
-        <w:rPr>
-          <w:rFonts w:ascii="Times New Roman" w:eastAsia="Calibri" w:hAnsi="Times New Roman" w:cs="Times New Roman"/>
-          <w:color w:val="A31515"/>
-          <w:sz w:val="28"/>
-          <w:szCs w:val="28"/>
-          <w:lang w:val="en-US"/>
-        </w:rPr>
-        <w:t>!"</w:t>
-      </w:r>
-      <w:r>
-        <w:rPr>
-          <w:rFonts w:ascii="Times New Roman" w:eastAsia="Calibri" w:hAnsi="Times New Roman" w:cs="Times New Roman"/>
-          <w:color w:val="333333"/>
-          <w:sz w:val="28"/>
-          <w:szCs w:val="28"/>
-          <w:lang w:val="en-US"/>
-        </w:rPr>
-        <w:t>);</w:t>
-      </w:r>
-    </w:p>
-    <w:p>
-      <w:pPr>
-        <w:pStyle w:val="10"/>
-        <w:spacing w:line="360" w:lineRule="auto"/>
-        <w:ind w:firstLine="720"/>
-        <w:jc w:val="both"/>
-        <w:rPr>
-          <w:rFonts w:ascii="Times New Roman" w:eastAsia="Calibri" w:hAnsi="Times New Roman" w:cs="Times New Roman"/>
-          <w:color w:val="333333"/>
-          <w:sz w:val="28"/>
-          <w:szCs w:val="28"/>
-          <w:lang w:val="en-US"/>
-        </w:rPr>
-      </w:pPr>
-      <w:r>
-        <w:rPr>
-          <w:rFonts w:ascii="Times New Roman" w:eastAsia="Calibri" w:hAnsi="Times New Roman" w:cs="Times New Roman"/>
-          <w:color w:val="333333"/>
-          <w:sz w:val="28"/>
-          <w:szCs w:val="28"/>
-          <w:lang w:val="en-US"/>
-        </w:rPr>
-        <w:t xml:space="preserve">                }</w:t>
-      </w:r>
-    </w:p>
-    <w:p>
-      <w:pPr>
-        <w:pStyle w:val="10"/>
-        <w:spacing w:line="360" w:lineRule="auto"/>
-        <w:ind w:firstLine="720"/>
-        <w:jc w:val="both"/>
-        <w:rPr>
-          <w:rFonts w:ascii="Times New Roman" w:eastAsia="Calibri" w:hAnsi="Times New Roman" w:cs="Times New Roman"/>
-          <w:color w:val="333333"/>
-          <w:sz w:val="28"/>
-          <w:szCs w:val="28"/>
-          <w:lang w:val="en-US"/>
-        </w:rPr>
-      </w:pPr>
-      <w:r>
-        <w:rPr>
-          <w:rFonts w:ascii="Times New Roman" w:eastAsia="Calibri" w:hAnsi="Times New Roman" w:cs="Times New Roman"/>
-          <w:color w:val="333333"/>
-          <w:sz w:val="28"/>
-          <w:szCs w:val="28"/>
-          <w:lang w:val="en-US"/>
-        </w:rPr>
-        <w:t xml:space="preserve">            }</w:t>
-      </w:r>
-    </w:p>
-    <w:p>
-      <w:pPr>
-        <w:pStyle w:val="10"/>
-        <w:spacing w:line="360" w:lineRule="auto"/>
-        <w:ind w:firstLine="720"/>
-        <w:jc w:val="both"/>
-        <w:rPr>
-          <w:rFonts w:ascii="Times New Roman" w:eastAsia="Calibri" w:hAnsi="Times New Roman" w:cs="Times New Roman"/>
-          <w:color w:val="333333"/>
-          <w:sz w:val="28"/>
-          <w:szCs w:val="28"/>
-          <w:lang w:val="en-US"/>
-        </w:rPr>
-      </w:pPr>
-      <w:r>
-        <w:rPr>
-          <w:rFonts w:ascii="Times New Roman" w:eastAsia="Calibri" w:hAnsi="Times New Roman" w:cs="Times New Roman"/>
-          <w:color w:val="333333"/>
-          <w:sz w:val="28"/>
-          <w:szCs w:val="28"/>
-          <w:lang w:val="en-US"/>
-        </w:rPr>
-        <w:t xml:space="preserve">            </w:t>
-      </w:r>
-      <w:proofErr w:type="gramStart"/>
-      <w:r>
-        <w:rPr>
-          <w:rFonts w:ascii="Times New Roman" w:eastAsia="Calibri" w:hAnsi="Times New Roman" w:cs="Times New Roman"/>
-          <w:color w:val="0000FF"/>
-          <w:sz w:val="28"/>
-          <w:szCs w:val="28"/>
-          <w:lang w:val="en-US"/>
-        </w:rPr>
-        <w:t>catch</w:t>
-      </w:r>
-      <w:proofErr w:type="gramEnd"/>
-      <w:r>
-        <w:rPr>
-          <w:rFonts w:ascii="Times New Roman" w:eastAsia="Calibri" w:hAnsi="Times New Roman" w:cs="Times New Roman"/>
-          <w:color w:val="333333"/>
-          <w:sz w:val="28"/>
-          <w:szCs w:val="28"/>
-          <w:lang w:val="en-US"/>
-        </w:rPr>
-        <w:t xml:space="preserve"> (Exception ex)</w:t>
-      </w:r>
-    </w:p>
-    <w:p>
-      <w:pPr>
-        <w:pStyle w:val="10"/>
-        <w:spacing w:line="360" w:lineRule="auto"/>
-        <w:ind w:firstLine="720"/>
-        <w:jc w:val="both"/>
-        <w:rPr>
-          <w:rFonts w:ascii="Times New Roman" w:eastAsia="Calibri" w:hAnsi="Times New Roman" w:cs="Times New Roman"/>
-          <w:color w:val="333333"/>
-          <w:sz w:val="28"/>
-          <w:szCs w:val="28"/>
-          <w:lang w:val="en-US"/>
-        </w:rPr>
-      </w:pPr>
-      <w:r>
-        <w:rPr>
-          <w:rFonts w:ascii="Times New Roman" w:eastAsia="Calibri" w:hAnsi="Times New Roman" w:cs="Times New Roman"/>
-          <w:color w:val="333333"/>
-          <w:sz w:val="28"/>
-          <w:szCs w:val="28"/>
-          <w:lang w:val="en-US"/>
-        </w:rPr>
-        <w:t xml:space="preserve">            {</w:t>
-      </w:r>
-    </w:p>
-    <w:p>
-      <w:pPr>
-        <w:pStyle w:val="10"/>
-        <w:spacing w:line="360" w:lineRule="auto"/>
-        <w:ind w:firstLine="720"/>
-        <w:jc w:val="both"/>
-        <w:rPr>
-          <w:rFonts w:ascii="Times New Roman" w:eastAsia="Calibri" w:hAnsi="Times New Roman" w:cs="Times New Roman"/>
-          <w:color w:val="333333"/>
-          <w:sz w:val="28"/>
-          <w:szCs w:val="28"/>
-          <w:lang w:val="en-US"/>
-        </w:rPr>
-      </w:pPr>
-      <w:r>
-        <w:rPr>
-          <w:rFonts w:ascii="Times New Roman" w:eastAsia="Calibri" w:hAnsi="Times New Roman" w:cs="Times New Roman"/>
-          <w:color w:val="333333"/>
-          <w:sz w:val="28"/>
-          <w:szCs w:val="28"/>
-          <w:lang w:val="en-US"/>
-        </w:rPr>
-        <w:t xml:space="preserve">                </w:t>
-      </w:r>
-      <w:proofErr w:type="spellStart"/>
-      <w:proofErr w:type="gramStart"/>
-      <w:r>
-        <w:rPr>
-          <w:rFonts w:ascii="Times New Roman" w:eastAsia="Calibri" w:hAnsi="Times New Roman" w:cs="Times New Roman"/>
-          <w:color w:val="333333"/>
-          <w:sz w:val="28"/>
-          <w:szCs w:val="28"/>
-          <w:lang w:val="en-US"/>
-        </w:rPr>
-        <w:t>MessageBox.Show</w:t>
-      </w:r>
-      <w:proofErr w:type="spellEnd"/>
-      <w:r>
-        <w:rPr>
-          <w:rFonts w:ascii="Times New Roman" w:eastAsia="Calibri" w:hAnsi="Times New Roman" w:cs="Times New Roman"/>
-          <w:color w:val="333333"/>
-          <w:sz w:val="28"/>
-          <w:szCs w:val="28"/>
-          <w:lang w:val="en-US"/>
-        </w:rPr>
-        <w:t>(</w:t>
-      </w:r>
-      <w:proofErr w:type="spellStart"/>
-      <w:proofErr w:type="gramEnd"/>
-      <w:r>
-        <w:rPr>
-          <w:rFonts w:ascii="Times New Roman" w:eastAsia="Calibri" w:hAnsi="Times New Roman" w:cs="Times New Roman"/>
-          <w:color w:val="333333"/>
-          <w:sz w:val="28"/>
-          <w:szCs w:val="28"/>
-          <w:lang w:val="en-US"/>
-        </w:rPr>
-        <w:t>ex.Message</w:t>
-      </w:r>
-      <w:proofErr w:type="spellEnd"/>
-      <w:r>
-        <w:rPr>
-          <w:rFonts w:ascii="Times New Roman" w:eastAsia="Calibri" w:hAnsi="Times New Roman" w:cs="Times New Roman"/>
-          <w:color w:val="333333"/>
-          <w:sz w:val="28"/>
-          <w:szCs w:val="28"/>
-          <w:lang w:val="en-US"/>
-        </w:rPr>
-        <w:t>);</w:t>
-      </w:r>
-    </w:p>
-    <w:p>
-      <w:pPr>
-        <w:pStyle w:val="10"/>
-        <w:spacing w:line="360" w:lineRule="auto"/>
-        <w:ind w:firstLine="720"/>
-        <w:jc w:val="both"/>
-        <w:rPr>
-          <w:rFonts w:ascii="Times New Roman" w:eastAsia="Calibri" w:hAnsi="Times New Roman" w:cs="Times New Roman"/>
-          <w:color w:val="333333"/>
-          <w:sz w:val="28"/>
-          <w:szCs w:val="28"/>
-        </w:rPr>
-      </w:pPr>
-      <w:r>
-        <w:rPr>
-          <w:rFonts w:ascii="Times New Roman" w:eastAsia="Calibri" w:hAnsi="Times New Roman" w:cs="Times New Roman"/>
-          <w:color w:val="333333"/>
-          <w:sz w:val="28"/>
-          <w:szCs w:val="28"/>
-          <w:lang w:val="en-US"/>
-        </w:rPr>
-        <w:t xml:space="preserve">            </w:t>
-      </w:r>
-      <w:r>
-        <w:rPr>
-          <w:rFonts w:ascii="Times New Roman" w:eastAsia="Calibri" w:hAnsi="Times New Roman" w:cs="Times New Roman"/>
-          <w:color w:val="333333"/>
-          <w:sz w:val="28"/>
-          <w:szCs w:val="28"/>
-        </w:rPr>
-        <w:t>}</w:t>
-      </w:r>
-    </w:p>
-    <w:p>
-      <w:pPr>
-        <w:pStyle w:val="10"/>
-        <w:spacing w:line="360" w:lineRule="auto"/>
-        <w:ind w:firstLine="720"/>
-        <w:jc w:val="both"/>
-        <w:rPr>
-          <w:rFonts w:ascii="Times New Roman" w:eastAsia="Calibri" w:hAnsi="Times New Roman" w:cs="Times New Roman"/>
-          <w:color w:val="333333"/>
-          <w:sz w:val="28"/>
-          <w:szCs w:val="28"/>
-        </w:rPr>
-      </w:pPr>
-      <w:r>
-        <w:rPr>
-          <w:rFonts w:ascii="Times New Roman" w:eastAsia="Calibri" w:hAnsi="Times New Roman" w:cs="Times New Roman"/>
-          <w:color w:val="333333"/>
-          <w:sz w:val="28"/>
-          <w:szCs w:val="28"/>
-        </w:rPr>
-        <w:t xml:space="preserve">        }</w:t>
-      </w:r>
-    </w:p>
-    <w:p>
-      <w:pPr>
-        <w:pStyle w:val="10"/>
-        <w:spacing w:after="200" w:line="360" w:lineRule="auto"/>
-        <w:ind w:firstLine="720"/>
-        <w:jc w:val="both"/>
-        <w:rPr>
-          <w:rFonts w:ascii="Times New Roman" w:eastAsia="Calibri" w:hAnsi="Times New Roman" w:cs="Times New Roman"/>
-          <w:sz w:val="28"/>
-          <w:szCs w:val="28"/>
-        </w:rPr>
-      </w:pPr>
-      <w:r>
-        <w:rPr>
-          <w:rFonts w:ascii="Times New Roman" w:eastAsia="Calibri" w:hAnsi="Times New Roman" w:cs="Times New Roman"/>
-          <w:sz w:val="28"/>
-          <w:szCs w:val="28"/>
-        </w:rPr>
-        <w:lastRenderedPageBreak/>
-        <w:t xml:space="preserve">Этот сложный процесс можно разобрать на более мелкие составляющие. То есть выбираем необходимую ячейку в представленной таблице. Проверяем на корректность выбора. Применяем метод </w:t>
+        <w:t xml:space="preserve">на корректность выбора. Применяем метод </w:t>
       </w:r>
       <w:proofErr w:type="spellStart"/>
       <w:r>
@@ -21785,19 +21820,6 @@
           <w:szCs w:val="28"/>
         </w:rPr>
       </w:pPr>
-    </w:p>
-    <w:p>
-      <w:pPr>
-        <w:pStyle w:val="10"/>
-        <w:spacing w:after="200" w:line="360" w:lineRule="auto"/>
-        <w:jc w:val="both"/>
-        <w:rPr>
-          <w:rFonts w:ascii="Times New Roman" w:eastAsia="Calibri" w:hAnsi="Times New Roman" w:cs="Times New Roman"/>
-          <w:b/>
-          <w:sz w:val="28"/>
-          <w:szCs w:val="28"/>
-        </w:rPr>
-      </w:pPr>
       <w:r>
         <w:rPr>
           <w:rFonts w:ascii="Times New Roman" w:eastAsia="Calibri" w:hAnsi="Times New Roman" w:cs="Times New Roman"/>
@@ -21862,22 +21884,8 @@
           <w:szCs w:val="28"/>
           <w:u w:val="single"/>
         </w:rPr>
-        <w:lastRenderedPageBreak/>
         <w:t>Рисунок 22- Преподаватели</w:t>
       </w:r>
-    </w:p>
-    <w:p>
-      <w:pPr>
-        <w:pStyle w:val="10"/>
-        <w:spacing w:after="200" w:line="360" w:lineRule="auto"/>
-        <w:jc w:val="both"/>
-        <w:rPr>
-          <w:rFonts w:ascii="Times New Roman" w:eastAsia="Calibri" w:hAnsi="Times New Roman" w:cs="Times New Roman"/>
-          <w:sz w:val="28"/>
-          <w:szCs w:val="28"/>
-          <w:u w:val="single"/>
-        </w:rPr>
-      </w:pPr>
     </w:p>
     <w:p>
       <w:pPr>
@@ -21897,6 +21905,7 @@
           <w:sz w:val="28"/>
           <w:szCs w:val="28"/>
         </w:rPr>
+        <w:lastRenderedPageBreak/>
         <w:t>На рисунке 23 показан снимок экрана приложения, когда необходимо посмотреть уже существующие предметы. Добавить новый, удалить или изменить предмет можно  через соответствующие кнопки.</w:t>
       </w:r>
     </w:p>
@@ -22155,6 +22164,7 @@
       <w:pPr>
         <w:pStyle w:val="1"/>
         <w:spacing w:after="200" w:line="360" w:lineRule="auto"/>
+        <w:ind w:firstLine="851"/>
         <w:jc w:val="both"/>
         <w:rPr>
           <w:rFonts w:ascii="Times New Roman" w:eastAsia="Calibri" w:hAnsi="Times New Roman" w:cs="Times New Roman"/>
@@ -22180,6 +22190,56 @@
       <w:pPr>
         <w:pStyle w:val="10"/>
         <w:spacing w:line="360" w:lineRule="auto"/>
+        <w:ind w:firstLine="993"/>
+        <w:rPr>
+          <w:rFonts w:ascii="Times New Roman" w:hAnsi="Times New Roman" w:cs="Times New Roman"/>
+          <w:sz w:val="28"/>
+          <w:szCs w:val="28"/>
+        </w:rPr>
+      </w:pPr>
+      <w:r>
+        <w:rPr>
+          <w:rFonts w:ascii="Times New Roman" w:hAnsi="Times New Roman" w:cs="Times New Roman"/>
+          <w:sz w:val="28"/>
+          <w:szCs w:val="28"/>
+        </w:rPr>
+        <w:t xml:space="preserve">Тестирование было проведено в соответствии с </w:t>
+      </w:r>
+      <w:r>
+        <w:rPr>
+          <w:rFonts w:ascii="Times New Roman" w:hAnsi="Times New Roman" w:cs="Times New Roman"/>
+          <w:sz w:val="28"/>
+          <w:szCs w:val="28"/>
+        </w:rPr>
+        <w:t>документом «План тестирования», который прилагается к данной курсовой работе.</w:t>
+      </w:r>
+    </w:p>
+    <w:p>
+      <w:pPr>
+        <w:pStyle w:val="10"/>
+        <w:spacing w:line="360" w:lineRule="auto"/>
+        <w:ind w:firstLine="993"/>
+        <w:jc w:val="both"/>
+        <w:rPr>
+          <w:rFonts w:ascii="Times New Roman" w:eastAsia="Calibri" w:hAnsi="Times New Roman" w:cs="Times New Roman"/>
+          <w:sz w:val="28"/>
+          <w:szCs w:val="28"/>
+        </w:rPr>
+      </w:pPr>
+      <w:r>
+        <w:rPr>
+          <w:rFonts w:ascii="Times New Roman" w:eastAsia="Calibri" w:hAnsi="Times New Roman" w:cs="Times New Roman"/>
+          <w:sz w:val="28"/>
+          <w:szCs w:val="28"/>
+        </w:rPr>
+        <w:t>Основные виды тестирования, которые были проведены:</w:t>
+      </w:r>
+    </w:p>
+    <w:p>
+      <w:pPr>
+        <w:pStyle w:val="10"/>
+        <w:spacing w:line="360" w:lineRule="auto"/>
+        <w:ind w:firstLine="993"/>
         <w:jc w:val="both"/>
         <w:rPr>
           <w:rFonts w:ascii="Times New Roman" w:eastAsia="Calibri" w:hAnsi="Times New Roman" w:cs="Times New Roman"/>
@@ -22195,26 +22255,77 @@
           <w:szCs w:val="28"/>
           <w:highlight w:val="white"/>
         </w:rPr>
-        <w:t xml:space="preserve">Основными задачами тестирования являются: </w:t>
+        <w:t xml:space="preserve">1. Ручное тестирование – тестовые циклы были произведены вручную, с последующей ручной фиксацией результатов по каждому тесту. </w:t>
       </w:r>
     </w:p>
     <w:p>
       <w:pPr>
         <w:pStyle w:val="10"/>
         <w:spacing w:line="360" w:lineRule="auto"/>
-        <w:jc w:val="both"/>
-        <w:rPr>
-          <w:rFonts w:ascii="Times New Roman" w:eastAsia="Calibri" w:hAnsi="Times New Roman" w:cs="Times New Roman"/>
-          <w:sz w:val="28"/>
-          <w:szCs w:val="28"/>
-        </w:rPr>
-      </w:pPr>
+        <w:ind w:firstLine="993"/>
+        <w:jc w:val="both"/>
+        <w:rPr>
+          <w:rFonts w:ascii="Times New Roman" w:eastAsia="Calibri" w:hAnsi="Times New Roman" w:cs="Times New Roman"/>
+          <w:sz w:val="28"/>
+          <w:szCs w:val="28"/>
+          <w:highlight w:val="white"/>
+        </w:rPr>
+      </w:pPr>
+      <w:r>
+        <w:rPr>
+          <w:rFonts w:ascii="Times New Roman" w:eastAsia="Calibri" w:hAnsi="Times New Roman" w:cs="Times New Roman"/>
+          <w:sz w:val="28"/>
+          <w:szCs w:val="28"/>
+          <w:highlight w:val="white"/>
+        </w:rPr>
+        <w:t xml:space="preserve">2. </w:t>
+      </w:r>
+      <w:proofErr w:type="spellStart"/>
+      <w:r>
+        <w:rPr>
+          <w:rFonts w:ascii="Times New Roman" w:eastAsia="Calibri" w:hAnsi="Times New Roman" w:cs="Times New Roman"/>
+          <w:sz w:val="28"/>
+          <w:szCs w:val="28"/>
+          <w:highlight w:val="white"/>
+        </w:rPr>
+        <w:t>Smoke</w:t>
+      </w:r>
+      <w:proofErr w:type="spellEnd"/>
+      <w:r>
+        <w:rPr>
+          <w:rFonts w:ascii="Times New Roman" w:eastAsia="Calibri" w:hAnsi="Times New Roman" w:cs="Times New Roman"/>
+          <w:sz w:val="28"/>
+          <w:szCs w:val="28"/>
+          <w:highlight w:val="white"/>
+        </w:rPr>
+        <w:t xml:space="preserve"> </w:t>
+      </w:r>
+      <w:proofErr w:type="spellStart"/>
+      <w:r>
+        <w:rPr>
+          <w:rFonts w:ascii="Times New Roman" w:eastAsia="Calibri" w:hAnsi="Times New Roman" w:cs="Times New Roman"/>
+          <w:sz w:val="28"/>
+          <w:szCs w:val="28"/>
+          <w:highlight w:val="white"/>
+        </w:rPr>
+        <w:t>testing</w:t>
+      </w:r>
+      <w:proofErr w:type="spellEnd"/>
+      <w:r>
+        <w:rPr>
+          <w:rFonts w:ascii="Times New Roman" w:eastAsia="Calibri" w:hAnsi="Times New Roman" w:cs="Times New Roman"/>
+          <w:sz w:val="28"/>
+          <w:szCs w:val="28"/>
+          <w:highlight w:val="white"/>
+        </w:rPr>
+        <w:t xml:space="preserve"> – поверхностное тестирование всех модулей приложения на предмет их работоспособности. Касаемо данной системы, было проверено соединения с базой данных при запуске приложение. </w:t>
+      </w:r>
     </w:p>
     <w:p>
       <w:pPr>
         <w:pStyle w:val="10"/>
         <w:spacing w:line="360" w:lineRule="auto"/>
-        <w:ind w:firstLine="720"/>
+        <w:ind w:firstLine="993"/>
         <w:jc w:val="both"/>
         <w:rPr>
           <w:rFonts w:ascii="Times New Roman" w:eastAsia="Calibri" w:hAnsi="Times New Roman" w:cs="Times New Roman"/>
@@ -22230,13 +22341,54 @@
           <w:szCs w:val="28"/>
           <w:highlight w:val="white"/>
         </w:rPr>
-        <w:t xml:space="preserve">Проведение функционального тестирования каждого модуля системы для обеспечения соответствия функциональным требованиям. </w:t>
+        <w:t xml:space="preserve">3. </w:t>
+      </w:r>
+      <w:proofErr w:type="spellStart"/>
+      <w:r>
+        <w:rPr>
+          <w:rFonts w:ascii="Times New Roman" w:eastAsia="Calibri" w:hAnsi="Times New Roman" w:cs="Times New Roman"/>
+          <w:sz w:val="28"/>
+          <w:szCs w:val="28"/>
+          <w:highlight w:val="white"/>
+        </w:rPr>
+        <w:t>Sanity</w:t>
+      </w:r>
+      <w:proofErr w:type="spellEnd"/>
+      <w:r>
+        <w:rPr>
+          <w:rFonts w:ascii="Times New Roman" w:eastAsia="Calibri" w:hAnsi="Times New Roman" w:cs="Times New Roman"/>
+          <w:sz w:val="28"/>
+          <w:szCs w:val="28"/>
+          <w:highlight w:val="white"/>
+        </w:rPr>
+        <w:t xml:space="preserve"> </w:t>
+      </w:r>
+      <w:proofErr w:type="spellStart"/>
+      <w:r>
+        <w:rPr>
+          <w:rFonts w:ascii="Times New Roman" w:eastAsia="Calibri" w:hAnsi="Times New Roman" w:cs="Times New Roman"/>
+          <w:sz w:val="28"/>
+          <w:szCs w:val="28"/>
+          <w:highlight w:val="white"/>
+        </w:rPr>
+        <w:t>testing</w:t>
+      </w:r>
+      <w:proofErr w:type="spellEnd"/>
+      <w:r>
+        <w:rPr>
+          <w:rFonts w:ascii="Times New Roman" w:eastAsia="Calibri" w:hAnsi="Times New Roman" w:cs="Times New Roman"/>
+          <w:sz w:val="28"/>
+          <w:szCs w:val="28"/>
+          <w:highlight w:val="white"/>
+        </w:rPr>
+        <w:t xml:space="preserve"> – тестирование работы конкретных функций системы для доказательства того, что система работает согласно требованиям в Техническом Задании. В рамках данного теста были проверены возможности внесения изменения в базу данных, удаление из нее и добавление новых данных в базу. Важно отметить, что данное тестирование было  еще и позитивным, так как была проверена  возможность внесения изменений при корректном вводе данных. Негативное тестирование было проведено отдельно. </w:t>
       </w:r>
     </w:p>
     <w:p>
       <w:pPr>
         <w:pStyle w:val="10"/>
         <w:spacing w:line="360" w:lineRule="auto"/>
+        <w:ind w:firstLine="993"/>
         <w:jc w:val="both"/>
         <w:rPr>
           <w:rFonts w:ascii="Times New Roman" w:eastAsia="Calibri" w:hAnsi="Times New Roman" w:cs="Times New Roman"/>
@@ -22252,13 +22404,54 @@
           <w:szCs w:val="28"/>
           <w:highlight w:val="white"/>
         </w:rPr>
-        <w:t xml:space="preserve">Проведение комплексного тестирования для обеспечения взаимодействия модулей согласно требованиям. </w:t>
+        <w:t xml:space="preserve">4. </w:t>
+      </w:r>
+      <w:proofErr w:type="spellStart"/>
+      <w:r>
+        <w:rPr>
+          <w:rFonts w:ascii="Times New Roman" w:eastAsia="Calibri" w:hAnsi="Times New Roman" w:cs="Times New Roman"/>
+          <w:sz w:val="28"/>
+          <w:szCs w:val="28"/>
+          <w:highlight w:val="white"/>
+        </w:rPr>
+        <w:t>Usability</w:t>
+      </w:r>
+      <w:proofErr w:type="spellEnd"/>
+      <w:r>
+        <w:rPr>
+          <w:rFonts w:ascii="Times New Roman" w:eastAsia="Calibri" w:hAnsi="Times New Roman" w:cs="Times New Roman"/>
+          <w:sz w:val="28"/>
+          <w:szCs w:val="28"/>
+          <w:highlight w:val="white"/>
+        </w:rPr>
+        <w:t xml:space="preserve"> </w:t>
+      </w:r>
+      <w:proofErr w:type="spellStart"/>
+      <w:r>
+        <w:rPr>
+          <w:rFonts w:ascii="Times New Roman" w:eastAsia="Calibri" w:hAnsi="Times New Roman" w:cs="Times New Roman"/>
+          <w:sz w:val="28"/>
+          <w:szCs w:val="28"/>
+          <w:highlight w:val="white"/>
+        </w:rPr>
+        <w:t>testing</w:t>
+      </w:r>
+      <w:proofErr w:type="spellEnd"/>
+      <w:r>
+        <w:rPr>
+          <w:rFonts w:ascii="Times New Roman" w:eastAsia="Calibri" w:hAnsi="Times New Roman" w:cs="Times New Roman"/>
+          <w:sz w:val="28"/>
+          <w:szCs w:val="28"/>
+          <w:highlight w:val="white"/>
+        </w:rPr>
+        <w:t xml:space="preserve"> – тестирование того, насколько легко конечный пользователь сможет освоить систему. Здесь проверялось наличие сообщений-подсказок для пользователя, при неправильных действиях с его стороны. </w:t>
       </w:r>
     </w:p>
     <w:p>
       <w:pPr>
         <w:pStyle w:val="10"/>
         <w:spacing w:line="360" w:lineRule="auto"/>
+        <w:ind w:firstLine="993"/>
         <w:jc w:val="both"/>
         <w:rPr>
           <w:rFonts w:ascii="Times New Roman" w:eastAsia="Calibri" w:hAnsi="Times New Roman" w:cs="Times New Roman"/>
@@ -22274,13 +22467,74 @@
           <w:szCs w:val="28"/>
           <w:highlight w:val="white"/>
         </w:rPr>
-        <w:t xml:space="preserve">Разработка достаточного количества тестовых сценариев, покрывающих все требования. </w:t>
+        <w:t xml:space="preserve">5. </w:t>
+      </w:r>
+      <w:proofErr w:type="spellStart"/>
+      <w:r>
+        <w:rPr>
+          <w:rFonts w:ascii="Times New Roman" w:eastAsia="Calibri" w:hAnsi="Times New Roman" w:cs="Times New Roman"/>
+          <w:sz w:val="28"/>
+          <w:szCs w:val="28"/>
+          <w:highlight w:val="white"/>
+        </w:rPr>
+        <w:t>Negative</w:t>
+      </w:r>
+      <w:proofErr w:type="spellEnd"/>
+      <w:r>
+        <w:rPr>
+          <w:rFonts w:ascii="Times New Roman" w:eastAsia="Calibri" w:hAnsi="Times New Roman" w:cs="Times New Roman"/>
+          <w:sz w:val="28"/>
+          <w:szCs w:val="28"/>
+          <w:highlight w:val="white"/>
+        </w:rPr>
+        <w:t xml:space="preserve"> </w:t>
+      </w:r>
+      <w:proofErr w:type="spellStart"/>
+      <w:r>
+        <w:rPr>
+          <w:rFonts w:ascii="Times New Roman" w:eastAsia="Calibri" w:hAnsi="Times New Roman" w:cs="Times New Roman"/>
+          <w:sz w:val="28"/>
+          <w:szCs w:val="28"/>
+          <w:highlight w:val="white"/>
+        </w:rPr>
+        <w:t>testing</w:t>
+      </w:r>
+      <w:proofErr w:type="spellEnd"/>
+      <w:r>
+        <w:rPr>
+          <w:rFonts w:ascii="Times New Roman" w:eastAsia="Calibri" w:hAnsi="Times New Roman" w:cs="Times New Roman"/>
+          <w:sz w:val="28"/>
+          <w:szCs w:val="28"/>
+          <w:highlight w:val="white"/>
+        </w:rPr>
+        <w:t xml:space="preserve"> – тестирование </w:t>
+      </w:r>
+      <w:proofErr w:type="gramStart"/>
+      <w:r>
+        <w:rPr>
+          <w:rFonts w:ascii="Times New Roman" w:eastAsia="Calibri" w:hAnsi="Times New Roman" w:cs="Times New Roman"/>
+          <w:sz w:val="28"/>
+          <w:szCs w:val="28"/>
+          <w:highlight w:val="white"/>
+        </w:rPr>
+        <w:t>поведении</w:t>
+      </w:r>
+      <w:proofErr w:type="gramEnd"/>
+      <w:r>
+        <w:rPr>
+          <w:rFonts w:ascii="Times New Roman" w:eastAsia="Calibri" w:hAnsi="Times New Roman" w:cs="Times New Roman"/>
+          <w:sz w:val="28"/>
+          <w:szCs w:val="28"/>
+          <w:highlight w:val="white"/>
+        </w:rPr>
+        <w:t xml:space="preserve"> системы, при попытке ввода некорректных данных. Было протестировано поведение системы, при попытке ввода в соответствующие поля для ФИО преподавателя или названия дисциплины цифр или иных символов, кроме букв русского или английского алфавита. </w:t>
       </w:r>
     </w:p>
     <w:p>
       <w:pPr>
         <w:pStyle w:val="10"/>
         <w:spacing w:line="360" w:lineRule="auto"/>
+        <w:ind w:firstLine="993"/>
         <w:jc w:val="both"/>
         <w:rPr>
           <w:rFonts w:ascii="Times New Roman" w:eastAsia="Calibri" w:hAnsi="Times New Roman" w:cs="Times New Roman"/>
@@ -22296,26 +22550,70 @@
           <w:szCs w:val="28"/>
           <w:highlight w:val="white"/>
         </w:rPr>
-        <w:t xml:space="preserve">Тестирование удобства интерфейса пользователя. </w:t>
-      </w:r>
-    </w:p>
-    <w:p>
-      <w:pPr>
-        <w:pStyle w:val="10"/>
+        <w:t xml:space="preserve">6. E2E </w:t>
+      </w:r>
+      <w:proofErr w:type="spellStart"/>
+      <w:r>
+        <w:rPr>
+          <w:rFonts w:ascii="Times New Roman" w:eastAsia="Calibri" w:hAnsi="Times New Roman" w:cs="Times New Roman"/>
+          <w:sz w:val="28"/>
+          <w:szCs w:val="28"/>
+          <w:highlight w:val="white"/>
+        </w:rPr>
+        <w:t>testing</w:t>
+      </w:r>
+      <w:proofErr w:type="spellEnd"/>
+      <w:r>
+        <w:rPr>
+          <w:rFonts w:ascii="Times New Roman" w:eastAsia="Calibri" w:hAnsi="Times New Roman" w:cs="Times New Roman"/>
+          <w:sz w:val="28"/>
+          <w:szCs w:val="28"/>
+          <w:highlight w:val="white"/>
+        </w:rPr>
+        <w:t xml:space="preserve"> – тестирование системы от начала до конца так, как с ней должен работать пользователь.</w:t>
+      </w:r>
+    </w:p>
+    <w:p>
+      <w:pPr>
         <w:spacing w:line="360" w:lineRule="auto"/>
-        <w:jc w:val="both"/>
-        <w:rPr>
-          <w:rFonts w:ascii="Times New Roman" w:eastAsia="Calibri" w:hAnsi="Times New Roman" w:cs="Times New Roman"/>
-          <w:sz w:val="28"/>
-          <w:szCs w:val="28"/>
-        </w:rPr>
-      </w:pPr>
+        <w:ind w:firstLine="851"/>
+        <w:jc w:val="both"/>
+        <w:rPr>
+          <w:rFonts w:ascii="Times New Roman" w:hAnsi="Times New Roman" w:cs="Times New Roman"/>
+          <w:sz w:val="28"/>
+          <w:szCs w:val="28"/>
+        </w:rPr>
+      </w:pPr>
+      <w:r>
+        <w:rPr>
+          <w:rFonts w:ascii="Times New Roman" w:hAnsi="Times New Roman" w:cs="Times New Roman"/>
+          <w:sz w:val="28"/>
+          <w:szCs w:val="28"/>
+        </w:rPr>
+        <w:t xml:space="preserve">Следует отметить, что в процессе разработки </w:t>
+      </w:r>
+      <w:r>
+        <w:rPr>
+          <w:rFonts w:ascii="Times New Roman" w:hAnsi="Times New Roman" w:cs="Times New Roman"/>
+          <w:sz w:val="28"/>
+          <w:szCs w:val="28"/>
+        </w:rPr>
+        <w:t>было проведено</w:t>
+      </w:r>
+      <w:r>
+        <w:rPr>
+          <w:rFonts w:ascii="Times New Roman" w:hAnsi="Times New Roman" w:cs="Times New Roman"/>
+          <w:sz w:val="28"/>
+          <w:szCs w:val="28"/>
+        </w:rPr>
+        <w:t xml:space="preserve">  еще и регрессионное тестирование. Необходимость его проведения обусловлена изменениями в коде во время разработки. </w:t>
+      </w:r>
     </w:p>
     <w:p>
       <w:pPr>
         <w:pStyle w:val="10"/>
         <w:spacing w:line="360" w:lineRule="auto"/>
-        <w:ind w:firstLine="720"/>
+        <w:ind w:firstLine="993"/>
         <w:jc w:val="both"/>
         <w:rPr>
           <w:rFonts w:ascii="Times New Roman" w:eastAsia="Calibri" w:hAnsi="Times New Roman" w:cs="Times New Roman"/>
@@ -22331,7 +22629,8 @@
           <w:szCs w:val="28"/>
           <w:highlight w:val="white"/>
         </w:rPr>
-        <w:t>Для того</w:t>
+        <w:lastRenderedPageBreak/>
+        <w:t xml:space="preserve">Тест - кейсы представлены отдельным документом в качестве приложения. В результате тестирования оказалось более 95 % </w:t>
       </w:r>
       <w:proofErr w:type="gramStart"/>
       <w:r>
@@ -22341,7 +22640,7 @@
           <w:szCs w:val="28"/>
           <w:highlight w:val="white"/>
         </w:rPr>
-        <w:t>,</w:t>
+        <w:t>пройденных</w:t>
       </w:r>
       <w:proofErr w:type="gramEnd"/>
       <w:r>
@@ -22351,409 +22650,52 @@
           <w:szCs w:val="28"/>
           <w:highlight w:val="white"/>
         </w:rPr>
-        <w:t xml:space="preserve"> чтобы обеспечить соответствие системы требованиям, были выбраны следующие виды тестирования системы (указанные виды могут пересекаться между собой): </w:t>
+        <w:t xml:space="preserve"> тест-кейсов. Не пройденные </w:t>
+      </w:r>
+      <w:proofErr w:type="gramStart"/>
+      <w:r>
+        <w:rPr>
+          <w:rFonts w:ascii="Times New Roman" w:eastAsia="Calibri" w:hAnsi="Times New Roman" w:cs="Times New Roman"/>
+          <w:sz w:val="28"/>
+          <w:szCs w:val="28"/>
+          <w:highlight w:val="white"/>
+        </w:rPr>
+        <w:t>тест-кейсы</w:t>
+      </w:r>
+      <w:proofErr w:type="gramEnd"/>
+      <w:r>
+        <w:rPr>
+          <w:rFonts w:ascii="Times New Roman" w:eastAsia="Calibri" w:hAnsi="Times New Roman" w:cs="Times New Roman"/>
+          <w:sz w:val="28"/>
+          <w:szCs w:val="28"/>
+          <w:highlight w:val="white"/>
+        </w:rPr>
+        <w:t xml:space="preserve"> не являются критическими и могут быть исправлены в случае необходимости доработки и</w:t>
+      </w:r>
+      <w:r>
+        <w:rPr>
+          <w:rFonts w:ascii="Times New Roman" w:eastAsia="Calibri" w:hAnsi="Times New Roman" w:cs="Times New Roman"/>
+          <w:sz w:val="28"/>
+          <w:szCs w:val="28"/>
+          <w:highlight w:val="white"/>
+        </w:rPr>
+        <w:t>ли</w:t>
+      </w:r>
+      <w:r>
+        <w:rPr>
+          <w:rFonts w:ascii="Times New Roman" w:eastAsia="Calibri" w:hAnsi="Times New Roman" w:cs="Times New Roman"/>
+          <w:sz w:val="28"/>
+          <w:szCs w:val="28"/>
+          <w:highlight w:val="white"/>
+        </w:rPr>
+        <w:t xml:space="preserve"> расширения системы.</w:t>
       </w:r>
     </w:p>
     <w:p>
       <w:pPr>
         <w:pStyle w:val="10"/>
         <w:spacing w:line="360" w:lineRule="auto"/>
-        <w:jc w:val="both"/>
-        <w:rPr>
-          <w:rFonts w:ascii="Times New Roman" w:eastAsia="Calibri" w:hAnsi="Times New Roman" w:cs="Times New Roman"/>
-          <w:sz w:val="28"/>
-          <w:szCs w:val="28"/>
-          <w:highlight w:val="white"/>
-        </w:rPr>
-      </w:pPr>
-      <w:r>
-        <w:rPr>
-          <w:rFonts w:ascii="Times New Roman" w:eastAsia="Calibri" w:hAnsi="Times New Roman" w:cs="Times New Roman"/>
-          <w:sz w:val="28"/>
-          <w:szCs w:val="28"/>
-          <w:highlight w:val="white"/>
-        </w:rPr>
-        <w:t xml:space="preserve">1. Ручное тестирование – тестовые циклы были произведены вручную, с последующей ручной фиксацией результатов по каждому тесту. </w:t>
-      </w:r>
-    </w:p>
-    <w:p>
-      <w:pPr>
-        <w:pStyle w:val="10"/>
-        <w:spacing w:line="360" w:lineRule="auto"/>
-        <w:jc w:val="both"/>
-        <w:rPr>
-          <w:rFonts w:ascii="Times New Roman" w:eastAsia="Calibri" w:hAnsi="Times New Roman" w:cs="Times New Roman"/>
-          <w:sz w:val="28"/>
-          <w:szCs w:val="28"/>
-          <w:highlight w:val="white"/>
-        </w:rPr>
-      </w:pPr>
-      <w:r>
-        <w:rPr>
-          <w:rFonts w:ascii="Times New Roman" w:eastAsia="Calibri" w:hAnsi="Times New Roman" w:cs="Times New Roman"/>
-          <w:sz w:val="28"/>
-          <w:szCs w:val="28"/>
-          <w:highlight w:val="white"/>
-        </w:rPr>
-        <w:t xml:space="preserve">2. </w:t>
-      </w:r>
-      <w:proofErr w:type="spellStart"/>
-      <w:r>
-        <w:rPr>
-          <w:rFonts w:ascii="Times New Roman" w:eastAsia="Calibri" w:hAnsi="Times New Roman" w:cs="Times New Roman"/>
-          <w:sz w:val="28"/>
-          <w:szCs w:val="28"/>
-          <w:highlight w:val="white"/>
-        </w:rPr>
-        <w:t>Smoke</w:t>
-      </w:r>
-      <w:proofErr w:type="spellEnd"/>
-      <w:r>
-        <w:rPr>
-          <w:rFonts w:ascii="Times New Roman" w:eastAsia="Calibri" w:hAnsi="Times New Roman" w:cs="Times New Roman"/>
-          <w:sz w:val="28"/>
-          <w:szCs w:val="28"/>
-          <w:highlight w:val="white"/>
-        </w:rPr>
-        <w:t xml:space="preserve"> </w:t>
-      </w:r>
-      <w:proofErr w:type="spellStart"/>
-      <w:r>
-        <w:rPr>
-          <w:rFonts w:ascii="Times New Roman" w:eastAsia="Calibri" w:hAnsi="Times New Roman" w:cs="Times New Roman"/>
-          <w:sz w:val="28"/>
-          <w:szCs w:val="28"/>
-          <w:highlight w:val="white"/>
-        </w:rPr>
-        <w:t>testing</w:t>
-      </w:r>
-      <w:proofErr w:type="spellEnd"/>
-      <w:r>
-        <w:rPr>
-          <w:rFonts w:ascii="Times New Roman" w:eastAsia="Calibri" w:hAnsi="Times New Roman" w:cs="Times New Roman"/>
-          <w:sz w:val="28"/>
-          <w:szCs w:val="28"/>
-          <w:highlight w:val="white"/>
-        </w:rPr>
-        <w:t xml:space="preserve"> – поверхностное тестирование всех модулей приложения на предмет их работоспособности. Касаемо данной системы, было проверено соединения с базой данных при запуске приложение. </w:t>
-      </w:r>
-    </w:p>
-    <w:p>
-      <w:pPr>
-        <w:pStyle w:val="10"/>
-        <w:spacing w:line="360" w:lineRule="auto"/>
-        <w:jc w:val="both"/>
-        <w:rPr>
-          <w:rFonts w:ascii="Times New Roman" w:eastAsia="Calibri" w:hAnsi="Times New Roman" w:cs="Times New Roman"/>
-          <w:sz w:val="28"/>
-          <w:szCs w:val="28"/>
-          <w:highlight w:val="white"/>
-        </w:rPr>
-      </w:pPr>
-      <w:r>
-        <w:rPr>
-          <w:rFonts w:ascii="Times New Roman" w:eastAsia="Calibri" w:hAnsi="Times New Roman" w:cs="Times New Roman"/>
-          <w:sz w:val="28"/>
-          <w:szCs w:val="28"/>
-          <w:highlight w:val="white"/>
-        </w:rPr>
-        <w:t xml:space="preserve">3. </w:t>
-      </w:r>
-      <w:proofErr w:type="spellStart"/>
-      <w:r>
-        <w:rPr>
-          <w:rFonts w:ascii="Times New Roman" w:eastAsia="Calibri" w:hAnsi="Times New Roman" w:cs="Times New Roman"/>
-          <w:sz w:val="28"/>
-          <w:szCs w:val="28"/>
-          <w:highlight w:val="white"/>
-        </w:rPr>
-        <w:t>Sanity</w:t>
-      </w:r>
-      <w:proofErr w:type="spellEnd"/>
-      <w:r>
-        <w:rPr>
-          <w:rFonts w:ascii="Times New Roman" w:eastAsia="Calibri" w:hAnsi="Times New Roman" w:cs="Times New Roman"/>
-          <w:sz w:val="28"/>
-          <w:szCs w:val="28"/>
-          <w:highlight w:val="white"/>
-        </w:rPr>
-        <w:t xml:space="preserve"> </w:t>
-      </w:r>
-      <w:proofErr w:type="spellStart"/>
-      <w:r>
-        <w:rPr>
-          <w:rFonts w:ascii="Times New Roman" w:eastAsia="Calibri" w:hAnsi="Times New Roman" w:cs="Times New Roman"/>
-          <w:sz w:val="28"/>
-          <w:szCs w:val="28"/>
-          <w:highlight w:val="white"/>
-        </w:rPr>
-        <w:t>testing</w:t>
-      </w:r>
-      <w:proofErr w:type="spellEnd"/>
-      <w:r>
-        <w:rPr>
-          <w:rFonts w:ascii="Times New Roman" w:eastAsia="Calibri" w:hAnsi="Times New Roman" w:cs="Times New Roman"/>
-          <w:sz w:val="28"/>
-          <w:szCs w:val="28"/>
-          <w:highlight w:val="white"/>
-        </w:rPr>
-        <w:t xml:space="preserve"> – тестирование работы конкретных функций системы для доказательства того, что система работает согласно требованиям в Техническом Задании. В рамках данного теста были проверены возможности внесения изменения в базу данных, удаление из нее и добавление новых данных в базу. Важно отметить, что данное тестирование было  еще и позитивным, так как была проверена  возможность внесения изменений при корректном вводе данных. Негативное тестирование было проведено отдельно. </w:t>
-      </w:r>
-    </w:p>
-    <w:p>
-      <w:pPr>
-        <w:pStyle w:val="10"/>
-        <w:spacing w:line="360" w:lineRule="auto"/>
-        <w:jc w:val="both"/>
-        <w:rPr>
-          <w:rFonts w:ascii="Times New Roman" w:eastAsia="Calibri" w:hAnsi="Times New Roman" w:cs="Times New Roman"/>
-          <w:sz w:val="28"/>
-          <w:szCs w:val="28"/>
-          <w:highlight w:val="white"/>
-        </w:rPr>
-      </w:pPr>
-      <w:r>
-        <w:rPr>
-          <w:rFonts w:ascii="Times New Roman" w:eastAsia="Calibri" w:hAnsi="Times New Roman" w:cs="Times New Roman"/>
-          <w:sz w:val="28"/>
-          <w:szCs w:val="28"/>
-          <w:highlight w:val="white"/>
-        </w:rPr>
-        <w:t xml:space="preserve">4. </w:t>
-      </w:r>
-      <w:proofErr w:type="spellStart"/>
-      <w:r>
-        <w:rPr>
-          <w:rFonts w:ascii="Times New Roman" w:eastAsia="Calibri" w:hAnsi="Times New Roman" w:cs="Times New Roman"/>
-          <w:sz w:val="28"/>
-          <w:szCs w:val="28"/>
-          <w:highlight w:val="white"/>
-        </w:rPr>
-        <w:t>Usability</w:t>
-      </w:r>
-      <w:proofErr w:type="spellEnd"/>
-      <w:r>
-        <w:rPr>
-          <w:rFonts w:ascii="Times New Roman" w:eastAsia="Calibri" w:hAnsi="Times New Roman" w:cs="Times New Roman"/>
-          <w:sz w:val="28"/>
-          <w:szCs w:val="28"/>
-          <w:highlight w:val="white"/>
-        </w:rPr>
-        <w:t xml:space="preserve"> </w:t>
-      </w:r>
-      <w:proofErr w:type="spellStart"/>
-      <w:r>
-        <w:rPr>
-          <w:rFonts w:ascii="Times New Roman" w:eastAsia="Calibri" w:hAnsi="Times New Roman" w:cs="Times New Roman"/>
-          <w:sz w:val="28"/>
-          <w:szCs w:val="28"/>
-          <w:highlight w:val="white"/>
-        </w:rPr>
-        <w:t>testing</w:t>
-      </w:r>
-      <w:proofErr w:type="spellEnd"/>
-      <w:r>
-        <w:rPr>
-          <w:rFonts w:ascii="Times New Roman" w:eastAsia="Calibri" w:hAnsi="Times New Roman" w:cs="Times New Roman"/>
-          <w:sz w:val="28"/>
-          <w:szCs w:val="28"/>
-          <w:highlight w:val="white"/>
-        </w:rPr>
-        <w:t xml:space="preserve"> – тестирование того, насколько легко конечный пользователь сможет освоить систему. Здесь проверялось наличие сообщений-подсказок для пользователя, при неправильных действиях с его стороны. </w:t>
-      </w:r>
-    </w:p>
-    <w:p>
-      <w:pPr>
-        <w:pStyle w:val="10"/>
-        <w:spacing w:line="360" w:lineRule="auto"/>
-        <w:jc w:val="both"/>
-        <w:rPr>
-          <w:rFonts w:ascii="Times New Roman" w:eastAsia="Calibri" w:hAnsi="Times New Roman" w:cs="Times New Roman"/>
-          <w:sz w:val="28"/>
-          <w:szCs w:val="28"/>
-          <w:highlight w:val="white"/>
-        </w:rPr>
-      </w:pPr>
-      <w:r>
-        <w:rPr>
-          <w:rFonts w:ascii="Times New Roman" w:eastAsia="Calibri" w:hAnsi="Times New Roman" w:cs="Times New Roman"/>
-          <w:sz w:val="28"/>
-          <w:szCs w:val="28"/>
-          <w:highlight w:val="white"/>
-        </w:rPr>
-        <w:lastRenderedPageBreak/>
-        <w:t xml:space="preserve">5. </w:t>
-      </w:r>
-      <w:proofErr w:type="spellStart"/>
-      <w:r>
-        <w:rPr>
-          <w:rFonts w:ascii="Times New Roman" w:eastAsia="Calibri" w:hAnsi="Times New Roman" w:cs="Times New Roman"/>
-          <w:sz w:val="28"/>
-          <w:szCs w:val="28"/>
-          <w:highlight w:val="white"/>
-        </w:rPr>
-        <w:t>Negative</w:t>
-      </w:r>
-      <w:proofErr w:type="spellEnd"/>
-      <w:r>
-        <w:rPr>
-          <w:rFonts w:ascii="Times New Roman" w:eastAsia="Calibri" w:hAnsi="Times New Roman" w:cs="Times New Roman"/>
-          <w:sz w:val="28"/>
-          <w:szCs w:val="28"/>
-          <w:highlight w:val="white"/>
-        </w:rPr>
-        <w:t xml:space="preserve"> </w:t>
-      </w:r>
-      <w:proofErr w:type="spellStart"/>
-      <w:r>
-        <w:rPr>
-          <w:rFonts w:ascii="Times New Roman" w:eastAsia="Calibri" w:hAnsi="Times New Roman" w:cs="Times New Roman"/>
-          <w:sz w:val="28"/>
-          <w:szCs w:val="28"/>
-          <w:highlight w:val="white"/>
-        </w:rPr>
-        <w:t>testing</w:t>
-      </w:r>
-      <w:proofErr w:type="spellEnd"/>
-      <w:r>
-        <w:rPr>
-          <w:rFonts w:ascii="Times New Roman" w:eastAsia="Calibri" w:hAnsi="Times New Roman" w:cs="Times New Roman"/>
-          <w:sz w:val="28"/>
-          <w:szCs w:val="28"/>
-          <w:highlight w:val="white"/>
-        </w:rPr>
-        <w:t xml:space="preserve"> – тестирование </w:t>
-      </w:r>
-      <w:proofErr w:type="gramStart"/>
-      <w:r>
-        <w:rPr>
-          <w:rFonts w:ascii="Times New Roman" w:eastAsia="Calibri" w:hAnsi="Times New Roman" w:cs="Times New Roman"/>
-          <w:sz w:val="28"/>
-          <w:szCs w:val="28"/>
-          <w:highlight w:val="white"/>
-        </w:rPr>
-        <w:t>поведении</w:t>
-      </w:r>
-      <w:proofErr w:type="gramEnd"/>
-      <w:r>
-        <w:rPr>
-          <w:rFonts w:ascii="Times New Roman" w:eastAsia="Calibri" w:hAnsi="Times New Roman" w:cs="Times New Roman"/>
-          <w:sz w:val="28"/>
-          <w:szCs w:val="28"/>
-          <w:highlight w:val="white"/>
-        </w:rPr>
-        <w:t xml:space="preserve"> системы, при попытке ввода некорректных данных. Было протестировано поведение системы, при попытке ввода в соответствующие поля для ФИО преподавателя или названия дисциплины цифр или иных символов, кроме букв русского или английского алфавита. </w:t>
-      </w:r>
-    </w:p>
-    <w:p>
-      <w:pPr>
-        <w:pStyle w:val="10"/>
-        <w:spacing w:line="360" w:lineRule="auto"/>
-        <w:jc w:val="both"/>
-        <w:rPr>
-          <w:rFonts w:ascii="Times New Roman" w:eastAsia="Calibri" w:hAnsi="Times New Roman" w:cs="Times New Roman"/>
-          <w:sz w:val="28"/>
-          <w:szCs w:val="28"/>
-          <w:highlight w:val="white"/>
-        </w:rPr>
-      </w:pPr>
-      <w:r>
-        <w:rPr>
-          <w:rFonts w:ascii="Times New Roman" w:eastAsia="Calibri" w:hAnsi="Times New Roman" w:cs="Times New Roman"/>
-          <w:sz w:val="28"/>
-          <w:szCs w:val="28"/>
-          <w:highlight w:val="white"/>
-        </w:rPr>
-        <w:t xml:space="preserve">6. E2E </w:t>
-      </w:r>
-      <w:proofErr w:type="spellStart"/>
-      <w:r>
-        <w:rPr>
-          <w:rFonts w:ascii="Times New Roman" w:eastAsia="Calibri" w:hAnsi="Times New Roman" w:cs="Times New Roman"/>
-          <w:sz w:val="28"/>
-          <w:szCs w:val="28"/>
-          <w:highlight w:val="white"/>
-        </w:rPr>
-        <w:t>testing</w:t>
-      </w:r>
-      <w:proofErr w:type="spellEnd"/>
-      <w:r>
-        <w:rPr>
-          <w:rFonts w:ascii="Times New Roman" w:eastAsia="Calibri" w:hAnsi="Times New Roman" w:cs="Times New Roman"/>
-          <w:sz w:val="28"/>
-          <w:szCs w:val="28"/>
-          <w:highlight w:val="white"/>
-        </w:rPr>
-        <w:t xml:space="preserve"> – тестирование системы от начала до конца так, как с ней должен работать пользователь.</w:t>
-      </w:r>
-    </w:p>
-    <w:p>
-      <w:pPr>
-        <w:pStyle w:val="10"/>
-        <w:spacing w:line="360" w:lineRule="auto"/>
-        <w:ind w:firstLine="720"/>
-        <w:jc w:val="both"/>
-        <w:rPr>
-          <w:rFonts w:ascii="Times New Roman" w:eastAsia="Calibri" w:hAnsi="Times New Roman" w:cs="Times New Roman"/>
-          <w:sz w:val="28"/>
-          <w:szCs w:val="28"/>
-          <w:highlight w:val="white"/>
-        </w:rPr>
-      </w:pPr>
-      <w:r>
-        <w:rPr>
-          <w:rFonts w:ascii="Times New Roman" w:eastAsia="Calibri" w:hAnsi="Times New Roman" w:cs="Times New Roman"/>
-          <w:sz w:val="28"/>
-          <w:szCs w:val="28"/>
-          <w:highlight w:val="white"/>
-        </w:rPr>
-        <w:t xml:space="preserve">Тест - кейсы представлены отдельным документом в качестве приложения. В результате тестирования оказалось более 95 % </w:t>
-      </w:r>
-      <w:proofErr w:type="gramStart"/>
-      <w:r>
-        <w:rPr>
-          <w:rFonts w:ascii="Times New Roman" w:eastAsia="Calibri" w:hAnsi="Times New Roman" w:cs="Times New Roman"/>
-          <w:sz w:val="28"/>
-          <w:szCs w:val="28"/>
-          <w:highlight w:val="white"/>
-        </w:rPr>
-        <w:t>пройденных</w:t>
-      </w:r>
-      <w:proofErr w:type="gramEnd"/>
-      <w:r>
-        <w:rPr>
-          <w:rFonts w:ascii="Times New Roman" w:eastAsia="Calibri" w:hAnsi="Times New Roman" w:cs="Times New Roman"/>
-          <w:sz w:val="28"/>
-          <w:szCs w:val="28"/>
-          <w:highlight w:val="white"/>
-        </w:rPr>
-        <w:t xml:space="preserve"> тест-кейсов. Не пройденные </w:t>
-      </w:r>
-      <w:proofErr w:type="gramStart"/>
-      <w:r>
-        <w:rPr>
-          <w:rFonts w:ascii="Times New Roman" w:eastAsia="Calibri" w:hAnsi="Times New Roman" w:cs="Times New Roman"/>
-          <w:sz w:val="28"/>
-          <w:szCs w:val="28"/>
-          <w:highlight w:val="white"/>
-        </w:rPr>
-        <w:t>тест-кейсы</w:t>
-      </w:r>
-      <w:proofErr w:type="gramEnd"/>
-      <w:r>
-        <w:rPr>
-          <w:rFonts w:ascii="Times New Roman" w:eastAsia="Calibri" w:hAnsi="Times New Roman" w:cs="Times New Roman"/>
-          <w:sz w:val="28"/>
-          <w:szCs w:val="28"/>
-          <w:highlight w:val="white"/>
-        </w:rPr>
-        <w:t xml:space="preserve"> не являются критическими и могут быть исправлены в случае необходимости доработки и расширения системы.</w:t>
-      </w:r>
-    </w:p>
-    <w:p>
-      <w:pPr>
-        <w:pStyle w:val="10"/>
-        <w:spacing w:line="360" w:lineRule="auto"/>
+        <w:ind w:firstLine="993"/>
         <w:jc w:val="both"/>
         <w:rPr>
           <w:rFonts w:ascii="Times New Roman" w:eastAsia="Calibri" w:hAnsi="Times New Roman" w:cs="Times New Roman"/>
@@ -22821,6 +22763,7 @@
       <w:pPr>
         <w:pStyle w:val="10"/>
         <w:spacing w:line="360" w:lineRule="auto"/>
+        <w:ind w:firstLine="851"/>
         <w:jc w:val="both"/>
         <w:rPr>
           <w:rFonts w:ascii="Times New Roman" w:hAnsi="Times New Roman" w:cs="Times New Roman"/>
@@ -22833,7 +22776,7 @@
       <w:pPr>
         <w:pStyle w:val="10"/>
         <w:spacing w:line="360" w:lineRule="auto"/>
-        <w:ind w:firstLine="720"/>
+        <w:ind w:firstLine="851"/>
         <w:jc w:val="both"/>
         <w:rPr>
           <w:rFonts w:ascii="Times New Roman" w:eastAsia="Calibri" w:hAnsi="Times New Roman" w:cs="Times New Roman"/>
@@ -22924,7 +22867,7 @@
       <w:pPr>
         <w:pStyle w:val="10"/>
         <w:spacing w:line="360" w:lineRule="auto"/>
-        <w:ind w:firstLine="720"/>
+        <w:ind w:firstLine="851"/>
         <w:jc w:val="both"/>
         <w:rPr>
           <w:rFonts w:ascii="Times New Roman" w:eastAsia="Calibri" w:hAnsi="Times New Roman" w:cs="Times New Roman"/>
@@ -22945,7 +22888,7 @@
       <w:pPr>
         <w:pStyle w:val="10"/>
         <w:spacing w:line="360" w:lineRule="auto"/>
-        <w:ind w:firstLine="720"/>
+        <w:ind w:firstLine="851"/>
         <w:jc w:val="both"/>
         <w:rPr>
           <w:rFonts w:ascii="Times New Roman" w:eastAsia="Calibri" w:hAnsi="Times New Roman" w:cs="Times New Roman"/>
@@ -22966,6 +22909,7 @@
       <w:pPr>
         <w:pStyle w:val="10"/>
         <w:spacing w:line="360" w:lineRule="auto"/>
+        <w:ind w:firstLine="851"/>
         <w:jc w:val="both"/>
         <w:rPr>
           <w:rFonts w:ascii="Times New Roman" w:eastAsia="Calibri" w:hAnsi="Times New Roman" w:cs="Times New Roman"/>
@@ -22986,6 +22930,7 @@
       <w:pPr>
         <w:pStyle w:val="10"/>
         <w:spacing w:line="360" w:lineRule="auto"/>
+        <w:ind w:firstLine="851"/>
         <w:jc w:val="both"/>
         <w:rPr>
           <w:rFonts w:ascii="Times New Roman" w:eastAsia="Calibri" w:hAnsi="Times New Roman" w:cs="Times New Roman"/>
@@ -23006,6 +22951,7 @@
       <w:pPr>
         <w:pStyle w:val="10"/>
         <w:spacing w:line="360" w:lineRule="auto"/>
+        <w:ind w:firstLine="851"/>
         <w:jc w:val="both"/>
         <w:rPr>
           <w:rFonts w:ascii="Times New Roman" w:eastAsia="Calibri" w:hAnsi="Times New Roman" w:cs="Times New Roman"/>
@@ -23026,6 +22972,7 @@
       <w:pPr>
         <w:pStyle w:val="10"/>
         <w:spacing w:line="360" w:lineRule="auto"/>
+        <w:ind w:firstLine="851"/>
         <w:jc w:val="both"/>
         <w:rPr>
           <w:rFonts w:ascii="Times New Roman" w:eastAsia="Calibri" w:hAnsi="Times New Roman" w:cs="Times New Roman"/>
@@ -23046,7 +22993,7 @@
       <w:pPr>
         <w:pStyle w:val="10"/>
         <w:spacing w:line="360" w:lineRule="auto"/>
-        <w:ind w:firstLine="720"/>
+        <w:ind w:firstLine="851"/>
         <w:jc w:val="both"/>
         <w:rPr>
           <w:rFonts w:ascii="Times New Roman" w:eastAsia="Calibri" w:hAnsi="Times New Roman" w:cs="Times New Roman"/>
@@ -24352,7 +24299,6 @@
         <w:docPartUnique/>
       </w:docPartObj>
     </w:sdtPr>
-    <w:sdtEndPr/>
     <w:sdtContent>
       <w:p>
         <w:pPr>
@@ -26016,7 +25962,7 @@
 </file>
 
 <file path=customXml/itemProps1.xml><?xml version="1.0" encoding="utf-8"?>
-<ds:datastoreItem xmlns:ds="http://schemas.openxmlformats.org/officeDocument/2006/customXml" ds:itemID="{7AA5D056-7230-4FA5-84D9-976A143FD5DE}">
+<ds:datastoreItem xmlns:ds="http://schemas.openxmlformats.org/officeDocument/2006/customXml" ds:itemID="{05D3FC3E-5633-4753-AB16-69FD0D143E92}">
   <ds:schemaRefs>
     <ds:schemaRef ds:uri="http://schemas.openxmlformats.org/officeDocument/2006/bibliography"/>
   </ds:schemaRefs>
